--- a/Docs/Observaciones-Lab 5.docx
+++ b/Docs/Observaciones-Lab 5.docx
@@ -232,12 +232,21 @@
               </w:rPr>
               <w:t>3.30</w:t>
             </w:r>
-            <w:r>
-              <w:rPr>
-                <w:rFonts w:ascii="Dax-Regular" w:hAnsi="Dax-Regular"/>
-                <w:noProof w:val="0"/>
-              </w:rPr>
-              <w:t xml:space="preserve">GHz  3.30 GHz </w:t>
+            <w:proofErr w:type="gramStart"/>
+            <w:r>
+              <w:rPr>
+                <w:rFonts w:ascii="Dax-Regular" w:hAnsi="Dax-Regular"/>
+                <w:noProof w:val="0"/>
+              </w:rPr>
+              <w:t>GHz  3.30</w:t>
+            </w:r>
+            <w:proofErr w:type="gramEnd"/>
+            <w:r>
+              <w:rPr>
+                <w:rFonts w:ascii="Dax-Regular" w:hAnsi="Dax-Regular"/>
+                <w:noProof w:val="0"/>
+              </w:rPr>
+              <w:t xml:space="preserve"> GHz </w:t>
             </w:r>
           </w:p>
         </w:tc>
@@ -259,7 +268,23 @@
                 <w:rFonts w:ascii="Dax-Regular" w:hAnsi="Dax-Regular"/>
                 <w:noProof w:val="0"/>
               </w:rPr>
-              <w:t>Intel(R) Core(TM) i7-4710HQ CPU @ 2.50GHz   2.50 GHz</w:t>
+              <w:t xml:space="preserve">Intel(R) </w:t>
+            </w:r>
+            <w:proofErr w:type="gramStart"/>
+            <w:r>
+              <w:rPr>
+                <w:rFonts w:ascii="Dax-Regular" w:hAnsi="Dax-Regular"/>
+                <w:noProof w:val="0"/>
+              </w:rPr>
+              <w:t>Core(</w:t>
+            </w:r>
+            <w:proofErr w:type="gramEnd"/>
+            <w:r>
+              <w:rPr>
+                <w:rFonts w:ascii="Dax-Regular" w:hAnsi="Dax-Regular"/>
+                <w:noProof w:val="0"/>
+              </w:rPr>
+              <w:t>TM) i7-4710HQ CPU @ 2.50GHz   2.50 GHz</w:t>
             </w:r>
           </w:p>
         </w:tc>
@@ -455,8 +480,18 @@
                 <w:noProof w:val="0"/>
                 <w:lang w:val="es-419"/>
               </w:rPr>
-              <w:t>10 Home Single</w:t>
-            </w:r>
+              <w:t xml:space="preserve">10 Home </w:t>
+            </w:r>
+            <w:proofErr w:type="gramStart"/>
+            <w:r>
+              <w:rPr>
+                <w:rFonts w:ascii="Dax-Regular" w:hAnsi="Dax-Regular"/>
+                <w:noProof w:val="0"/>
+                <w:lang w:val="es-419"/>
+              </w:rPr>
+              <w:t>Single</w:t>
+            </w:r>
+            <w:proofErr w:type="gramEnd"/>
           </w:p>
         </w:tc>
       </w:tr>
@@ -4766,7 +4801,25 @@
                 <w:noProof w:val="0"/>
                 <w:lang w:val="es-419"/>
               </w:rPr>
-              <w:t xml:space="preserve"> Más rápido que </w:t>
+              <w:t xml:space="preserve"> </w:t>
+            </w:r>
+            <w:proofErr w:type="gramStart"/>
+            <w:r>
+              <w:rPr>
+                <w:rFonts w:ascii="Dax-Regular" w:hAnsi="Dax-Regular"/>
+                <w:noProof w:val="0"/>
+                <w:lang w:val="es-419"/>
+              </w:rPr>
+              <w:t>Más</w:t>
+            </w:r>
+            <w:proofErr w:type="gramEnd"/>
+            <w:r>
+              <w:rPr>
+                <w:rFonts w:ascii="Dax-Regular" w:hAnsi="Dax-Regular"/>
+                <w:noProof w:val="0"/>
+                <w:lang w:val="es-419"/>
+              </w:rPr>
+              <w:t xml:space="preserve"> rápido que </w:t>
             </w:r>
             <w:proofErr w:type="spellStart"/>
             <w:r>
@@ -4891,7 +4944,25 @@
                 <w:noProof w:val="0"/>
                 <w:lang w:val="es-419"/>
               </w:rPr>
-              <w:t xml:space="preserve"> Más rápido que </w:t>
+              <w:t xml:space="preserve"> </w:t>
+            </w:r>
+            <w:proofErr w:type="gramStart"/>
+            <w:r>
+              <w:rPr>
+                <w:rFonts w:ascii="Dax-Regular" w:hAnsi="Dax-Regular"/>
+                <w:noProof w:val="0"/>
+                <w:lang w:val="es-419"/>
+              </w:rPr>
+              <w:t>Más</w:t>
+            </w:r>
+            <w:proofErr w:type="gramEnd"/>
+            <w:r>
+              <w:rPr>
+                <w:rFonts w:ascii="Dax-Regular" w:hAnsi="Dax-Regular"/>
+                <w:noProof w:val="0"/>
+                <w:lang w:val="es-419"/>
+              </w:rPr>
+              <w:t xml:space="preserve"> rápido que </w:t>
             </w:r>
             <w:proofErr w:type="spellStart"/>
             <w:r>
@@ -4997,7 +5068,25 @@
                 <w:noProof w:val="0"/>
                 <w:lang w:val="es-419"/>
               </w:rPr>
-              <w:t xml:space="preserve"> Más rápido que </w:t>
+              <w:t xml:space="preserve"> </w:t>
+            </w:r>
+            <w:proofErr w:type="gramStart"/>
+            <w:r>
+              <w:rPr>
+                <w:rFonts w:ascii="Dax-Regular" w:hAnsi="Dax-Regular"/>
+                <w:noProof w:val="0"/>
+                <w:lang w:val="es-419"/>
+              </w:rPr>
+              <w:t>Más</w:t>
+            </w:r>
+            <w:proofErr w:type="gramEnd"/>
+            <w:r>
+              <w:rPr>
+                <w:rFonts w:ascii="Dax-Regular" w:hAnsi="Dax-Regular"/>
+                <w:noProof w:val="0"/>
+                <w:lang w:val="es-419"/>
+              </w:rPr>
+              <w:t xml:space="preserve"> rápido que </w:t>
             </w:r>
             <w:proofErr w:type="spellStart"/>
             <w:r>
@@ -5376,7 +5465,7 @@
             <wp:cNvGraphicFramePr/>
             <a:graphic xmlns:a="http://schemas.openxmlformats.org/drawingml/2006/main">
               <a:graphicData uri="http://schemas.openxmlformats.org/drawingml/2006/chart">
-                <c:chart xmlns:c="http://schemas.openxmlformats.org/drawingml/2006/chart" xmlns:r="http://schemas.openxmlformats.org/officeDocument/2006/relationships" r:id="rId8"/>
+                <c:chart xmlns:c="http://schemas.openxmlformats.org/drawingml/2006/chart" xmlns:r="http://schemas.openxmlformats.org/officeDocument/2006/relationships" r:id="rId10"/>
               </a:graphicData>
             </a:graphic>
           </wp:inline>
@@ -5612,7 +5701,7 @@
             <wp:cNvGraphicFramePr/>
             <a:graphic xmlns:a="http://schemas.openxmlformats.org/drawingml/2006/main">
               <a:graphicData uri="http://schemas.openxmlformats.org/drawingml/2006/chart">
-                <c:chart xmlns:c="http://schemas.openxmlformats.org/drawingml/2006/chart" xmlns:r="http://schemas.openxmlformats.org/officeDocument/2006/relationships" r:id="rId9"/>
+                <c:chart xmlns:c="http://schemas.openxmlformats.org/drawingml/2006/chart" xmlns:r="http://schemas.openxmlformats.org/officeDocument/2006/relationships" r:id="rId11"/>
               </a:graphicData>
             </a:graphic>
           </wp:inline>
@@ -5740,7 +5829,7 @@
             <wp:cNvGraphicFramePr/>
             <a:graphic xmlns:a="http://schemas.openxmlformats.org/drawingml/2006/main">
               <a:graphicData uri="http://schemas.openxmlformats.org/drawingml/2006/chart">
-                <c:chart xmlns:c="http://schemas.openxmlformats.org/drawingml/2006/chart" xmlns:r="http://schemas.openxmlformats.org/officeDocument/2006/relationships" r:id="rId10"/>
+                <c:chart xmlns:c="http://schemas.openxmlformats.org/drawingml/2006/chart" xmlns:r="http://schemas.openxmlformats.org/officeDocument/2006/relationships" r:id="rId12"/>
               </a:graphicData>
             </a:graphic>
           </wp:inline>
@@ -5854,7 +5943,7 @@
             <wp:cNvGraphicFramePr/>
             <a:graphic xmlns:a="http://schemas.openxmlformats.org/drawingml/2006/main">
               <a:graphicData uri="http://schemas.openxmlformats.org/drawingml/2006/chart">
-                <c:chart xmlns:c="http://schemas.openxmlformats.org/drawingml/2006/chart" xmlns:r="http://schemas.openxmlformats.org/officeDocument/2006/relationships" r:id="rId11"/>
+                <c:chart xmlns:c="http://schemas.openxmlformats.org/drawingml/2006/chart" xmlns:r="http://schemas.openxmlformats.org/officeDocument/2006/relationships" r:id="rId13"/>
               </a:graphicData>
             </a:graphic>
           </wp:inline>
@@ -5935,7 +6024,7 @@
             <wp:cNvGraphicFramePr/>
             <a:graphic xmlns:a="http://schemas.openxmlformats.org/drawingml/2006/main">
               <a:graphicData uri="http://schemas.openxmlformats.org/drawingml/2006/chart">
-                <c:chart xmlns:c="http://schemas.openxmlformats.org/drawingml/2006/chart" xmlns:r="http://schemas.openxmlformats.org/officeDocument/2006/relationships" r:id="rId12"/>
+                <c:chart xmlns:c="http://schemas.openxmlformats.org/drawingml/2006/chart" xmlns:r="http://schemas.openxmlformats.org/officeDocument/2006/relationships" r:id="rId14"/>
               </a:graphicData>
             </a:graphic>
           </wp:inline>
@@ -6048,7 +6137,7 @@
             <wp:cNvGraphicFramePr/>
             <a:graphic xmlns:a="http://schemas.openxmlformats.org/drawingml/2006/main">
               <a:graphicData uri="http://schemas.openxmlformats.org/drawingml/2006/chart">
-                <c:chart xmlns:c="http://schemas.openxmlformats.org/drawingml/2006/chart" xmlns:r="http://schemas.openxmlformats.org/officeDocument/2006/relationships" r:id="rId13"/>
+                <c:chart xmlns:c="http://schemas.openxmlformats.org/drawingml/2006/chart" xmlns:r="http://schemas.openxmlformats.org/officeDocument/2006/relationships" r:id="rId15"/>
               </a:graphicData>
             </a:graphic>
           </wp:inline>
@@ -6164,7 +6253,7 @@
             <wp:cNvGraphicFramePr/>
             <a:graphic xmlns:a="http://schemas.openxmlformats.org/drawingml/2006/main">
               <a:graphicData uri="http://schemas.openxmlformats.org/drawingml/2006/chart">
-                <c:chart xmlns:c="http://schemas.openxmlformats.org/drawingml/2006/chart" xmlns:r="http://schemas.openxmlformats.org/officeDocument/2006/relationships" r:id="rId14"/>
+                <c:chart xmlns:c="http://schemas.openxmlformats.org/drawingml/2006/chart" xmlns:r="http://schemas.openxmlformats.org/officeDocument/2006/relationships" r:id="rId16"/>
               </a:graphicData>
             </a:graphic>
           </wp:inline>
@@ -6707,6 +6796,13 @@
                 <w:color w:val="000000"/>
               </w:rPr>
             </w:pPr>
+            <w:r>
+              <w:rPr>
+                <w:rFonts w:ascii="Calibri" w:hAnsi="Calibri"/>
+                <w:color w:val="000000"/>
+              </w:rPr>
+              <w:t>31.25</w:t>
+            </w:r>
           </w:p>
         </w:tc>
         <w:tc>
@@ -6719,9 +6815,31 @@
               <w:cnfStyle w:val="000000100000" w:firstRow="0" w:lastRow="0" w:firstColumn="0" w:lastColumn="0" w:oddVBand="0" w:evenVBand="0" w:oddHBand="1" w:evenHBand="0" w:firstRowFirstColumn="0" w:firstRowLastColumn="0" w:lastRowFirstColumn="0" w:lastRowLastColumn="0"/>
               <w:rPr>
                 <w:rFonts w:ascii="Calibri" w:hAnsi="Calibri"/>
+                <w:noProof w:val="0"/>
                 <w:color w:val="000000"/>
               </w:rPr>
             </w:pPr>
+            <w:r>
+              <w:rPr>
+                <w:rFonts w:ascii="Calibri" w:hAnsi="Calibri"/>
+                <w:color w:val="000000"/>
+              </w:rPr>
+              <w:t>31</w:t>
+            </w:r>
+            <w:r>
+              <w:rPr>
+                <w:rFonts w:ascii="Calibri" w:hAnsi="Calibri"/>
+                <w:color w:val="000000"/>
+              </w:rPr>
+              <w:t>.</w:t>
+            </w:r>
+            <w:r>
+              <w:rPr>
+                <w:rFonts w:ascii="Calibri" w:hAnsi="Calibri"/>
+                <w:color w:val="000000"/>
+              </w:rPr>
+              <w:t>25</w:t>
+            </w:r>
           </w:p>
         </w:tc>
       </w:tr>
@@ -6835,6 +6953,33 @@
                 <w:color w:val="000000"/>
               </w:rPr>
             </w:pPr>
+            <w:r>
+              <w:rPr>
+                <w:rFonts w:ascii="Calibri" w:eastAsia="Times New Roman" w:hAnsi="Calibri" w:cs="Times New Roman"/>
+                <w:noProof w:val="0"/>
+                <w:color w:val="000000"/>
+                <w:lang w:val="es-CO" w:eastAsia="es-CO"/>
+              </w:rPr>
+              <w:t>93</w:t>
+            </w:r>
+            <w:r>
+              <w:rPr>
+                <w:rFonts w:ascii="Calibri" w:eastAsia="Times New Roman" w:hAnsi="Calibri" w:cs="Times New Roman"/>
+                <w:noProof w:val="0"/>
+                <w:color w:val="000000"/>
+                <w:lang w:val="es-CO" w:eastAsia="es-CO"/>
+              </w:rPr>
+              <w:t>.</w:t>
+            </w:r>
+            <w:r>
+              <w:rPr>
+                <w:rFonts w:ascii="Calibri" w:eastAsia="Times New Roman" w:hAnsi="Calibri" w:cs="Times New Roman"/>
+                <w:noProof w:val="0"/>
+                <w:color w:val="000000"/>
+                <w:lang w:val="es-CO" w:eastAsia="es-CO"/>
+              </w:rPr>
+              <w:t>75</w:t>
+            </w:r>
           </w:p>
         </w:tc>
         <w:tc>
@@ -6847,9 +6992,31 @@
               <w:cnfStyle w:val="000000000000" w:firstRow="0" w:lastRow="0" w:firstColumn="0" w:lastColumn="0" w:oddVBand="0" w:evenVBand="0" w:oddHBand="0" w:evenHBand="0" w:firstRowFirstColumn="0" w:firstRowLastColumn="0" w:lastRowFirstColumn="0" w:lastRowLastColumn="0"/>
               <w:rPr>
                 <w:rFonts w:ascii="Calibri" w:hAnsi="Calibri"/>
+                <w:noProof w:val="0"/>
                 <w:color w:val="000000"/>
               </w:rPr>
             </w:pPr>
+            <w:r>
+              <w:rPr>
+                <w:rFonts w:ascii="Calibri" w:hAnsi="Calibri"/>
+                <w:color w:val="000000"/>
+              </w:rPr>
+              <w:t>78</w:t>
+            </w:r>
+            <w:r>
+              <w:rPr>
+                <w:rFonts w:ascii="Calibri" w:hAnsi="Calibri"/>
+                <w:color w:val="000000"/>
+              </w:rPr>
+              <w:t>.</w:t>
+            </w:r>
+            <w:r>
+              <w:rPr>
+                <w:rFonts w:ascii="Calibri" w:hAnsi="Calibri"/>
+                <w:color w:val="000000"/>
+              </w:rPr>
+              <w:t>13</w:t>
+            </w:r>
           </w:p>
         </w:tc>
       </w:tr>
@@ -6964,6 +7131,33 @@
                 <w:color w:val="000000"/>
               </w:rPr>
             </w:pPr>
+            <w:r>
+              <w:rPr>
+                <w:rFonts w:ascii="Calibri" w:eastAsia="Times New Roman" w:hAnsi="Calibri" w:cs="Times New Roman"/>
+                <w:noProof w:val="0"/>
+                <w:color w:val="000000"/>
+                <w:lang w:val="es-CO" w:eastAsia="es-CO"/>
+              </w:rPr>
+              <w:t>140</w:t>
+            </w:r>
+            <w:r>
+              <w:rPr>
+                <w:rFonts w:ascii="Calibri" w:eastAsia="Times New Roman" w:hAnsi="Calibri" w:cs="Times New Roman"/>
+                <w:noProof w:val="0"/>
+                <w:color w:val="000000"/>
+                <w:lang w:val="es-CO" w:eastAsia="es-CO"/>
+              </w:rPr>
+              <w:t>.</w:t>
+            </w:r>
+            <w:r>
+              <w:rPr>
+                <w:rFonts w:ascii="Calibri" w:eastAsia="Times New Roman" w:hAnsi="Calibri" w:cs="Times New Roman"/>
+                <w:noProof w:val="0"/>
+                <w:color w:val="000000"/>
+                <w:lang w:val="es-CO" w:eastAsia="es-CO"/>
+              </w:rPr>
+              <w:t>63</w:t>
+            </w:r>
           </w:p>
         </w:tc>
         <w:tc>
@@ -6976,9 +7170,31 @@
               <w:cnfStyle w:val="000000100000" w:firstRow="0" w:lastRow="0" w:firstColumn="0" w:lastColumn="0" w:oddVBand="0" w:evenVBand="0" w:oddHBand="1" w:evenHBand="0" w:firstRowFirstColumn="0" w:firstRowLastColumn="0" w:lastRowFirstColumn="0" w:lastRowLastColumn="0"/>
               <w:rPr>
                 <w:rFonts w:ascii="Calibri" w:hAnsi="Calibri"/>
+                <w:noProof w:val="0"/>
                 <w:color w:val="000000"/>
               </w:rPr>
             </w:pPr>
+            <w:r>
+              <w:rPr>
+                <w:rFonts w:ascii="Calibri" w:hAnsi="Calibri"/>
+                <w:color w:val="000000"/>
+              </w:rPr>
+              <w:t>145</w:t>
+            </w:r>
+            <w:r>
+              <w:rPr>
+                <w:rFonts w:ascii="Calibri" w:hAnsi="Calibri"/>
+                <w:color w:val="000000"/>
+              </w:rPr>
+              <w:t>.</w:t>
+            </w:r>
+            <w:r>
+              <w:rPr>
+                <w:rFonts w:ascii="Calibri" w:hAnsi="Calibri"/>
+                <w:color w:val="000000"/>
+              </w:rPr>
+              <w:t>84</w:t>
+            </w:r>
           </w:p>
         </w:tc>
       </w:tr>
@@ -7092,6 +7308,33 @@
                 <w:color w:val="000000"/>
               </w:rPr>
             </w:pPr>
+            <w:r>
+              <w:rPr>
+                <w:rFonts w:ascii="Calibri" w:eastAsia="Times New Roman" w:hAnsi="Calibri" w:cs="Times New Roman"/>
+                <w:noProof w:val="0"/>
+                <w:color w:val="000000"/>
+                <w:lang w:val="es-CO" w:eastAsia="es-CO"/>
+              </w:rPr>
+              <w:t>296</w:t>
+            </w:r>
+            <w:r>
+              <w:rPr>
+                <w:rFonts w:ascii="Calibri" w:eastAsia="Times New Roman" w:hAnsi="Calibri" w:cs="Times New Roman"/>
+                <w:noProof w:val="0"/>
+                <w:color w:val="000000"/>
+                <w:lang w:val="es-CO" w:eastAsia="es-CO"/>
+              </w:rPr>
+              <w:t>.</w:t>
+            </w:r>
+            <w:r>
+              <w:rPr>
+                <w:rFonts w:ascii="Calibri" w:eastAsia="Times New Roman" w:hAnsi="Calibri" w:cs="Times New Roman"/>
+                <w:noProof w:val="0"/>
+                <w:color w:val="000000"/>
+                <w:lang w:val="es-CO" w:eastAsia="es-CO"/>
+              </w:rPr>
+              <w:t>88</w:t>
+            </w:r>
           </w:p>
         </w:tc>
         <w:tc>
@@ -7104,9 +7347,31 @@
               <w:cnfStyle w:val="000000000000" w:firstRow="0" w:lastRow="0" w:firstColumn="0" w:lastColumn="0" w:oddVBand="0" w:evenVBand="0" w:oddHBand="0" w:evenHBand="0" w:firstRowFirstColumn="0" w:firstRowLastColumn="0" w:lastRowFirstColumn="0" w:lastRowLastColumn="0"/>
               <w:rPr>
                 <w:rFonts w:ascii="Calibri" w:hAnsi="Calibri"/>
+                <w:noProof w:val="0"/>
                 <w:color w:val="000000"/>
               </w:rPr>
             </w:pPr>
+            <w:r>
+              <w:rPr>
+                <w:rFonts w:ascii="Calibri" w:hAnsi="Calibri"/>
+                <w:color w:val="000000"/>
+              </w:rPr>
+              <w:t>364</w:t>
+            </w:r>
+            <w:r>
+              <w:rPr>
+                <w:rFonts w:ascii="Calibri" w:hAnsi="Calibri"/>
+                <w:color w:val="000000"/>
+              </w:rPr>
+              <w:t>.</w:t>
+            </w:r>
+            <w:r>
+              <w:rPr>
+                <w:rFonts w:ascii="Calibri" w:hAnsi="Calibri"/>
+                <w:color w:val="000000"/>
+              </w:rPr>
+              <w:t>59</w:t>
+            </w:r>
           </w:p>
         </w:tc>
       </w:tr>
@@ -7221,6 +7486,33 @@
                 <w:color w:val="000000"/>
               </w:rPr>
             </w:pPr>
+            <w:r>
+              <w:rPr>
+                <w:rFonts w:ascii="Calibri" w:eastAsia="Times New Roman" w:hAnsi="Calibri" w:cs="Times New Roman"/>
+                <w:noProof w:val="0"/>
+                <w:color w:val="000000"/>
+                <w:lang w:val="es-CO" w:eastAsia="es-CO"/>
+              </w:rPr>
+              <w:t>640</w:t>
+            </w:r>
+            <w:r>
+              <w:rPr>
+                <w:rFonts w:ascii="Calibri" w:eastAsia="Times New Roman" w:hAnsi="Calibri" w:cs="Times New Roman"/>
+                <w:noProof w:val="0"/>
+                <w:color w:val="000000"/>
+                <w:lang w:val="es-CO" w:eastAsia="es-CO"/>
+              </w:rPr>
+              <w:t>.</w:t>
+            </w:r>
+            <w:r>
+              <w:rPr>
+                <w:rFonts w:ascii="Calibri" w:eastAsia="Times New Roman" w:hAnsi="Calibri" w:cs="Times New Roman"/>
+                <w:noProof w:val="0"/>
+                <w:color w:val="000000"/>
+                <w:lang w:val="es-CO" w:eastAsia="es-CO"/>
+              </w:rPr>
+              <w:t>63</w:t>
+            </w:r>
           </w:p>
         </w:tc>
         <w:tc>
@@ -7233,9 +7525,31 @@
               <w:cnfStyle w:val="000000100000" w:firstRow="0" w:lastRow="0" w:firstColumn="0" w:lastColumn="0" w:oddVBand="0" w:evenVBand="0" w:oddHBand="1" w:evenHBand="0" w:firstRowFirstColumn="0" w:firstRowLastColumn="0" w:lastRowFirstColumn="0" w:lastRowLastColumn="0"/>
               <w:rPr>
                 <w:rFonts w:ascii="Calibri" w:hAnsi="Calibri"/>
+                <w:noProof w:val="0"/>
                 <w:color w:val="000000"/>
               </w:rPr>
             </w:pPr>
+            <w:r>
+              <w:rPr>
+                <w:rFonts w:ascii="Calibri" w:hAnsi="Calibri"/>
+                <w:color w:val="000000"/>
+              </w:rPr>
+              <w:t>692</w:t>
+            </w:r>
+            <w:r>
+              <w:rPr>
+                <w:rFonts w:ascii="Calibri" w:hAnsi="Calibri"/>
+                <w:color w:val="000000"/>
+              </w:rPr>
+              <w:t>.</w:t>
+            </w:r>
+            <w:r>
+              <w:rPr>
+                <w:rFonts w:ascii="Calibri" w:hAnsi="Calibri"/>
+                <w:color w:val="000000"/>
+              </w:rPr>
+              <w:t>71</w:t>
+            </w:r>
           </w:p>
         </w:tc>
       </w:tr>
@@ -7351,6 +7665,33 @@
                 <w:color w:val="000000"/>
               </w:rPr>
             </w:pPr>
+            <w:r>
+              <w:rPr>
+                <w:rFonts w:ascii="Calibri" w:eastAsia="Times New Roman" w:hAnsi="Calibri" w:cs="Times New Roman"/>
+                <w:noProof w:val="0"/>
+                <w:color w:val="000000"/>
+                <w:lang w:val="es-CO" w:eastAsia="es-CO"/>
+              </w:rPr>
+              <w:t>1484</w:t>
+            </w:r>
+            <w:r>
+              <w:rPr>
+                <w:rFonts w:ascii="Calibri" w:eastAsia="Times New Roman" w:hAnsi="Calibri" w:cs="Times New Roman"/>
+                <w:noProof w:val="0"/>
+                <w:color w:val="000000"/>
+                <w:lang w:val="es-CO" w:eastAsia="es-CO"/>
+              </w:rPr>
+              <w:t>.</w:t>
+            </w:r>
+            <w:r>
+              <w:rPr>
+                <w:rFonts w:ascii="Calibri" w:eastAsia="Times New Roman" w:hAnsi="Calibri" w:cs="Times New Roman"/>
+                <w:noProof w:val="0"/>
+                <w:color w:val="000000"/>
+                <w:lang w:val="es-CO" w:eastAsia="es-CO"/>
+              </w:rPr>
+              <w:t>38</w:t>
+            </w:r>
           </w:p>
         </w:tc>
         <w:tc>
@@ -7363,9 +7704,31 @@
               <w:cnfStyle w:val="000000000000" w:firstRow="0" w:lastRow="0" w:firstColumn="0" w:lastColumn="0" w:oddVBand="0" w:evenVBand="0" w:oddHBand="0" w:evenHBand="0" w:firstRowFirstColumn="0" w:firstRowLastColumn="0" w:lastRowFirstColumn="0" w:lastRowLastColumn="0"/>
               <w:rPr>
                 <w:rFonts w:ascii="Calibri" w:hAnsi="Calibri"/>
+                <w:noProof w:val="0"/>
                 <w:color w:val="000000"/>
               </w:rPr>
             </w:pPr>
+            <w:r>
+              <w:rPr>
+                <w:rFonts w:ascii="Calibri" w:hAnsi="Calibri"/>
+                <w:color w:val="000000"/>
+              </w:rPr>
+              <w:t>1536</w:t>
+            </w:r>
+            <w:r>
+              <w:rPr>
+                <w:rFonts w:ascii="Calibri" w:hAnsi="Calibri"/>
+                <w:color w:val="000000"/>
+              </w:rPr>
+              <w:t>.</w:t>
+            </w:r>
+            <w:r>
+              <w:rPr>
+                <w:rFonts w:ascii="Calibri" w:hAnsi="Calibri"/>
+                <w:color w:val="000000"/>
+              </w:rPr>
+              <w:t>46</w:t>
+            </w:r>
           </w:p>
         </w:tc>
       </w:tr>
@@ -7482,6 +7845,33 @@
                 <w:color w:val="000000"/>
               </w:rPr>
             </w:pPr>
+            <w:r>
+              <w:rPr>
+                <w:rFonts w:ascii="Calibri" w:eastAsia="Times New Roman" w:hAnsi="Calibri" w:cs="Times New Roman"/>
+                <w:noProof w:val="0"/>
+                <w:color w:val="000000"/>
+                <w:lang w:val="es-CO" w:eastAsia="es-CO"/>
+              </w:rPr>
+              <w:t>2953</w:t>
+            </w:r>
+            <w:r>
+              <w:rPr>
+                <w:rFonts w:ascii="Calibri" w:eastAsia="Times New Roman" w:hAnsi="Calibri" w:cs="Times New Roman"/>
+                <w:noProof w:val="0"/>
+                <w:color w:val="000000"/>
+                <w:lang w:val="es-CO" w:eastAsia="es-CO"/>
+              </w:rPr>
+              <w:t>.</w:t>
+            </w:r>
+            <w:r>
+              <w:rPr>
+                <w:rFonts w:ascii="Calibri" w:eastAsia="Times New Roman" w:hAnsi="Calibri" w:cs="Times New Roman"/>
+                <w:noProof w:val="0"/>
+                <w:color w:val="000000"/>
+                <w:lang w:val="es-CO" w:eastAsia="es-CO"/>
+              </w:rPr>
+              <w:t>13</w:t>
+            </w:r>
           </w:p>
         </w:tc>
         <w:tc>
@@ -7494,9 +7884,31 @@
               <w:cnfStyle w:val="000000100000" w:firstRow="0" w:lastRow="0" w:firstColumn="0" w:lastColumn="0" w:oddVBand="0" w:evenVBand="0" w:oddHBand="1" w:evenHBand="0" w:firstRowFirstColumn="0" w:firstRowLastColumn="0" w:lastRowFirstColumn="0" w:lastRowLastColumn="0"/>
               <w:rPr>
                 <w:rFonts w:ascii="Calibri" w:hAnsi="Calibri"/>
+                <w:noProof w:val="0"/>
                 <w:color w:val="000000"/>
               </w:rPr>
             </w:pPr>
+            <w:r>
+              <w:rPr>
+                <w:rFonts w:ascii="Calibri" w:hAnsi="Calibri"/>
+                <w:color w:val="000000"/>
+              </w:rPr>
+              <w:t>3119</w:t>
+            </w:r>
+            <w:r>
+              <w:rPr>
+                <w:rFonts w:ascii="Calibri" w:hAnsi="Calibri"/>
+                <w:color w:val="000000"/>
+              </w:rPr>
+              <w:t>.</w:t>
+            </w:r>
+            <w:r>
+              <w:rPr>
+                <w:rFonts w:ascii="Calibri" w:hAnsi="Calibri"/>
+                <w:color w:val="000000"/>
+              </w:rPr>
+              <w:t>80</w:t>
+            </w:r>
           </w:p>
         </w:tc>
       </w:tr>
@@ -7612,6 +8024,33 @@
                 <w:color w:val="000000"/>
               </w:rPr>
             </w:pPr>
+            <w:r>
+              <w:rPr>
+                <w:rFonts w:ascii="Calibri" w:eastAsia="Times New Roman" w:hAnsi="Calibri" w:cs="Times New Roman"/>
+                <w:noProof w:val="0"/>
+                <w:color w:val="000000"/>
+                <w:lang w:val="es-CO" w:eastAsia="es-CO"/>
+              </w:rPr>
+              <w:t>7000</w:t>
+            </w:r>
+            <w:r>
+              <w:rPr>
+                <w:rFonts w:ascii="Calibri" w:eastAsia="Times New Roman" w:hAnsi="Calibri" w:cs="Times New Roman"/>
+                <w:noProof w:val="0"/>
+                <w:color w:val="000000"/>
+                <w:lang w:val="es-CO" w:eastAsia="es-CO"/>
+              </w:rPr>
+              <w:t>.</w:t>
+            </w:r>
+            <w:r>
+              <w:rPr>
+                <w:rFonts w:ascii="Calibri" w:eastAsia="Times New Roman" w:hAnsi="Calibri" w:cs="Times New Roman"/>
+                <w:noProof w:val="0"/>
+                <w:color w:val="000000"/>
+                <w:lang w:val="es-CO" w:eastAsia="es-CO"/>
+              </w:rPr>
+              <w:t>00</w:t>
+            </w:r>
           </w:p>
         </w:tc>
         <w:tc>
@@ -7624,9 +8063,31 @@
               <w:cnfStyle w:val="000000000000" w:firstRow="0" w:lastRow="0" w:firstColumn="0" w:lastColumn="0" w:oddVBand="0" w:evenVBand="0" w:oddHBand="0" w:evenHBand="0" w:firstRowFirstColumn="0" w:firstRowLastColumn="0" w:lastRowFirstColumn="0" w:lastRowLastColumn="0"/>
               <w:rPr>
                 <w:rFonts w:ascii="Calibri" w:hAnsi="Calibri"/>
+                <w:noProof w:val="0"/>
                 <w:color w:val="000000"/>
               </w:rPr>
             </w:pPr>
+            <w:r>
+              <w:rPr>
+                <w:rFonts w:ascii="Calibri" w:hAnsi="Calibri"/>
+                <w:color w:val="000000"/>
+              </w:rPr>
+              <w:t>6750</w:t>
+            </w:r>
+            <w:r>
+              <w:rPr>
+                <w:rFonts w:ascii="Calibri" w:hAnsi="Calibri"/>
+                <w:color w:val="000000"/>
+              </w:rPr>
+              <w:t>.</w:t>
+            </w:r>
+            <w:r>
+              <w:rPr>
+                <w:rFonts w:ascii="Calibri" w:hAnsi="Calibri"/>
+                <w:color w:val="000000"/>
+              </w:rPr>
+              <w:t>00</w:t>
+            </w:r>
           </w:p>
         </w:tc>
       </w:tr>
@@ -7743,6 +8204,33 @@
                 <w:color w:val="000000"/>
               </w:rPr>
             </w:pPr>
+            <w:r>
+              <w:rPr>
+                <w:rFonts w:ascii="Calibri" w:eastAsia="Times New Roman" w:hAnsi="Calibri" w:cs="Times New Roman"/>
+                <w:noProof w:val="0"/>
+                <w:color w:val="000000"/>
+                <w:lang w:val="es-CO" w:eastAsia="es-CO"/>
+              </w:rPr>
+              <w:t>13703</w:t>
+            </w:r>
+            <w:r>
+              <w:rPr>
+                <w:rFonts w:ascii="Calibri" w:eastAsia="Times New Roman" w:hAnsi="Calibri" w:cs="Times New Roman"/>
+                <w:noProof w:val="0"/>
+                <w:color w:val="000000"/>
+                <w:lang w:val="es-CO" w:eastAsia="es-CO"/>
+              </w:rPr>
+              <w:t>.</w:t>
+            </w:r>
+            <w:r>
+              <w:rPr>
+                <w:rFonts w:ascii="Calibri" w:eastAsia="Times New Roman" w:hAnsi="Calibri" w:cs="Times New Roman"/>
+                <w:noProof w:val="0"/>
+                <w:color w:val="000000"/>
+                <w:lang w:val="es-CO" w:eastAsia="es-CO"/>
+              </w:rPr>
+              <w:t>13</w:t>
+            </w:r>
           </w:p>
         </w:tc>
         <w:tc>
@@ -7755,9 +8243,31 @@
               <w:cnfStyle w:val="000000100000" w:firstRow="0" w:lastRow="0" w:firstColumn="0" w:lastColumn="0" w:oddVBand="0" w:evenVBand="0" w:oddHBand="1" w:evenHBand="0" w:firstRowFirstColumn="0" w:firstRowLastColumn="0" w:lastRowFirstColumn="0" w:lastRowLastColumn="0"/>
               <w:rPr>
                 <w:rFonts w:ascii="Calibri" w:hAnsi="Calibri"/>
+                <w:noProof w:val="0"/>
                 <w:color w:val="000000"/>
               </w:rPr>
             </w:pPr>
+            <w:r>
+              <w:rPr>
+                <w:rFonts w:ascii="Calibri" w:hAnsi="Calibri"/>
+                <w:color w:val="000000"/>
+              </w:rPr>
+              <w:t>15927</w:t>
+            </w:r>
+            <w:r>
+              <w:rPr>
+                <w:rFonts w:ascii="Calibri" w:hAnsi="Calibri"/>
+                <w:color w:val="000000"/>
+              </w:rPr>
+              <w:t>.</w:t>
+            </w:r>
+            <w:r>
+              <w:rPr>
+                <w:rFonts w:ascii="Calibri" w:hAnsi="Calibri"/>
+                <w:color w:val="000000"/>
+              </w:rPr>
+              <w:t>09</w:t>
+            </w:r>
           </w:p>
         </w:tc>
       </w:tr>
@@ -7878,6 +8388,14 @@
                 <w:lang w:val="es-419"/>
               </w:rPr>
             </w:pPr>
+            <w:r>
+              <w:rPr>
+                <w:rFonts w:ascii="Dax-Regular" w:hAnsi="Dax-Regular"/>
+                <w:noProof w:val="0"/>
+                <w:lang w:val="es-419"/>
+              </w:rPr>
+              <w:t>Mayor al número de elementos</w:t>
+            </w:r>
           </w:p>
         </w:tc>
         <w:tc>
@@ -7895,6 +8413,14 @@
                 <w:lang w:val="es-419"/>
               </w:rPr>
             </w:pPr>
+            <w:r>
+              <w:rPr>
+                <w:rFonts w:ascii="Dax-Regular" w:hAnsi="Dax-Regular"/>
+                <w:noProof w:val="0"/>
+                <w:lang w:val="es-419"/>
+              </w:rPr>
+              <w:t>Mayor al número de elementos</w:t>
+            </w:r>
           </w:p>
         </w:tc>
       </w:tr>
@@ -8427,9 +8953,31 @@
               <w:cnfStyle w:val="000000100000" w:firstRow="0" w:lastRow="0" w:firstColumn="0" w:lastColumn="0" w:oddVBand="0" w:evenVBand="0" w:oddHBand="1" w:evenHBand="0" w:firstRowFirstColumn="0" w:firstRowLastColumn="0" w:lastRowFirstColumn="0" w:lastRowLastColumn="0"/>
               <w:rPr>
                 <w:rFonts w:ascii="Calibri" w:hAnsi="Calibri"/>
+                <w:noProof w:val="0"/>
                 <w:color w:val="000000"/>
               </w:rPr>
             </w:pPr>
+            <w:r>
+              <w:rPr>
+                <w:rFonts w:ascii="Calibri" w:hAnsi="Calibri"/>
+                <w:color w:val="000000"/>
+              </w:rPr>
+              <w:t>265</w:t>
+            </w:r>
+            <w:r>
+              <w:rPr>
+                <w:rFonts w:ascii="Calibri" w:hAnsi="Calibri"/>
+                <w:color w:val="000000"/>
+              </w:rPr>
+              <w:t>.</w:t>
+            </w:r>
+            <w:r>
+              <w:rPr>
+                <w:rFonts w:ascii="Calibri" w:hAnsi="Calibri"/>
+                <w:color w:val="000000"/>
+              </w:rPr>
+              <w:t>63</w:t>
+            </w:r>
           </w:p>
         </w:tc>
         <w:tc>
@@ -8442,9 +8990,31 @@
               <w:cnfStyle w:val="000000100000" w:firstRow="0" w:lastRow="0" w:firstColumn="0" w:lastColumn="0" w:oddVBand="0" w:evenVBand="0" w:oddHBand="1" w:evenHBand="0" w:firstRowFirstColumn="0" w:firstRowLastColumn="0" w:lastRowFirstColumn="0" w:lastRowLastColumn="0"/>
               <w:rPr>
                 <w:rFonts w:ascii="Calibri" w:hAnsi="Calibri"/>
+                <w:noProof w:val="0"/>
                 <w:color w:val="000000"/>
               </w:rPr>
             </w:pPr>
+            <w:r>
+              <w:rPr>
+                <w:rFonts w:ascii="Calibri" w:hAnsi="Calibri"/>
+                <w:color w:val="000000"/>
+              </w:rPr>
+              <w:t>1921</w:t>
+            </w:r>
+            <w:r>
+              <w:rPr>
+                <w:rFonts w:ascii="Calibri" w:hAnsi="Calibri"/>
+                <w:color w:val="000000"/>
+              </w:rPr>
+              <w:t>.</w:t>
+            </w:r>
+            <w:r>
+              <w:rPr>
+                <w:rFonts w:ascii="Calibri" w:hAnsi="Calibri"/>
+                <w:color w:val="000000"/>
+              </w:rPr>
+              <w:t>88</w:t>
+            </w:r>
           </w:p>
         </w:tc>
       </w:tr>
@@ -8555,9 +9125,31 @@
               <w:cnfStyle w:val="000000000000" w:firstRow="0" w:lastRow="0" w:firstColumn="0" w:lastColumn="0" w:oddVBand="0" w:evenVBand="0" w:oddHBand="0" w:evenHBand="0" w:firstRowFirstColumn="0" w:firstRowLastColumn="0" w:lastRowFirstColumn="0" w:lastRowLastColumn="0"/>
               <w:rPr>
                 <w:rFonts w:ascii="Calibri" w:hAnsi="Calibri"/>
+                <w:noProof w:val="0"/>
                 <w:color w:val="000000"/>
               </w:rPr>
             </w:pPr>
+            <w:r>
+              <w:rPr>
+                <w:rFonts w:ascii="Calibri" w:hAnsi="Calibri"/>
+                <w:color w:val="000000"/>
+              </w:rPr>
+              <w:t>1015</w:t>
+            </w:r>
+            <w:r>
+              <w:rPr>
+                <w:rFonts w:ascii="Calibri" w:hAnsi="Calibri"/>
+                <w:color w:val="000000"/>
+              </w:rPr>
+              <w:t>.</w:t>
+            </w:r>
+            <w:r>
+              <w:rPr>
+                <w:rFonts w:ascii="Calibri" w:hAnsi="Calibri"/>
+                <w:color w:val="000000"/>
+              </w:rPr>
+              <w:t>63</w:t>
+            </w:r>
           </w:p>
         </w:tc>
         <w:tc>
@@ -8570,9 +9162,31 @@
               <w:cnfStyle w:val="000000000000" w:firstRow="0" w:lastRow="0" w:firstColumn="0" w:lastColumn="0" w:oddVBand="0" w:evenVBand="0" w:oddHBand="0" w:evenHBand="0" w:firstRowFirstColumn="0" w:firstRowLastColumn="0" w:lastRowFirstColumn="0" w:lastRowLastColumn="0"/>
               <w:rPr>
                 <w:rFonts w:ascii="Calibri" w:hAnsi="Calibri"/>
+                <w:noProof w:val="0"/>
                 <w:color w:val="000000"/>
               </w:rPr>
             </w:pPr>
+            <w:r>
+              <w:rPr>
+                <w:rFonts w:ascii="Calibri" w:hAnsi="Calibri"/>
+                <w:color w:val="000000"/>
+              </w:rPr>
+              <w:t>9531</w:t>
+            </w:r>
+            <w:r>
+              <w:rPr>
+                <w:rFonts w:ascii="Calibri" w:hAnsi="Calibri"/>
+                <w:color w:val="000000"/>
+              </w:rPr>
+              <w:t>.</w:t>
+            </w:r>
+            <w:r>
+              <w:rPr>
+                <w:rFonts w:ascii="Calibri" w:hAnsi="Calibri"/>
+                <w:color w:val="000000"/>
+              </w:rPr>
+              <w:t>25</w:t>
+            </w:r>
           </w:p>
         </w:tc>
       </w:tr>
@@ -8686,9 +9300,31 @@
               <w:cnfStyle w:val="000000100000" w:firstRow="0" w:lastRow="0" w:firstColumn="0" w:lastColumn="0" w:oddVBand="0" w:evenVBand="0" w:oddHBand="1" w:evenHBand="0" w:firstRowFirstColumn="0" w:firstRowLastColumn="0" w:lastRowFirstColumn="0" w:lastRowLastColumn="0"/>
               <w:rPr>
                 <w:rFonts w:ascii="Calibri" w:hAnsi="Calibri"/>
+                <w:noProof w:val="0"/>
                 <w:color w:val="000000"/>
               </w:rPr>
             </w:pPr>
+            <w:r>
+              <w:rPr>
+                <w:rFonts w:ascii="Calibri" w:hAnsi="Calibri"/>
+                <w:color w:val="000000"/>
+              </w:rPr>
+              <w:t>3968</w:t>
+            </w:r>
+            <w:r>
+              <w:rPr>
+                <w:rFonts w:ascii="Calibri" w:hAnsi="Calibri"/>
+                <w:color w:val="000000"/>
+              </w:rPr>
+              <w:t>.</w:t>
+            </w:r>
+            <w:r>
+              <w:rPr>
+                <w:rFonts w:ascii="Calibri" w:hAnsi="Calibri"/>
+                <w:color w:val="000000"/>
+              </w:rPr>
+              <w:t>75</w:t>
+            </w:r>
           </w:p>
         </w:tc>
         <w:tc>
@@ -8701,9 +9337,31 @@
               <w:cnfStyle w:val="000000100000" w:firstRow="0" w:lastRow="0" w:firstColumn="0" w:lastColumn="0" w:oddVBand="0" w:evenVBand="0" w:oddHBand="1" w:evenHBand="0" w:firstRowFirstColumn="0" w:firstRowLastColumn="0" w:lastRowFirstColumn="0" w:lastRowLastColumn="0"/>
               <w:rPr>
                 <w:rFonts w:ascii="Calibri" w:hAnsi="Calibri"/>
+                <w:noProof w:val="0"/>
                 <w:color w:val="000000"/>
               </w:rPr>
             </w:pPr>
+            <w:r>
+              <w:rPr>
+                <w:rFonts w:ascii="Calibri" w:hAnsi="Calibri"/>
+                <w:color w:val="000000"/>
+              </w:rPr>
+              <w:t>45093</w:t>
+            </w:r>
+            <w:r>
+              <w:rPr>
+                <w:rFonts w:ascii="Calibri" w:hAnsi="Calibri"/>
+                <w:color w:val="000000"/>
+              </w:rPr>
+              <w:t>.</w:t>
+            </w:r>
+            <w:r>
+              <w:rPr>
+                <w:rFonts w:ascii="Calibri" w:hAnsi="Calibri"/>
+                <w:color w:val="000000"/>
+              </w:rPr>
+              <w:t>75</w:t>
+            </w:r>
           </w:p>
         </w:tc>
       </w:tr>
@@ -8816,9 +9474,31 @@
               <w:cnfStyle w:val="000000000000" w:firstRow="0" w:lastRow="0" w:firstColumn="0" w:lastColumn="0" w:oddVBand="0" w:evenVBand="0" w:oddHBand="0" w:evenHBand="0" w:firstRowFirstColumn="0" w:firstRowLastColumn="0" w:lastRowFirstColumn="0" w:lastRowLastColumn="0"/>
               <w:rPr>
                 <w:rFonts w:ascii="Calibri" w:hAnsi="Calibri"/>
+                <w:noProof w:val="0"/>
                 <w:color w:val="000000"/>
               </w:rPr>
             </w:pPr>
+            <w:r>
+              <w:rPr>
+                <w:rFonts w:ascii="Calibri" w:hAnsi="Calibri"/>
+                <w:color w:val="000000"/>
+              </w:rPr>
+              <w:t>16593</w:t>
+            </w:r>
+            <w:r>
+              <w:rPr>
+                <w:rFonts w:ascii="Calibri" w:hAnsi="Calibri"/>
+                <w:color w:val="000000"/>
+              </w:rPr>
+              <w:t>.</w:t>
+            </w:r>
+            <w:r>
+              <w:rPr>
+                <w:rFonts w:ascii="Calibri" w:hAnsi="Calibri"/>
+                <w:color w:val="000000"/>
+              </w:rPr>
+              <w:t>75</w:t>
+            </w:r>
           </w:p>
         </w:tc>
         <w:tc>
@@ -8831,9 +9511,31 @@
               <w:cnfStyle w:val="000000000000" w:firstRow="0" w:lastRow="0" w:firstColumn="0" w:lastColumn="0" w:oddVBand="0" w:evenVBand="0" w:oddHBand="0" w:evenHBand="0" w:firstRowFirstColumn="0" w:firstRowLastColumn="0" w:lastRowFirstColumn="0" w:lastRowLastColumn="0"/>
               <w:rPr>
                 <w:rFonts w:ascii="Calibri" w:hAnsi="Calibri"/>
+                <w:noProof w:val="0"/>
                 <w:color w:val="000000"/>
               </w:rPr>
             </w:pPr>
+            <w:r>
+              <w:rPr>
+                <w:rFonts w:ascii="Calibri" w:hAnsi="Calibri"/>
+                <w:color w:val="000000"/>
+              </w:rPr>
+              <w:t>341953</w:t>
+            </w:r>
+            <w:r>
+              <w:rPr>
+                <w:rFonts w:ascii="Calibri" w:hAnsi="Calibri"/>
+                <w:color w:val="000000"/>
+              </w:rPr>
+              <w:t>.</w:t>
+            </w:r>
+            <w:r>
+              <w:rPr>
+                <w:rFonts w:ascii="Calibri" w:hAnsi="Calibri"/>
+                <w:color w:val="000000"/>
+              </w:rPr>
+              <w:t>13</w:t>
+            </w:r>
           </w:p>
         </w:tc>
       </w:tr>
@@ -8947,11 +9649,32 @@
               <w:jc w:val="both"/>
               <w:cnfStyle w:val="000000100000" w:firstRow="0" w:lastRow="0" w:firstColumn="0" w:lastColumn="0" w:oddVBand="0" w:evenVBand="0" w:oddHBand="1" w:evenHBand="0" w:firstRowFirstColumn="0" w:firstRowLastColumn="0" w:lastRowFirstColumn="0" w:lastRowLastColumn="0"/>
               <w:rPr>
-                <w:rFonts w:ascii="Dax-Regular" w:hAnsi="Dax-Regular"/>
-                <w:noProof w:val="0"/>
-                <w:lang w:val="es-419"/>
+                <w:rFonts w:ascii="Calibri" w:hAnsi="Calibri"/>
+                <w:noProof w:val="0"/>
+                <w:color w:val="000000"/>
               </w:rPr>
             </w:pPr>
+            <w:r>
+              <w:rPr>
+                <w:rFonts w:ascii="Calibri" w:hAnsi="Calibri"/>
+                <w:color w:val="000000"/>
+              </w:rPr>
+              <w:t>65000</w:t>
+            </w:r>
+            <w:r>
+              <w:rPr>
+                <w:rFonts w:ascii="Calibri" w:hAnsi="Calibri"/>
+                <w:color w:val="000000"/>
+              </w:rPr>
+              <w:t>.</w:t>
+            </w:r>
+            <w:r>
+              <w:rPr>
+                <w:rFonts w:ascii="Calibri" w:hAnsi="Calibri"/>
+                <w:color w:val="000000"/>
+              </w:rPr>
+              <w:t>00</w:t>
+            </w:r>
           </w:p>
         </w:tc>
         <w:tc>
@@ -8968,6 +9691,14 @@
                 <w:lang w:val="es-419"/>
               </w:rPr>
             </w:pPr>
+            <w:r>
+              <w:rPr>
+                <w:rFonts w:ascii="Dax-Regular" w:hAnsi="Dax-Regular"/>
+                <w:noProof w:val="0"/>
+                <w:lang w:val="es-419"/>
+              </w:rPr>
+              <w:t>Excede los 15 min</w:t>
+            </w:r>
           </w:p>
         </w:tc>
       </w:tr>
@@ -9080,11 +9811,32 @@
               <w:jc w:val="both"/>
               <w:cnfStyle w:val="000000000000" w:firstRow="0" w:lastRow="0" w:firstColumn="0" w:lastColumn="0" w:oddVBand="0" w:evenVBand="0" w:oddHBand="0" w:evenHBand="0" w:firstRowFirstColumn="0" w:firstRowLastColumn="0" w:lastRowFirstColumn="0" w:lastRowLastColumn="0"/>
               <w:rPr>
-                <w:rFonts w:ascii="Dax-Regular" w:hAnsi="Dax-Regular"/>
-                <w:noProof w:val="0"/>
-                <w:lang w:val="es-419"/>
+                <w:rFonts w:ascii="Calibri" w:hAnsi="Calibri"/>
+                <w:noProof w:val="0"/>
+                <w:color w:val="000000"/>
               </w:rPr>
             </w:pPr>
+            <w:r>
+              <w:rPr>
+                <w:rFonts w:ascii="Calibri" w:hAnsi="Calibri"/>
+                <w:color w:val="000000"/>
+              </w:rPr>
+              <w:t>348140</w:t>
+            </w:r>
+            <w:r>
+              <w:rPr>
+                <w:rFonts w:ascii="Calibri" w:hAnsi="Calibri"/>
+                <w:color w:val="000000"/>
+              </w:rPr>
+              <w:t>.</w:t>
+            </w:r>
+            <w:r>
+              <w:rPr>
+                <w:rFonts w:ascii="Calibri" w:hAnsi="Calibri"/>
+                <w:color w:val="000000"/>
+              </w:rPr>
+              <w:t>63</w:t>
+            </w:r>
           </w:p>
         </w:tc>
         <w:tc>
@@ -9101,6 +9853,14 @@
                 <w:lang w:val="es-419"/>
               </w:rPr>
             </w:pPr>
+            <w:r>
+              <w:rPr>
+                <w:rFonts w:ascii="Dax-Regular" w:hAnsi="Dax-Regular"/>
+                <w:noProof w:val="0"/>
+                <w:lang w:val="es-419"/>
+              </w:rPr>
+              <w:t>Excede los 15 min</w:t>
+            </w:r>
           </w:p>
         </w:tc>
       </w:tr>
@@ -9219,6 +9979,14 @@
                 <w:lang w:val="es-419"/>
               </w:rPr>
             </w:pPr>
+            <w:r>
+              <w:rPr>
+                <w:rFonts w:ascii="Dax-Regular" w:hAnsi="Dax-Regular"/>
+                <w:noProof w:val="0"/>
+                <w:lang w:val="es-419"/>
+              </w:rPr>
+              <w:t>Excede los 15 min</w:t>
+            </w:r>
           </w:p>
         </w:tc>
         <w:tc>
@@ -9235,6 +10003,14 @@
                 <w:lang w:val="es-419"/>
               </w:rPr>
             </w:pPr>
+            <w:r>
+              <w:rPr>
+                <w:rFonts w:ascii="Dax-Regular" w:hAnsi="Dax-Regular"/>
+                <w:noProof w:val="0"/>
+                <w:lang w:val="es-419"/>
+              </w:rPr>
+              <w:t>Excede los 15 min</w:t>
+            </w:r>
           </w:p>
         </w:tc>
       </w:tr>
@@ -9352,6 +10128,14 @@
                 <w:lang w:val="es-419"/>
               </w:rPr>
             </w:pPr>
+            <w:r>
+              <w:rPr>
+                <w:rFonts w:ascii="Dax-Regular" w:hAnsi="Dax-Regular"/>
+                <w:noProof w:val="0"/>
+                <w:lang w:val="es-419"/>
+              </w:rPr>
+              <w:t>Excede los 15 min</w:t>
+            </w:r>
           </w:p>
         </w:tc>
         <w:tc>
@@ -9368,6 +10152,14 @@
                 <w:lang w:val="es-419"/>
               </w:rPr>
             </w:pPr>
+            <w:r>
+              <w:rPr>
+                <w:rFonts w:ascii="Dax-Regular" w:hAnsi="Dax-Regular"/>
+                <w:noProof w:val="0"/>
+                <w:lang w:val="es-419"/>
+              </w:rPr>
+              <w:t>Excede los 15 min</w:t>
+            </w:r>
           </w:p>
         </w:tc>
       </w:tr>
@@ -9486,6 +10278,14 @@
                 <w:lang w:val="es-419"/>
               </w:rPr>
             </w:pPr>
+            <w:r>
+              <w:rPr>
+                <w:rFonts w:ascii="Dax-Regular" w:hAnsi="Dax-Regular"/>
+                <w:noProof w:val="0"/>
+                <w:lang w:val="es-419"/>
+              </w:rPr>
+              <w:t>Excede los 15 min</w:t>
+            </w:r>
           </w:p>
         </w:tc>
         <w:tc>
@@ -9502,6 +10302,14 @@
                 <w:lang w:val="es-419"/>
               </w:rPr>
             </w:pPr>
+            <w:r>
+              <w:rPr>
+                <w:rFonts w:ascii="Dax-Regular" w:hAnsi="Dax-Regular"/>
+                <w:noProof w:val="0"/>
+                <w:lang w:val="es-419"/>
+              </w:rPr>
+              <w:t>Excede los 15 min</w:t>
+            </w:r>
           </w:p>
         </w:tc>
       </w:tr>
@@ -9622,6 +10430,14 @@
                 <w:lang w:val="es-419"/>
               </w:rPr>
             </w:pPr>
+            <w:r>
+              <w:rPr>
+                <w:rFonts w:ascii="Dax-Regular" w:hAnsi="Dax-Regular"/>
+                <w:noProof w:val="0"/>
+                <w:lang w:val="es-419"/>
+              </w:rPr>
+              <w:t>Mayor al número de elementos</w:t>
+            </w:r>
           </w:p>
         </w:tc>
         <w:tc>
@@ -9639,6 +10455,14 @@
                 <w:lang w:val="es-419"/>
               </w:rPr>
             </w:pPr>
+            <w:r>
+              <w:rPr>
+                <w:rFonts w:ascii="Dax-Regular" w:hAnsi="Dax-Regular"/>
+                <w:noProof w:val="0"/>
+                <w:lang w:val="es-419"/>
+              </w:rPr>
+              <w:t>Mayor al número de elementos</w:t>
+            </w:r>
           </w:p>
         </w:tc>
       </w:tr>
@@ -9864,7 +10688,25 @@
                 <w:noProof w:val="0"/>
                 <w:lang w:val="es-419"/>
               </w:rPr>
-              <w:t xml:space="preserve"> Más rápido que </w:t>
+              <w:t xml:space="preserve"> </w:t>
+            </w:r>
+            <w:proofErr w:type="gramStart"/>
+            <w:r>
+              <w:rPr>
+                <w:rFonts w:ascii="Dax-Regular" w:hAnsi="Dax-Regular"/>
+                <w:noProof w:val="0"/>
+                <w:lang w:val="es-419"/>
+              </w:rPr>
+              <w:t>Más</w:t>
+            </w:r>
+            <w:proofErr w:type="gramEnd"/>
+            <w:r>
+              <w:rPr>
+                <w:rFonts w:ascii="Dax-Regular" w:hAnsi="Dax-Regular"/>
+                <w:noProof w:val="0"/>
+                <w:lang w:val="es-419"/>
+              </w:rPr>
+              <w:t xml:space="preserve"> rápido que </w:t>
             </w:r>
             <w:proofErr w:type="spellStart"/>
             <w:r>
@@ -9989,7 +10831,25 @@
                 <w:noProof w:val="0"/>
                 <w:lang w:val="es-419"/>
               </w:rPr>
-              <w:t xml:space="preserve"> Más rápido que </w:t>
+              <w:t xml:space="preserve"> </w:t>
+            </w:r>
+            <w:proofErr w:type="gramStart"/>
+            <w:r>
+              <w:rPr>
+                <w:rFonts w:ascii="Dax-Regular" w:hAnsi="Dax-Regular"/>
+                <w:noProof w:val="0"/>
+                <w:lang w:val="es-419"/>
+              </w:rPr>
+              <w:t>Más</w:t>
+            </w:r>
+            <w:proofErr w:type="gramEnd"/>
+            <w:r>
+              <w:rPr>
+                <w:rFonts w:ascii="Dax-Regular" w:hAnsi="Dax-Regular"/>
+                <w:noProof w:val="0"/>
+                <w:lang w:val="es-419"/>
+              </w:rPr>
+              <w:t xml:space="preserve"> rápido que </w:t>
             </w:r>
             <w:proofErr w:type="spellStart"/>
             <w:r>
@@ -10095,7 +10955,25 @@
                 <w:noProof w:val="0"/>
                 <w:lang w:val="es-419"/>
               </w:rPr>
-              <w:t xml:space="preserve"> Más rápido que </w:t>
+              <w:t xml:space="preserve"> </w:t>
+            </w:r>
+            <w:proofErr w:type="gramStart"/>
+            <w:r>
+              <w:rPr>
+                <w:rFonts w:ascii="Dax-Regular" w:hAnsi="Dax-Regular"/>
+                <w:noProof w:val="0"/>
+                <w:lang w:val="es-419"/>
+              </w:rPr>
+              <w:t>Más</w:t>
+            </w:r>
+            <w:proofErr w:type="gramEnd"/>
+            <w:r>
+              <w:rPr>
+                <w:rFonts w:ascii="Dax-Regular" w:hAnsi="Dax-Regular"/>
+                <w:noProof w:val="0"/>
+                <w:lang w:val="es-419"/>
+              </w:rPr>
+              <w:t xml:space="preserve"> rápido que </w:t>
             </w:r>
             <w:proofErr w:type="spellStart"/>
             <w:r>
@@ -10428,10 +11306,10 @@
       <w:r>
         <w:lastRenderedPageBreak/>
         <w:drawing>
-          <wp:inline distT="0" distB="0" distL="0" distR="0" wp14:anchorId="7D842FF4" wp14:editId="571ED9BC">
-            <wp:extent cx="5943600" cy="4118610"/>
-            <wp:effectExtent l="0" t="0" r="0" b="15240"/>
-            <wp:docPr id="2" name="Gráfico 2">
+          <wp:inline distT="0" distB="0" distL="0" distR="0" wp14:anchorId="7DC574CD" wp14:editId="7D821661">
+            <wp:extent cx="5943600" cy="3950970"/>
+            <wp:effectExtent l="0" t="0" r="0" b="11430"/>
+            <wp:docPr id="8" name="Gráfico 8">
               <a:extLst xmlns:a="http://schemas.openxmlformats.org/drawingml/2006/main">
                 <a:ext uri="{FF2B5EF4-FFF2-40B4-BE49-F238E27FC236}">
                   <a16:creationId xmlns:a16="http://schemas.microsoft.com/office/drawing/2014/main" id="{18ED8D7B-96E6-45BC-AD3E-F98EAFC60AD2}"/>
@@ -10441,7 +11319,7 @@
             <wp:cNvGraphicFramePr/>
             <a:graphic xmlns:a="http://schemas.openxmlformats.org/drawingml/2006/main">
               <a:graphicData uri="http://schemas.openxmlformats.org/drawingml/2006/chart">
-                <c:chart xmlns:c="http://schemas.openxmlformats.org/drawingml/2006/chart" xmlns:r="http://schemas.openxmlformats.org/officeDocument/2006/relationships" r:id="rId15"/>
+                <c:chart xmlns:c="http://schemas.openxmlformats.org/drawingml/2006/chart" xmlns:r="http://schemas.openxmlformats.org/officeDocument/2006/relationships" r:id="rId17"/>
               </a:graphicData>
             </a:graphic>
           </wp:inline>
@@ -10481,10 +11359,10 @@
       </w:pPr>
       <w:r>
         <w:drawing>
-          <wp:inline distT="0" distB="0" distL="0" distR="0" wp14:anchorId="317E8523" wp14:editId="59E69375">
-            <wp:extent cx="5836920" cy="3825240"/>
-            <wp:effectExtent l="0" t="0" r="11430" b="3810"/>
-            <wp:docPr id="6" name="Gráfico 6">
+          <wp:inline distT="0" distB="0" distL="0" distR="0" wp14:anchorId="2CB4458E" wp14:editId="284E8D14">
+            <wp:extent cx="5943600" cy="3502025"/>
+            <wp:effectExtent l="0" t="0" r="0" b="3175"/>
+            <wp:docPr id="11" name="Gráfico 11">
               <a:extLst xmlns:a="http://schemas.openxmlformats.org/drawingml/2006/main">
                 <a:ext uri="{FF2B5EF4-FFF2-40B4-BE49-F238E27FC236}">
                   <a16:creationId xmlns:a16="http://schemas.microsoft.com/office/drawing/2014/main" id="{56B405CA-0A1A-4DBD-ABA3-B99179FEDF92}"/>
@@ -10494,7 +11372,7 @@
             <wp:cNvGraphicFramePr/>
             <a:graphic xmlns:a="http://schemas.openxmlformats.org/drawingml/2006/main">
               <a:graphicData uri="http://schemas.openxmlformats.org/drawingml/2006/chart">
-                <c:chart xmlns:c="http://schemas.openxmlformats.org/drawingml/2006/chart" xmlns:r="http://schemas.openxmlformats.org/officeDocument/2006/relationships" r:id="rId16"/>
+                <c:chart xmlns:c="http://schemas.openxmlformats.org/drawingml/2006/chart" xmlns:r="http://schemas.openxmlformats.org/officeDocument/2006/relationships" r:id="rId18"/>
               </a:graphicData>
             </a:graphic>
           </wp:inline>
@@ -10520,7 +11398,6 @@
           <w:rFonts w:ascii="Dax-Regular" w:hAnsi="Dax-Regular"/>
           <w:lang w:val="es-419"/>
         </w:rPr>
-        <w:lastRenderedPageBreak/>
         <w:t xml:space="preserve">Comparación de rendimiento para </w:t>
       </w:r>
       <w:proofErr w:type="spellStart"/>
@@ -10566,6 +11443,7 @@
         </w:rPr>
       </w:pPr>
       <w:r>
+        <w:lastRenderedPageBreak/>
         <w:drawing>
           <wp:inline distT="0" distB="0" distL="0" distR="0" wp14:anchorId="0E92B5FC" wp14:editId="61CA69C2">
             <wp:extent cx="5890260" cy="3985260"/>
@@ -10580,7 +11458,7 @@
             <wp:cNvGraphicFramePr/>
             <a:graphic xmlns:a="http://schemas.openxmlformats.org/drawingml/2006/main">
               <a:graphicData uri="http://schemas.openxmlformats.org/drawingml/2006/chart">
-                <c:chart xmlns:c="http://schemas.openxmlformats.org/drawingml/2006/chart" xmlns:r="http://schemas.openxmlformats.org/officeDocument/2006/relationships" r:id="rId17"/>
+                <c:chart xmlns:c="http://schemas.openxmlformats.org/drawingml/2006/chart" xmlns:r="http://schemas.openxmlformats.org/officeDocument/2006/relationships" r:id="rId19"/>
               </a:graphicData>
             </a:graphic>
           </wp:inline>
@@ -10665,7 +11543,7 @@
             <wp:cNvGraphicFramePr/>
             <a:graphic xmlns:a="http://schemas.openxmlformats.org/drawingml/2006/main">
               <a:graphicData uri="http://schemas.openxmlformats.org/drawingml/2006/chart">
-                <c:chart xmlns:c="http://schemas.openxmlformats.org/drawingml/2006/chart" xmlns:r="http://schemas.openxmlformats.org/officeDocument/2006/relationships" r:id="rId18"/>
+                <c:chart xmlns:c="http://schemas.openxmlformats.org/drawingml/2006/chart" xmlns:r="http://schemas.openxmlformats.org/officeDocument/2006/relationships" r:id="rId20"/>
               </a:graphicData>
             </a:graphic>
           </wp:inline>
@@ -10691,7 +11569,6 @@
           <w:rFonts w:ascii="Dax-Regular" w:hAnsi="Dax-Regular"/>
           <w:lang w:val="es-419"/>
         </w:rPr>
-        <w:lastRenderedPageBreak/>
         <w:t xml:space="preserve">Comparación de rendimiento para Shell </w:t>
       </w:r>
       <w:proofErr w:type="spellStart"/>
@@ -10721,6 +11598,7 @@
         </w:rPr>
       </w:pPr>
       <w:r>
+        <w:lastRenderedPageBreak/>
         <w:drawing>
           <wp:inline distT="0" distB="0" distL="0" distR="0" wp14:anchorId="70A4B352" wp14:editId="233E4289">
             <wp:extent cx="5920740" cy="3680460"/>
@@ -10735,7 +11613,155 @@
             <wp:cNvGraphicFramePr/>
             <a:graphic xmlns:a="http://schemas.openxmlformats.org/drawingml/2006/main">
               <a:graphicData uri="http://schemas.openxmlformats.org/drawingml/2006/chart">
-                <c:chart xmlns:c="http://schemas.openxmlformats.org/drawingml/2006/chart" xmlns:r="http://schemas.openxmlformats.org/officeDocument/2006/relationships" r:id="rId19"/>
+                <c:chart xmlns:c="http://schemas.openxmlformats.org/drawingml/2006/chart" xmlns:r="http://schemas.openxmlformats.org/officeDocument/2006/relationships" r:id="rId21"/>
+              </a:graphicData>
+            </a:graphic>
+          </wp:inline>
+        </w:drawing>
+      </w:r>
+    </w:p>
+    <w:p>
+      <w:pPr>
+        <w:pStyle w:val="Prrafodelista"/>
+        <w:numPr>
+          <w:ilvl w:val="0"/>
+          <w:numId w:val="9"/>
+        </w:numPr>
+        <w:spacing w:after="0"/>
+        <w:jc w:val="both"/>
+        <w:rPr>
+          <w:rFonts w:ascii="Dax-Regular" w:hAnsi="Dax-Regular"/>
+          <w:lang w:val="es-419"/>
+        </w:rPr>
+      </w:pPr>
+      <w:r>
+        <w:rPr>
+          <w:rFonts w:ascii="Dax-Regular" w:hAnsi="Dax-Regular"/>
+          <w:lang w:val="es-419"/>
+        </w:rPr>
+        <w:t>Comparación</w:t>
+      </w:r>
+      <w:r>
+        <w:rPr>
+          <w:rFonts w:ascii="Dax-Regular" w:hAnsi="Dax-Regular"/>
+          <w:lang w:val="es-419"/>
+        </w:rPr>
+        <w:t xml:space="preserve"> de rendimiento para Quick </w:t>
+      </w:r>
+      <w:proofErr w:type="spellStart"/>
+      <w:r>
+        <w:rPr>
+          <w:rFonts w:ascii="Dax-Regular" w:hAnsi="Dax-Regular"/>
+          <w:lang w:val="es-419"/>
+        </w:rPr>
+        <w:t>Sort</w:t>
+      </w:r>
+      <w:proofErr w:type="spellEnd"/>
+    </w:p>
+    <w:p>
+      <w:pPr>
+        <w:spacing w:after="0"/>
+        <w:jc w:val="both"/>
+        <w:rPr>
+          <w:rFonts w:ascii="Dax-Regular" w:hAnsi="Dax-Regular"/>
+          <w:lang w:val="es-419"/>
+        </w:rPr>
+      </w:pPr>
+      <w:r>
+        <w:drawing>
+          <wp:inline distT="0" distB="0" distL="0" distR="0" wp14:anchorId="4E28B6D0" wp14:editId="2969FF5C">
+            <wp:extent cx="5943600" cy="4043045"/>
+            <wp:effectExtent l="0" t="0" r="0" b="14605"/>
+            <wp:docPr id="14" name="Gráfico 14">
+              <a:extLst xmlns:a="http://schemas.openxmlformats.org/drawingml/2006/main">
+                <a:ext uri="{FF2B5EF4-FFF2-40B4-BE49-F238E27FC236}">
+                  <a16:creationId xmlns:a16="http://schemas.microsoft.com/office/drawing/2014/main" id="{41EE007E-910F-4527-8978-9C775448E553}"/>
+                </a:ext>
+              </a:extLst>
+            </wp:docPr>
+            <wp:cNvGraphicFramePr/>
+            <a:graphic xmlns:a="http://schemas.openxmlformats.org/drawingml/2006/main">
+              <a:graphicData uri="http://schemas.openxmlformats.org/drawingml/2006/chart">
+                <c:chart xmlns:c="http://schemas.openxmlformats.org/drawingml/2006/chart" xmlns:r="http://schemas.openxmlformats.org/officeDocument/2006/relationships" r:id="rId22"/>
+              </a:graphicData>
+            </a:graphic>
+          </wp:inline>
+        </w:drawing>
+      </w:r>
+    </w:p>
+    <w:p>
+      <w:pPr>
+        <w:pStyle w:val="Prrafodelista"/>
+        <w:numPr>
+          <w:ilvl w:val="0"/>
+          <w:numId w:val="9"/>
+        </w:numPr>
+        <w:spacing w:after="0"/>
+        <w:jc w:val="both"/>
+        <w:rPr>
+          <w:rFonts w:ascii="Dax-Regular" w:hAnsi="Dax-Regular"/>
+          <w:lang w:val="es-419"/>
+        </w:rPr>
+      </w:pPr>
+      <w:r>
+        <w:rPr>
+          <w:rFonts w:ascii="Dax-Regular" w:hAnsi="Dax-Regular"/>
+          <w:lang w:val="es-419"/>
+        </w:rPr>
+        <w:t xml:space="preserve">Comparación de rendimiento para </w:t>
+      </w:r>
+      <w:proofErr w:type="spellStart"/>
+      <w:r>
+        <w:rPr>
+          <w:rFonts w:ascii="Dax-Regular" w:hAnsi="Dax-Regular"/>
+          <w:lang w:val="es-419"/>
+        </w:rPr>
+        <w:t>Merge</w:t>
+      </w:r>
+      <w:proofErr w:type="spellEnd"/>
+      <w:r>
+        <w:rPr>
+          <w:rFonts w:ascii="Dax-Regular" w:hAnsi="Dax-Regular"/>
+          <w:lang w:val="es-419"/>
+        </w:rPr>
+        <w:t xml:space="preserve"> </w:t>
+      </w:r>
+      <w:proofErr w:type="spellStart"/>
+      <w:r>
+        <w:rPr>
+          <w:rFonts w:ascii="Dax-Regular" w:hAnsi="Dax-Regular"/>
+          <w:lang w:val="es-419"/>
+        </w:rPr>
+        <w:t>Sort</w:t>
+      </w:r>
+      <w:proofErr w:type="spellEnd"/>
+    </w:p>
+    <w:p>
+      <w:pPr>
+        <w:spacing w:after="0"/>
+        <w:jc w:val="both"/>
+        <w:rPr>
+          <w:rFonts w:ascii="Dax-Regular" w:hAnsi="Dax-Regular"/>
+          <w:lang w:val="es-419"/>
+        </w:rPr>
+      </w:pPr>
+      <w:r>
+        <w:lastRenderedPageBreak/>
+        <w:drawing>
+          <wp:inline distT="0" distB="0" distL="0" distR="0" wp14:anchorId="3163A977" wp14:editId="1848216E">
+            <wp:extent cx="5943600" cy="3359785"/>
+            <wp:effectExtent l="0" t="0" r="0" b="12065"/>
+            <wp:docPr id="16" name="Gráfico 16">
+              <a:extLst xmlns:a="http://schemas.openxmlformats.org/drawingml/2006/main">
+                <a:ext uri="{FF2B5EF4-FFF2-40B4-BE49-F238E27FC236}">
+                  <a16:creationId xmlns:a16="http://schemas.microsoft.com/office/drawing/2014/main" id="{078A7860-2EF7-46DB-8502-D83212AFFC64}"/>
+                </a:ext>
+              </a:extLst>
+            </wp:docPr>
+            <wp:cNvGraphicFramePr/>
+            <a:graphic xmlns:a="http://schemas.openxmlformats.org/drawingml/2006/main">
+              <a:graphicData uri="http://schemas.openxmlformats.org/drawingml/2006/chart">
+                <c:chart xmlns:c="http://schemas.openxmlformats.org/drawingml/2006/chart" xmlns:r="http://schemas.openxmlformats.org/officeDocument/2006/relationships" r:id="rId23"/>
               </a:graphicData>
             </a:graphic>
           </wp:inline>
@@ -11176,7 +12202,6 @@
         <w:rPr>
           <w:lang w:val="es-419"/>
         </w:rPr>
-        <w:lastRenderedPageBreak/>
         <w:t xml:space="preserve">Comparativamente hablando se observa el mismo patrón de eficiencia en ambas máquinas. Es decir que el </w:t>
       </w:r>
       <w:proofErr w:type="spellStart"/>
@@ -11260,6 +12285,7 @@
           <w:rFonts w:ascii="Dax-Regular" w:hAnsi="Dax-Regular"/>
           <w:lang w:val="es-419"/>
         </w:rPr>
+        <w:lastRenderedPageBreak/>
         <w:t>De existir diferencias, ¿A qué creen ustedes que se deben dichas diferencias?</w:t>
       </w:r>
     </w:p>
@@ -11391,6 +12417,56 @@
     </w:sectPr>
   </w:body>
 </w:document>
+</file>
+
+<file path=word/endnotes.xml><?xml version="1.0" encoding="utf-8"?>
+<w:endnotes xmlns:wpc="http://schemas.microsoft.com/office/word/2010/wordprocessingCanvas" xmlns:cx="http://schemas.microsoft.com/office/drawing/2014/chartex" xmlns:cx1="http://schemas.microsoft.com/office/drawing/2015/9/8/chartex" xmlns:cx2="http://schemas.microsoft.com/office/drawing/2015/10/21/chartex" xmlns:cx3="http://schemas.microsoft.com/office/drawing/2016/5/9/chartex" xmlns:cx4="http://schemas.microsoft.com/office/drawing/2016/5/10/chartex" xmlns:cx5="http://schemas.microsoft.com/office/drawing/2016/5/11/chartex" xmlns:cx6="http://schemas.microsoft.com/office/drawing/2016/5/12/chartex" xmlns:cx7="http://schemas.microsoft.com/office/drawing/2016/5/13/chartex" xmlns:cx8="http://schemas.microsoft.com/office/drawing/2016/5/14/chartex" xmlns:mc="http://schemas.openxmlformats.org/markup-compatibility/2006" xmlns:aink="http://schemas.microsoft.com/office/drawing/2016/ink" xmlns:am3d="http://schemas.microsoft.com/office/drawing/2017/model3d" xmlns:o="urn:schemas-microsoft-com:office:office" xmlns:r="http://schemas.openxmlformats.org/officeDocument/2006/relationships" xmlns:m="http://schemas.openxmlformats.org/officeDocument/2006/math" xmlns:v="urn:schemas-microsoft-com:vml" xmlns:wp14="http://schemas.microsoft.com/office/word/2010/wordprocessingDrawing" xmlns:wp="http://schemas.openxmlformats.org/drawingml/2006/wordprocessingDrawing" xmlns:w10="urn:schemas-microsoft-com:office:word" xmlns:w="http://schemas.openxmlformats.org/wordprocessingml/2006/main" xmlns:w14="http://schemas.microsoft.com/office/word/2010/wordml" xmlns:w15="http://schemas.microsoft.com/office/word/2012/wordml" xmlns:w16cex="http://schemas.microsoft.com/office/word/2018/wordml/cex" xmlns:w16cid="http://schemas.microsoft.com/office/word/2016/wordml/cid" xmlns:w16="http://schemas.microsoft.com/office/word/2018/wordml" xmlns:w16se="http://schemas.microsoft.com/office/word/2015/wordml/symex" xmlns:wpg="http://schemas.microsoft.com/office/word/2010/wordprocessingGroup" xmlns:wpi="http://schemas.microsoft.com/office/word/2010/wordprocessingInk" xmlns:wne="http://schemas.microsoft.com/office/word/2006/wordml" xmlns:wps="http://schemas.microsoft.com/office/word/2010/wordprocessingShape" mc:Ignorable="w14 w15 w16se w16cid w16 w16cex wp14">
+  <w:endnote w:type="separator" w:id="-1">
+    <w:p>
+      <w:pPr>
+        <w:spacing w:after="0" w:line="240" w:lineRule="auto"/>
+      </w:pPr>
+      <w:r>
+        <w:separator/>
+      </w:r>
+    </w:p>
+  </w:endnote>
+  <w:endnote w:type="continuationSeparator" w:id="0">
+    <w:p>
+      <w:pPr>
+        <w:spacing w:after="0" w:line="240" w:lineRule="auto"/>
+      </w:pPr>
+      <w:r>
+        <w:continuationSeparator/>
+      </w:r>
+    </w:p>
+  </w:endnote>
+</w:endnotes>
+</file>
+
+<file path=word/footnotes.xml><?xml version="1.0" encoding="utf-8"?>
+<w:footnotes xmlns:wpc="http://schemas.microsoft.com/office/word/2010/wordprocessingCanvas" xmlns:cx="http://schemas.microsoft.com/office/drawing/2014/chartex" xmlns:cx1="http://schemas.microsoft.com/office/drawing/2015/9/8/chartex" xmlns:cx2="http://schemas.microsoft.com/office/drawing/2015/10/21/chartex" xmlns:cx3="http://schemas.microsoft.com/office/drawing/2016/5/9/chartex" xmlns:cx4="http://schemas.microsoft.com/office/drawing/2016/5/10/chartex" xmlns:cx5="http://schemas.microsoft.com/office/drawing/2016/5/11/chartex" xmlns:cx6="http://schemas.microsoft.com/office/drawing/2016/5/12/chartex" xmlns:cx7="http://schemas.microsoft.com/office/drawing/2016/5/13/chartex" xmlns:cx8="http://schemas.microsoft.com/office/drawing/2016/5/14/chartex" xmlns:mc="http://schemas.openxmlformats.org/markup-compatibility/2006" xmlns:aink="http://schemas.microsoft.com/office/drawing/2016/ink" xmlns:am3d="http://schemas.microsoft.com/office/drawing/2017/model3d" xmlns:o="urn:schemas-microsoft-com:office:office" xmlns:r="http://schemas.openxmlformats.org/officeDocument/2006/relationships" xmlns:m="http://schemas.openxmlformats.org/officeDocument/2006/math" xmlns:v="urn:schemas-microsoft-com:vml" xmlns:wp14="http://schemas.microsoft.com/office/word/2010/wordprocessingDrawing" xmlns:wp="http://schemas.openxmlformats.org/drawingml/2006/wordprocessingDrawing" xmlns:w10="urn:schemas-microsoft-com:office:word" xmlns:w="http://schemas.openxmlformats.org/wordprocessingml/2006/main" xmlns:w14="http://schemas.microsoft.com/office/word/2010/wordml" xmlns:w15="http://schemas.microsoft.com/office/word/2012/wordml" xmlns:w16cex="http://schemas.microsoft.com/office/word/2018/wordml/cex" xmlns:w16cid="http://schemas.microsoft.com/office/word/2016/wordml/cid" xmlns:w16="http://schemas.microsoft.com/office/word/2018/wordml" xmlns:w16se="http://schemas.microsoft.com/office/word/2015/wordml/symex" xmlns:wpg="http://schemas.microsoft.com/office/word/2010/wordprocessingGroup" xmlns:wpi="http://schemas.microsoft.com/office/word/2010/wordprocessingInk" xmlns:wne="http://schemas.microsoft.com/office/word/2006/wordml" xmlns:wps="http://schemas.microsoft.com/office/word/2010/wordprocessingShape" mc:Ignorable="w14 w15 w16se w16cid w16 w16cex wp14">
+  <w:footnote w:type="separator" w:id="-1">
+    <w:p>
+      <w:pPr>
+        <w:spacing w:after="0" w:line="240" w:lineRule="auto"/>
+      </w:pPr>
+      <w:r>
+        <w:separator/>
+      </w:r>
+    </w:p>
+  </w:footnote>
+  <w:footnote w:type="continuationSeparator" w:id="0">
+    <w:p>
+      <w:pPr>
+        <w:spacing w:after="0" w:line="240" w:lineRule="auto"/>
+      </w:pPr>
+      <w:r>
+        <w:continuationSeparator/>
+      </w:r>
+    </w:p>
+  </w:footnote>
+</w:footnotes>
 </file>
 
 <file path=word/numbering.xml><?xml version="1.0" encoding="utf-8"?>
@@ -12093,6 +13169,232 @@
       </w:pPr>
     </w:lvl>
   </w:abstractNum>
+  <w:abstractNum w:abstractNumId="7" w15:restartNumberingAfterBreak="0">
+    <w:nsid w:val="61320F4C"/>
+    <w:multiLevelType w:val="hybridMultilevel"/>
+    <w:tmpl w:val="177A1A3E"/>
+    <w:lvl w:ilvl="0" w:tplc="240A0003">
+      <w:start w:val="1"/>
+      <w:numFmt w:val="bullet"/>
+      <w:lvlText w:val="o"/>
+      <w:lvlJc w:val="left"/>
+      <w:pPr>
+        <w:ind w:left="720" w:hanging="360"/>
+      </w:pPr>
+      <w:rPr>
+        <w:rFonts w:ascii="Courier New" w:hAnsi="Courier New" w:cs="Courier New" w:hint="default"/>
+      </w:rPr>
+    </w:lvl>
+    <w:lvl w:ilvl="1" w:tplc="240A0003" w:tentative="1">
+      <w:start w:val="1"/>
+      <w:numFmt w:val="bullet"/>
+      <w:lvlText w:val="o"/>
+      <w:lvlJc w:val="left"/>
+      <w:pPr>
+        <w:ind w:left="1440" w:hanging="360"/>
+      </w:pPr>
+      <w:rPr>
+        <w:rFonts w:ascii="Courier New" w:hAnsi="Courier New" w:cs="Courier New" w:hint="default"/>
+      </w:rPr>
+    </w:lvl>
+    <w:lvl w:ilvl="2" w:tplc="240A0005" w:tentative="1">
+      <w:start w:val="1"/>
+      <w:numFmt w:val="bullet"/>
+      <w:lvlText w:val=""/>
+      <w:lvlJc w:val="left"/>
+      <w:pPr>
+        <w:ind w:left="2160" w:hanging="360"/>
+      </w:pPr>
+      <w:rPr>
+        <w:rFonts w:ascii="Wingdings" w:hAnsi="Wingdings" w:hint="default"/>
+      </w:rPr>
+    </w:lvl>
+    <w:lvl w:ilvl="3" w:tplc="240A0001" w:tentative="1">
+      <w:start w:val="1"/>
+      <w:numFmt w:val="bullet"/>
+      <w:lvlText w:val=""/>
+      <w:lvlJc w:val="left"/>
+      <w:pPr>
+        <w:ind w:left="2880" w:hanging="360"/>
+      </w:pPr>
+      <w:rPr>
+        <w:rFonts w:ascii="Symbol" w:hAnsi="Symbol" w:hint="default"/>
+      </w:rPr>
+    </w:lvl>
+    <w:lvl w:ilvl="4" w:tplc="240A0003" w:tentative="1">
+      <w:start w:val="1"/>
+      <w:numFmt w:val="bullet"/>
+      <w:lvlText w:val="o"/>
+      <w:lvlJc w:val="left"/>
+      <w:pPr>
+        <w:ind w:left="3600" w:hanging="360"/>
+      </w:pPr>
+      <w:rPr>
+        <w:rFonts w:ascii="Courier New" w:hAnsi="Courier New" w:cs="Courier New" w:hint="default"/>
+      </w:rPr>
+    </w:lvl>
+    <w:lvl w:ilvl="5" w:tplc="240A0005" w:tentative="1">
+      <w:start w:val="1"/>
+      <w:numFmt w:val="bullet"/>
+      <w:lvlText w:val=""/>
+      <w:lvlJc w:val="left"/>
+      <w:pPr>
+        <w:ind w:left="4320" w:hanging="360"/>
+      </w:pPr>
+      <w:rPr>
+        <w:rFonts w:ascii="Wingdings" w:hAnsi="Wingdings" w:hint="default"/>
+      </w:rPr>
+    </w:lvl>
+    <w:lvl w:ilvl="6" w:tplc="240A0001" w:tentative="1">
+      <w:start w:val="1"/>
+      <w:numFmt w:val="bullet"/>
+      <w:lvlText w:val=""/>
+      <w:lvlJc w:val="left"/>
+      <w:pPr>
+        <w:ind w:left="5040" w:hanging="360"/>
+      </w:pPr>
+      <w:rPr>
+        <w:rFonts w:ascii="Symbol" w:hAnsi="Symbol" w:hint="default"/>
+      </w:rPr>
+    </w:lvl>
+    <w:lvl w:ilvl="7" w:tplc="240A0003" w:tentative="1">
+      <w:start w:val="1"/>
+      <w:numFmt w:val="bullet"/>
+      <w:lvlText w:val="o"/>
+      <w:lvlJc w:val="left"/>
+      <w:pPr>
+        <w:ind w:left="5760" w:hanging="360"/>
+      </w:pPr>
+      <w:rPr>
+        <w:rFonts w:ascii="Courier New" w:hAnsi="Courier New" w:cs="Courier New" w:hint="default"/>
+      </w:rPr>
+    </w:lvl>
+    <w:lvl w:ilvl="8" w:tplc="240A0005" w:tentative="1">
+      <w:start w:val="1"/>
+      <w:numFmt w:val="bullet"/>
+      <w:lvlText w:val=""/>
+      <w:lvlJc w:val="left"/>
+      <w:pPr>
+        <w:ind w:left="6480" w:hanging="360"/>
+      </w:pPr>
+      <w:rPr>
+        <w:rFonts w:ascii="Wingdings" w:hAnsi="Wingdings" w:hint="default"/>
+      </w:rPr>
+    </w:lvl>
+  </w:abstractNum>
+  <w:abstractNum w:abstractNumId="8" w15:restartNumberingAfterBreak="0">
+    <w:nsid w:val="69A34D6A"/>
+    <w:multiLevelType w:val="hybridMultilevel"/>
+    <w:tmpl w:val="3F029BD8"/>
+    <w:lvl w:ilvl="0" w:tplc="240A0003">
+      <w:start w:val="1"/>
+      <w:numFmt w:val="bullet"/>
+      <w:lvlText w:val="o"/>
+      <w:lvlJc w:val="left"/>
+      <w:pPr>
+        <w:ind w:left="720" w:hanging="360"/>
+      </w:pPr>
+      <w:rPr>
+        <w:rFonts w:ascii="Courier New" w:hAnsi="Courier New" w:cs="Courier New" w:hint="default"/>
+      </w:rPr>
+    </w:lvl>
+    <w:lvl w:ilvl="1" w:tplc="240A0003" w:tentative="1">
+      <w:start w:val="1"/>
+      <w:numFmt w:val="bullet"/>
+      <w:lvlText w:val="o"/>
+      <w:lvlJc w:val="left"/>
+      <w:pPr>
+        <w:ind w:left="1440" w:hanging="360"/>
+      </w:pPr>
+      <w:rPr>
+        <w:rFonts w:ascii="Courier New" w:hAnsi="Courier New" w:cs="Courier New" w:hint="default"/>
+      </w:rPr>
+    </w:lvl>
+    <w:lvl w:ilvl="2" w:tplc="240A0005" w:tentative="1">
+      <w:start w:val="1"/>
+      <w:numFmt w:val="bullet"/>
+      <w:lvlText w:val=""/>
+      <w:lvlJc w:val="left"/>
+      <w:pPr>
+        <w:ind w:left="2160" w:hanging="360"/>
+      </w:pPr>
+      <w:rPr>
+        <w:rFonts w:ascii="Wingdings" w:hAnsi="Wingdings" w:hint="default"/>
+      </w:rPr>
+    </w:lvl>
+    <w:lvl w:ilvl="3" w:tplc="240A0001" w:tentative="1">
+      <w:start w:val="1"/>
+      <w:numFmt w:val="bullet"/>
+      <w:lvlText w:val=""/>
+      <w:lvlJc w:val="left"/>
+      <w:pPr>
+        <w:ind w:left="2880" w:hanging="360"/>
+      </w:pPr>
+      <w:rPr>
+        <w:rFonts w:ascii="Symbol" w:hAnsi="Symbol" w:hint="default"/>
+      </w:rPr>
+    </w:lvl>
+    <w:lvl w:ilvl="4" w:tplc="240A0003" w:tentative="1">
+      <w:start w:val="1"/>
+      <w:numFmt w:val="bullet"/>
+      <w:lvlText w:val="o"/>
+      <w:lvlJc w:val="left"/>
+      <w:pPr>
+        <w:ind w:left="3600" w:hanging="360"/>
+      </w:pPr>
+      <w:rPr>
+        <w:rFonts w:ascii="Courier New" w:hAnsi="Courier New" w:cs="Courier New" w:hint="default"/>
+      </w:rPr>
+    </w:lvl>
+    <w:lvl w:ilvl="5" w:tplc="240A0005" w:tentative="1">
+      <w:start w:val="1"/>
+      <w:numFmt w:val="bullet"/>
+      <w:lvlText w:val=""/>
+      <w:lvlJc w:val="left"/>
+      <w:pPr>
+        <w:ind w:left="4320" w:hanging="360"/>
+      </w:pPr>
+      <w:rPr>
+        <w:rFonts w:ascii="Wingdings" w:hAnsi="Wingdings" w:hint="default"/>
+      </w:rPr>
+    </w:lvl>
+    <w:lvl w:ilvl="6" w:tplc="240A0001" w:tentative="1">
+      <w:start w:val="1"/>
+      <w:numFmt w:val="bullet"/>
+      <w:lvlText w:val=""/>
+      <w:lvlJc w:val="left"/>
+      <w:pPr>
+        <w:ind w:left="5040" w:hanging="360"/>
+      </w:pPr>
+      <w:rPr>
+        <w:rFonts w:ascii="Symbol" w:hAnsi="Symbol" w:hint="default"/>
+      </w:rPr>
+    </w:lvl>
+    <w:lvl w:ilvl="7" w:tplc="240A0003" w:tentative="1">
+      <w:start w:val="1"/>
+      <w:numFmt w:val="bullet"/>
+      <w:lvlText w:val="o"/>
+      <w:lvlJc w:val="left"/>
+      <w:pPr>
+        <w:ind w:left="5760" w:hanging="360"/>
+      </w:pPr>
+      <w:rPr>
+        <w:rFonts w:ascii="Courier New" w:hAnsi="Courier New" w:cs="Courier New" w:hint="default"/>
+      </w:rPr>
+    </w:lvl>
+    <w:lvl w:ilvl="8" w:tplc="240A0005" w:tentative="1">
+      <w:start w:val="1"/>
+      <w:numFmt w:val="bullet"/>
+      <w:lvlText w:val=""/>
+      <w:lvlJc w:val="left"/>
+      <w:pPr>
+        <w:ind w:left="6480" w:hanging="360"/>
+      </w:pPr>
+      <w:rPr>
+        <w:rFonts w:ascii="Wingdings" w:hAnsi="Wingdings" w:hint="default"/>
+      </w:rPr>
+    </w:lvl>
+  </w:abstractNum>
   <w:num w:numId="1">
     <w:abstractNumId w:val="4"/>
   </w:num>
@@ -12113,6 +13415,12 @@
   </w:num>
   <w:num w:numId="7">
     <w:abstractNumId w:val="3"/>
+  </w:num>
+  <w:num w:numId="8">
+    <w:abstractNumId w:val="7"/>
+  </w:num>
+  <w:num w:numId="9">
+    <w:abstractNumId w:val="8"/>
   </w:num>
 </w:numbering>
 </file>
@@ -12837,6 +14145,56 @@
       <w:szCs w:val="26"/>
     </w:rPr>
   </w:style>
+  <w:style w:type="paragraph" w:styleId="Encabezado">
+    <w:name w:val="header"/>
+    <w:basedOn w:val="Normal"/>
+    <w:link w:val="EncabezadoCar"/>
+    <w:uiPriority w:val="99"/>
+    <w:unhideWhenUsed/>
+    <w:rsid w:val="00152583"/>
+    <w:pPr>
+      <w:tabs>
+        <w:tab w:val="center" w:pos="4419"/>
+        <w:tab w:val="right" w:pos="8838"/>
+      </w:tabs>
+      <w:spacing w:after="0" w:line="240" w:lineRule="auto"/>
+    </w:pPr>
+  </w:style>
+  <w:style w:type="character" w:customStyle="1" w:styleId="EncabezadoCar">
+    <w:name w:val="Encabezado Car"/>
+    <w:basedOn w:val="Fuentedeprrafopredeter"/>
+    <w:link w:val="Encabezado"/>
+    <w:uiPriority w:val="99"/>
+    <w:rsid w:val="00152583"/>
+    <w:rPr>
+      <w:noProof/>
+    </w:rPr>
+  </w:style>
+  <w:style w:type="paragraph" w:styleId="Piedepgina">
+    <w:name w:val="footer"/>
+    <w:basedOn w:val="Normal"/>
+    <w:link w:val="PiedepginaCar"/>
+    <w:uiPriority w:val="99"/>
+    <w:unhideWhenUsed/>
+    <w:rsid w:val="00152583"/>
+    <w:pPr>
+      <w:tabs>
+        <w:tab w:val="center" w:pos="4419"/>
+        <w:tab w:val="right" w:pos="8838"/>
+      </w:tabs>
+      <w:spacing w:after="0" w:line="240" w:lineRule="auto"/>
+    </w:pPr>
+  </w:style>
+  <w:style w:type="character" w:customStyle="1" w:styleId="PiedepginaCar">
+    <w:name w:val="Pie de página Car"/>
+    <w:basedOn w:val="Fuentedeprrafopredeter"/>
+    <w:link w:val="Piedepgina"/>
+    <w:uiPriority w:val="99"/>
+    <w:rsid w:val="00152583"/>
+    <w:rPr>
+      <w:noProof/>
+    </w:rPr>
+  </w:style>
 </w:styles>
 </file>
 
@@ -12916,7 +14274,7 @@
               <a:cs typeface="+mn-cs"/>
             </a:defRPr>
           </a:pPr>
-          <a:endParaRPr lang="es-419"/>
+          <a:endParaRPr lang="es-CO"/>
         </a:p>
       </c:txPr>
     </c:title>
@@ -13024,7 +14382,7 @@
                       <a:cs typeface="+mn-cs"/>
                     </a:defRPr>
                   </a:pPr>
-                  <a:endParaRPr lang="es-419"/>
+                  <a:endParaRPr lang="es-CO"/>
                 </a:p>
               </c:txPr>
             </c:trendlineLbl>
@@ -13171,7 +14529,7 @@
                       <a:cs typeface="+mn-cs"/>
                     </a:defRPr>
                   </a:pPr>
-                  <a:endParaRPr lang="es-419"/>
+                  <a:endParaRPr lang="es-CO"/>
                 </a:p>
               </c:txPr>
             </c:trendlineLbl>
@@ -13319,7 +14677,7 @@
                       <a:cs typeface="+mn-cs"/>
                     </a:defRPr>
                   </a:pPr>
-                  <a:endParaRPr lang="es-419"/>
+                  <a:endParaRPr lang="es-CO"/>
                 </a:p>
               </c:txPr>
             </c:trendlineLbl>
@@ -13485,7 +14843,7 @@
                       <a:cs typeface="+mn-cs"/>
                     </a:defRPr>
                   </a:pPr>
-                  <a:endParaRPr lang="es-419"/>
+                  <a:endParaRPr lang="es-CO"/>
                 </a:p>
               </c:txPr>
             </c:trendlineLbl>
@@ -13657,7 +15015,7 @@
                       <a:cs typeface="+mn-cs"/>
                     </a:defRPr>
                   </a:pPr>
-                  <a:endParaRPr lang="es-419"/>
+                  <a:endParaRPr lang="es-CO"/>
                 </a:p>
               </c:txPr>
             </c:trendlineLbl>
@@ -13831,7 +15189,7 @@
                   <a:cs typeface="+mn-cs"/>
                 </a:defRPr>
               </a:pPr>
-              <a:endParaRPr lang="es-419"/>
+              <a:endParaRPr lang="es-CO"/>
             </a:p>
           </c:txPr>
         </c:title>
@@ -13863,7 +15221,7 @@
                 <a:cs typeface="+mn-cs"/>
               </a:defRPr>
             </a:pPr>
-            <a:endParaRPr lang="es-419"/>
+            <a:endParaRPr lang="es-CO"/>
           </a:p>
         </c:txPr>
         <c:crossAx val="586311359"/>
@@ -13949,7 +15307,7 @@
                   <a:cs typeface="+mn-cs"/>
                 </a:defRPr>
               </a:pPr>
-              <a:endParaRPr lang="es-419"/>
+              <a:endParaRPr lang="es-CO"/>
             </a:p>
           </c:txPr>
         </c:title>
@@ -13985,7 +15343,7 @@
                 <a:cs typeface="+mn-cs"/>
               </a:defRPr>
             </a:pPr>
-            <a:endParaRPr lang="es-419"/>
+            <a:endParaRPr lang="es-CO"/>
           </a:p>
         </c:txPr>
         <c:crossAx val="586311775"/>
@@ -14036,7 +15394,7 @@
               <a:cs typeface="+mn-cs"/>
             </a:defRPr>
           </a:pPr>
-          <a:endParaRPr lang="es-419"/>
+          <a:endParaRPr lang="es-CO"/>
         </a:p>
       </c:txPr>
     </c:legend>
@@ -14076,7 +15434,7 @@
       <a:pPr>
         <a:defRPr/>
       </a:pPr>
-      <a:endParaRPr lang="es-419"/>
+      <a:endParaRPr lang="es-CO"/>
     </a:p>
   </c:txPr>
   <c:externalData r:id="rId3">
@@ -14183,7 +15541,7 @@
               <a:cs typeface="+mn-cs"/>
             </a:defRPr>
           </a:pPr>
-          <a:endParaRPr lang="es-419"/>
+          <a:endParaRPr lang="es-CO"/>
         </a:p>
       </c:txPr>
     </c:title>
@@ -14261,7 +15619,7 @@
                       <a:cs typeface="+mn-cs"/>
                     </a:defRPr>
                   </a:pPr>
-                  <a:endParaRPr lang="es-419"/>
+                  <a:endParaRPr lang="es-CO"/>
                 </a:p>
               </c:txPr>
             </c:trendlineLbl>
@@ -14395,7 +15753,7 @@
                       <a:cs typeface="+mn-cs"/>
                     </a:defRPr>
                   </a:pPr>
-                  <a:endParaRPr lang="es-419"/>
+                  <a:endParaRPr lang="es-CO"/>
                 </a:p>
               </c:txPr>
             </c:trendlineLbl>
@@ -14525,7 +15883,7 @@
                   <a:cs typeface="+mn-cs"/>
                 </a:defRPr>
               </a:pPr>
-              <a:endParaRPr lang="es-419"/>
+              <a:endParaRPr lang="es-CO"/>
             </a:p>
           </c:txPr>
         </c:title>
@@ -14563,7 +15921,7 @@
                 <a:cs typeface="+mn-cs"/>
               </a:defRPr>
             </a:pPr>
-            <a:endParaRPr lang="es-419"/>
+            <a:endParaRPr lang="es-CO"/>
           </a:p>
         </c:txPr>
         <c:crossAx val="1991517663"/>
@@ -14647,7 +16005,7 @@
                   <a:cs typeface="+mn-cs"/>
                 </a:defRPr>
               </a:pPr>
-              <a:endParaRPr lang="es-419"/>
+              <a:endParaRPr lang="es-CO"/>
             </a:p>
           </c:txPr>
         </c:title>
@@ -14685,7 +16043,7 @@
                 <a:cs typeface="+mn-cs"/>
               </a:defRPr>
             </a:pPr>
-            <a:endParaRPr lang="es-419"/>
+            <a:endParaRPr lang="es-CO"/>
           </a:p>
         </c:txPr>
         <c:crossAx val="1991517247"/>
@@ -14727,7 +16085,7 @@
               <a:cs typeface="+mn-cs"/>
             </a:defRPr>
           </a:pPr>
-          <a:endParaRPr lang="es-419"/>
+          <a:endParaRPr lang="es-CO"/>
         </a:p>
       </c:txPr>
     </c:legend>
@@ -14764,7 +16122,7 @@
       <a:pPr>
         <a:defRPr/>
       </a:pPr>
-      <a:endParaRPr lang="es-419"/>
+      <a:endParaRPr lang="es-CO"/>
     </a:p>
   </c:txPr>
   <c:externalData r:id="rId3">
@@ -14871,7 +16229,7 @@
               <a:cs typeface="+mn-cs"/>
             </a:defRPr>
           </a:pPr>
-          <a:endParaRPr lang="es-419"/>
+          <a:endParaRPr lang="es-CO"/>
         </a:p>
       </c:txPr>
     </c:title>
@@ -14955,7 +16313,7 @@
                       <a:cs typeface="+mn-cs"/>
                     </a:defRPr>
                   </a:pPr>
-                  <a:endParaRPr lang="es-419"/>
+                  <a:endParaRPr lang="es-CO"/>
                 </a:p>
               </c:txPr>
             </c:trendlineLbl>
@@ -15089,7 +16447,7 @@
                       <a:cs typeface="+mn-cs"/>
                     </a:defRPr>
                   </a:pPr>
-                  <a:endParaRPr lang="es-419"/>
+                  <a:endParaRPr lang="es-CO"/>
                 </a:p>
               </c:txPr>
             </c:trendlineLbl>
@@ -15219,7 +16577,7 @@
                   <a:cs typeface="+mn-cs"/>
                 </a:defRPr>
               </a:pPr>
-              <a:endParaRPr lang="es-419"/>
+              <a:endParaRPr lang="es-CO"/>
             </a:p>
           </c:txPr>
         </c:title>
@@ -15257,7 +16615,7 @@
                 <a:cs typeface="+mn-cs"/>
               </a:defRPr>
             </a:pPr>
-            <a:endParaRPr lang="es-419"/>
+            <a:endParaRPr lang="es-CO"/>
           </a:p>
         </c:txPr>
         <c:crossAx val="1994902719"/>
@@ -15341,7 +16699,7 @@
                   <a:cs typeface="+mn-cs"/>
                 </a:defRPr>
               </a:pPr>
-              <a:endParaRPr lang="es-419"/>
+              <a:endParaRPr lang="es-CO"/>
             </a:p>
           </c:txPr>
         </c:title>
@@ -15379,7 +16737,7 @@
                 <a:cs typeface="+mn-cs"/>
               </a:defRPr>
             </a:pPr>
-            <a:endParaRPr lang="es-419"/>
+            <a:endParaRPr lang="es-CO"/>
           </a:p>
         </c:txPr>
         <c:crossAx val="1994908127"/>
@@ -15421,7 +16779,7 @@
               <a:cs typeface="+mn-cs"/>
             </a:defRPr>
           </a:pPr>
-          <a:endParaRPr lang="es-419"/>
+          <a:endParaRPr lang="es-CO"/>
         </a:p>
       </c:txPr>
     </c:legend>
@@ -15458,7 +16816,7 @@
       <a:pPr>
         <a:defRPr/>
       </a:pPr>
-      <a:endParaRPr lang="es-419"/>
+      <a:endParaRPr lang="es-CO"/>
     </a:p>
   </c:txPr>
   <c:externalData r:id="rId3">
@@ -15565,7 +16923,7 @@
               <a:cs typeface="+mn-cs"/>
             </a:defRPr>
           </a:pPr>
-          <a:endParaRPr lang="es-419"/>
+          <a:endParaRPr lang="es-CO"/>
         </a:p>
       </c:txPr>
     </c:title>
@@ -15649,7 +17007,7 @@
                       <a:cs typeface="+mn-cs"/>
                     </a:defRPr>
                   </a:pPr>
-                  <a:endParaRPr lang="es-419"/>
+                  <a:endParaRPr lang="es-CO"/>
                 </a:p>
               </c:txPr>
             </c:trendlineLbl>
@@ -15777,7 +17135,7 @@
                       <a:cs typeface="+mn-cs"/>
                     </a:defRPr>
                   </a:pPr>
-                  <a:endParaRPr lang="es-419"/>
+                  <a:endParaRPr lang="es-CO"/>
                 </a:p>
               </c:txPr>
             </c:trendlineLbl>
@@ -15949,7 +17307,7 @@
                   <a:cs typeface="+mn-cs"/>
                 </a:defRPr>
               </a:pPr>
-              <a:endParaRPr lang="es-419"/>
+              <a:endParaRPr lang="es-CO"/>
             </a:p>
           </c:txPr>
         </c:title>
@@ -15987,7 +17345,7 @@
                 <a:cs typeface="+mn-cs"/>
               </a:defRPr>
             </a:pPr>
-            <a:endParaRPr lang="es-419"/>
+            <a:endParaRPr lang="es-CO"/>
           </a:p>
         </c:txPr>
         <c:crossAx val="22959503"/>
@@ -16071,7 +17429,7 @@
                   <a:cs typeface="+mn-cs"/>
                 </a:defRPr>
               </a:pPr>
-              <a:endParaRPr lang="es-419"/>
+              <a:endParaRPr lang="es-CO"/>
             </a:p>
           </c:txPr>
         </c:title>
@@ -16109,7 +17467,7 @@
                 <a:cs typeface="+mn-cs"/>
               </a:defRPr>
             </a:pPr>
-            <a:endParaRPr lang="es-419"/>
+            <a:endParaRPr lang="es-CO"/>
           </a:p>
         </c:txPr>
         <c:crossAx val="25521503"/>
@@ -16151,7 +17509,7 @@
               <a:cs typeface="+mn-cs"/>
             </a:defRPr>
           </a:pPr>
-          <a:endParaRPr lang="es-419"/>
+          <a:endParaRPr lang="es-CO"/>
         </a:p>
       </c:txPr>
     </c:legend>
@@ -16188,7 +17546,1423 @@
       <a:pPr>
         <a:defRPr/>
       </a:pPr>
-      <a:endParaRPr lang="es-419"/>
+      <a:endParaRPr lang="es-CO"/>
+    </a:p>
+  </c:txPr>
+  <c:externalData r:id="rId3">
+    <c:autoUpdate val="0"/>
+  </c:externalData>
+</c:chartSpace>
+</file>
+
+<file path=word/charts/chart13.xml><?xml version="1.0" encoding="utf-8"?>
+<c:chartSpace xmlns:c="http://schemas.openxmlformats.org/drawingml/2006/chart" xmlns:a="http://schemas.openxmlformats.org/drawingml/2006/main" xmlns:r="http://schemas.openxmlformats.org/officeDocument/2006/relationships" xmlns:c16r2="http://schemas.microsoft.com/office/drawing/2015/06/chart">
+  <c:date1904 val="0"/>
+  <c:lang val="es-ES"/>
+  <c:roundedCorners val="0"/>
+  <mc:AlternateContent xmlns:mc="http://schemas.openxmlformats.org/markup-compatibility/2006">
+    <mc:Choice xmlns:c14="http://schemas.microsoft.com/office/drawing/2007/8/2/chart" Requires="c14">
+      <c14:style val="102"/>
+    </mc:Choice>
+    <mc:Fallback>
+      <c:style val="2"/>
+    </mc:Fallback>
+  </mc:AlternateContent>
+  <c:chart>
+    <c:title>
+      <c:tx>
+        <c:rich>
+          <a:bodyPr rot="0" spcFirstLastPara="1" vertOverflow="ellipsis" vert="horz" wrap="square" anchor="ctr" anchorCtr="1"/>
+          <a:lstStyle/>
+          <a:p>
+            <a:pPr>
+              <a:defRPr sz="1400" b="0" i="0" u="none" strike="noStrike" kern="1200" spc="0" baseline="0">
+                <a:solidFill>
+                  <a:schemeClr val="tx1">
+                    <a:lumMod val="65000"/>
+                    <a:lumOff val="35000"/>
+                  </a:schemeClr>
+                </a:solidFill>
+                <a:latin typeface="+mn-lt"/>
+                <a:ea typeface="+mn-ea"/>
+                <a:cs typeface="+mn-cs"/>
+              </a:defRPr>
+            </a:pPr>
+            <a:r>
+              <a:rPr lang="es-CO" b="1">
+                <a:solidFill>
+                  <a:sysClr val="windowText" lastClr="000000"/>
+                </a:solidFill>
+              </a:rPr>
+              <a:t>Comparación</a:t>
+            </a:r>
+            <a:r>
+              <a:rPr lang="es-CO" b="1" baseline="0">
+                <a:solidFill>
+                  <a:sysClr val="windowText" lastClr="000000"/>
+                </a:solidFill>
+              </a:rPr>
+              <a:t> de rendimiento para Quick Sort</a:t>
+            </a:r>
+            <a:endParaRPr lang="es-CO" b="1">
+              <a:solidFill>
+                <a:sysClr val="windowText" lastClr="000000"/>
+              </a:solidFill>
+            </a:endParaRPr>
+          </a:p>
+        </c:rich>
+      </c:tx>
+      <c:overlay val="0"/>
+      <c:spPr>
+        <a:noFill/>
+        <a:ln>
+          <a:noFill/>
+        </a:ln>
+        <a:effectLst/>
+      </c:spPr>
+      <c:txPr>
+        <a:bodyPr rot="0" spcFirstLastPara="1" vertOverflow="ellipsis" vert="horz" wrap="square" anchor="ctr" anchorCtr="1"/>
+        <a:lstStyle/>
+        <a:p>
+          <a:pPr>
+            <a:defRPr sz="1400" b="0" i="0" u="none" strike="noStrike" kern="1200" spc="0" baseline="0">
+              <a:solidFill>
+                <a:schemeClr val="tx1">
+                  <a:lumMod val="65000"/>
+                  <a:lumOff val="35000"/>
+                </a:schemeClr>
+              </a:solidFill>
+              <a:latin typeface="+mn-lt"/>
+              <a:ea typeface="+mn-ea"/>
+              <a:cs typeface="+mn-cs"/>
+            </a:defRPr>
+          </a:pPr>
+          <a:endParaRPr lang="es-CO"/>
+        </a:p>
+      </c:txPr>
+    </c:title>
+    <c:autoTitleDeleted val="0"/>
+    <c:plotArea>
+      <c:layout/>
+      <c:scatterChart>
+        <c:scatterStyle val="lineMarker"/>
+        <c:varyColors val="0"/>
+        <c:ser>
+          <c:idx val="0"/>
+          <c:order val="0"/>
+          <c:tx>
+            <c:v>Linked</c:v>
+          </c:tx>
+          <c:spPr>
+            <a:ln w="25400" cap="rnd">
+              <a:noFill/>
+              <a:round/>
+            </a:ln>
+            <a:effectLst/>
+          </c:spPr>
+          <c:marker>
+            <c:symbol val="circle"/>
+            <c:size val="5"/>
+            <c:spPr>
+              <a:solidFill>
+                <a:schemeClr val="accent1"/>
+              </a:solidFill>
+              <a:ln w="9525">
+                <a:solidFill>
+                  <a:schemeClr val="accent1"/>
+                </a:solidFill>
+              </a:ln>
+              <a:effectLst/>
+            </c:spPr>
+          </c:marker>
+          <c:trendline>
+            <c:spPr>
+              <a:ln w="19050" cap="rnd">
+                <a:solidFill>
+                  <a:schemeClr val="accent1"/>
+                </a:solidFill>
+                <a:prstDash val="sysDot"/>
+              </a:ln>
+              <a:effectLst/>
+            </c:spPr>
+            <c:trendlineType val="poly"/>
+            <c:order val="2"/>
+            <c:dispRSqr val="1"/>
+            <c:dispEq val="1"/>
+            <c:trendlineLbl>
+              <c:numFmt formatCode="General" sourceLinked="0"/>
+              <c:spPr>
+                <a:noFill/>
+                <a:ln>
+                  <a:noFill/>
+                </a:ln>
+                <a:effectLst/>
+              </c:spPr>
+              <c:txPr>
+                <a:bodyPr rot="0" spcFirstLastPara="1" vertOverflow="ellipsis" vert="horz" wrap="square" anchor="ctr" anchorCtr="1"/>
+                <a:lstStyle/>
+                <a:p>
+                  <a:pPr>
+                    <a:defRPr sz="900" b="0" i="0" u="none" strike="noStrike" kern="1200" baseline="0">
+                      <a:solidFill>
+                        <a:schemeClr val="tx1">
+                          <a:lumMod val="65000"/>
+                          <a:lumOff val="35000"/>
+                        </a:schemeClr>
+                      </a:solidFill>
+                      <a:latin typeface="+mn-lt"/>
+                      <a:ea typeface="+mn-ea"/>
+                      <a:cs typeface="+mn-cs"/>
+                    </a:defRPr>
+                  </a:pPr>
+                  <a:endParaRPr lang="es-CO"/>
+                </a:p>
+              </c:txPr>
+            </c:trendlineLbl>
+          </c:trendline>
+          <c:xVal>
+            <c:numRef>
+              <c:f>Hoja1!$B$16:$B$19</c:f>
+              <c:numCache>
+                <c:formatCode>General</c:formatCode>
+                <c:ptCount val="4"/>
+                <c:pt idx="0">
+                  <c:v>1000</c:v>
+                </c:pt>
+                <c:pt idx="1">
+                  <c:v>2000</c:v>
+                </c:pt>
+                <c:pt idx="2">
+                  <c:v>4000</c:v>
+                </c:pt>
+                <c:pt idx="3">
+                  <c:v>8000</c:v>
+                </c:pt>
+              </c:numCache>
+            </c:numRef>
+          </c:xVal>
+          <c:yVal>
+            <c:numRef>
+              <c:f>Hoja1!$O$16:$O$19</c:f>
+              <c:numCache>
+                <c:formatCode>0.00</c:formatCode>
+                <c:ptCount val="4"/>
+                <c:pt idx="0">
+                  <c:v>1921.88</c:v>
+                </c:pt>
+                <c:pt idx="1">
+                  <c:v>9531.25</c:v>
+                </c:pt>
+                <c:pt idx="2">
+                  <c:v>45093.75</c:v>
+                </c:pt>
+                <c:pt idx="3">
+                  <c:v>341953.13</c:v>
+                </c:pt>
+              </c:numCache>
+            </c:numRef>
+          </c:yVal>
+          <c:smooth val="0"/>
+          <c:extLst>
+            <c:ext xmlns:c16="http://schemas.microsoft.com/office/drawing/2014/chart" uri="{C3380CC4-5D6E-409C-BE32-E72D297353CC}">
+              <c16:uniqueId val="{00000001-8B4F-4B7B-B04C-44DEF3BAF4A5}"/>
+            </c:ext>
+          </c:extLst>
+        </c:ser>
+        <c:ser>
+          <c:idx val="1"/>
+          <c:order val="1"/>
+          <c:tx>
+            <c:v>Array</c:v>
+          </c:tx>
+          <c:spPr>
+            <a:ln w="25400" cap="rnd">
+              <a:noFill/>
+              <a:round/>
+            </a:ln>
+            <a:effectLst/>
+          </c:spPr>
+          <c:marker>
+            <c:symbol val="circle"/>
+            <c:size val="5"/>
+            <c:spPr>
+              <a:solidFill>
+                <a:schemeClr val="accent2"/>
+              </a:solidFill>
+              <a:ln w="9525">
+                <a:solidFill>
+                  <a:schemeClr val="accent2"/>
+                </a:solidFill>
+              </a:ln>
+              <a:effectLst/>
+            </c:spPr>
+          </c:marker>
+          <c:trendline>
+            <c:spPr>
+              <a:ln w="19050" cap="rnd">
+                <a:solidFill>
+                  <a:schemeClr val="accent2"/>
+                </a:solidFill>
+                <a:prstDash val="sysDot"/>
+              </a:ln>
+              <a:effectLst/>
+            </c:spPr>
+            <c:trendlineType val="poly"/>
+            <c:order val="2"/>
+            <c:dispRSqr val="1"/>
+            <c:dispEq val="1"/>
+            <c:trendlineLbl>
+              <c:numFmt formatCode="General" sourceLinked="0"/>
+              <c:spPr>
+                <a:noFill/>
+                <a:ln>
+                  <a:noFill/>
+                </a:ln>
+                <a:effectLst/>
+              </c:spPr>
+              <c:txPr>
+                <a:bodyPr rot="0" spcFirstLastPara="1" vertOverflow="ellipsis" vert="horz" wrap="square" anchor="ctr" anchorCtr="1"/>
+                <a:lstStyle/>
+                <a:p>
+                  <a:pPr>
+                    <a:defRPr sz="900" b="0" i="0" u="none" strike="noStrike" kern="1200" baseline="0">
+                      <a:solidFill>
+                        <a:schemeClr val="tx1">
+                          <a:lumMod val="65000"/>
+                          <a:lumOff val="35000"/>
+                        </a:schemeClr>
+                      </a:solidFill>
+                      <a:latin typeface="+mn-lt"/>
+                      <a:ea typeface="+mn-ea"/>
+                      <a:cs typeface="+mn-cs"/>
+                    </a:defRPr>
+                  </a:pPr>
+                  <a:endParaRPr lang="es-CO"/>
+                </a:p>
+              </c:txPr>
+            </c:trendlineLbl>
+          </c:trendline>
+          <c:xVal>
+            <c:numRef>
+              <c:f>Hoja1!$B$3:$B$11</c:f>
+              <c:numCache>
+                <c:formatCode>General</c:formatCode>
+                <c:ptCount val="9"/>
+                <c:pt idx="0">
+                  <c:v>1000</c:v>
+                </c:pt>
+                <c:pt idx="1">
+                  <c:v>2000</c:v>
+                </c:pt>
+                <c:pt idx="2">
+                  <c:v>4000</c:v>
+                </c:pt>
+                <c:pt idx="3">
+                  <c:v>8000</c:v>
+                </c:pt>
+                <c:pt idx="4">
+                  <c:v>16000</c:v>
+                </c:pt>
+                <c:pt idx="5">
+                  <c:v>32000</c:v>
+                </c:pt>
+                <c:pt idx="6">
+                  <c:v>64000</c:v>
+                </c:pt>
+                <c:pt idx="7">
+                  <c:v>128000</c:v>
+                </c:pt>
+                <c:pt idx="8">
+                  <c:v>256000</c:v>
+                </c:pt>
+              </c:numCache>
+            </c:numRef>
+          </c:xVal>
+          <c:yVal>
+            <c:numRef>
+              <c:f>Hoja1!$O$3:$O$11</c:f>
+              <c:numCache>
+                <c:formatCode>0.00</c:formatCode>
+                <c:ptCount val="9"/>
+                <c:pt idx="0">
+                  <c:v>31.25</c:v>
+                </c:pt>
+                <c:pt idx="1">
+                  <c:v>78.13</c:v>
+                </c:pt>
+                <c:pt idx="2">
+                  <c:v>145.83666666666667</c:v>
+                </c:pt>
+                <c:pt idx="3">
+                  <c:v>364.58666666666664</c:v>
+                </c:pt>
+                <c:pt idx="4">
+                  <c:v>692.71333333333325</c:v>
+                </c:pt>
+                <c:pt idx="5">
+                  <c:v>1536.4633333333334</c:v>
+                </c:pt>
+                <c:pt idx="6">
+                  <c:v>3119.7966666666666</c:v>
+                </c:pt>
+                <c:pt idx="7">
+                  <c:v>6750.003333333334</c:v>
+                </c:pt>
+                <c:pt idx="8">
+                  <c:v>15927.086666666664</c:v>
+                </c:pt>
+              </c:numCache>
+            </c:numRef>
+          </c:yVal>
+          <c:smooth val="0"/>
+          <c:extLst>
+            <c:ext xmlns:c16="http://schemas.microsoft.com/office/drawing/2014/chart" uri="{C3380CC4-5D6E-409C-BE32-E72D297353CC}">
+              <c16:uniqueId val="{00000003-8B4F-4B7B-B04C-44DEF3BAF4A5}"/>
+            </c:ext>
+          </c:extLst>
+        </c:ser>
+        <c:dLbls>
+          <c:showLegendKey val="0"/>
+          <c:showVal val="0"/>
+          <c:showCatName val="0"/>
+          <c:showSerName val="0"/>
+          <c:showPercent val="0"/>
+          <c:showBubbleSize val="0"/>
+        </c:dLbls>
+        <c:axId val="13022080"/>
+        <c:axId val="13022496"/>
+      </c:scatterChart>
+      <c:valAx>
+        <c:axId val="13022080"/>
+        <c:scaling>
+          <c:orientation val="minMax"/>
+        </c:scaling>
+        <c:delete val="0"/>
+        <c:axPos val="b"/>
+        <c:majorGridlines>
+          <c:spPr>
+            <a:ln w="9525" cap="flat" cmpd="sng" algn="ctr">
+              <a:solidFill>
+                <a:schemeClr val="tx1">
+                  <a:lumMod val="15000"/>
+                  <a:lumOff val="85000"/>
+                </a:schemeClr>
+              </a:solidFill>
+              <a:round/>
+            </a:ln>
+            <a:effectLst/>
+          </c:spPr>
+        </c:majorGridlines>
+        <c:title>
+          <c:tx>
+            <c:rich>
+              <a:bodyPr rot="0" spcFirstLastPara="1" vertOverflow="ellipsis" vert="horz" wrap="square" anchor="ctr" anchorCtr="1"/>
+              <a:lstStyle/>
+              <a:p>
+                <a:pPr>
+                  <a:defRPr sz="1000" b="0" i="0" u="none" strike="noStrike" kern="1200" baseline="0">
+                    <a:solidFill>
+                      <a:schemeClr val="tx1">
+                        <a:lumMod val="65000"/>
+                        <a:lumOff val="35000"/>
+                      </a:schemeClr>
+                    </a:solidFill>
+                    <a:latin typeface="+mn-lt"/>
+                    <a:ea typeface="+mn-ea"/>
+                    <a:cs typeface="+mn-cs"/>
+                  </a:defRPr>
+                </a:pPr>
+                <a:r>
+                  <a:rPr lang="es-CO"/>
+                  <a:t>Tamaño</a:t>
+                </a:r>
+                <a:r>
+                  <a:rPr lang="es-CO" baseline="0"/>
+                  <a:t> de la muestra (Num. elemtos)</a:t>
+                </a:r>
+                <a:endParaRPr lang="es-CO"/>
+              </a:p>
+            </c:rich>
+          </c:tx>
+          <c:overlay val="0"/>
+          <c:spPr>
+            <a:noFill/>
+            <a:ln>
+              <a:noFill/>
+            </a:ln>
+            <a:effectLst/>
+          </c:spPr>
+          <c:txPr>
+            <a:bodyPr rot="0" spcFirstLastPara="1" vertOverflow="ellipsis" vert="horz" wrap="square" anchor="ctr" anchorCtr="1"/>
+            <a:lstStyle/>
+            <a:p>
+              <a:pPr>
+                <a:defRPr sz="1000" b="0" i="0" u="none" strike="noStrike" kern="1200" baseline="0">
+                  <a:solidFill>
+                    <a:schemeClr val="tx1">
+                      <a:lumMod val="65000"/>
+                      <a:lumOff val="35000"/>
+                    </a:schemeClr>
+                  </a:solidFill>
+                  <a:latin typeface="+mn-lt"/>
+                  <a:ea typeface="+mn-ea"/>
+                  <a:cs typeface="+mn-cs"/>
+                </a:defRPr>
+              </a:pPr>
+              <a:endParaRPr lang="es-CO"/>
+            </a:p>
+          </c:txPr>
+        </c:title>
+        <c:numFmt formatCode="General" sourceLinked="1"/>
+        <c:majorTickMark val="none"/>
+        <c:minorTickMark val="none"/>
+        <c:tickLblPos val="nextTo"/>
+        <c:spPr>
+          <a:noFill/>
+          <a:ln w="9525" cap="flat" cmpd="sng" algn="ctr">
+            <a:solidFill>
+              <a:schemeClr val="tx1">
+                <a:lumMod val="25000"/>
+                <a:lumOff val="75000"/>
+              </a:schemeClr>
+            </a:solidFill>
+            <a:round/>
+          </a:ln>
+          <a:effectLst/>
+        </c:spPr>
+        <c:txPr>
+          <a:bodyPr rot="-60000000" spcFirstLastPara="1" vertOverflow="ellipsis" vert="horz" wrap="square" anchor="ctr" anchorCtr="1"/>
+          <a:lstStyle/>
+          <a:p>
+            <a:pPr>
+              <a:defRPr sz="900" b="0" i="0" u="none" strike="noStrike" kern="1200" baseline="0">
+                <a:solidFill>
+                  <a:schemeClr val="tx1">
+                    <a:lumMod val="65000"/>
+                    <a:lumOff val="35000"/>
+                  </a:schemeClr>
+                </a:solidFill>
+                <a:latin typeface="+mn-lt"/>
+                <a:ea typeface="+mn-ea"/>
+                <a:cs typeface="+mn-cs"/>
+              </a:defRPr>
+            </a:pPr>
+            <a:endParaRPr lang="es-CO"/>
+          </a:p>
+        </c:txPr>
+        <c:crossAx val="13022496"/>
+        <c:crosses val="autoZero"/>
+        <c:crossBetween val="midCat"/>
+      </c:valAx>
+      <c:valAx>
+        <c:axId val="13022496"/>
+        <c:scaling>
+          <c:orientation val="minMax"/>
+        </c:scaling>
+        <c:delete val="0"/>
+        <c:axPos val="l"/>
+        <c:majorGridlines>
+          <c:spPr>
+            <a:ln w="9525" cap="flat" cmpd="sng" algn="ctr">
+              <a:solidFill>
+                <a:schemeClr val="tx1">
+                  <a:lumMod val="15000"/>
+                  <a:lumOff val="85000"/>
+                </a:schemeClr>
+              </a:solidFill>
+              <a:round/>
+            </a:ln>
+            <a:effectLst/>
+          </c:spPr>
+        </c:majorGridlines>
+        <c:title>
+          <c:tx>
+            <c:rich>
+              <a:bodyPr rot="-5400000" spcFirstLastPara="1" vertOverflow="ellipsis" vert="horz" wrap="square" anchor="ctr" anchorCtr="1"/>
+              <a:lstStyle/>
+              <a:p>
+                <a:pPr>
+                  <a:defRPr sz="1000" b="0" i="0" u="none" strike="noStrike" kern="1200" baseline="0">
+                    <a:solidFill>
+                      <a:schemeClr val="tx1">
+                        <a:lumMod val="65000"/>
+                        <a:lumOff val="35000"/>
+                      </a:schemeClr>
+                    </a:solidFill>
+                    <a:latin typeface="+mn-lt"/>
+                    <a:ea typeface="+mn-ea"/>
+                    <a:cs typeface="+mn-cs"/>
+                  </a:defRPr>
+                </a:pPr>
+                <a:r>
+                  <a:rPr lang="es-CO"/>
+                  <a:t>Tiempo</a:t>
+                </a:r>
+                <a:r>
+                  <a:rPr lang="es-CO" baseline="0"/>
+                  <a:t> de Ejecución</a:t>
+                </a:r>
+                <a:endParaRPr lang="es-CO"/>
+              </a:p>
+            </c:rich>
+          </c:tx>
+          <c:overlay val="0"/>
+          <c:spPr>
+            <a:noFill/>
+            <a:ln>
+              <a:noFill/>
+            </a:ln>
+            <a:effectLst/>
+          </c:spPr>
+          <c:txPr>
+            <a:bodyPr rot="-5400000" spcFirstLastPara="1" vertOverflow="ellipsis" vert="horz" wrap="square" anchor="ctr" anchorCtr="1"/>
+            <a:lstStyle/>
+            <a:p>
+              <a:pPr>
+                <a:defRPr sz="1000" b="0" i="0" u="none" strike="noStrike" kern="1200" baseline="0">
+                  <a:solidFill>
+                    <a:schemeClr val="tx1">
+                      <a:lumMod val="65000"/>
+                      <a:lumOff val="35000"/>
+                    </a:schemeClr>
+                  </a:solidFill>
+                  <a:latin typeface="+mn-lt"/>
+                  <a:ea typeface="+mn-ea"/>
+                  <a:cs typeface="+mn-cs"/>
+                </a:defRPr>
+              </a:pPr>
+              <a:endParaRPr lang="es-CO"/>
+            </a:p>
+          </c:txPr>
+        </c:title>
+        <c:numFmt formatCode="0.00" sourceLinked="1"/>
+        <c:majorTickMark val="none"/>
+        <c:minorTickMark val="none"/>
+        <c:tickLblPos val="nextTo"/>
+        <c:spPr>
+          <a:noFill/>
+          <a:ln w="9525" cap="flat" cmpd="sng" algn="ctr">
+            <a:solidFill>
+              <a:schemeClr val="tx1">
+                <a:lumMod val="25000"/>
+                <a:lumOff val="75000"/>
+              </a:schemeClr>
+            </a:solidFill>
+            <a:round/>
+          </a:ln>
+          <a:effectLst/>
+        </c:spPr>
+        <c:txPr>
+          <a:bodyPr rot="-60000000" spcFirstLastPara="1" vertOverflow="ellipsis" vert="horz" wrap="square" anchor="ctr" anchorCtr="1"/>
+          <a:lstStyle/>
+          <a:p>
+            <a:pPr>
+              <a:defRPr sz="900" b="0" i="0" u="none" strike="noStrike" kern="1200" baseline="0">
+                <a:solidFill>
+                  <a:schemeClr val="tx1">
+                    <a:lumMod val="65000"/>
+                    <a:lumOff val="35000"/>
+                  </a:schemeClr>
+                </a:solidFill>
+                <a:latin typeface="+mn-lt"/>
+                <a:ea typeface="+mn-ea"/>
+                <a:cs typeface="+mn-cs"/>
+              </a:defRPr>
+            </a:pPr>
+            <a:endParaRPr lang="es-CO"/>
+          </a:p>
+        </c:txPr>
+        <c:crossAx val="13022080"/>
+        <c:crosses val="autoZero"/>
+        <c:crossBetween val="midCat"/>
+      </c:valAx>
+      <c:spPr>
+        <a:noFill/>
+        <a:ln>
+          <a:noFill/>
+        </a:ln>
+        <a:effectLst/>
+      </c:spPr>
+    </c:plotArea>
+    <c:legend>
+      <c:legendPos val="r"/>
+      <c:overlay val="0"/>
+      <c:spPr>
+        <a:noFill/>
+        <a:ln>
+          <a:noFill/>
+        </a:ln>
+        <a:effectLst/>
+      </c:spPr>
+      <c:txPr>
+        <a:bodyPr rot="0" spcFirstLastPara="1" vertOverflow="ellipsis" vert="horz" wrap="square" anchor="ctr" anchorCtr="1"/>
+        <a:lstStyle/>
+        <a:p>
+          <a:pPr>
+            <a:defRPr sz="900" b="0" i="0" u="none" strike="noStrike" kern="1200" baseline="0">
+              <a:solidFill>
+                <a:schemeClr val="tx1">
+                  <a:lumMod val="65000"/>
+                  <a:lumOff val="35000"/>
+                </a:schemeClr>
+              </a:solidFill>
+              <a:latin typeface="+mn-lt"/>
+              <a:ea typeface="+mn-ea"/>
+              <a:cs typeface="+mn-cs"/>
+            </a:defRPr>
+          </a:pPr>
+          <a:endParaRPr lang="es-CO"/>
+        </a:p>
+      </c:txPr>
+    </c:legend>
+    <c:plotVisOnly val="1"/>
+    <c:dispBlanksAs val="gap"/>
+    <c:extLst>
+      <c:ext xmlns:c16r3="http://schemas.microsoft.com/office/drawing/2017/03/chart" uri="{56B9EC1D-385E-4148-901F-78D8002777C0}">
+        <c16r3:dataDisplayOptions16>
+          <c16r3:dispNaAsBlank val="1"/>
+        </c16r3:dataDisplayOptions16>
+      </c:ext>
+    </c:extLst>
+    <c:showDLblsOverMax val="0"/>
+  </c:chart>
+  <c:spPr>
+    <a:solidFill>
+      <a:schemeClr val="bg1"/>
+    </a:solidFill>
+    <a:ln w="9525" cap="flat" cmpd="sng" algn="ctr">
+      <a:solidFill>
+        <a:schemeClr val="tx1">
+          <a:lumMod val="15000"/>
+          <a:lumOff val="85000"/>
+        </a:schemeClr>
+      </a:solidFill>
+      <a:round/>
+    </a:ln>
+    <a:effectLst/>
+  </c:spPr>
+  <c:txPr>
+    <a:bodyPr/>
+    <a:lstStyle/>
+    <a:p>
+      <a:pPr>
+        <a:defRPr/>
+      </a:pPr>
+      <a:endParaRPr lang="es-CO"/>
+    </a:p>
+  </c:txPr>
+  <c:externalData r:id="rId3">
+    <c:autoUpdate val="0"/>
+  </c:externalData>
+</c:chartSpace>
+</file>
+
+<file path=word/charts/chart14.xml><?xml version="1.0" encoding="utf-8"?>
+<c:chartSpace xmlns:c="http://schemas.openxmlformats.org/drawingml/2006/chart" xmlns:a="http://schemas.openxmlformats.org/drawingml/2006/main" xmlns:r="http://schemas.openxmlformats.org/officeDocument/2006/relationships" xmlns:c16r2="http://schemas.microsoft.com/office/drawing/2015/06/chart">
+  <c:date1904 val="0"/>
+  <c:lang val="es-ES"/>
+  <c:roundedCorners val="0"/>
+  <mc:AlternateContent xmlns:mc="http://schemas.openxmlformats.org/markup-compatibility/2006">
+    <mc:Choice xmlns:c14="http://schemas.microsoft.com/office/drawing/2007/8/2/chart" Requires="c14">
+      <c14:style val="102"/>
+    </mc:Choice>
+    <mc:Fallback>
+      <c:style val="2"/>
+    </mc:Fallback>
+  </mc:AlternateContent>
+  <c:chart>
+    <c:title>
+      <c:tx>
+        <c:rich>
+          <a:bodyPr rot="0" spcFirstLastPara="1" vertOverflow="ellipsis" vert="horz" wrap="square" anchor="ctr" anchorCtr="1"/>
+          <a:lstStyle/>
+          <a:p>
+            <a:pPr>
+              <a:defRPr sz="1400" b="0" i="0" u="none" strike="noStrike" kern="1200" spc="0" baseline="0">
+                <a:solidFill>
+                  <a:schemeClr val="tx1">
+                    <a:lumMod val="65000"/>
+                    <a:lumOff val="35000"/>
+                  </a:schemeClr>
+                </a:solidFill>
+                <a:latin typeface="+mn-lt"/>
+                <a:ea typeface="+mn-ea"/>
+                <a:cs typeface="+mn-cs"/>
+              </a:defRPr>
+            </a:pPr>
+            <a:r>
+              <a:rPr lang="es-CO" b="1">
+                <a:solidFill>
+                  <a:sysClr val="windowText" lastClr="000000"/>
+                </a:solidFill>
+              </a:rPr>
+              <a:t>Comparación</a:t>
+            </a:r>
+            <a:r>
+              <a:rPr lang="es-CO" b="1" baseline="0">
+                <a:solidFill>
+                  <a:sysClr val="windowText" lastClr="000000"/>
+                </a:solidFill>
+              </a:rPr>
+              <a:t> de rendimiento para Merge Sort</a:t>
+            </a:r>
+            <a:endParaRPr lang="es-CO" b="1">
+              <a:solidFill>
+                <a:sysClr val="windowText" lastClr="000000"/>
+              </a:solidFill>
+            </a:endParaRPr>
+          </a:p>
+        </c:rich>
+      </c:tx>
+      <c:overlay val="0"/>
+      <c:spPr>
+        <a:noFill/>
+        <a:ln>
+          <a:noFill/>
+        </a:ln>
+        <a:effectLst/>
+      </c:spPr>
+      <c:txPr>
+        <a:bodyPr rot="0" spcFirstLastPara="1" vertOverflow="ellipsis" vert="horz" wrap="square" anchor="ctr" anchorCtr="1"/>
+        <a:lstStyle/>
+        <a:p>
+          <a:pPr>
+            <a:defRPr sz="1400" b="0" i="0" u="none" strike="noStrike" kern="1200" spc="0" baseline="0">
+              <a:solidFill>
+                <a:schemeClr val="tx1">
+                  <a:lumMod val="65000"/>
+                  <a:lumOff val="35000"/>
+                </a:schemeClr>
+              </a:solidFill>
+              <a:latin typeface="+mn-lt"/>
+              <a:ea typeface="+mn-ea"/>
+              <a:cs typeface="+mn-cs"/>
+            </a:defRPr>
+          </a:pPr>
+          <a:endParaRPr lang="es-CO"/>
+        </a:p>
+      </c:txPr>
+    </c:title>
+    <c:autoTitleDeleted val="0"/>
+    <c:plotArea>
+      <c:layout/>
+      <c:scatterChart>
+        <c:scatterStyle val="lineMarker"/>
+        <c:varyColors val="0"/>
+        <c:ser>
+          <c:idx val="0"/>
+          <c:order val="0"/>
+          <c:tx>
+            <c:v>Array</c:v>
+          </c:tx>
+          <c:spPr>
+            <a:ln w="25400" cap="rnd">
+              <a:noFill/>
+              <a:round/>
+            </a:ln>
+            <a:effectLst/>
+          </c:spPr>
+          <c:marker>
+            <c:symbol val="circle"/>
+            <c:size val="5"/>
+            <c:spPr>
+              <a:solidFill>
+                <a:schemeClr val="accent1"/>
+              </a:solidFill>
+              <a:ln w="9525">
+                <a:solidFill>
+                  <a:schemeClr val="accent1"/>
+                </a:solidFill>
+              </a:ln>
+              <a:effectLst/>
+            </c:spPr>
+          </c:marker>
+          <c:trendline>
+            <c:spPr>
+              <a:ln w="19050" cap="rnd">
+                <a:solidFill>
+                  <a:schemeClr val="accent1"/>
+                </a:solidFill>
+                <a:prstDash val="sysDot"/>
+              </a:ln>
+              <a:effectLst/>
+            </c:spPr>
+            <c:trendlineType val="poly"/>
+            <c:order val="2"/>
+            <c:dispRSqr val="1"/>
+            <c:dispEq val="1"/>
+            <c:trendlineLbl>
+              <c:numFmt formatCode="General" sourceLinked="0"/>
+              <c:spPr>
+                <a:noFill/>
+                <a:ln>
+                  <a:noFill/>
+                </a:ln>
+                <a:effectLst/>
+              </c:spPr>
+              <c:txPr>
+                <a:bodyPr rot="0" spcFirstLastPara="1" vertOverflow="ellipsis" vert="horz" wrap="square" anchor="ctr" anchorCtr="1"/>
+                <a:lstStyle/>
+                <a:p>
+                  <a:pPr>
+                    <a:defRPr sz="900" b="0" i="0" u="none" strike="noStrike" kern="1200" baseline="0">
+                      <a:solidFill>
+                        <a:schemeClr val="tx1">
+                          <a:lumMod val="65000"/>
+                          <a:lumOff val="35000"/>
+                        </a:schemeClr>
+                      </a:solidFill>
+                      <a:latin typeface="+mn-lt"/>
+                      <a:ea typeface="+mn-ea"/>
+                      <a:cs typeface="+mn-cs"/>
+                    </a:defRPr>
+                  </a:pPr>
+                  <a:endParaRPr lang="es-CO"/>
+                </a:p>
+              </c:txPr>
+            </c:trendlineLbl>
+          </c:trendline>
+          <c:xVal>
+            <c:numRef>
+              <c:f>Hoja1!$B$3:$B$11</c:f>
+              <c:numCache>
+                <c:formatCode>General</c:formatCode>
+                <c:ptCount val="9"/>
+                <c:pt idx="0">
+                  <c:v>1000</c:v>
+                </c:pt>
+                <c:pt idx="1">
+                  <c:v>2000</c:v>
+                </c:pt>
+                <c:pt idx="2">
+                  <c:v>4000</c:v>
+                </c:pt>
+                <c:pt idx="3">
+                  <c:v>8000</c:v>
+                </c:pt>
+                <c:pt idx="4">
+                  <c:v>16000</c:v>
+                </c:pt>
+                <c:pt idx="5">
+                  <c:v>32000</c:v>
+                </c:pt>
+                <c:pt idx="6">
+                  <c:v>64000</c:v>
+                </c:pt>
+                <c:pt idx="7">
+                  <c:v>128000</c:v>
+                </c:pt>
+                <c:pt idx="8">
+                  <c:v>256000</c:v>
+                </c:pt>
+              </c:numCache>
+            </c:numRef>
+          </c:xVal>
+          <c:yVal>
+            <c:numRef>
+              <c:f>Hoja1!$S$3:$S$11</c:f>
+              <c:numCache>
+                <c:formatCode>0.00</c:formatCode>
+                <c:ptCount val="9"/>
+                <c:pt idx="0">
+                  <c:v>31.25</c:v>
+                </c:pt>
+                <c:pt idx="1">
+                  <c:v>93.75</c:v>
+                </c:pt>
+                <c:pt idx="2">
+                  <c:v>140.63</c:v>
+                </c:pt>
+                <c:pt idx="3">
+                  <c:v>296.88</c:v>
+                </c:pt>
+                <c:pt idx="4">
+                  <c:v>640.63</c:v>
+                </c:pt>
+                <c:pt idx="5">
+                  <c:v>1484.38</c:v>
+                </c:pt>
+                <c:pt idx="6">
+                  <c:v>2953.13</c:v>
+                </c:pt>
+                <c:pt idx="7">
+                  <c:v>7000</c:v>
+                </c:pt>
+                <c:pt idx="8">
+                  <c:v>13703.13</c:v>
+                </c:pt>
+              </c:numCache>
+            </c:numRef>
+          </c:yVal>
+          <c:smooth val="0"/>
+          <c:extLst>
+            <c:ext xmlns:c16="http://schemas.microsoft.com/office/drawing/2014/chart" uri="{C3380CC4-5D6E-409C-BE32-E72D297353CC}">
+              <c16:uniqueId val="{00000001-6484-41FA-B519-B881407C906A}"/>
+            </c:ext>
+          </c:extLst>
+        </c:ser>
+        <c:ser>
+          <c:idx val="1"/>
+          <c:order val="1"/>
+          <c:tx>
+            <c:v>Linked</c:v>
+          </c:tx>
+          <c:spPr>
+            <a:ln w="25400" cap="rnd">
+              <a:noFill/>
+              <a:round/>
+            </a:ln>
+            <a:effectLst/>
+          </c:spPr>
+          <c:marker>
+            <c:symbol val="circle"/>
+            <c:size val="5"/>
+            <c:spPr>
+              <a:solidFill>
+                <a:schemeClr val="accent2"/>
+              </a:solidFill>
+              <a:ln w="9525">
+                <a:solidFill>
+                  <a:schemeClr val="accent2"/>
+                </a:solidFill>
+              </a:ln>
+              <a:effectLst/>
+            </c:spPr>
+          </c:marker>
+          <c:trendline>
+            <c:spPr>
+              <a:ln w="19050" cap="rnd">
+                <a:solidFill>
+                  <a:schemeClr val="accent2"/>
+                </a:solidFill>
+                <a:prstDash val="sysDot"/>
+              </a:ln>
+              <a:effectLst/>
+            </c:spPr>
+            <c:trendlineType val="poly"/>
+            <c:order val="2"/>
+            <c:dispRSqr val="1"/>
+            <c:dispEq val="1"/>
+            <c:trendlineLbl>
+              <c:numFmt formatCode="General" sourceLinked="0"/>
+              <c:spPr>
+                <a:noFill/>
+                <a:ln>
+                  <a:noFill/>
+                </a:ln>
+                <a:effectLst/>
+              </c:spPr>
+              <c:txPr>
+                <a:bodyPr rot="0" spcFirstLastPara="1" vertOverflow="ellipsis" vert="horz" wrap="square" anchor="ctr" anchorCtr="1"/>
+                <a:lstStyle/>
+                <a:p>
+                  <a:pPr>
+                    <a:defRPr sz="900" b="0" i="0" u="none" strike="noStrike" kern="1200" baseline="0">
+                      <a:solidFill>
+                        <a:schemeClr val="tx1">
+                          <a:lumMod val="65000"/>
+                          <a:lumOff val="35000"/>
+                        </a:schemeClr>
+                      </a:solidFill>
+                      <a:latin typeface="+mn-lt"/>
+                      <a:ea typeface="+mn-ea"/>
+                      <a:cs typeface="+mn-cs"/>
+                    </a:defRPr>
+                  </a:pPr>
+                  <a:endParaRPr lang="es-CO"/>
+                </a:p>
+              </c:txPr>
+            </c:trendlineLbl>
+          </c:trendline>
+          <c:xVal>
+            <c:numRef>
+              <c:f>Hoja1!$B$16:$B$21</c:f>
+              <c:numCache>
+                <c:formatCode>General</c:formatCode>
+                <c:ptCount val="6"/>
+                <c:pt idx="0">
+                  <c:v>1000</c:v>
+                </c:pt>
+                <c:pt idx="1">
+                  <c:v>2000</c:v>
+                </c:pt>
+                <c:pt idx="2">
+                  <c:v>4000</c:v>
+                </c:pt>
+                <c:pt idx="3">
+                  <c:v>8000</c:v>
+                </c:pt>
+                <c:pt idx="4">
+                  <c:v>16000</c:v>
+                </c:pt>
+                <c:pt idx="5">
+                  <c:v>32000</c:v>
+                </c:pt>
+              </c:numCache>
+            </c:numRef>
+          </c:xVal>
+          <c:yVal>
+            <c:numRef>
+              <c:f>Hoja1!$S$16:$S$21</c:f>
+              <c:numCache>
+                <c:formatCode>0.00</c:formatCode>
+                <c:ptCount val="6"/>
+                <c:pt idx="0">
+                  <c:v>265.63</c:v>
+                </c:pt>
+                <c:pt idx="1">
+                  <c:v>1015.63</c:v>
+                </c:pt>
+                <c:pt idx="2">
+                  <c:v>3968.75</c:v>
+                </c:pt>
+                <c:pt idx="3">
+                  <c:v>16593.75</c:v>
+                </c:pt>
+                <c:pt idx="4">
+                  <c:v>65000</c:v>
+                </c:pt>
+                <c:pt idx="5">
+                  <c:v>348140.63</c:v>
+                </c:pt>
+              </c:numCache>
+            </c:numRef>
+          </c:yVal>
+          <c:smooth val="0"/>
+          <c:extLst>
+            <c:ext xmlns:c16="http://schemas.microsoft.com/office/drawing/2014/chart" uri="{C3380CC4-5D6E-409C-BE32-E72D297353CC}">
+              <c16:uniqueId val="{00000003-6484-41FA-B519-B881407C906A}"/>
+            </c:ext>
+          </c:extLst>
+        </c:ser>
+        <c:dLbls>
+          <c:showLegendKey val="0"/>
+          <c:showVal val="0"/>
+          <c:showCatName val="0"/>
+          <c:showSerName val="0"/>
+          <c:showPercent val="0"/>
+          <c:showBubbleSize val="0"/>
+        </c:dLbls>
+        <c:axId val="92443744"/>
+        <c:axId val="92449152"/>
+      </c:scatterChart>
+      <c:valAx>
+        <c:axId val="92443744"/>
+        <c:scaling>
+          <c:orientation val="minMax"/>
+        </c:scaling>
+        <c:delete val="0"/>
+        <c:axPos val="b"/>
+        <c:majorGridlines>
+          <c:spPr>
+            <a:ln w="9525" cap="flat" cmpd="sng" algn="ctr">
+              <a:solidFill>
+                <a:schemeClr val="tx1">
+                  <a:lumMod val="15000"/>
+                  <a:lumOff val="85000"/>
+                </a:schemeClr>
+              </a:solidFill>
+              <a:round/>
+            </a:ln>
+            <a:effectLst/>
+          </c:spPr>
+        </c:majorGridlines>
+        <c:title>
+          <c:tx>
+            <c:rich>
+              <a:bodyPr rot="0" spcFirstLastPara="1" vertOverflow="ellipsis" vert="horz" wrap="square" anchor="ctr" anchorCtr="1"/>
+              <a:lstStyle/>
+              <a:p>
+                <a:pPr>
+                  <a:defRPr sz="1000" b="0" i="0" u="none" strike="noStrike" kern="1200" baseline="0">
+                    <a:solidFill>
+                      <a:schemeClr val="tx1">
+                        <a:lumMod val="65000"/>
+                        <a:lumOff val="35000"/>
+                      </a:schemeClr>
+                    </a:solidFill>
+                    <a:latin typeface="+mn-lt"/>
+                    <a:ea typeface="+mn-ea"/>
+                    <a:cs typeface="+mn-cs"/>
+                  </a:defRPr>
+                </a:pPr>
+                <a:r>
+                  <a:rPr lang="es-CO"/>
+                  <a:t>Tamaño</a:t>
+                </a:r>
+                <a:r>
+                  <a:rPr lang="es-CO" baseline="0"/>
+                  <a:t> de la muestra (Num. elementos)</a:t>
+                </a:r>
+                <a:endParaRPr lang="es-CO"/>
+              </a:p>
+            </c:rich>
+          </c:tx>
+          <c:overlay val="0"/>
+          <c:spPr>
+            <a:noFill/>
+            <a:ln>
+              <a:noFill/>
+            </a:ln>
+            <a:effectLst/>
+          </c:spPr>
+          <c:txPr>
+            <a:bodyPr rot="0" spcFirstLastPara="1" vertOverflow="ellipsis" vert="horz" wrap="square" anchor="ctr" anchorCtr="1"/>
+            <a:lstStyle/>
+            <a:p>
+              <a:pPr>
+                <a:defRPr sz="1000" b="0" i="0" u="none" strike="noStrike" kern="1200" baseline="0">
+                  <a:solidFill>
+                    <a:schemeClr val="tx1">
+                      <a:lumMod val="65000"/>
+                      <a:lumOff val="35000"/>
+                    </a:schemeClr>
+                  </a:solidFill>
+                  <a:latin typeface="+mn-lt"/>
+                  <a:ea typeface="+mn-ea"/>
+                  <a:cs typeface="+mn-cs"/>
+                </a:defRPr>
+              </a:pPr>
+              <a:endParaRPr lang="es-CO"/>
+            </a:p>
+          </c:txPr>
+        </c:title>
+        <c:numFmt formatCode="General" sourceLinked="1"/>
+        <c:majorTickMark val="none"/>
+        <c:minorTickMark val="none"/>
+        <c:tickLblPos val="nextTo"/>
+        <c:spPr>
+          <a:noFill/>
+          <a:ln w="9525" cap="flat" cmpd="sng" algn="ctr">
+            <a:solidFill>
+              <a:schemeClr val="tx1">
+                <a:lumMod val="25000"/>
+                <a:lumOff val="75000"/>
+              </a:schemeClr>
+            </a:solidFill>
+            <a:round/>
+          </a:ln>
+          <a:effectLst/>
+        </c:spPr>
+        <c:txPr>
+          <a:bodyPr rot="-60000000" spcFirstLastPara="1" vertOverflow="ellipsis" vert="horz" wrap="square" anchor="ctr" anchorCtr="1"/>
+          <a:lstStyle/>
+          <a:p>
+            <a:pPr>
+              <a:defRPr sz="900" b="0" i="0" u="none" strike="noStrike" kern="1200" baseline="0">
+                <a:solidFill>
+                  <a:schemeClr val="tx1">
+                    <a:lumMod val="65000"/>
+                    <a:lumOff val="35000"/>
+                  </a:schemeClr>
+                </a:solidFill>
+                <a:latin typeface="+mn-lt"/>
+                <a:ea typeface="+mn-ea"/>
+                <a:cs typeface="+mn-cs"/>
+              </a:defRPr>
+            </a:pPr>
+            <a:endParaRPr lang="es-CO"/>
+          </a:p>
+        </c:txPr>
+        <c:crossAx val="92449152"/>
+        <c:crosses val="autoZero"/>
+        <c:crossBetween val="midCat"/>
+      </c:valAx>
+      <c:valAx>
+        <c:axId val="92449152"/>
+        <c:scaling>
+          <c:orientation val="minMax"/>
+        </c:scaling>
+        <c:delete val="0"/>
+        <c:axPos val="l"/>
+        <c:majorGridlines>
+          <c:spPr>
+            <a:ln w="9525" cap="flat" cmpd="sng" algn="ctr">
+              <a:solidFill>
+                <a:schemeClr val="tx1">
+                  <a:lumMod val="15000"/>
+                  <a:lumOff val="85000"/>
+                </a:schemeClr>
+              </a:solidFill>
+              <a:round/>
+            </a:ln>
+            <a:effectLst/>
+          </c:spPr>
+        </c:majorGridlines>
+        <c:title>
+          <c:tx>
+            <c:rich>
+              <a:bodyPr rot="-5400000" spcFirstLastPara="1" vertOverflow="ellipsis" vert="horz" wrap="square" anchor="ctr" anchorCtr="1"/>
+              <a:lstStyle/>
+              <a:p>
+                <a:pPr>
+                  <a:defRPr sz="1000" b="0" i="0" u="none" strike="noStrike" kern="1200" baseline="0">
+                    <a:solidFill>
+                      <a:schemeClr val="tx1">
+                        <a:lumMod val="65000"/>
+                        <a:lumOff val="35000"/>
+                      </a:schemeClr>
+                    </a:solidFill>
+                    <a:latin typeface="+mn-lt"/>
+                    <a:ea typeface="+mn-ea"/>
+                    <a:cs typeface="+mn-cs"/>
+                  </a:defRPr>
+                </a:pPr>
+                <a:r>
+                  <a:rPr lang="es-CO"/>
+                  <a:t>Tiempo</a:t>
+                </a:r>
+                <a:r>
+                  <a:rPr lang="es-CO" baseline="0"/>
+                  <a:t> de Ejecución (ms)</a:t>
+                </a:r>
+                <a:endParaRPr lang="es-CO"/>
+              </a:p>
+            </c:rich>
+          </c:tx>
+          <c:overlay val="0"/>
+          <c:spPr>
+            <a:noFill/>
+            <a:ln>
+              <a:noFill/>
+            </a:ln>
+            <a:effectLst/>
+          </c:spPr>
+          <c:txPr>
+            <a:bodyPr rot="-5400000" spcFirstLastPara="1" vertOverflow="ellipsis" vert="horz" wrap="square" anchor="ctr" anchorCtr="1"/>
+            <a:lstStyle/>
+            <a:p>
+              <a:pPr>
+                <a:defRPr sz="1000" b="0" i="0" u="none" strike="noStrike" kern="1200" baseline="0">
+                  <a:solidFill>
+                    <a:schemeClr val="tx1">
+                      <a:lumMod val="65000"/>
+                      <a:lumOff val="35000"/>
+                    </a:schemeClr>
+                  </a:solidFill>
+                  <a:latin typeface="+mn-lt"/>
+                  <a:ea typeface="+mn-ea"/>
+                  <a:cs typeface="+mn-cs"/>
+                </a:defRPr>
+              </a:pPr>
+              <a:endParaRPr lang="es-CO"/>
+            </a:p>
+          </c:txPr>
+        </c:title>
+        <c:numFmt formatCode="0.00" sourceLinked="1"/>
+        <c:majorTickMark val="none"/>
+        <c:minorTickMark val="none"/>
+        <c:tickLblPos val="nextTo"/>
+        <c:spPr>
+          <a:noFill/>
+          <a:ln w="9525" cap="flat" cmpd="sng" algn="ctr">
+            <a:solidFill>
+              <a:schemeClr val="tx1">
+                <a:lumMod val="25000"/>
+                <a:lumOff val="75000"/>
+              </a:schemeClr>
+            </a:solidFill>
+            <a:round/>
+          </a:ln>
+          <a:effectLst/>
+        </c:spPr>
+        <c:txPr>
+          <a:bodyPr rot="-60000000" spcFirstLastPara="1" vertOverflow="ellipsis" vert="horz" wrap="square" anchor="ctr" anchorCtr="1"/>
+          <a:lstStyle/>
+          <a:p>
+            <a:pPr>
+              <a:defRPr sz="900" b="0" i="0" u="none" strike="noStrike" kern="1200" baseline="0">
+                <a:solidFill>
+                  <a:schemeClr val="tx1">
+                    <a:lumMod val="65000"/>
+                    <a:lumOff val="35000"/>
+                  </a:schemeClr>
+                </a:solidFill>
+                <a:latin typeface="+mn-lt"/>
+                <a:ea typeface="+mn-ea"/>
+                <a:cs typeface="+mn-cs"/>
+              </a:defRPr>
+            </a:pPr>
+            <a:endParaRPr lang="es-CO"/>
+          </a:p>
+        </c:txPr>
+        <c:crossAx val="92443744"/>
+        <c:crosses val="autoZero"/>
+        <c:crossBetween val="midCat"/>
+      </c:valAx>
+      <c:spPr>
+        <a:noFill/>
+        <a:ln>
+          <a:noFill/>
+        </a:ln>
+        <a:effectLst/>
+      </c:spPr>
+    </c:plotArea>
+    <c:legend>
+      <c:legendPos val="r"/>
+      <c:overlay val="0"/>
+      <c:spPr>
+        <a:noFill/>
+        <a:ln>
+          <a:noFill/>
+        </a:ln>
+        <a:effectLst/>
+      </c:spPr>
+      <c:txPr>
+        <a:bodyPr rot="0" spcFirstLastPara="1" vertOverflow="ellipsis" vert="horz" wrap="square" anchor="ctr" anchorCtr="1"/>
+        <a:lstStyle/>
+        <a:p>
+          <a:pPr>
+            <a:defRPr sz="900" b="0" i="0" u="none" strike="noStrike" kern="1200" baseline="0">
+              <a:solidFill>
+                <a:schemeClr val="tx1">
+                  <a:lumMod val="65000"/>
+                  <a:lumOff val="35000"/>
+                </a:schemeClr>
+              </a:solidFill>
+              <a:latin typeface="+mn-lt"/>
+              <a:ea typeface="+mn-ea"/>
+              <a:cs typeface="+mn-cs"/>
+            </a:defRPr>
+          </a:pPr>
+          <a:endParaRPr lang="es-CO"/>
+        </a:p>
+      </c:txPr>
+    </c:legend>
+    <c:plotVisOnly val="1"/>
+    <c:dispBlanksAs val="gap"/>
+    <c:extLst>
+      <c:ext xmlns:c16r3="http://schemas.microsoft.com/office/drawing/2017/03/chart" uri="{56B9EC1D-385E-4148-901F-78D8002777C0}">
+        <c16r3:dataDisplayOptions16>
+          <c16r3:dispNaAsBlank val="1"/>
+        </c16r3:dataDisplayOptions16>
+      </c:ext>
+    </c:extLst>
+    <c:showDLblsOverMax val="0"/>
+  </c:chart>
+  <c:spPr>
+    <a:solidFill>
+      <a:schemeClr val="bg1"/>
+    </a:solidFill>
+    <a:ln w="9525" cap="flat" cmpd="sng" algn="ctr">
+      <a:solidFill>
+        <a:schemeClr val="tx1">
+          <a:lumMod val="15000"/>
+          <a:lumOff val="85000"/>
+        </a:schemeClr>
+      </a:solidFill>
+      <a:round/>
+    </a:ln>
+    <a:effectLst/>
+  </c:spPr>
+  <c:txPr>
+    <a:bodyPr/>
+    <a:lstStyle/>
+    <a:p>
+      <a:pPr>
+        <a:defRPr/>
+      </a:pPr>
+      <a:endParaRPr lang="es-CO"/>
     </a:p>
   </c:txPr>
   <c:externalData r:id="rId3">
@@ -16273,7 +19047,7 @@
               <a:cs typeface="+mn-cs"/>
             </a:defRPr>
           </a:pPr>
-          <a:endParaRPr lang="es-419"/>
+          <a:endParaRPr lang="es-CO"/>
         </a:p>
       </c:txPr>
     </c:title>
@@ -16381,7 +19155,7 @@
                       <a:cs typeface="+mn-cs"/>
                     </a:defRPr>
                   </a:pPr>
-                  <a:endParaRPr lang="es-419"/>
+                  <a:endParaRPr lang="es-CO"/>
                 </a:p>
               </c:txPr>
             </c:trendlineLbl>
@@ -16510,7 +19284,7 @@
                       <a:cs typeface="+mn-cs"/>
                     </a:defRPr>
                   </a:pPr>
-                  <a:endParaRPr lang="es-419"/>
+                  <a:endParaRPr lang="es-CO"/>
                 </a:p>
               </c:txPr>
             </c:trendlineLbl>
@@ -16640,7 +19414,7 @@
                       <a:cs typeface="+mn-cs"/>
                     </a:defRPr>
                   </a:pPr>
-                  <a:endParaRPr lang="es-419"/>
+                  <a:endParaRPr lang="es-CO"/>
                 </a:p>
               </c:txPr>
             </c:trendlineLbl>
@@ -16782,7 +19556,7 @@
                       <a:cs typeface="+mn-cs"/>
                     </a:defRPr>
                   </a:pPr>
-                  <a:endParaRPr lang="es-419"/>
+                  <a:endParaRPr lang="es-CO"/>
                 </a:p>
               </c:txPr>
             </c:trendlineLbl>
@@ -16936,7 +19710,7 @@
                       <a:cs typeface="+mn-cs"/>
                     </a:defRPr>
                   </a:pPr>
-                  <a:endParaRPr lang="es-419"/>
+                  <a:endParaRPr lang="es-CO"/>
                 </a:p>
               </c:txPr>
             </c:trendlineLbl>
@@ -17086,7 +19860,7 @@
                   <a:cs typeface="+mn-cs"/>
                 </a:defRPr>
               </a:pPr>
-              <a:endParaRPr lang="es-419"/>
+              <a:endParaRPr lang="es-CO"/>
             </a:p>
           </c:txPr>
         </c:title>
@@ -17118,7 +19892,7 @@
                 <a:cs typeface="+mn-cs"/>
               </a:defRPr>
             </a:pPr>
-            <a:endParaRPr lang="es-419"/>
+            <a:endParaRPr lang="es-CO"/>
           </a:p>
         </c:txPr>
         <c:crossAx val="586311359"/>
@@ -17204,7 +19978,7 @@
                   <a:cs typeface="+mn-cs"/>
                 </a:defRPr>
               </a:pPr>
-              <a:endParaRPr lang="es-419"/>
+              <a:endParaRPr lang="es-CO"/>
             </a:p>
           </c:txPr>
         </c:title>
@@ -17240,7 +20014,7 @@
                 <a:cs typeface="+mn-cs"/>
               </a:defRPr>
             </a:pPr>
-            <a:endParaRPr lang="es-419"/>
+            <a:endParaRPr lang="es-CO"/>
           </a:p>
         </c:txPr>
         <c:crossAx val="586311775"/>
@@ -17291,7 +20065,7 @@
               <a:cs typeface="+mn-cs"/>
             </a:defRPr>
           </a:pPr>
-          <a:endParaRPr lang="es-419"/>
+          <a:endParaRPr lang="es-CO"/>
         </a:p>
       </c:txPr>
     </c:legend>
@@ -17331,7 +20105,7 @@
       <a:pPr>
         <a:defRPr/>
       </a:pPr>
-      <a:endParaRPr lang="es-419"/>
+      <a:endParaRPr lang="es-CO"/>
     </a:p>
   </c:txPr>
   <c:externalData r:id="rId3">
@@ -17411,7 +20185,7 @@
               <a:cs typeface="+mn-cs"/>
             </a:defRPr>
           </a:pPr>
-          <a:endParaRPr lang="es-419"/>
+          <a:endParaRPr lang="es-CO"/>
         </a:p>
       </c:txPr>
     </c:title>
@@ -17519,7 +20293,7 @@
                       <a:cs typeface="+mn-cs"/>
                     </a:defRPr>
                   </a:pPr>
-                  <a:endParaRPr lang="es-419"/>
+                  <a:endParaRPr lang="es-CO"/>
                 </a:p>
               </c:txPr>
             </c:trendlineLbl>
@@ -17673,7 +20447,7 @@
                       <a:cs typeface="+mn-cs"/>
                     </a:defRPr>
                   </a:pPr>
-                  <a:endParaRPr lang="es-419"/>
+                  <a:endParaRPr lang="es-CO"/>
                 </a:p>
               </c:txPr>
             </c:trendlineLbl>
@@ -17805,7 +20579,7 @@
                   <a:cs typeface="+mn-cs"/>
                 </a:defRPr>
               </a:pPr>
-              <a:endParaRPr lang="es-419"/>
+              <a:endParaRPr lang="es-CO"/>
             </a:p>
           </c:txPr>
         </c:title>
@@ -17837,7 +20611,7 @@
                 <a:cs typeface="+mn-cs"/>
               </a:defRPr>
             </a:pPr>
-            <a:endParaRPr lang="es-419"/>
+            <a:endParaRPr lang="es-CO"/>
           </a:p>
         </c:txPr>
         <c:crossAx val="586311359"/>
@@ -17923,7 +20697,7 @@
                   <a:cs typeface="+mn-cs"/>
                 </a:defRPr>
               </a:pPr>
-              <a:endParaRPr lang="es-419"/>
+              <a:endParaRPr lang="es-CO"/>
             </a:p>
           </c:txPr>
         </c:title>
@@ -17959,7 +20733,7 @@
                 <a:cs typeface="+mn-cs"/>
               </a:defRPr>
             </a:pPr>
-            <a:endParaRPr lang="es-419"/>
+            <a:endParaRPr lang="es-CO"/>
           </a:p>
         </c:txPr>
         <c:crossAx val="586311775"/>
@@ -18010,7 +20784,7 @@
               <a:cs typeface="+mn-cs"/>
             </a:defRPr>
           </a:pPr>
-          <a:endParaRPr lang="es-419"/>
+          <a:endParaRPr lang="es-CO"/>
         </a:p>
       </c:txPr>
     </c:legend>
@@ -18050,7 +20824,7 @@
       <a:pPr>
         <a:defRPr/>
       </a:pPr>
-      <a:endParaRPr lang="es-419"/>
+      <a:endParaRPr lang="es-CO"/>
     </a:p>
   </c:txPr>
   <c:externalData r:id="rId3">
@@ -18135,7 +20909,7 @@
               <a:cs typeface="+mn-cs"/>
             </a:defRPr>
           </a:pPr>
-          <a:endParaRPr lang="es-419"/>
+          <a:endParaRPr lang="es-CO"/>
         </a:p>
       </c:txPr>
     </c:title>
@@ -18243,7 +21017,7 @@
                       <a:cs typeface="+mn-cs"/>
                     </a:defRPr>
                   </a:pPr>
-                  <a:endParaRPr lang="es-419"/>
+                  <a:endParaRPr lang="es-CO"/>
                 </a:p>
               </c:txPr>
             </c:trendlineLbl>
@@ -18373,7 +21147,7 @@
                       <a:cs typeface="+mn-cs"/>
                     </a:defRPr>
                   </a:pPr>
-                  <a:endParaRPr lang="es-419"/>
+                  <a:endParaRPr lang="es-CO"/>
                 </a:p>
               </c:txPr>
             </c:trendlineLbl>
@@ -18529,7 +21303,7 @@
                   <a:cs typeface="+mn-cs"/>
                 </a:defRPr>
               </a:pPr>
-              <a:endParaRPr lang="es-419"/>
+              <a:endParaRPr lang="es-CO"/>
             </a:p>
           </c:txPr>
         </c:title>
@@ -18561,7 +21335,7 @@
                 <a:cs typeface="+mn-cs"/>
               </a:defRPr>
             </a:pPr>
-            <a:endParaRPr lang="es-419"/>
+            <a:endParaRPr lang="es-CO"/>
           </a:p>
         </c:txPr>
         <c:crossAx val="586311359"/>
@@ -18647,7 +21421,7 @@
                   <a:cs typeface="+mn-cs"/>
                 </a:defRPr>
               </a:pPr>
-              <a:endParaRPr lang="es-419"/>
+              <a:endParaRPr lang="es-CO"/>
             </a:p>
           </c:txPr>
         </c:title>
@@ -18683,7 +21457,7 @@
                 <a:cs typeface="+mn-cs"/>
               </a:defRPr>
             </a:pPr>
-            <a:endParaRPr lang="es-419"/>
+            <a:endParaRPr lang="es-CO"/>
           </a:p>
         </c:txPr>
         <c:crossAx val="586311775"/>
@@ -18734,7 +21508,7 @@
               <a:cs typeface="+mn-cs"/>
             </a:defRPr>
           </a:pPr>
-          <a:endParaRPr lang="es-419"/>
+          <a:endParaRPr lang="es-CO"/>
         </a:p>
       </c:txPr>
     </c:legend>
@@ -18774,7 +21548,7 @@
       <a:pPr>
         <a:defRPr/>
       </a:pPr>
-      <a:endParaRPr lang="es-419"/>
+      <a:endParaRPr lang="es-CO"/>
     </a:p>
   </c:txPr>
   <c:externalData r:id="rId3">
@@ -18859,7 +21633,7 @@
               <a:cs typeface="+mn-cs"/>
             </a:defRPr>
           </a:pPr>
-          <a:endParaRPr lang="es-419"/>
+          <a:endParaRPr lang="es-CO"/>
         </a:p>
       </c:txPr>
     </c:title>
@@ -19012,7 +21786,7 @@
                       <a:cs typeface="+mn-cs"/>
                     </a:defRPr>
                   </a:pPr>
-                  <a:endParaRPr lang="es-419"/>
+                  <a:endParaRPr lang="es-CO"/>
                 </a:p>
               </c:txPr>
             </c:trendlineLbl>
@@ -19184,7 +21958,7 @@
                       <a:cs typeface="+mn-cs"/>
                     </a:defRPr>
                   </a:pPr>
-                  <a:endParaRPr lang="es-419"/>
+                  <a:endParaRPr lang="es-CO"/>
                 </a:p>
               </c:txPr>
             </c:trendlineLbl>
@@ -19346,7 +22120,7 @@
                   <a:cs typeface="+mn-cs"/>
                 </a:defRPr>
               </a:pPr>
-              <a:endParaRPr lang="es-419"/>
+              <a:endParaRPr lang="es-CO"/>
             </a:p>
           </c:txPr>
         </c:title>
@@ -19378,7 +22152,7 @@
                 <a:cs typeface="+mn-cs"/>
               </a:defRPr>
             </a:pPr>
-            <a:endParaRPr lang="es-419"/>
+            <a:endParaRPr lang="es-CO"/>
           </a:p>
         </c:txPr>
         <c:crossAx val="586311359"/>
@@ -19464,7 +22238,7 @@
                   <a:cs typeface="+mn-cs"/>
                 </a:defRPr>
               </a:pPr>
-              <a:endParaRPr lang="es-419"/>
+              <a:endParaRPr lang="es-CO"/>
             </a:p>
           </c:txPr>
         </c:title>
@@ -19500,7 +22274,7 @@
                 <a:cs typeface="+mn-cs"/>
               </a:defRPr>
             </a:pPr>
-            <a:endParaRPr lang="es-419"/>
+            <a:endParaRPr lang="es-CO"/>
           </a:p>
         </c:txPr>
         <c:crossAx val="586311775"/>
@@ -19551,7 +22325,7 @@
               <a:cs typeface="+mn-cs"/>
             </a:defRPr>
           </a:pPr>
-          <a:endParaRPr lang="es-419"/>
+          <a:endParaRPr lang="es-CO"/>
         </a:p>
       </c:txPr>
     </c:legend>
@@ -19591,7 +22365,7 @@
       <a:pPr>
         <a:defRPr/>
       </a:pPr>
-      <a:endParaRPr lang="es-419"/>
+      <a:endParaRPr lang="es-CO"/>
     </a:p>
   </c:txPr>
   <c:externalData r:id="rId3">
@@ -19671,7 +22445,7 @@
               <a:cs typeface="+mn-cs"/>
             </a:defRPr>
           </a:pPr>
-          <a:endParaRPr lang="es-419"/>
+          <a:endParaRPr lang="es-CO"/>
         </a:p>
       </c:txPr>
     </c:title>
@@ -19779,7 +22553,7 @@
                       <a:cs typeface="+mn-cs"/>
                     </a:defRPr>
                   </a:pPr>
-                  <a:endParaRPr lang="es-419"/>
+                  <a:endParaRPr lang="es-CO"/>
                 </a:p>
               </c:txPr>
             </c:trendlineLbl>
@@ -19951,7 +22725,7 @@
                       <a:cs typeface="+mn-cs"/>
                     </a:defRPr>
                   </a:pPr>
-                  <a:endParaRPr lang="es-419"/>
+                  <a:endParaRPr lang="es-CO"/>
                 </a:p>
               </c:txPr>
             </c:trendlineLbl>
@@ -20101,7 +22875,7 @@
                   <a:cs typeface="+mn-cs"/>
                 </a:defRPr>
               </a:pPr>
-              <a:endParaRPr lang="es-419"/>
+              <a:endParaRPr lang="es-CO"/>
             </a:p>
           </c:txPr>
         </c:title>
@@ -20133,7 +22907,7 @@
                 <a:cs typeface="+mn-cs"/>
               </a:defRPr>
             </a:pPr>
-            <a:endParaRPr lang="es-419"/>
+            <a:endParaRPr lang="es-CO"/>
           </a:p>
         </c:txPr>
         <c:crossAx val="586311359"/>
@@ -20219,7 +22993,7 @@
                   <a:cs typeface="+mn-cs"/>
                 </a:defRPr>
               </a:pPr>
-              <a:endParaRPr lang="es-419"/>
+              <a:endParaRPr lang="es-CO"/>
             </a:p>
           </c:txPr>
         </c:title>
@@ -20255,7 +23029,7 @@
                 <a:cs typeface="+mn-cs"/>
               </a:defRPr>
             </a:pPr>
-            <a:endParaRPr lang="es-419"/>
+            <a:endParaRPr lang="es-CO"/>
           </a:p>
         </c:txPr>
         <c:crossAx val="586311775"/>
@@ -20306,7 +23080,7 @@
               <a:cs typeface="+mn-cs"/>
             </a:defRPr>
           </a:pPr>
-          <a:endParaRPr lang="es-419"/>
+          <a:endParaRPr lang="es-CO"/>
         </a:p>
       </c:txPr>
     </c:legend>
@@ -20346,7 +23120,7 @@
       <a:pPr>
         <a:defRPr/>
       </a:pPr>
-      <a:endParaRPr lang="es-419"/>
+      <a:endParaRPr lang="es-CO"/>
     </a:p>
   </c:txPr>
   <c:externalData r:id="rId3">
@@ -20426,7 +23200,7 @@
               <a:cs typeface="+mn-cs"/>
             </a:defRPr>
           </a:pPr>
-          <a:endParaRPr lang="es-419"/>
+          <a:endParaRPr lang="es-CO"/>
         </a:p>
       </c:txPr>
     </c:title>
@@ -20534,7 +23308,7 @@
                       <a:cs typeface="+mn-cs"/>
                     </a:defRPr>
                   </a:pPr>
-                  <a:endParaRPr lang="es-419"/>
+                  <a:endParaRPr lang="es-CO"/>
                 </a:p>
               </c:txPr>
             </c:trendlineLbl>
@@ -20706,7 +23480,7 @@
                       <a:cs typeface="+mn-cs"/>
                     </a:defRPr>
                   </a:pPr>
-                  <a:endParaRPr lang="es-419"/>
+                  <a:endParaRPr lang="es-CO"/>
                 </a:p>
               </c:txPr>
             </c:trendlineLbl>
@@ -20868,7 +23642,7 @@
                   <a:cs typeface="+mn-cs"/>
                 </a:defRPr>
               </a:pPr>
-              <a:endParaRPr lang="es-419"/>
+              <a:endParaRPr lang="es-CO"/>
             </a:p>
           </c:txPr>
         </c:title>
@@ -20900,7 +23674,7 @@
                 <a:cs typeface="+mn-cs"/>
               </a:defRPr>
             </a:pPr>
-            <a:endParaRPr lang="es-419"/>
+            <a:endParaRPr lang="es-CO"/>
           </a:p>
         </c:txPr>
         <c:crossAx val="586311359"/>
@@ -20986,7 +23760,7 @@
                   <a:cs typeface="+mn-cs"/>
                 </a:defRPr>
               </a:pPr>
-              <a:endParaRPr lang="es-419"/>
+              <a:endParaRPr lang="es-CO"/>
             </a:p>
           </c:txPr>
         </c:title>
@@ -21022,7 +23796,7 @@
                 <a:cs typeface="+mn-cs"/>
               </a:defRPr>
             </a:pPr>
-            <a:endParaRPr lang="es-419"/>
+            <a:endParaRPr lang="es-CO"/>
           </a:p>
         </c:txPr>
         <c:crossAx val="586311775"/>
@@ -21073,7 +23847,7 @@
               <a:cs typeface="+mn-cs"/>
             </a:defRPr>
           </a:pPr>
-          <a:endParaRPr lang="es-419"/>
+          <a:endParaRPr lang="es-CO"/>
         </a:p>
       </c:txPr>
     </c:legend>
@@ -21113,7 +23887,7 @@
       <a:pPr>
         <a:defRPr/>
       </a:pPr>
-      <a:endParaRPr lang="es-419"/>
+      <a:endParaRPr lang="es-CO"/>
     </a:p>
   </c:txPr>
   <c:externalData r:id="rId3">
@@ -21220,7 +23994,7 @@
               <a:cs typeface="+mn-cs"/>
             </a:defRPr>
           </a:pPr>
-          <a:endParaRPr lang="es-419"/>
+          <a:endParaRPr lang="es-CO"/>
         </a:p>
       </c:txPr>
     </c:title>
@@ -21273,12 +24047,6 @@
             <c:dispRSqr val="1"/>
             <c:dispEq val="1"/>
             <c:trendlineLbl>
-              <c:layout>
-                <c:manualLayout>
-                  <c:x val="0.20085470085470086"/>
-                  <c:y val="3.5657904001592772E-2"/>
-                </c:manualLayout>
-              </c:layout>
               <c:numFmt formatCode="General" sourceLinked="0"/>
               <c:spPr>
                 <a:noFill/>
@@ -21304,7 +24072,7 @@
                       <a:cs typeface="+mn-cs"/>
                     </a:defRPr>
                   </a:pPr>
-                  <a:endParaRPr lang="es-419"/>
+                  <a:endParaRPr lang="es-CO"/>
                 </a:p>
               </c:txPr>
             </c:trendlineLbl>
@@ -21360,7 +24128,7 @@
           <c:smooth val="0"/>
           <c:extLst>
             <c:ext xmlns:c16="http://schemas.microsoft.com/office/drawing/2014/chart" uri="{C3380CC4-5D6E-409C-BE32-E72D297353CC}">
-              <c16:uniqueId val="{00000001-BE60-453D-83CA-29FA18964C9B}"/>
+              <c16:uniqueId val="{00000001-50D1-4DF9-9809-B21B5BD8BC71}"/>
             </c:ext>
           </c:extLst>
         </c:ser>
@@ -21404,15 +24172,10 @@
             </c:spPr>
             <c:trendlineType val="poly"/>
             <c:order val="2"/>
-            <c:dispRSqr val="1"/>
+            <c:intercept val="0"/>
+            <c:dispRSqr val="0"/>
             <c:dispEq val="1"/>
             <c:trendlineLbl>
-              <c:layout>
-                <c:manualLayout>
-                  <c:x val="0.19230769230769232"/>
-                  <c:y val="-3.1329259143254642E-2"/>
-                </c:manualLayout>
-              </c:layout>
               <c:numFmt formatCode="General" sourceLinked="0"/>
               <c:spPr>
                 <a:noFill/>
@@ -21438,7 +24201,7 @@
                       <a:cs typeface="+mn-cs"/>
                     </a:defRPr>
                   </a:pPr>
-                  <a:endParaRPr lang="es-419"/>
+                  <a:endParaRPr lang="es-CO"/>
                 </a:p>
               </c:txPr>
             </c:trendlineLbl>
@@ -21494,7 +24257,7 @@
           <c:smooth val="0"/>
           <c:extLst>
             <c:ext xmlns:c16="http://schemas.microsoft.com/office/drawing/2014/chart" uri="{C3380CC4-5D6E-409C-BE32-E72D297353CC}">
-              <c16:uniqueId val="{00000003-BE60-453D-83CA-29FA18964C9B}"/>
+              <c16:uniqueId val="{00000003-50D1-4DF9-9809-B21B5BD8BC71}"/>
             </c:ext>
           </c:extLst>
         </c:ser>
@@ -21538,13 +24301,166 @@
             </c:spPr>
             <c:trendlineType val="poly"/>
             <c:order val="2"/>
+            <c:intercept val="0"/>
+            <c:dispRSqr val="0"/>
+            <c:dispEq val="1"/>
+            <c:trendlineLbl>
+              <c:numFmt formatCode="General" sourceLinked="0"/>
+              <c:spPr>
+                <a:noFill/>
+                <a:ln>
+                  <a:noFill/>
+                </a:ln>
+                <a:effectLst/>
+              </c:spPr>
+              <c:txPr>
+                <a:bodyPr rot="0" spcFirstLastPara="1" vertOverflow="ellipsis" vert="horz" wrap="square" anchor="ctr" anchorCtr="1"/>
+                <a:lstStyle/>
+                <a:p>
+                  <a:pPr>
+                    <a:defRPr sz="900" b="0" i="0" u="none" strike="noStrike" kern="1200" baseline="0">
+                      <a:solidFill>
+                        <a:schemeClr val="tx1">
+                          <a:lumMod val="65000"/>
+                          <a:lumOff val="35000"/>
+                        </a:schemeClr>
+                      </a:solidFill>
+                      <a:latin typeface="+mn-lt"/>
+                      <a:ea typeface="+mn-ea"/>
+                      <a:cs typeface="+mn-cs"/>
+                    </a:defRPr>
+                  </a:pPr>
+                  <a:endParaRPr lang="es-CO"/>
+                </a:p>
+              </c:txPr>
+            </c:trendlineLbl>
+          </c:trendline>
+          <c:xVal>
+            <c:numRef>
+              <c:f>Hoja1!$B$3:$B$11</c:f>
+              <c:numCache>
+                <c:formatCode>General</c:formatCode>
+                <c:ptCount val="9"/>
+                <c:pt idx="0">
+                  <c:v>1000</c:v>
+                </c:pt>
+                <c:pt idx="1">
+                  <c:v>2000</c:v>
+                </c:pt>
+                <c:pt idx="2">
+                  <c:v>4000</c:v>
+                </c:pt>
+                <c:pt idx="3">
+                  <c:v>8000</c:v>
+                </c:pt>
+                <c:pt idx="4">
+                  <c:v>16000</c:v>
+                </c:pt>
+                <c:pt idx="5">
+                  <c:v>32000</c:v>
+                </c:pt>
+                <c:pt idx="6">
+                  <c:v>64000</c:v>
+                </c:pt>
+                <c:pt idx="7">
+                  <c:v>128000</c:v>
+                </c:pt>
+                <c:pt idx="8">
+                  <c:v>256000</c:v>
+                </c:pt>
+              </c:numCache>
+            </c:numRef>
+          </c:xVal>
+          <c:yVal>
+            <c:numRef>
+              <c:f>Hoja1!$K$3:$K$11</c:f>
+              <c:numCache>
+                <c:formatCode>0.00</c:formatCode>
+                <c:ptCount val="9"/>
+                <c:pt idx="0">
+                  <c:v>41.669999999999995</c:v>
+                </c:pt>
+                <c:pt idx="1">
+                  <c:v>98.96</c:v>
+                </c:pt>
+                <c:pt idx="2">
+                  <c:v>218.75</c:v>
+                </c:pt>
+                <c:pt idx="3">
+                  <c:v>614.5866666666667</c:v>
+                </c:pt>
+                <c:pt idx="4">
+                  <c:v>1250</c:v>
+                </c:pt>
+                <c:pt idx="5">
+                  <c:v>3000.0033333333336</c:v>
+                </c:pt>
+                <c:pt idx="6">
+                  <c:v>7098.96</c:v>
+                </c:pt>
+                <c:pt idx="7">
+                  <c:v>18109.376666666667</c:v>
+                </c:pt>
+                <c:pt idx="8">
+                  <c:v>44161.463333333326</c:v>
+                </c:pt>
+              </c:numCache>
+            </c:numRef>
+          </c:yVal>
+          <c:smooth val="0"/>
+          <c:extLst>
+            <c:ext xmlns:c16="http://schemas.microsoft.com/office/drawing/2014/chart" uri="{C3380CC4-5D6E-409C-BE32-E72D297353CC}">
+              <c16:uniqueId val="{00000005-50D1-4DF9-9809-B21B5BD8BC71}"/>
+            </c:ext>
+          </c:extLst>
+        </c:ser>
+        <c:ser>
+          <c:idx val="3"/>
+          <c:order val="3"/>
+          <c:tx>
+            <c:v>Quick</c:v>
+          </c:tx>
+          <c:spPr>
+            <a:ln w="25400" cap="rnd">
+              <a:noFill/>
+              <a:round/>
+            </a:ln>
+            <a:effectLst/>
+          </c:spPr>
+          <c:marker>
+            <c:symbol val="circle"/>
+            <c:size val="5"/>
+            <c:spPr>
+              <a:solidFill>
+                <a:schemeClr val="accent4"/>
+              </a:solidFill>
+              <a:ln w="9525">
+                <a:solidFill>
+                  <a:schemeClr val="accent4"/>
+                </a:solidFill>
+              </a:ln>
+              <a:effectLst/>
+            </c:spPr>
+          </c:marker>
+          <c:trendline>
+            <c:spPr>
+              <a:ln w="19050" cap="rnd">
+                <a:solidFill>
+                  <a:schemeClr val="accent4"/>
+                </a:solidFill>
+                <a:prstDash val="sysDot"/>
+              </a:ln>
+              <a:effectLst/>
+            </c:spPr>
+            <c:trendlineType val="poly"/>
+            <c:order val="2"/>
             <c:dispRSqr val="1"/>
             <c:dispEq val="1"/>
             <c:trendlineLbl>
               <c:layout>
                 <c:manualLayout>
-                  <c:x val="-8.415270206608828E-3"/>
-                  <c:y val="-3.4331728422938808E-2"/>
+                  <c:x val="8.2787568749045665E-2"/>
+                  <c:y val="-3.7219288210496621E-3"/>
                 </c:manualLayout>
               </c:layout>
               <c:numFmt formatCode="General" sourceLinked="0"/>
@@ -21572,7 +24488,7 @@
                       <a:cs typeface="+mn-cs"/>
                     </a:defRPr>
                   </a:pPr>
-                  <a:endParaRPr lang="es-419"/>
+                  <a:endParaRPr lang="es-CO"/>
                 </a:p>
               </c:txPr>
             </c:trendlineLbl>
@@ -21615,36 +24531,36 @@
           </c:xVal>
           <c:yVal>
             <c:numRef>
-              <c:f>Hoja1!$K$3:$K$11</c:f>
+              <c:f>Hoja1!$O$3:$O$11</c:f>
               <c:numCache>
                 <c:formatCode>0.00</c:formatCode>
                 <c:ptCount val="9"/>
                 <c:pt idx="0">
-                  <c:v>41.669999999999995</c:v>
+                  <c:v>31.25</c:v>
                 </c:pt>
                 <c:pt idx="1">
-                  <c:v>98.96</c:v>
+                  <c:v>78.13</c:v>
                 </c:pt>
                 <c:pt idx="2">
-                  <c:v>218.75</c:v>
+                  <c:v>145.83666666666667</c:v>
                 </c:pt>
                 <c:pt idx="3">
-                  <c:v>614.5866666666667</c:v>
+                  <c:v>364.58666666666664</c:v>
                 </c:pt>
                 <c:pt idx="4">
-                  <c:v>1250</c:v>
+                  <c:v>692.71333333333325</c:v>
                 </c:pt>
                 <c:pt idx="5">
-                  <c:v>3000.0033333333336</c:v>
+                  <c:v>1536.4633333333334</c:v>
                 </c:pt>
                 <c:pt idx="6">
-                  <c:v>7098.96</c:v>
+                  <c:v>3119.7966666666666</c:v>
                 </c:pt>
                 <c:pt idx="7">
-                  <c:v>18109.376666666667</c:v>
+                  <c:v>6750.003333333334</c:v>
                 </c:pt>
                 <c:pt idx="8">
-                  <c:v>44161.463333333326</c:v>
+                  <c:v>15927.086666666664</c:v>
                 </c:pt>
               </c:numCache>
             </c:numRef>
@@ -21652,7 +24568,159 @@
           <c:smooth val="0"/>
           <c:extLst>
             <c:ext xmlns:c16="http://schemas.microsoft.com/office/drawing/2014/chart" uri="{C3380CC4-5D6E-409C-BE32-E72D297353CC}">
-              <c16:uniqueId val="{00000005-BE60-453D-83CA-29FA18964C9B}"/>
+              <c16:uniqueId val="{00000007-50D1-4DF9-9809-B21B5BD8BC71}"/>
+            </c:ext>
+          </c:extLst>
+        </c:ser>
+        <c:ser>
+          <c:idx val="4"/>
+          <c:order val="4"/>
+          <c:tx>
+            <c:v>Merge</c:v>
+          </c:tx>
+          <c:spPr>
+            <a:ln w="25400" cap="rnd">
+              <a:noFill/>
+              <a:round/>
+            </a:ln>
+            <a:effectLst/>
+          </c:spPr>
+          <c:marker>
+            <c:symbol val="circle"/>
+            <c:size val="5"/>
+            <c:spPr>
+              <a:solidFill>
+                <a:schemeClr val="accent5"/>
+              </a:solidFill>
+              <a:ln w="9525">
+                <a:solidFill>
+                  <a:schemeClr val="accent5"/>
+                </a:solidFill>
+              </a:ln>
+              <a:effectLst/>
+            </c:spPr>
+          </c:marker>
+          <c:trendline>
+            <c:spPr>
+              <a:ln w="19050" cap="rnd">
+                <a:solidFill>
+                  <a:schemeClr val="accent5"/>
+                </a:solidFill>
+                <a:prstDash val="sysDot"/>
+              </a:ln>
+              <a:effectLst/>
+            </c:spPr>
+            <c:trendlineType val="poly"/>
+            <c:order val="2"/>
+            <c:dispRSqr val="1"/>
+            <c:dispEq val="1"/>
+            <c:trendlineLbl>
+              <c:numFmt formatCode="General" sourceLinked="0"/>
+              <c:spPr>
+                <a:noFill/>
+                <a:ln>
+                  <a:noFill/>
+                </a:ln>
+                <a:effectLst/>
+              </c:spPr>
+              <c:txPr>
+                <a:bodyPr rot="0" spcFirstLastPara="1" vertOverflow="ellipsis" vert="horz" wrap="square" anchor="ctr" anchorCtr="1"/>
+                <a:lstStyle/>
+                <a:p>
+                  <a:pPr>
+                    <a:defRPr sz="900" b="0" i="0" u="none" strike="noStrike" kern="1200" baseline="0">
+                      <a:solidFill>
+                        <a:schemeClr val="tx1">
+                          <a:lumMod val="65000"/>
+                          <a:lumOff val="35000"/>
+                        </a:schemeClr>
+                      </a:solidFill>
+                      <a:latin typeface="+mn-lt"/>
+                      <a:ea typeface="+mn-ea"/>
+                      <a:cs typeface="+mn-cs"/>
+                    </a:defRPr>
+                  </a:pPr>
+                  <a:endParaRPr lang="es-CO"/>
+                </a:p>
+              </c:txPr>
+            </c:trendlineLbl>
+          </c:trendline>
+          <c:xVal>
+            <c:numRef>
+              <c:f>Hoja1!$B$3:$B$11</c:f>
+              <c:numCache>
+                <c:formatCode>General</c:formatCode>
+                <c:ptCount val="9"/>
+                <c:pt idx="0">
+                  <c:v>1000</c:v>
+                </c:pt>
+                <c:pt idx="1">
+                  <c:v>2000</c:v>
+                </c:pt>
+                <c:pt idx="2">
+                  <c:v>4000</c:v>
+                </c:pt>
+                <c:pt idx="3">
+                  <c:v>8000</c:v>
+                </c:pt>
+                <c:pt idx="4">
+                  <c:v>16000</c:v>
+                </c:pt>
+                <c:pt idx="5">
+                  <c:v>32000</c:v>
+                </c:pt>
+                <c:pt idx="6">
+                  <c:v>64000</c:v>
+                </c:pt>
+                <c:pt idx="7">
+                  <c:v>128000</c:v>
+                </c:pt>
+                <c:pt idx="8">
+                  <c:v>256000</c:v>
+                </c:pt>
+              </c:numCache>
+            </c:numRef>
+          </c:xVal>
+          <c:yVal>
+            <c:numRef>
+              <c:f>Hoja1!$S$3:$S$11</c:f>
+              <c:numCache>
+                <c:formatCode>0.00</c:formatCode>
+                <c:ptCount val="9"/>
+                <c:pt idx="0">
+                  <c:v>31.25</c:v>
+                </c:pt>
+                <c:pt idx="1">
+                  <c:v>93.75</c:v>
+                </c:pt>
+                <c:pt idx="2">
+                  <c:v>140.63</c:v>
+                </c:pt>
+                <c:pt idx="3">
+                  <c:v>296.88</c:v>
+                </c:pt>
+                <c:pt idx="4">
+                  <c:v>640.63</c:v>
+                </c:pt>
+                <c:pt idx="5">
+                  <c:v>1484.38</c:v>
+                </c:pt>
+                <c:pt idx="6">
+                  <c:v>2953.13</c:v>
+                </c:pt>
+                <c:pt idx="7">
+                  <c:v>7000</c:v>
+                </c:pt>
+                <c:pt idx="8">
+                  <c:v>13703.13</c:v>
+                </c:pt>
+              </c:numCache>
+            </c:numRef>
+          </c:yVal>
+          <c:smooth val="0"/>
+          <c:extLst>
+            <c:ext xmlns:c16="http://schemas.microsoft.com/office/drawing/2014/chart" uri="{C3380CC4-5D6E-409C-BE32-E72D297353CC}">
+              <c16:uniqueId val="{00000009-50D1-4DF9-9809-B21B5BD8BC71}"/>
             </c:ext>
           </c:extLst>
         </c:ser>
@@ -21744,7 +24812,7 @@
                   <a:cs typeface="+mn-cs"/>
                 </a:defRPr>
               </a:pPr>
-              <a:endParaRPr lang="es-419"/>
+              <a:endParaRPr lang="es-CO"/>
             </a:p>
           </c:txPr>
         </c:title>
@@ -21782,7 +24850,7 @@
                 <a:cs typeface="+mn-cs"/>
               </a:defRPr>
             </a:pPr>
-            <a:endParaRPr lang="es-419"/>
+            <a:endParaRPr lang="es-CO"/>
           </a:p>
         </c:txPr>
         <c:crossAx val="21033455"/>
@@ -21831,8 +24899,13 @@
                 </a:pPr>
                 <a:r>
                   <a:rPr lang="es-CO"/>
-                  <a:t>Tiempo de Ejecución (ms)</a:t>
+                  <a:t>Tiempo</a:t>
                 </a:r>
+                <a:r>
+                  <a:rPr lang="es-CO" baseline="0"/>
+                  <a:t> de Ejecución (ms)</a:t>
+                </a:r>
+                <a:endParaRPr lang="es-CO"/>
               </a:p>
             </c:rich>
           </c:tx>
@@ -21861,7 +24934,7 @@
                   <a:cs typeface="+mn-cs"/>
                 </a:defRPr>
               </a:pPr>
-              <a:endParaRPr lang="es-419"/>
+              <a:endParaRPr lang="es-CO"/>
             </a:p>
           </c:txPr>
         </c:title>
@@ -21899,7 +24972,7 @@
                 <a:cs typeface="+mn-cs"/>
               </a:defRPr>
             </a:pPr>
-            <a:endParaRPr lang="es-419"/>
+            <a:endParaRPr lang="es-CO"/>
           </a:p>
         </c:txPr>
         <c:crossAx val="21034703"/>
@@ -21941,7 +25014,7 @@
               <a:cs typeface="+mn-cs"/>
             </a:defRPr>
           </a:pPr>
-          <a:endParaRPr lang="es-419"/>
+          <a:endParaRPr lang="es-CO"/>
         </a:p>
       </c:txPr>
     </c:legend>
@@ -21978,7 +25051,7 @@
       <a:pPr>
         <a:defRPr/>
       </a:pPr>
-      <a:endParaRPr lang="es-419"/>
+      <a:endParaRPr lang="es-CO"/>
     </a:p>
   </c:txPr>
   <c:externalData r:id="rId3">
@@ -22085,7 +25158,7 @@
               <a:cs typeface="+mn-cs"/>
             </a:defRPr>
           </a:pPr>
-          <a:endParaRPr lang="es-419"/>
+          <a:endParaRPr lang="es-CO"/>
         </a:p>
       </c:txPr>
     </c:title>
@@ -22138,12 +25211,6 @@
             <c:dispRSqr val="1"/>
             <c:dispEq val="1"/>
             <c:trendlineLbl>
-              <c:layout>
-                <c:manualLayout>
-                  <c:x val="9.8931114354830971E-2"/>
-                  <c:y val="-5.9884869968943127E-2"/>
-                </c:manualLayout>
-              </c:layout>
               <c:numFmt formatCode="General" sourceLinked="0"/>
               <c:spPr>
                 <a:noFill/>
@@ -22169,7 +25236,7 @@
                       <a:cs typeface="+mn-cs"/>
                     </a:defRPr>
                   </a:pPr>
-                  <a:endParaRPr lang="es-419"/>
+                  <a:endParaRPr lang="es-CO"/>
                 </a:p>
               </c:txPr>
             </c:trendlineLbl>
@@ -22207,7 +25274,7 @@
           <c:smooth val="0"/>
           <c:extLst>
             <c:ext xmlns:c16="http://schemas.microsoft.com/office/drawing/2014/chart" uri="{C3380CC4-5D6E-409C-BE32-E72D297353CC}">
-              <c16:uniqueId val="{00000001-E1D3-4AD7-A2A4-47DE258FA121}"/>
+              <c16:uniqueId val="{00000001-675A-4CFE-A900-C7287D4960ED}"/>
             </c:ext>
           </c:extLst>
         </c:ser>
@@ -22254,12 +25321,6 @@
             <c:dispRSqr val="1"/>
             <c:dispEq val="1"/>
             <c:trendlineLbl>
-              <c:layout>
-                <c:manualLayout>
-                  <c:x val="0.19344808563420435"/>
-                  <c:y val="4.3391787181980737E-2"/>
-                </c:manualLayout>
-              </c:layout>
               <c:numFmt formatCode="General" sourceLinked="0"/>
               <c:spPr>
                 <a:noFill/>
@@ -22285,7 +25346,7 @@
                       <a:cs typeface="+mn-cs"/>
                     </a:defRPr>
                   </a:pPr>
-                  <a:endParaRPr lang="es-419"/>
+                  <a:endParaRPr lang="es-CO"/>
                 </a:p>
               </c:txPr>
             </c:trendlineLbl>
@@ -22323,7 +25384,7 @@
           <c:smooth val="0"/>
           <c:extLst>
             <c:ext xmlns:c16="http://schemas.microsoft.com/office/drawing/2014/chart" uri="{C3380CC4-5D6E-409C-BE32-E72D297353CC}">
-              <c16:uniqueId val="{00000003-E1D3-4AD7-A2A4-47DE258FA121}"/>
+              <c16:uniqueId val="{00000003-675A-4CFE-A900-C7287D4960ED}"/>
             </c:ext>
           </c:extLst>
         </c:ser>
@@ -22370,12 +25431,6 @@
             <c:dispRSqr val="1"/>
             <c:dispEq val="1"/>
             <c:trendlineLbl>
-              <c:layout>
-                <c:manualLayout>
-                  <c:x val="0.11079764670408367"/>
-                  <c:y val="0.28389329819828296"/>
-                </c:manualLayout>
-              </c:layout>
               <c:numFmt formatCode="General" sourceLinked="0"/>
               <c:spPr>
                 <a:noFill/>
@@ -22401,7 +25456,7 @@
                       <a:cs typeface="+mn-cs"/>
                     </a:defRPr>
                   </a:pPr>
-                  <a:endParaRPr lang="es-419"/>
+                  <a:endParaRPr lang="es-CO"/>
                 </a:p>
               </c:txPr>
             </c:trendlineLbl>
@@ -22451,7 +25506,263 @@
           <c:smooth val="0"/>
           <c:extLst>
             <c:ext xmlns:c16="http://schemas.microsoft.com/office/drawing/2014/chart" uri="{C3380CC4-5D6E-409C-BE32-E72D297353CC}">
-              <c16:uniqueId val="{00000005-E1D3-4AD7-A2A4-47DE258FA121}"/>
+              <c16:uniqueId val="{00000005-675A-4CFE-A900-C7287D4960ED}"/>
+            </c:ext>
+          </c:extLst>
+        </c:ser>
+        <c:ser>
+          <c:idx val="3"/>
+          <c:order val="3"/>
+          <c:tx>
+            <c:v>Quick</c:v>
+          </c:tx>
+          <c:spPr>
+            <a:ln w="25400" cap="rnd">
+              <a:noFill/>
+              <a:round/>
+            </a:ln>
+            <a:effectLst/>
+          </c:spPr>
+          <c:marker>
+            <c:symbol val="circle"/>
+            <c:size val="5"/>
+            <c:spPr>
+              <a:solidFill>
+                <a:schemeClr val="accent4"/>
+              </a:solidFill>
+              <a:ln w="9525">
+                <a:solidFill>
+                  <a:schemeClr val="accent4"/>
+                </a:solidFill>
+              </a:ln>
+              <a:effectLst/>
+            </c:spPr>
+          </c:marker>
+          <c:trendline>
+            <c:spPr>
+              <a:ln w="19050" cap="rnd">
+                <a:solidFill>
+                  <a:schemeClr val="accent4"/>
+                </a:solidFill>
+                <a:prstDash val="sysDot"/>
+              </a:ln>
+              <a:effectLst/>
+            </c:spPr>
+            <c:trendlineType val="poly"/>
+            <c:order val="2"/>
+            <c:dispRSqr val="1"/>
+            <c:dispEq val="1"/>
+            <c:trendlineLbl>
+              <c:numFmt formatCode="General" sourceLinked="0"/>
+              <c:spPr>
+                <a:noFill/>
+                <a:ln>
+                  <a:noFill/>
+                </a:ln>
+                <a:effectLst/>
+              </c:spPr>
+              <c:txPr>
+                <a:bodyPr rot="0" spcFirstLastPara="1" vertOverflow="ellipsis" vert="horz" wrap="square" anchor="ctr" anchorCtr="1"/>
+                <a:lstStyle/>
+                <a:p>
+                  <a:pPr>
+                    <a:defRPr sz="900" b="0" i="0" u="none" strike="noStrike" kern="1200" baseline="0">
+                      <a:solidFill>
+                        <a:schemeClr val="tx1">
+                          <a:lumMod val="65000"/>
+                          <a:lumOff val="35000"/>
+                        </a:schemeClr>
+                      </a:solidFill>
+                      <a:latin typeface="+mn-lt"/>
+                      <a:ea typeface="+mn-ea"/>
+                      <a:cs typeface="+mn-cs"/>
+                    </a:defRPr>
+                  </a:pPr>
+                  <a:endParaRPr lang="es-CO"/>
+                </a:p>
+              </c:txPr>
+            </c:trendlineLbl>
+          </c:trendline>
+          <c:xVal>
+            <c:numRef>
+              <c:f>Hoja1!$B$16:$B$19</c:f>
+              <c:numCache>
+                <c:formatCode>General</c:formatCode>
+                <c:ptCount val="4"/>
+                <c:pt idx="0">
+                  <c:v>1000</c:v>
+                </c:pt>
+                <c:pt idx="1">
+                  <c:v>2000</c:v>
+                </c:pt>
+                <c:pt idx="2">
+                  <c:v>4000</c:v>
+                </c:pt>
+                <c:pt idx="3">
+                  <c:v>8000</c:v>
+                </c:pt>
+              </c:numCache>
+            </c:numRef>
+          </c:xVal>
+          <c:yVal>
+            <c:numRef>
+              <c:f>Hoja1!$O$16:$O$19</c:f>
+              <c:numCache>
+                <c:formatCode>0.00</c:formatCode>
+                <c:ptCount val="4"/>
+                <c:pt idx="0">
+                  <c:v>1921.88</c:v>
+                </c:pt>
+                <c:pt idx="1">
+                  <c:v>9531.25</c:v>
+                </c:pt>
+                <c:pt idx="2">
+                  <c:v>45093.75</c:v>
+                </c:pt>
+                <c:pt idx="3">
+                  <c:v>341953.13</c:v>
+                </c:pt>
+              </c:numCache>
+            </c:numRef>
+          </c:yVal>
+          <c:smooth val="0"/>
+          <c:extLst>
+            <c:ext xmlns:c16="http://schemas.microsoft.com/office/drawing/2014/chart" uri="{C3380CC4-5D6E-409C-BE32-E72D297353CC}">
+              <c16:uniqueId val="{00000007-675A-4CFE-A900-C7287D4960ED}"/>
+            </c:ext>
+          </c:extLst>
+        </c:ser>
+        <c:ser>
+          <c:idx val="4"/>
+          <c:order val="4"/>
+          <c:tx>
+            <c:v>Merge</c:v>
+          </c:tx>
+          <c:spPr>
+            <a:ln w="25400" cap="rnd">
+              <a:noFill/>
+              <a:round/>
+            </a:ln>
+            <a:effectLst/>
+          </c:spPr>
+          <c:marker>
+            <c:symbol val="circle"/>
+            <c:size val="5"/>
+            <c:spPr>
+              <a:solidFill>
+                <a:schemeClr val="accent5"/>
+              </a:solidFill>
+              <a:ln w="9525">
+                <a:solidFill>
+                  <a:schemeClr val="accent5"/>
+                </a:solidFill>
+              </a:ln>
+              <a:effectLst/>
+            </c:spPr>
+          </c:marker>
+          <c:trendline>
+            <c:spPr>
+              <a:ln w="19050" cap="rnd">
+                <a:solidFill>
+                  <a:schemeClr val="accent5"/>
+                </a:solidFill>
+                <a:prstDash val="sysDot"/>
+              </a:ln>
+              <a:effectLst/>
+            </c:spPr>
+            <c:trendlineType val="poly"/>
+            <c:order val="2"/>
+            <c:dispRSqr val="1"/>
+            <c:dispEq val="1"/>
+            <c:trendlineLbl>
+              <c:numFmt formatCode="General" sourceLinked="0"/>
+              <c:spPr>
+                <a:noFill/>
+                <a:ln>
+                  <a:noFill/>
+                </a:ln>
+                <a:effectLst/>
+              </c:spPr>
+              <c:txPr>
+                <a:bodyPr rot="0" spcFirstLastPara="1" vertOverflow="ellipsis" vert="horz" wrap="square" anchor="ctr" anchorCtr="1"/>
+                <a:lstStyle/>
+                <a:p>
+                  <a:pPr>
+                    <a:defRPr sz="900" b="0" i="0" u="none" strike="noStrike" kern="1200" baseline="0">
+                      <a:solidFill>
+                        <a:schemeClr val="tx1">
+                          <a:lumMod val="65000"/>
+                          <a:lumOff val="35000"/>
+                        </a:schemeClr>
+                      </a:solidFill>
+                      <a:latin typeface="+mn-lt"/>
+                      <a:ea typeface="+mn-ea"/>
+                      <a:cs typeface="+mn-cs"/>
+                    </a:defRPr>
+                  </a:pPr>
+                  <a:endParaRPr lang="es-CO"/>
+                </a:p>
+              </c:txPr>
+            </c:trendlineLbl>
+          </c:trendline>
+          <c:xVal>
+            <c:numRef>
+              <c:f>Hoja1!$B$16:$B$21</c:f>
+              <c:numCache>
+                <c:formatCode>General</c:formatCode>
+                <c:ptCount val="6"/>
+                <c:pt idx="0">
+                  <c:v>1000</c:v>
+                </c:pt>
+                <c:pt idx="1">
+                  <c:v>2000</c:v>
+                </c:pt>
+                <c:pt idx="2">
+                  <c:v>4000</c:v>
+                </c:pt>
+                <c:pt idx="3">
+                  <c:v>8000</c:v>
+                </c:pt>
+                <c:pt idx="4">
+                  <c:v>16000</c:v>
+                </c:pt>
+                <c:pt idx="5">
+                  <c:v>32000</c:v>
+                </c:pt>
+              </c:numCache>
+            </c:numRef>
+          </c:xVal>
+          <c:yVal>
+            <c:numRef>
+              <c:f>Hoja1!$S$16:$S$21</c:f>
+              <c:numCache>
+                <c:formatCode>0.00</c:formatCode>
+                <c:ptCount val="6"/>
+                <c:pt idx="0">
+                  <c:v>265.63</c:v>
+                </c:pt>
+                <c:pt idx="1">
+                  <c:v>1015.63</c:v>
+                </c:pt>
+                <c:pt idx="2">
+                  <c:v>3968.75</c:v>
+                </c:pt>
+                <c:pt idx="3">
+                  <c:v>16593.75</c:v>
+                </c:pt>
+                <c:pt idx="4">
+                  <c:v>65000</c:v>
+                </c:pt>
+                <c:pt idx="5">
+                  <c:v>348140.63</c:v>
+                </c:pt>
+              </c:numCache>
+            </c:numRef>
+          </c:yVal>
+          <c:smooth val="0"/>
+          <c:extLst>
+            <c:ext xmlns:c16="http://schemas.microsoft.com/office/drawing/2014/chart" uri="{C3380CC4-5D6E-409C-BE32-E72D297353CC}">
+              <c16:uniqueId val="{00000009-675A-4CFE-A900-C7287D4960ED}"/>
             </c:ext>
           </c:extLst>
         </c:ser>
@@ -22512,7 +25823,7 @@
                 </a:r>
                 <a:r>
                   <a:rPr lang="es-CO" baseline="0"/>
-                  <a:t> de la muestra (Num. elementos)</a:t>
+                  <a:t> de la muetra (Num. elementos)</a:t>
                 </a:r>
                 <a:endParaRPr lang="es-CO"/>
               </a:p>
@@ -22543,7 +25854,7 @@
                   <a:cs typeface="+mn-cs"/>
                 </a:defRPr>
               </a:pPr>
-              <a:endParaRPr lang="es-419"/>
+              <a:endParaRPr lang="es-CO"/>
             </a:p>
           </c:txPr>
         </c:title>
@@ -22581,7 +25892,7 @@
                 <a:cs typeface="+mn-cs"/>
               </a:defRPr>
             </a:pPr>
-            <a:endParaRPr lang="es-419"/>
+            <a:endParaRPr lang="es-CO"/>
           </a:p>
         </c:txPr>
         <c:crossAx val="20773935"/>
@@ -22665,7 +25976,7 @@
                   <a:cs typeface="+mn-cs"/>
                 </a:defRPr>
               </a:pPr>
-              <a:endParaRPr lang="es-419"/>
+              <a:endParaRPr lang="es-CO"/>
             </a:p>
           </c:txPr>
         </c:title>
@@ -22703,7 +26014,7 @@
                 <a:cs typeface="+mn-cs"/>
               </a:defRPr>
             </a:pPr>
-            <a:endParaRPr lang="es-419"/>
+            <a:endParaRPr lang="es-CO"/>
           </a:p>
         </c:txPr>
         <c:crossAx val="20769359"/>
@@ -22745,7 +26056,7 @@
               <a:cs typeface="+mn-cs"/>
             </a:defRPr>
           </a:pPr>
-          <a:endParaRPr lang="es-419"/>
+          <a:endParaRPr lang="es-CO"/>
         </a:p>
       </c:txPr>
     </c:legend>
@@ -22782,7 +26093,7 @@
       <a:pPr>
         <a:defRPr/>
       </a:pPr>
-      <a:endParaRPr lang="es-419"/>
+      <a:endParaRPr lang="es-CO"/>
     </a:p>
   </c:txPr>
   <c:externalData r:id="rId3">
@@ -22912,6 +26223,86 @@
 </file>
 
 <file path=word/charts/colors12.xml><?xml version="1.0" encoding="utf-8"?>
+<cs:colorStyle xmlns:cs="http://schemas.microsoft.com/office/drawing/2012/chartStyle" xmlns:a="http://schemas.openxmlformats.org/drawingml/2006/main" meth="cycle" id="10">
+  <a:schemeClr val="accent1"/>
+  <a:schemeClr val="accent2"/>
+  <a:schemeClr val="accent3"/>
+  <a:schemeClr val="accent4"/>
+  <a:schemeClr val="accent5"/>
+  <a:schemeClr val="accent6"/>
+  <cs:variation/>
+  <cs:variation>
+    <a:lumMod val="60000"/>
+  </cs:variation>
+  <cs:variation>
+    <a:lumMod val="80000"/>
+    <a:lumOff val="20000"/>
+  </cs:variation>
+  <cs:variation>
+    <a:lumMod val="80000"/>
+  </cs:variation>
+  <cs:variation>
+    <a:lumMod val="60000"/>
+    <a:lumOff val="40000"/>
+  </cs:variation>
+  <cs:variation>
+    <a:lumMod val="50000"/>
+  </cs:variation>
+  <cs:variation>
+    <a:lumMod val="70000"/>
+    <a:lumOff val="30000"/>
+  </cs:variation>
+  <cs:variation>
+    <a:lumMod val="70000"/>
+  </cs:variation>
+  <cs:variation>
+    <a:lumMod val="50000"/>
+    <a:lumOff val="50000"/>
+  </cs:variation>
+</cs:colorStyle>
+</file>
+
+<file path=word/charts/colors13.xml><?xml version="1.0" encoding="utf-8"?>
+<cs:colorStyle xmlns:cs="http://schemas.microsoft.com/office/drawing/2012/chartStyle" xmlns:a="http://schemas.openxmlformats.org/drawingml/2006/main" meth="cycle" id="10">
+  <a:schemeClr val="accent1"/>
+  <a:schemeClr val="accent2"/>
+  <a:schemeClr val="accent3"/>
+  <a:schemeClr val="accent4"/>
+  <a:schemeClr val="accent5"/>
+  <a:schemeClr val="accent6"/>
+  <cs:variation/>
+  <cs:variation>
+    <a:lumMod val="60000"/>
+  </cs:variation>
+  <cs:variation>
+    <a:lumMod val="80000"/>
+    <a:lumOff val="20000"/>
+  </cs:variation>
+  <cs:variation>
+    <a:lumMod val="80000"/>
+  </cs:variation>
+  <cs:variation>
+    <a:lumMod val="60000"/>
+    <a:lumOff val="40000"/>
+  </cs:variation>
+  <cs:variation>
+    <a:lumMod val="50000"/>
+  </cs:variation>
+  <cs:variation>
+    <a:lumMod val="70000"/>
+    <a:lumOff val="30000"/>
+  </cs:variation>
+  <cs:variation>
+    <a:lumMod val="70000"/>
+  </cs:variation>
+  <cs:variation>
+    <a:lumMod val="50000"/>
+    <a:lumOff val="50000"/>
+  </cs:variation>
+</cs:colorStyle>
+</file>
+
+<file path=word/charts/colors14.xml><?xml version="1.0" encoding="utf-8"?>
 <cs:colorStyle xmlns:cs="http://schemas.microsoft.com/office/drawing/2012/chartStyle" xmlns:a="http://schemas.openxmlformats.org/drawingml/2006/main" meth="cycle" id="10">
   <a:schemeClr val="accent1"/>
   <a:schemeClr val="accent2"/>
@@ -25357,6 +28748,1038 @@
 </cs:chartStyle>
 </file>
 
+<file path=word/charts/style13.xml><?xml version="1.0" encoding="utf-8"?>
+<cs:chartStyle xmlns:cs="http://schemas.microsoft.com/office/drawing/2012/chartStyle" xmlns:a="http://schemas.openxmlformats.org/drawingml/2006/main" id="240">
+  <cs:axisTitle>
+    <cs:lnRef idx="0"/>
+    <cs:fillRef idx="0"/>
+    <cs:effectRef idx="0"/>
+    <cs:fontRef idx="minor">
+      <a:schemeClr val="tx1">
+        <a:lumMod val="65000"/>
+        <a:lumOff val="35000"/>
+      </a:schemeClr>
+    </cs:fontRef>
+    <cs:defRPr sz="1000" kern="1200"/>
+  </cs:axisTitle>
+  <cs:categoryAxis>
+    <cs:lnRef idx="0"/>
+    <cs:fillRef idx="0"/>
+    <cs:effectRef idx="0"/>
+    <cs:fontRef idx="minor">
+      <a:schemeClr val="tx1">
+        <a:lumMod val="65000"/>
+        <a:lumOff val="35000"/>
+      </a:schemeClr>
+    </cs:fontRef>
+    <cs:spPr>
+      <a:ln w="9525" cap="flat" cmpd="sng" algn="ctr">
+        <a:solidFill>
+          <a:schemeClr val="tx1">
+            <a:lumMod val="25000"/>
+            <a:lumOff val="75000"/>
+          </a:schemeClr>
+        </a:solidFill>
+        <a:round/>
+      </a:ln>
+    </cs:spPr>
+    <cs:defRPr sz="900" kern="1200"/>
+  </cs:categoryAxis>
+  <cs:chartArea mods="allowNoFillOverride allowNoLineOverride">
+    <cs:lnRef idx="0"/>
+    <cs:fillRef idx="0"/>
+    <cs:effectRef idx="0"/>
+    <cs:fontRef idx="minor">
+      <a:schemeClr val="tx1"/>
+    </cs:fontRef>
+    <cs:spPr>
+      <a:solidFill>
+        <a:schemeClr val="bg1"/>
+      </a:solidFill>
+      <a:ln w="9525" cap="flat" cmpd="sng" algn="ctr">
+        <a:solidFill>
+          <a:schemeClr val="tx1">
+            <a:lumMod val="15000"/>
+            <a:lumOff val="85000"/>
+          </a:schemeClr>
+        </a:solidFill>
+        <a:round/>
+      </a:ln>
+    </cs:spPr>
+    <cs:defRPr sz="1000" kern="1200"/>
+  </cs:chartArea>
+  <cs:dataLabel>
+    <cs:lnRef idx="0"/>
+    <cs:fillRef idx="0"/>
+    <cs:effectRef idx="0"/>
+    <cs:fontRef idx="minor">
+      <a:schemeClr val="tx1">
+        <a:lumMod val="75000"/>
+        <a:lumOff val="25000"/>
+      </a:schemeClr>
+    </cs:fontRef>
+    <cs:defRPr sz="900" kern="1200"/>
+  </cs:dataLabel>
+  <cs:dataLabelCallout>
+    <cs:lnRef idx="0"/>
+    <cs:fillRef idx="0"/>
+    <cs:effectRef idx="0"/>
+    <cs:fontRef idx="minor">
+      <a:schemeClr val="dk1">
+        <a:lumMod val="65000"/>
+        <a:lumOff val="35000"/>
+      </a:schemeClr>
+    </cs:fontRef>
+    <cs:spPr>
+      <a:solidFill>
+        <a:schemeClr val="lt1"/>
+      </a:solidFill>
+      <a:ln>
+        <a:solidFill>
+          <a:schemeClr val="dk1">
+            <a:lumMod val="25000"/>
+            <a:lumOff val="75000"/>
+          </a:schemeClr>
+        </a:solidFill>
+      </a:ln>
+    </cs:spPr>
+    <cs:defRPr sz="900" kern="1200"/>
+    <cs:bodyPr rot="0" spcFirstLastPara="1" vertOverflow="clip" horzOverflow="clip" vert="horz" wrap="square" lIns="36576" tIns="18288" rIns="36576" bIns="18288" anchor="ctr" anchorCtr="1">
+      <a:spAutoFit/>
+    </cs:bodyPr>
+  </cs:dataLabelCallout>
+  <cs:dataPoint>
+    <cs:lnRef idx="0"/>
+    <cs:fillRef idx="1">
+      <cs:styleClr val="auto"/>
+    </cs:fillRef>
+    <cs:effectRef idx="0"/>
+    <cs:fontRef idx="minor">
+      <a:schemeClr val="tx1"/>
+    </cs:fontRef>
+  </cs:dataPoint>
+  <cs:dataPoint3D>
+    <cs:lnRef idx="0"/>
+    <cs:fillRef idx="1">
+      <cs:styleClr val="auto"/>
+    </cs:fillRef>
+    <cs:effectRef idx="0"/>
+    <cs:fontRef idx="minor">
+      <a:schemeClr val="tx1"/>
+    </cs:fontRef>
+  </cs:dataPoint3D>
+  <cs:dataPointLine>
+    <cs:lnRef idx="0">
+      <cs:styleClr val="auto"/>
+    </cs:lnRef>
+    <cs:fillRef idx="1"/>
+    <cs:effectRef idx="0"/>
+    <cs:fontRef idx="minor">
+      <a:schemeClr val="tx1"/>
+    </cs:fontRef>
+    <cs:spPr>
+      <a:ln w="19050" cap="rnd">
+        <a:solidFill>
+          <a:schemeClr val="phClr"/>
+        </a:solidFill>
+        <a:round/>
+      </a:ln>
+    </cs:spPr>
+  </cs:dataPointLine>
+  <cs:dataPointMarker>
+    <cs:lnRef idx="0">
+      <cs:styleClr val="auto"/>
+    </cs:lnRef>
+    <cs:fillRef idx="1">
+      <cs:styleClr val="auto"/>
+    </cs:fillRef>
+    <cs:effectRef idx="0"/>
+    <cs:fontRef idx="minor">
+      <a:schemeClr val="tx1"/>
+    </cs:fontRef>
+    <cs:spPr>
+      <a:ln w="9525">
+        <a:solidFill>
+          <a:schemeClr val="phClr"/>
+        </a:solidFill>
+      </a:ln>
+    </cs:spPr>
+  </cs:dataPointMarker>
+  <cs:dataPointMarkerLayout symbol="circle" size="5"/>
+  <cs:dataPointWireframe>
+    <cs:lnRef idx="0">
+      <cs:styleClr val="auto"/>
+    </cs:lnRef>
+    <cs:fillRef idx="0"/>
+    <cs:effectRef idx="0"/>
+    <cs:fontRef idx="minor">
+      <a:schemeClr val="dk1"/>
+    </cs:fontRef>
+    <cs:spPr>
+      <a:ln w="9525" cap="rnd">
+        <a:solidFill>
+          <a:schemeClr val="phClr"/>
+        </a:solidFill>
+        <a:round/>
+      </a:ln>
+    </cs:spPr>
+  </cs:dataPointWireframe>
+  <cs:dataTable>
+    <cs:lnRef idx="0"/>
+    <cs:fillRef idx="0"/>
+    <cs:effectRef idx="0"/>
+    <cs:fontRef idx="minor">
+      <a:schemeClr val="tx1">
+        <a:lumMod val="65000"/>
+        <a:lumOff val="35000"/>
+      </a:schemeClr>
+    </cs:fontRef>
+    <cs:spPr>
+      <a:noFill/>
+      <a:ln w="9525" cap="flat" cmpd="sng" algn="ctr">
+        <a:solidFill>
+          <a:schemeClr val="tx1">
+            <a:lumMod val="15000"/>
+            <a:lumOff val="85000"/>
+          </a:schemeClr>
+        </a:solidFill>
+        <a:round/>
+      </a:ln>
+    </cs:spPr>
+    <cs:defRPr sz="900" kern="1200"/>
+  </cs:dataTable>
+  <cs:downBar>
+    <cs:lnRef idx="0"/>
+    <cs:fillRef idx="0"/>
+    <cs:effectRef idx="0"/>
+    <cs:fontRef idx="minor">
+      <a:schemeClr val="tx1"/>
+    </cs:fontRef>
+    <cs:spPr>
+      <a:solidFill>
+        <a:schemeClr val="dk1">
+          <a:lumMod val="75000"/>
+          <a:lumOff val="25000"/>
+        </a:schemeClr>
+      </a:solidFill>
+      <a:ln w="9525" cap="flat" cmpd="sng" algn="ctr">
+        <a:solidFill>
+          <a:schemeClr val="tx1">
+            <a:lumMod val="65000"/>
+            <a:lumOff val="35000"/>
+          </a:schemeClr>
+        </a:solidFill>
+        <a:round/>
+      </a:ln>
+    </cs:spPr>
+  </cs:downBar>
+  <cs:dropLine>
+    <cs:lnRef idx="0"/>
+    <cs:fillRef idx="0"/>
+    <cs:effectRef idx="0"/>
+    <cs:fontRef idx="minor">
+      <a:schemeClr val="tx1"/>
+    </cs:fontRef>
+    <cs:spPr>
+      <a:ln w="9525" cap="flat" cmpd="sng" algn="ctr">
+        <a:solidFill>
+          <a:schemeClr val="tx1">
+            <a:lumMod val="35000"/>
+            <a:lumOff val="65000"/>
+          </a:schemeClr>
+        </a:solidFill>
+        <a:round/>
+      </a:ln>
+    </cs:spPr>
+  </cs:dropLine>
+  <cs:errorBar>
+    <cs:lnRef idx="0"/>
+    <cs:fillRef idx="0"/>
+    <cs:effectRef idx="0"/>
+    <cs:fontRef idx="minor">
+      <a:schemeClr val="tx1"/>
+    </cs:fontRef>
+    <cs:spPr>
+      <a:ln w="9525" cap="flat" cmpd="sng" algn="ctr">
+        <a:solidFill>
+          <a:schemeClr val="tx1">
+            <a:lumMod val="65000"/>
+            <a:lumOff val="35000"/>
+          </a:schemeClr>
+        </a:solidFill>
+        <a:round/>
+      </a:ln>
+    </cs:spPr>
+  </cs:errorBar>
+  <cs:floor>
+    <cs:lnRef idx="0"/>
+    <cs:fillRef idx="0"/>
+    <cs:effectRef idx="0"/>
+    <cs:fontRef idx="minor">
+      <a:schemeClr val="tx1"/>
+    </cs:fontRef>
+    <cs:spPr>
+      <a:noFill/>
+      <a:ln>
+        <a:noFill/>
+      </a:ln>
+    </cs:spPr>
+  </cs:floor>
+  <cs:gridlineMajor>
+    <cs:lnRef idx="0"/>
+    <cs:fillRef idx="0"/>
+    <cs:effectRef idx="0"/>
+    <cs:fontRef idx="minor">
+      <a:schemeClr val="tx1"/>
+    </cs:fontRef>
+    <cs:spPr>
+      <a:ln w="9525" cap="flat" cmpd="sng" algn="ctr">
+        <a:solidFill>
+          <a:schemeClr val="tx1">
+            <a:lumMod val="15000"/>
+            <a:lumOff val="85000"/>
+          </a:schemeClr>
+        </a:solidFill>
+        <a:round/>
+      </a:ln>
+    </cs:spPr>
+  </cs:gridlineMajor>
+  <cs:gridlineMinor>
+    <cs:lnRef idx="0"/>
+    <cs:fillRef idx="0"/>
+    <cs:effectRef idx="0"/>
+    <cs:fontRef idx="minor">
+      <a:schemeClr val="tx1"/>
+    </cs:fontRef>
+    <cs:spPr>
+      <a:ln w="9525" cap="flat" cmpd="sng" algn="ctr">
+        <a:solidFill>
+          <a:schemeClr val="tx1">
+            <a:lumMod val="5000"/>
+            <a:lumOff val="95000"/>
+          </a:schemeClr>
+        </a:solidFill>
+        <a:round/>
+      </a:ln>
+    </cs:spPr>
+  </cs:gridlineMinor>
+  <cs:hiLoLine>
+    <cs:lnRef idx="0"/>
+    <cs:fillRef idx="0"/>
+    <cs:effectRef idx="0"/>
+    <cs:fontRef idx="minor">
+      <a:schemeClr val="tx1"/>
+    </cs:fontRef>
+    <cs:spPr>
+      <a:ln w="9525" cap="flat" cmpd="sng" algn="ctr">
+        <a:solidFill>
+          <a:schemeClr val="tx1">
+            <a:lumMod val="50000"/>
+            <a:lumOff val="50000"/>
+          </a:schemeClr>
+        </a:solidFill>
+        <a:round/>
+      </a:ln>
+    </cs:spPr>
+  </cs:hiLoLine>
+  <cs:leaderLine>
+    <cs:lnRef idx="0"/>
+    <cs:fillRef idx="0"/>
+    <cs:effectRef idx="0"/>
+    <cs:fontRef idx="minor">
+      <a:schemeClr val="tx1"/>
+    </cs:fontRef>
+    <cs:spPr>
+      <a:ln w="9525" cap="flat" cmpd="sng" algn="ctr">
+        <a:solidFill>
+          <a:schemeClr val="tx1">
+            <a:lumMod val="35000"/>
+            <a:lumOff val="65000"/>
+          </a:schemeClr>
+        </a:solidFill>
+        <a:round/>
+      </a:ln>
+    </cs:spPr>
+  </cs:leaderLine>
+  <cs:legend>
+    <cs:lnRef idx="0"/>
+    <cs:fillRef idx="0"/>
+    <cs:effectRef idx="0"/>
+    <cs:fontRef idx="minor">
+      <a:schemeClr val="tx1">
+        <a:lumMod val="65000"/>
+        <a:lumOff val="35000"/>
+      </a:schemeClr>
+    </cs:fontRef>
+    <cs:defRPr sz="900" kern="1200"/>
+  </cs:legend>
+  <cs:plotArea mods="allowNoFillOverride allowNoLineOverride">
+    <cs:lnRef idx="0"/>
+    <cs:fillRef idx="0"/>
+    <cs:effectRef idx="0"/>
+    <cs:fontRef idx="minor">
+      <a:schemeClr val="tx1"/>
+    </cs:fontRef>
+  </cs:plotArea>
+  <cs:plotArea3D mods="allowNoFillOverride allowNoLineOverride">
+    <cs:lnRef idx="0"/>
+    <cs:fillRef idx="0"/>
+    <cs:effectRef idx="0"/>
+    <cs:fontRef idx="minor">
+      <a:schemeClr val="tx1"/>
+    </cs:fontRef>
+  </cs:plotArea3D>
+  <cs:seriesAxis>
+    <cs:lnRef idx="0"/>
+    <cs:fillRef idx="0"/>
+    <cs:effectRef idx="0"/>
+    <cs:fontRef idx="minor">
+      <a:schemeClr val="tx1">
+        <a:lumMod val="65000"/>
+        <a:lumOff val="35000"/>
+      </a:schemeClr>
+    </cs:fontRef>
+    <cs:defRPr sz="900" kern="1200"/>
+  </cs:seriesAxis>
+  <cs:seriesLine>
+    <cs:lnRef idx="0"/>
+    <cs:fillRef idx="0"/>
+    <cs:effectRef idx="0"/>
+    <cs:fontRef idx="minor">
+      <a:schemeClr val="tx1"/>
+    </cs:fontRef>
+    <cs:spPr>
+      <a:ln w="9525" cap="flat" cmpd="sng" algn="ctr">
+        <a:solidFill>
+          <a:schemeClr val="tx1">
+            <a:lumMod val="35000"/>
+            <a:lumOff val="65000"/>
+          </a:schemeClr>
+        </a:solidFill>
+        <a:round/>
+      </a:ln>
+    </cs:spPr>
+  </cs:seriesLine>
+  <cs:title>
+    <cs:lnRef idx="0"/>
+    <cs:fillRef idx="0"/>
+    <cs:effectRef idx="0"/>
+    <cs:fontRef idx="minor">
+      <a:schemeClr val="tx1">
+        <a:lumMod val="65000"/>
+        <a:lumOff val="35000"/>
+      </a:schemeClr>
+    </cs:fontRef>
+    <cs:defRPr sz="1400" b="0" kern="1200" spc="0" baseline="0"/>
+  </cs:title>
+  <cs:trendline>
+    <cs:lnRef idx="0">
+      <cs:styleClr val="auto"/>
+    </cs:lnRef>
+    <cs:fillRef idx="0"/>
+    <cs:effectRef idx="0"/>
+    <cs:fontRef idx="minor">
+      <a:schemeClr val="tx1"/>
+    </cs:fontRef>
+    <cs:spPr>
+      <a:ln w="19050" cap="rnd">
+        <a:solidFill>
+          <a:schemeClr val="phClr"/>
+        </a:solidFill>
+        <a:prstDash val="sysDot"/>
+      </a:ln>
+    </cs:spPr>
+  </cs:trendline>
+  <cs:trendlineLabel>
+    <cs:lnRef idx="0"/>
+    <cs:fillRef idx="0"/>
+    <cs:effectRef idx="0"/>
+    <cs:fontRef idx="minor">
+      <a:schemeClr val="tx1">
+        <a:lumMod val="65000"/>
+        <a:lumOff val="35000"/>
+      </a:schemeClr>
+    </cs:fontRef>
+    <cs:defRPr sz="900" kern="1200"/>
+  </cs:trendlineLabel>
+  <cs:upBar>
+    <cs:lnRef idx="0"/>
+    <cs:fillRef idx="0"/>
+    <cs:effectRef idx="0"/>
+    <cs:fontRef idx="minor">
+      <a:schemeClr val="tx1"/>
+    </cs:fontRef>
+    <cs:spPr>
+      <a:solidFill>
+        <a:schemeClr val="lt1"/>
+      </a:solidFill>
+      <a:ln w="9525" cap="flat" cmpd="sng" algn="ctr">
+        <a:solidFill>
+          <a:schemeClr val="tx1">
+            <a:lumMod val="65000"/>
+            <a:lumOff val="35000"/>
+          </a:schemeClr>
+        </a:solidFill>
+        <a:round/>
+      </a:ln>
+    </cs:spPr>
+  </cs:upBar>
+  <cs:valueAxis>
+    <cs:lnRef idx="0"/>
+    <cs:fillRef idx="0"/>
+    <cs:effectRef idx="0"/>
+    <cs:fontRef idx="minor">
+      <a:schemeClr val="tx1">
+        <a:lumMod val="65000"/>
+        <a:lumOff val="35000"/>
+      </a:schemeClr>
+    </cs:fontRef>
+    <cs:spPr>
+      <a:ln w="9525" cap="flat" cmpd="sng" algn="ctr">
+        <a:solidFill>
+          <a:schemeClr val="tx1">
+            <a:lumMod val="25000"/>
+            <a:lumOff val="75000"/>
+          </a:schemeClr>
+        </a:solidFill>
+        <a:round/>
+      </a:ln>
+    </cs:spPr>
+    <cs:defRPr sz="900" kern="1200"/>
+  </cs:valueAxis>
+  <cs:wall>
+    <cs:lnRef idx="0"/>
+    <cs:fillRef idx="0"/>
+    <cs:effectRef idx="0"/>
+    <cs:fontRef idx="minor">
+      <a:schemeClr val="tx1"/>
+    </cs:fontRef>
+    <cs:spPr>
+      <a:noFill/>
+      <a:ln>
+        <a:noFill/>
+      </a:ln>
+    </cs:spPr>
+  </cs:wall>
+</cs:chartStyle>
+</file>
+
+<file path=word/charts/style14.xml><?xml version="1.0" encoding="utf-8"?>
+<cs:chartStyle xmlns:cs="http://schemas.microsoft.com/office/drawing/2012/chartStyle" xmlns:a="http://schemas.openxmlformats.org/drawingml/2006/main" id="240">
+  <cs:axisTitle>
+    <cs:lnRef idx="0"/>
+    <cs:fillRef idx="0"/>
+    <cs:effectRef idx="0"/>
+    <cs:fontRef idx="minor">
+      <a:schemeClr val="tx1">
+        <a:lumMod val="65000"/>
+        <a:lumOff val="35000"/>
+      </a:schemeClr>
+    </cs:fontRef>
+    <cs:defRPr sz="1000" kern="1200"/>
+  </cs:axisTitle>
+  <cs:categoryAxis>
+    <cs:lnRef idx="0"/>
+    <cs:fillRef idx="0"/>
+    <cs:effectRef idx="0"/>
+    <cs:fontRef idx="minor">
+      <a:schemeClr val="tx1">
+        <a:lumMod val="65000"/>
+        <a:lumOff val="35000"/>
+      </a:schemeClr>
+    </cs:fontRef>
+    <cs:spPr>
+      <a:ln w="9525" cap="flat" cmpd="sng" algn="ctr">
+        <a:solidFill>
+          <a:schemeClr val="tx1">
+            <a:lumMod val="25000"/>
+            <a:lumOff val="75000"/>
+          </a:schemeClr>
+        </a:solidFill>
+        <a:round/>
+      </a:ln>
+    </cs:spPr>
+    <cs:defRPr sz="900" kern="1200"/>
+  </cs:categoryAxis>
+  <cs:chartArea mods="allowNoFillOverride allowNoLineOverride">
+    <cs:lnRef idx="0"/>
+    <cs:fillRef idx="0"/>
+    <cs:effectRef idx="0"/>
+    <cs:fontRef idx="minor">
+      <a:schemeClr val="tx1"/>
+    </cs:fontRef>
+    <cs:spPr>
+      <a:solidFill>
+        <a:schemeClr val="bg1"/>
+      </a:solidFill>
+      <a:ln w="9525" cap="flat" cmpd="sng" algn="ctr">
+        <a:solidFill>
+          <a:schemeClr val="tx1">
+            <a:lumMod val="15000"/>
+            <a:lumOff val="85000"/>
+          </a:schemeClr>
+        </a:solidFill>
+        <a:round/>
+      </a:ln>
+    </cs:spPr>
+    <cs:defRPr sz="1000" kern="1200"/>
+  </cs:chartArea>
+  <cs:dataLabel>
+    <cs:lnRef idx="0"/>
+    <cs:fillRef idx="0"/>
+    <cs:effectRef idx="0"/>
+    <cs:fontRef idx="minor">
+      <a:schemeClr val="tx1">
+        <a:lumMod val="75000"/>
+        <a:lumOff val="25000"/>
+      </a:schemeClr>
+    </cs:fontRef>
+    <cs:defRPr sz="900" kern="1200"/>
+  </cs:dataLabel>
+  <cs:dataLabelCallout>
+    <cs:lnRef idx="0"/>
+    <cs:fillRef idx="0"/>
+    <cs:effectRef idx="0"/>
+    <cs:fontRef idx="minor">
+      <a:schemeClr val="dk1">
+        <a:lumMod val="65000"/>
+        <a:lumOff val="35000"/>
+      </a:schemeClr>
+    </cs:fontRef>
+    <cs:spPr>
+      <a:solidFill>
+        <a:schemeClr val="lt1"/>
+      </a:solidFill>
+      <a:ln>
+        <a:solidFill>
+          <a:schemeClr val="dk1">
+            <a:lumMod val="25000"/>
+            <a:lumOff val="75000"/>
+          </a:schemeClr>
+        </a:solidFill>
+      </a:ln>
+    </cs:spPr>
+    <cs:defRPr sz="900" kern="1200"/>
+    <cs:bodyPr rot="0" spcFirstLastPara="1" vertOverflow="clip" horzOverflow="clip" vert="horz" wrap="square" lIns="36576" tIns="18288" rIns="36576" bIns="18288" anchor="ctr" anchorCtr="1">
+      <a:spAutoFit/>
+    </cs:bodyPr>
+  </cs:dataLabelCallout>
+  <cs:dataPoint>
+    <cs:lnRef idx="0"/>
+    <cs:fillRef idx="1">
+      <cs:styleClr val="auto"/>
+    </cs:fillRef>
+    <cs:effectRef idx="0"/>
+    <cs:fontRef idx="minor">
+      <a:schemeClr val="tx1"/>
+    </cs:fontRef>
+  </cs:dataPoint>
+  <cs:dataPoint3D>
+    <cs:lnRef idx="0"/>
+    <cs:fillRef idx="1">
+      <cs:styleClr val="auto"/>
+    </cs:fillRef>
+    <cs:effectRef idx="0"/>
+    <cs:fontRef idx="minor">
+      <a:schemeClr val="tx1"/>
+    </cs:fontRef>
+  </cs:dataPoint3D>
+  <cs:dataPointLine>
+    <cs:lnRef idx="0">
+      <cs:styleClr val="auto"/>
+    </cs:lnRef>
+    <cs:fillRef idx="1"/>
+    <cs:effectRef idx="0"/>
+    <cs:fontRef idx="minor">
+      <a:schemeClr val="tx1"/>
+    </cs:fontRef>
+    <cs:spPr>
+      <a:ln w="19050" cap="rnd">
+        <a:solidFill>
+          <a:schemeClr val="phClr"/>
+        </a:solidFill>
+        <a:round/>
+      </a:ln>
+    </cs:spPr>
+  </cs:dataPointLine>
+  <cs:dataPointMarker>
+    <cs:lnRef idx="0">
+      <cs:styleClr val="auto"/>
+    </cs:lnRef>
+    <cs:fillRef idx="1">
+      <cs:styleClr val="auto"/>
+    </cs:fillRef>
+    <cs:effectRef idx="0"/>
+    <cs:fontRef idx="minor">
+      <a:schemeClr val="tx1"/>
+    </cs:fontRef>
+    <cs:spPr>
+      <a:ln w="9525">
+        <a:solidFill>
+          <a:schemeClr val="phClr"/>
+        </a:solidFill>
+      </a:ln>
+    </cs:spPr>
+  </cs:dataPointMarker>
+  <cs:dataPointMarkerLayout symbol="circle" size="5"/>
+  <cs:dataPointWireframe>
+    <cs:lnRef idx="0">
+      <cs:styleClr val="auto"/>
+    </cs:lnRef>
+    <cs:fillRef idx="0"/>
+    <cs:effectRef idx="0"/>
+    <cs:fontRef idx="minor">
+      <a:schemeClr val="dk1"/>
+    </cs:fontRef>
+    <cs:spPr>
+      <a:ln w="9525" cap="rnd">
+        <a:solidFill>
+          <a:schemeClr val="phClr"/>
+        </a:solidFill>
+        <a:round/>
+      </a:ln>
+    </cs:spPr>
+  </cs:dataPointWireframe>
+  <cs:dataTable>
+    <cs:lnRef idx="0"/>
+    <cs:fillRef idx="0"/>
+    <cs:effectRef idx="0"/>
+    <cs:fontRef idx="minor">
+      <a:schemeClr val="tx1">
+        <a:lumMod val="65000"/>
+        <a:lumOff val="35000"/>
+      </a:schemeClr>
+    </cs:fontRef>
+    <cs:spPr>
+      <a:noFill/>
+      <a:ln w="9525" cap="flat" cmpd="sng" algn="ctr">
+        <a:solidFill>
+          <a:schemeClr val="tx1">
+            <a:lumMod val="15000"/>
+            <a:lumOff val="85000"/>
+          </a:schemeClr>
+        </a:solidFill>
+        <a:round/>
+      </a:ln>
+    </cs:spPr>
+    <cs:defRPr sz="900" kern="1200"/>
+  </cs:dataTable>
+  <cs:downBar>
+    <cs:lnRef idx="0"/>
+    <cs:fillRef idx="0"/>
+    <cs:effectRef idx="0"/>
+    <cs:fontRef idx="minor">
+      <a:schemeClr val="tx1"/>
+    </cs:fontRef>
+    <cs:spPr>
+      <a:solidFill>
+        <a:schemeClr val="dk1">
+          <a:lumMod val="75000"/>
+          <a:lumOff val="25000"/>
+        </a:schemeClr>
+      </a:solidFill>
+      <a:ln w="9525" cap="flat" cmpd="sng" algn="ctr">
+        <a:solidFill>
+          <a:schemeClr val="tx1">
+            <a:lumMod val="65000"/>
+            <a:lumOff val="35000"/>
+          </a:schemeClr>
+        </a:solidFill>
+        <a:round/>
+      </a:ln>
+    </cs:spPr>
+  </cs:downBar>
+  <cs:dropLine>
+    <cs:lnRef idx="0"/>
+    <cs:fillRef idx="0"/>
+    <cs:effectRef idx="0"/>
+    <cs:fontRef idx="minor">
+      <a:schemeClr val="tx1"/>
+    </cs:fontRef>
+    <cs:spPr>
+      <a:ln w="9525" cap="flat" cmpd="sng" algn="ctr">
+        <a:solidFill>
+          <a:schemeClr val="tx1">
+            <a:lumMod val="35000"/>
+            <a:lumOff val="65000"/>
+          </a:schemeClr>
+        </a:solidFill>
+        <a:round/>
+      </a:ln>
+    </cs:spPr>
+  </cs:dropLine>
+  <cs:errorBar>
+    <cs:lnRef idx="0"/>
+    <cs:fillRef idx="0"/>
+    <cs:effectRef idx="0"/>
+    <cs:fontRef idx="minor">
+      <a:schemeClr val="tx1"/>
+    </cs:fontRef>
+    <cs:spPr>
+      <a:ln w="9525" cap="flat" cmpd="sng" algn="ctr">
+        <a:solidFill>
+          <a:schemeClr val="tx1">
+            <a:lumMod val="65000"/>
+            <a:lumOff val="35000"/>
+          </a:schemeClr>
+        </a:solidFill>
+        <a:round/>
+      </a:ln>
+    </cs:spPr>
+  </cs:errorBar>
+  <cs:floor>
+    <cs:lnRef idx="0"/>
+    <cs:fillRef idx="0"/>
+    <cs:effectRef idx="0"/>
+    <cs:fontRef idx="minor">
+      <a:schemeClr val="tx1"/>
+    </cs:fontRef>
+    <cs:spPr>
+      <a:noFill/>
+      <a:ln>
+        <a:noFill/>
+      </a:ln>
+    </cs:spPr>
+  </cs:floor>
+  <cs:gridlineMajor>
+    <cs:lnRef idx="0"/>
+    <cs:fillRef idx="0"/>
+    <cs:effectRef idx="0"/>
+    <cs:fontRef idx="minor">
+      <a:schemeClr val="tx1"/>
+    </cs:fontRef>
+    <cs:spPr>
+      <a:ln w="9525" cap="flat" cmpd="sng" algn="ctr">
+        <a:solidFill>
+          <a:schemeClr val="tx1">
+            <a:lumMod val="15000"/>
+            <a:lumOff val="85000"/>
+          </a:schemeClr>
+        </a:solidFill>
+        <a:round/>
+      </a:ln>
+    </cs:spPr>
+  </cs:gridlineMajor>
+  <cs:gridlineMinor>
+    <cs:lnRef idx="0"/>
+    <cs:fillRef idx="0"/>
+    <cs:effectRef idx="0"/>
+    <cs:fontRef idx="minor">
+      <a:schemeClr val="tx1"/>
+    </cs:fontRef>
+    <cs:spPr>
+      <a:ln w="9525" cap="flat" cmpd="sng" algn="ctr">
+        <a:solidFill>
+          <a:schemeClr val="tx1">
+            <a:lumMod val="5000"/>
+            <a:lumOff val="95000"/>
+          </a:schemeClr>
+        </a:solidFill>
+        <a:round/>
+      </a:ln>
+    </cs:spPr>
+  </cs:gridlineMinor>
+  <cs:hiLoLine>
+    <cs:lnRef idx="0"/>
+    <cs:fillRef idx="0"/>
+    <cs:effectRef idx="0"/>
+    <cs:fontRef idx="minor">
+      <a:schemeClr val="tx1"/>
+    </cs:fontRef>
+    <cs:spPr>
+      <a:ln w="9525" cap="flat" cmpd="sng" algn="ctr">
+        <a:solidFill>
+          <a:schemeClr val="tx1">
+            <a:lumMod val="50000"/>
+            <a:lumOff val="50000"/>
+          </a:schemeClr>
+        </a:solidFill>
+        <a:round/>
+      </a:ln>
+    </cs:spPr>
+  </cs:hiLoLine>
+  <cs:leaderLine>
+    <cs:lnRef idx="0"/>
+    <cs:fillRef idx="0"/>
+    <cs:effectRef idx="0"/>
+    <cs:fontRef idx="minor">
+      <a:schemeClr val="tx1"/>
+    </cs:fontRef>
+    <cs:spPr>
+      <a:ln w="9525" cap="flat" cmpd="sng" algn="ctr">
+        <a:solidFill>
+          <a:schemeClr val="tx1">
+            <a:lumMod val="35000"/>
+            <a:lumOff val="65000"/>
+          </a:schemeClr>
+        </a:solidFill>
+        <a:round/>
+      </a:ln>
+    </cs:spPr>
+  </cs:leaderLine>
+  <cs:legend>
+    <cs:lnRef idx="0"/>
+    <cs:fillRef idx="0"/>
+    <cs:effectRef idx="0"/>
+    <cs:fontRef idx="minor">
+      <a:schemeClr val="tx1">
+        <a:lumMod val="65000"/>
+        <a:lumOff val="35000"/>
+      </a:schemeClr>
+    </cs:fontRef>
+    <cs:defRPr sz="900" kern="1200"/>
+  </cs:legend>
+  <cs:plotArea mods="allowNoFillOverride allowNoLineOverride">
+    <cs:lnRef idx="0"/>
+    <cs:fillRef idx="0"/>
+    <cs:effectRef idx="0"/>
+    <cs:fontRef idx="minor">
+      <a:schemeClr val="tx1"/>
+    </cs:fontRef>
+  </cs:plotArea>
+  <cs:plotArea3D mods="allowNoFillOverride allowNoLineOverride">
+    <cs:lnRef idx="0"/>
+    <cs:fillRef idx="0"/>
+    <cs:effectRef idx="0"/>
+    <cs:fontRef idx="minor">
+      <a:schemeClr val="tx1"/>
+    </cs:fontRef>
+  </cs:plotArea3D>
+  <cs:seriesAxis>
+    <cs:lnRef idx="0"/>
+    <cs:fillRef idx="0"/>
+    <cs:effectRef idx="0"/>
+    <cs:fontRef idx="minor">
+      <a:schemeClr val="tx1">
+        <a:lumMod val="65000"/>
+        <a:lumOff val="35000"/>
+      </a:schemeClr>
+    </cs:fontRef>
+    <cs:defRPr sz="900" kern="1200"/>
+  </cs:seriesAxis>
+  <cs:seriesLine>
+    <cs:lnRef idx="0"/>
+    <cs:fillRef idx="0"/>
+    <cs:effectRef idx="0"/>
+    <cs:fontRef idx="minor">
+      <a:schemeClr val="tx1"/>
+    </cs:fontRef>
+    <cs:spPr>
+      <a:ln w="9525" cap="flat" cmpd="sng" algn="ctr">
+        <a:solidFill>
+          <a:schemeClr val="tx1">
+            <a:lumMod val="35000"/>
+            <a:lumOff val="65000"/>
+          </a:schemeClr>
+        </a:solidFill>
+        <a:round/>
+      </a:ln>
+    </cs:spPr>
+  </cs:seriesLine>
+  <cs:title>
+    <cs:lnRef idx="0"/>
+    <cs:fillRef idx="0"/>
+    <cs:effectRef idx="0"/>
+    <cs:fontRef idx="minor">
+      <a:schemeClr val="tx1">
+        <a:lumMod val="65000"/>
+        <a:lumOff val="35000"/>
+      </a:schemeClr>
+    </cs:fontRef>
+    <cs:defRPr sz="1400" b="0" kern="1200" spc="0" baseline="0"/>
+  </cs:title>
+  <cs:trendline>
+    <cs:lnRef idx="0">
+      <cs:styleClr val="auto"/>
+    </cs:lnRef>
+    <cs:fillRef idx="0"/>
+    <cs:effectRef idx="0"/>
+    <cs:fontRef idx="minor">
+      <a:schemeClr val="tx1"/>
+    </cs:fontRef>
+    <cs:spPr>
+      <a:ln w="19050" cap="rnd">
+        <a:solidFill>
+          <a:schemeClr val="phClr"/>
+        </a:solidFill>
+        <a:prstDash val="sysDot"/>
+      </a:ln>
+    </cs:spPr>
+  </cs:trendline>
+  <cs:trendlineLabel>
+    <cs:lnRef idx="0"/>
+    <cs:fillRef idx="0"/>
+    <cs:effectRef idx="0"/>
+    <cs:fontRef idx="minor">
+      <a:schemeClr val="tx1">
+        <a:lumMod val="65000"/>
+        <a:lumOff val="35000"/>
+      </a:schemeClr>
+    </cs:fontRef>
+    <cs:defRPr sz="900" kern="1200"/>
+  </cs:trendlineLabel>
+  <cs:upBar>
+    <cs:lnRef idx="0"/>
+    <cs:fillRef idx="0"/>
+    <cs:effectRef idx="0"/>
+    <cs:fontRef idx="minor">
+      <a:schemeClr val="tx1"/>
+    </cs:fontRef>
+    <cs:spPr>
+      <a:solidFill>
+        <a:schemeClr val="lt1"/>
+      </a:solidFill>
+      <a:ln w="9525" cap="flat" cmpd="sng" algn="ctr">
+        <a:solidFill>
+          <a:schemeClr val="tx1">
+            <a:lumMod val="65000"/>
+            <a:lumOff val="35000"/>
+          </a:schemeClr>
+        </a:solidFill>
+        <a:round/>
+      </a:ln>
+    </cs:spPr>
+  </cs:upBar>
+  <cs:valueAxis>
+    <cs:lnRef idx="0"/>
+    <cs:fillRef idx="0"/>
+    <cs:effectRef idx="0"/>
+    <cs:fontRef idx="minor">
+      <a:schemeClr val="tx1">
+        <a:lumMod val="65000"/>
+        <a:lumOff val="35000"/>
+      </a:schemeClr>
+    </cs:fontRef>
+    <cs:spPr>
+      <a:ln w="9525" cap="flat" cmpd="sng" algn="ctr">
+        <a:solidFill>
+          <a:schemeClr val="tx1">
+            <a:lumMod val="25000"/>
+            <a:lumOff val="75000"/>
+          </a:schemeClr>
+        </a:solidFill>
+        <a:round/>
+      </a:ln>
+    </cs:spPr>
+    <cs:defRPr sz="900" kern="1200"/>
+  </cs:valueAxis>
+  <cs:wall>
+    <cs:lnRef idx="0"/>
+    <cs:fillRef idx="0"/>
+    <cs:effectRef idx="0"/>
+    <cs:fontRef idx="minor">
+      <a:schemeClr val="tx1"/>
+    </cs:fontRef>
+    <cs:spPr>
+      <a:noFill/>
+      <a:ln>
+        <a:noFill/>
+      </a:ln>
+    </cs:spPr>
+  </cs:wall>
+</cs:chartStyle>
+</file>
+
 <file path=word/charts/style2.xml><?xml version="1.0" encoding="utf-8"?>
 <cs:chartStyle xmlns:cs="http://schemas.microsoft.com/office/drawing/2012/chartStyle" xmlns:a="http://schemas.openxmlformats.org/drawingml/2006/main" id="245">
   <cs:axisTitle>
@@ -29913,18 +34336,18 @@
 </file>
 
 <file path=customXml/item1.xml><?xml version="1.0" encoding="utf-8"?>
+<p:properties xmlns:p="http://schemas.microsoft.com/office/2006/metadata/properties" xmlns:xsi="http://www.w3.org/2001/XMLSchema-instance" xmlns:pc="http://schemas.microsoft.com/office/infopath/2007/PartnerControls">
+  <documentManagement/>
+</p:properties>
+</file>
+
+<file path=customXml/item2.xml><?xml version="1.0" encoding="utf-8"?>
 <?mso-contentType ?>
 <FormTemplates xmlns="http://schemas.microsoft.com/sharepoint/v3/contenttype/forms">
   <Display>DocumentLibraryForm</Display>
   <Edit>DocumentLibraryForm</Edit>
   <New>DocumentLibraryForm</New>
 </FormTemplates>
-</file>
-
-<file path=customXml/item2.xml><?xml version="1.0" encoding="utf-8"?>
-<p:properties xmlns:p="http://schemas.microsoft.com/office/2006/metadata/properties" xmlns:xsi="http://www.w3.org/2001/XMLSchema-instance" xmlns:pc="http://schemas.microsoft.com/office/infopath/2007/PartnerControls">
-  <documentManagement/>
-</p:properties>
 </file>
 
 <file path=customXml/item3.xml><?xml version="1.0" encoding="utf-8"?>
@@ -30139,18 +34562,18 @@
 </file>
 
 <file path=customXml/itemProps1.xml><?xml version="1.0" encoding="utf-8"?>
-<ds:datastoreItem xmlns:ds="http://schemas.openxmlformats.org/officeDocument/2006/customXml" ds:itemID="{7DBE8262-9C92-4A1B-85FF-A533173B85D6}">
+<ds:datastoreItem xmlns:ds="http://schemas.openxmlformats.org/officeDocument/2006/customXml" ds:itemID="{D8D55360-DA4E-4EE6-A532-0D8BE99E30A4}">
   <ds:schemaRefs>
-    <ds:schemaRef ds:uri="http://schemas.microsoft.com/sharepoint/v3/contenttype/forms"/>
+    <ds:schemaRef ds:uri="http://schemas.microsoft.com/office/2006/metadata/properties"/>
+    <ds:schemaRef ds:uri="http://schemas.microsoft.com/office/infopath/2007/PartnerControls"/>
   </ds:schemaRefs>
 </ds:datastoreItem>
 </file>
 
 <file path=customXml/itemProps2.xml><?xml version="1.0" encoding="utf-8"?>
-<ds:datastoreItem xmlns:ds="http://schemas.openxmlformats.org/officeDocument/2006/customXml" ds:itemID="{D8D55360-DA4E-4EE6-A532-0D8BE99E30A4}">
+<ds:datastoreItem xmlns:ds="http://schemas.openxmlformats.org/officeDocument/2006/customXml" ds:itemID="{7DBE8262-9C92-4A1B-85FF-A533173B85D6}">
   <ds:schemaRefs>
-    <ds:schemaRef ds:uri="http://schemas.microsoft.com/office/2006/metadata/properties"/>
-    <ds:schemaRef ds:uri="http://schemas.microsoft.com/office/infopath/2007/PartnerControls"/>
+    <ds:schemaRef ds:uri="http://schemas.microsoft.com/sharepoint/v3/contenttype/forms"/>
   </ds:schemaRefs>
 </ds:datastoreItem>
 </file>

--- a/Docs/Observaciones-Lab 5.docx
+++ b/Docs/Observaciones-Lab 5.docx
@@ -232,21 +232,12 @@
               </w:rPr>
               <w:t>3.30</w:t>
             </w:r>
-            <w:proofErr w:type="gramStart"/>
-            <w:r>
-              <w:rPr>
-                <w:rFonts w:ascii="Dax-Regular" w:hAnsi="Dax-Regular"/>
-                <w:noProof w:val="0"/>
-              </w:rPr>
-              <w:t>GHz  3.30</w:t>
-            </w:r>
-            <w:proofErr w:type="gramEnd"/>
-            <w:r>
-              <w:rPr>
-                <w:rFonts w:ascii="Dax-Regular" w:hAnsi="Dax-Regular"/>
-                <w:noProof w:val="0"/>
-              </w:rPr>
-              <w:t xml:space="preserve"> GHz </w:t>
+            <w:r>
+              <w:rPr>
+                <w:rFonts w:ascii="Dax-Regular" w:hAnsi="Dax-Regular"/>
+                <w:noProof w:val="0"/>
+              </w:rPr>
+              <w:t xml:space="preserve">GHz  3.30 GHz </w:t>
             </w:r>
           </w:p>
         </w:tc>
@@ -268,23 +259,7 @@
                 <w:rFonts w:ascii="Dax-Regular" w:hAnsi="Dax-Regular"/>
                 <w:noProof w:val="0"/>
               </w:rPr>
-              <w:t xml:space="preserve">Intel(R) </w:t>
-            </w:r>
-            <w:proofErr w:type="gramStart"/>
-            <w:r>
-              <w:rPr>
-                <w:rFonts w:ascii="Dax-Regular" w:hAnsi="Dax-Regular"/>
-                <w:noProof w:val="0"/>
-              </w:rPr>
-              <w:t>Core(</w:t>
-            </w:r>
-            <w:proofErr w:type="gramEnd"/>
-            <w:r>
-              <w:rPr>
-                <w:rFonts w:ascii="Dax-Regular" w:hAnsi="Dax-Regular"/>
-                <w:noProof w:val="0"/>
-              </w:rPr>
-              <w:t>TM) i7-4710HQ CPU @ 2.50GHz   2.50 GHz</w:t>
+              <w:t>Intel(R) Core(TM) i7-4710HQ CPU @ 2.50GHz   2.50 GHz</w:t>
             </w:r>
           </w:p>
         </w:tc>
@@ -480,18 +455,8 @@
                 <w:noProof w:val="0"/>
                 <w:lang w:val="es-419"/>
               </w:rPr>
-              <w:t xml:space="preserve">10 Home </w:t>
-            </w:r>
-            <w:proofErr w:type="gramStart"/>
-            <w:r>
-              <w:rPr>
-                <w:rFonts w:ascii="Dax-Regular" w:hAnsi="Dax-Regular"/>
-                <w:noProof w:val="0"/>
-                <w:lang w:val="es-419"/>
-              </w:rPr>
-              <w:t>Single</w:t>
-            </w:r>
-            <w:proofErr w:type="gramEnd"/>
+              <w:t>10 Home Single</w:t>
+            </w:r>
           </w:p>
         </w:tc>
       </w:tr>
@@ -674,41 +639,13 @@
                 <w:lang w:val="es-419"/>
               </w:rPr>
             </w:pPr>
-            <w:proofErr w:type="spellStart"/>
-            <w:r>
-              <w:rPr>
-                <w:rFonts w:ascii="Dax-Regular" w:hAnsi="Dax-Regular"/>
-                <w:noProof w:val="0"/>
-                <w:lang w:val="es-419"/>
-              </w:rPr>
-              <w:t>Insertion</w:t>
-            </w:r>
-            <w:proofErr w:type="spellEnd"/>
-            <w:r>
-              <w:rPr>
-                <w:rFonts w:ascii="Dax-Regular" w:hAnsi="Dax-Regular"/>
-                <w:noProof w:val="0"/>
-                <w:lang w:val="es-419"/>
-              </w:rPr>
-              <w:t xml:space="preserve"> </w:t>
-            </w:r>
-            <w:proofErr w:type="spellStart"/>
-            <w:r>
-              <w:rPr>
-                <w:rFonts w:ascii="Dax-Regular" w:hAnsi="Dax-Regular"/>
-                <w:noProof w:val="0"/>
-                <w:lang w:val="es-419"/>
-              </w:rPr>
-              <w:t>Sort</w:t>
-            </w:r>
-            <w:proofErr w:type="spellEnd"/>
-            <w:r>
-              <w:rPr>
-                <w:rFonts w:ascii="Dax-Regular" w:hAnsi="Dax-Regular"/>
-                <w:noProof w:val="0"/>
-                <w:lang w:val="es-419"/>
-              </w:rPr>
-              <w:t xml:space="preserve"> </w:t>
+            <w:r>
+              <w:rPr>
+                <w:rFonts w:ascii="Dax-Regular" w:hAnsi="Dax-Regular"/>
+                <w:noProof w:val="0"/>
+                <w:lang w:val="es-419"/>
+              </w:rPr>
+              <w:t xml:space="preserve">Insertion Sort </w:t>
             </w:r>
             <w:r>
               <w:rPr>
@@ -745,41 +682,13 @@
                 <w:lang w:val="es-419"/>
               </w:rPr>
             </w:pPr>
-            <w:proofErr w:type="spellStart"/>
-            <w:r>
-              <w:rPr>
-                <w:rFonts w:ascii="Dax-Regular" w:hAnsi="Dax-Regular"/>
-                <w:noProof w:val="0"/>
-                <w:lang w:val="es-419"/>
-              </w:rPr>
-              <w:t>Selection</w:t>
-            </w:r>
-            <w:proofErr w:type="spellEnd"/>
-            <w:r>
-              <w:rPr>
-                <w:rFonts w:ascii="Dax-Regular" w:hAnsi="Dax-Regular"/>
-                <w:noProof w:val="0"/>
-                <w:lang w:val="es-419"/>
-              </w:rPr>
-              <w:t xml:space="preserve"> </w:t>
-            </w:r>
-            <w:proofErr w:type="spellStart"/>
-            <w:r>
-              <w:rPr>
-                <w:rFonts w:ascii="Dax-Regular" w:hAnsi="Dax-Regular"/>
-                <w:noProof w:val="0"/>
-                <w:lang w:val="es-419"/>
-              </w:rPr>
-              <w:t>Sort</w:t>
-            </w:r>
-            <w:proofErr w:type="spellEnd"/>
-            <w:r>
-              <w:rPr>
-                <w:rFonts w:ascii="Dax-Regular" w:hAnsi="Dax-Regular"/>
-                <w:noProof w:val="0"/>
-                <w:lang w:val="es-419"/>
-              </w:rPr>
-              <w:t xml:space="preserve"> </w:t>
+            <w:r>
+              <w:rPr>
+                <w:rFonts w:ascii="Dax-Regular" w:hAnsi="Dax-Regular"/>
+                <w:noProof w:val="0"/>
+                <w:lang w:val="es-419"/>
+              </w:rPr>
+              <w:t xml:space="preserve">Selection Sort </w:t>
             </w:r>
             <w:r>
               <w:rPr>
@@ -822,25 +731,7 @@
                 <w:noProof w:val="0"/>
                 <w:lang w:val="es-419"/>
               </w:rPr>
-              <w:t xml:space="preserve">Shell </w:t>
-            </w:r>
-            <w:proofErr w:type="spellStart"/>
-            <w:r>
-              <w:rPr>
-                <w:rFonts w:ascii="Dax-Regular" w:hAnsi="Dax-Regular"/>
-                <w:noProof w:val="0"/>
-                <w:lang w:val="es-419"/>
-              </w:rPr>
-              <w:t>Sort</w:t>
-            </w:r>
-            <w:proofErr w:type="spellEnd"/>
-            <w:r>
-              <w:rPr>
-                <w:rFonts w:ascii="Dax-Regular" w:hAnsi="Dax-Regular"/>
-                <w:noProof w:val="0"/>
-                <w:lang w:val="es-419"/>
-              </w:rPr>
-              <w:t xml:space="preserve"> </w:t>
+              <w:t xml:space="preserve">Shell Sort </w:t>
             </w:r>
             <w:r>
               <w:rPr>
@@ -879,34 +770,14 @@
                 <w:lang w:val="es-419"/>
               </w:rPr>
             </w:pPr>
-            <w:proofErr w:type="spellStart"/>
-            <w:r>
-              <w:rPr>
-                <w:rFonts w:ascii="Dax-Regular" w:hAnsi="Dax-Regular"/>
-                <w:noProof w:val="0"/>
-                <w:lang w:val="es-419"/>
-              </w:rPr>
-              <w:t>Merge</w:t>
-            </w:r>
-            <w:proofErr w:type="spellEnd"/>
-            <w:r>
-              <w:rPr>
-                <w:rFonts w:ascii="Dax-Regular" w:hAnsi="Dax-Regular"/>
-                <w:noProof w:val="0"/>
-                <w:lang w:val="es-419"/>
-              </w:rPr>
-              <w:t xml:space="preserve"> </w:t>
-            </w:r>
-            <w:proofErr w:type="spellStart"/>
-            <w:r>
-              <w:rPr>
-                <w:rFonts w:ascii="Dax-Regular" w:hAnsi="Dax-Regular"/>
-                <w:noProof w:val="0"/>
-                <w:lang w:val="es-419"/>
-              </w:rPr>
-              <w:t>Sort</w:t>
-            </w:r>
-            <w:proofErr w:type="spellEnd"/>
+            <w:r>
+              <w:rPr>
+                <w:rFonts w:ascii="Dax-Regular" w:hAnsi="Dax-Regular"/>
+                <w:noProof w:val="0"/>
+                <w:lang w:val="es-419"/>
+              </w:rPr>
+              <w:t>Merge Sort</w:t>
+            </w:r>
           </w:p>
           <w:p>
             <w:pPr>
@@ -953,18 +824,8 @@
                 <w:noProof w:val="0"/>
                 <w:lang w:val="es-419"/>
               </w:rPr>
-              <w:t xml:space="preserve">Quick </w:t>
-            </w:r>
-            <w:proofErr w:type="spellStart"/>
-            <w:r>
-              <w:rPr>
-                <w:rFonts w:ascii="Dax-Regular" w:hAnsi="Dax-Regular"/>
-                <w:noProof w:val="0"/>
-                <w:lang w:val="es-419"/>
-              </w:rPr>
-              <w:t>Sort</w:t>
-            </w:r>
-            <w:proofErr w:type="spellEnd"/>
+              <w:t>Quick Sort</w:t>
+            </w:r>
           </w:p>
           <w:p>
             <w:pPr>
@@ -2748,41 +2609,13 @@
                 <w:lang w:val="es-419"/>
               </w:rPr>
             </w:pPr>
-            <w:proofErr w:type="spellStart"/>
-            <w:r>
-              <w:rPr>
-                <w:rFonts w:ascii="Dax-Regular" w:hAnsi="Dax-Regular"/>
-                <w:noProof w:val="0"/>
-                <w:lang w:val="es-419"/>
-              </w:rPr>
-              <w:t>Insertion</w:t>
-            </w:r>
-            <w:proofErr w:type="spellEnd"/>
-            <w:r>
-              <w:rPr>
-                <w:rFonts w:ascii="Dax-Regular" w:hAnsi="Dax-Regular"/>
-                <w:noProof w:val="0"/>
-                <w:lang w:val="es-419"/>
-              </w:rPr>
-              <w:t xml:space="preserve"> </w:t>
-            </w:r>
-            <w:proofErr w:type="spellStart"/>
-            <w:r>
-              <w:rPr>
-                <w:rFonts w:ascii="Dax-Regular" w:hAnsi="Dax-Regular"/>
-                <w:noProof w:val="0"/>
-                <w:lang w:val="es-419"/>
-              </w:rPr>
-              <w:t>Sort</w:t>
-            </w:r>
-            <w:proofErr w:type="spellEnd"/>
-            <w:r>
-              <w:rPr>
-                <w:rFonts w:ascii="Dax-Regular" w:hAnsi="Dax-Regular"/>
-                <w:noProof w:val="0"/>
-                <w:lang w:val="es-419"/>
-              </w:rPr>
-              <w:t xml:space="preserve"> </w:t>
+            <w:r>
+              <w:rPr>
+                <w:rFonts w:ascii="Dax-Regular" w:hAnsi="Dax-Regular"/>
+                <w:noProof w:val="0"/>
+                <w:lang w:val="es-419"/>
+              </w:rPr>
+              <w:t xml:space="preserve">Insertion Sort </w:t>
             </w:r>
             <w:r>
               <w:rPr>
@@ -2819,41 +2652,13 @@
                 <w:lang w:val="es-419"/>
               </w:rPr>
             </w:pPr>
-            <w:proofErr w:type="spellStart"/>
-            <w:r>
-              <w:rPr>
-                <w:rFonts w:ascii="Dax-Regular" w:hAnsi="Dax-Regular"/>
-                <w:noProof w:val="0"/>
-                <w:lang w:val="es-419"/>
-              </w:rPr>
-              <w:t>Selection</w:t>
-            </w:r>
-            <w:proofErr w:type="spellEnd"/>
-            <w:r>
-              <w:rPr>
-                <w:rFonts w:ascii="Dax-Regular" w:hAnsi="Dax-Regular"/>
-                <w:noProof w:val="0"/>
-                <w:lang w:val="es-419"/>
-              </w:rPr>
-              <w:t xml:space="preserve"> </w:t>
-            </w:r>
-            <w:proofErr w:type="spellStart"/>
-            <w:r>
-              <w:rPr>
-                <w:rFonts w:ascii="Dax-Regular" w:hAnsi="Dax-Regular"/>
-                <w:noProof w:val="0"/>
-                <w:lang w:val="es-419"/>
-              </w:rPr>
-              <w:t>Sort</w:t>
-            </w:r>
-            <w:proofErr w:type="spellEnd"/>
-            <w:r>
-              <w:rPr>
-                <w:rFonts w:ascii="Dax-Regular" w:hAnsi="Dax-Regular"/>
-                <w:noProof w:val="0"/>
-                <w:lang w:val="es-419"/>
-              </w:rPr>
-              <w:t xml:space="preserve"> </w:t>
+            <w:r>
+              <w:rPr>
+                <w:rFonts w:ascii="Dax-Regular" w:hAnsi="Dax-Regular"/>
+                <w:noProof w:val="0"/>
+                <w:lang w:val="es-419"/>
+              </w:rPr>
+              <w:t xml:space="preserve">Selection Sort </w:t>
             </w:r>
             <w:r>
               <w:rPr>
@@ -2896,25 +2701,7 @@
                 <w:noProof w:val="0"/>
                 <w:lang w:val="es-419"/>
               </w:rPr>
-              <w:t xml:space="preserve">Shell </w:t>
-            </w:r>
-            <w:proofErr w:type="spellStart"/>
-            <w:r>
-              <w:rPr>
-                <w:rFonts w:ascii="Dax-Regular" w:hAnsi="Dax-Regular"/>
-                <w:noProof w:val="0"/>
-                <w:lang w:val="es-419"/>
-              </w:rPr>
-              <w:t>Sort</w:t>
-            </w:r>
-            <w:proofErr w:type="spellEnd"/>
-            <w:r>
-              <w:rPr>
-                <w:rFonts w:ascii="Dax-Regular" w:hAnsi="Dax-Regular"/>
-                <w:noProof w:val="0"/>
-                <w:lang w:val="es-419"/>
-              </w:rPr>
-              <w:t xml:space="preserve"> </w:t>
+              <w:t xml:space="preserve">Shell Sort </w:t>
             </w:r>
             <w:r>
               <w:rPr>
@@ -2953,34 +2740,14 @@
                 <w:lang w:val="es-419"/>
               </w:rPr>
             </w:pPr>
-            <w:proofErr w:type="spellStart"/>
-            <w:r>
-              <w:rPr>
-                <w:rFonts w:ascii="Dax-Regular" w:hAnsi="Dax-Regular"/>
-                <w:noProof w:val="0"/>
-                <w:lang w:val="es-419"/>
-              </w:rPr>
-              <w:t>Merge</w:t>
-            </w:r>
-            <w:proofErr w:type="spellEnd"/>
-            <w:r>
-              <w:rPr>
-                <w:rFonts w:ascii="Dax-Regular" w:hAnsi="Dax-Regular"/>
-                <w:noProof w:val="0"/>
-                <w:lang w:val="es-419"/>
-              </w:rPr>
-              <w:t xml:space="preserve"> </w:t>
-            </w:r>
-            <w:proofErr w:type="spellStart"/>
-            <w:r>
-              <w:rPr>
-                <w:rFonts w:ascii="Dax-Regular" w:hAnsi="Dax-Regular"/>
-                <w:noProof w:val="0"/>
-                <w:lang w:val="es-419"/>
-              </w:rPr>
-              <w:t>Sort</w:t>
-            </w:r>
-            <w:proofErr w:type="spellEnd"/>
+            <w:r>
+              <w:rPr>
+                <w:rFonts w:ascii="Dax-Regular" w:hAnsi="Dax-Regular"/>
+                <w:noProof w:val="0"/>
+                <w:lang w:val="es-419"/>
+              </w:rPr>
+              <w:t>Merge Sort</w:t>
+            </w:r>
           </w:p>
           <w:p>
             <w:pPr>
@@ -3027,18 +2794,8 @@
                 <w:noProof w:val="0"/>
                 <w:lang w:val="es-419"/>
               </w:rPr>
-              <w:t xml:space="preserve">Quick </w:t>
-            </w:r>
-            <w:proofErr w:type="spellStart"/>
-            <w:r>
-              <w:rPr>
-                <w:rFonts w:ascii="Dax-Regular" w:hAnsi="Dax-Regular"/>
-                <w:noProof w:val="0"/>
-                <w:lang w:val="es-419"/>
-              </w:rPr>
-              <w:t>Sort</w:t>
-            </w:r>
-            <w:proofErr w:type="spellEnd"/>
+              <w:t>Quick Sort</w:t>
+            </w:r>
           </w:p>
           <w:p>
             <w:pPr>
@@ -4634,14 +4391,14 @@
     <w:tbl>
       <w:tblPr>
         <w:tblStyle w:val="Tablaconcuadrcula2-nfasis3"/>
-        <w:tblW w:w="8790" w:type="dxa"/>
+        <w:tblW w:w="8364" w:type="dxa"/>
         <w:jc w:val="center"/>
         <w:tblLook w:val="04A0" w:firstRow="1" w:lastRow="0" w:firstColumn="1" w:lastColumn="0" w:noHBand="0" w:noVBand="1"/>
       </w:tblPr>
       <w:tblGrid>
         <w:gridCol w:w="2460"/>
         <w:gridCol w:w="2910"/>
-        <w:gridCol w:w="3420"/>
+        <w:gridCol w:w="2994"/>
       </w:tblGrid>
       <w:tr>
         <w:trPr>
@@ -4698,7 +4455,7 @@
         </w:tc>
         <w:tc>
           <w:tcPr>
-            <w:tcW w:w="3420" w:type="dxa"/>
+            <w:tcW w:w="2994" w:type="dxa"/>
           </w:tcPr>
           <w:p>
             <w:pPr>
@@ -4743,34 +4500,14 @@
                 <w:lang w:val="es-419"/>
               </w:rPr>
             </w:pPr>
-            <w:proofErr w:type="spellStart"/>
-            <w:r>
-              <w:rPr>
-                <w:rFonts w:ascii="Dax-Regular" w:hAnsi="Dax-Regular"/>
-                <w:noProof w:val="0"/>
-                <w:lang w:val="es-419"/>
-              </w:rPr>
-              <w:t>Insertion</w:t>
-            </w:r>
-            <w:proofErr w:type="spellEnd"/>
-            <w:r>
-              <w:rPr>
-                <w:rFonts w:ascii="Dax-Regular" w:hAnsi="Dax-Regular"/>
-                <w:noProof w:val="0"/>
-                <w:lang w:val="es-419"/>
-              </w:rPr>
-              <w:t xml:space="preserve"> </w:t>
-            </w:r>
-            <w:proofErr w:type="spellStart"/>
-            <w:r>
-              <w:rPr>
-                <w:rFonts w:ascii="Dax-Regular" w:hAnsi="Dax-Regular"/>
-                <w:noProof w:val="0"/>
-                <w:lang w:val="es-419"/>
-              </w:rPr>
-              <w:t>sort</w:t>
-            </w:r>
-            <w:proofErr w:type="spellEnd"/>
+            <w:r>
+              <w:rPr>
+                <w:rFonts w:ascii="Dax-Regular" w:hAnsi="Dax-Regular"/>
+                <w:noProof w:val="0"/>
+                <w:lang w:val="es-419"/>
+              </w:rPr>
+              <w:t>Insertion sort</w:t>
+            </w:r>
           </w:p>
         </w:tc>
         <w:tc>
@@ -4793,49 +4530,21 @@
                 <w:noProof w:val="0"/>
                 <w:lang w:val="es-419"/>
               </w:rPr>
-              <w:t>2</w:t>
-            </w:r>
-            <w:r>
-              <w:rPr>
-                <w:rFonts w:ascii="Dax-Regular" w:hAnsi="Dax-Regular"/>
-                <w:noProof w:val="0"/>
-                <w:lang w:val="es-419"/>
-              </w:rPr>
-              <w:t xml:space="preserve"> </w:t>
-            </w:r>
-            <w:proofErr w:type="gramStart"/>
-            <w:r>
-              <w:rPr>
-                <w:rFonts w:ascii="Dax-Regular" w:hAnsi="Dax-Regular"/>
-                <w:noProof w:val="0"/>
-                <w:lang w:val="es-419"/>
-              </w:rPr>
-              <w:t>Más</w:t>
-            </w:r>
-            <w:proofErr w:type="gramEnd"/>
-            <w:r>
-              <w:rPr>
-                <w:rFonts w:ascii="Dax-Regular" w:hAnsi="Dax-Regular"/>
-                <w:noProof w:val="0"/>
-                <w:lang w:val="es-419"/>
-              </w:rPr>
-              <w:t xml:space="preserve"> rápido que </w:t>
-            </w:r>
-            <w:proofErr w:type="spellStart"/>
-            <w:r>
-              <w:rPr>
-                <w:rFonts w:ascii="Dax-Regular" w:hAnsi="Dax-Regular"/>
-                <w:noProof w:val="0"/>
-                <w:lang w:val="es-419"/>
-              </w:rPr>
-              <w:t>Linked</w:t>
-            </w:r>
-            <w:proofErr w:type="spellEnd"/>
+              <w:t>4</w:t>
+            </w:r>
+            <w:r>
+              <w:rPr>
+                <w:rFonts w:ascii="Dax-Regular" w:hAnsi="Dax-Regular"/>
+                <w:noProof w:val="0"/>
+                <w:lang w:val="es-419"/>
+              </w:rPr>
+              <w:t xml:space="preserve"> Más rápido que Linked</w:t>
+            </w:r>
           </w:p>
         </w:tc>
         <w:tc>
           <w:tcPr>
-            <w:tcW w:w="3420" w:type="dxa"/>
+            <w:tcW w:w="2994" w:type="dxa"/>
           </w:tcPr>
           <w:p>
             <w:pPr>
@@ -4853,7 +4562,7 @@
                 <w:noProof w:val="0"/>
                 <w:lang w:val="es-419"/>
               </w:rPr>
-              <w:t>3</w:t>
+              <w:t>5</w:t>
             </w:r>
           </w:p>
         </w:tc>
@@ -4879,34 +4588,14 @@
                 <w:lang w:val="es-419"/>
               </w:rPr>
             </w:pPr>
-            <w:proofErr w:type="spellStart"/>
-            <w:r>
-              <w:rPr>
-                <w:rFonts w:ascii="Dax-Regular" w:hAnsi="Dax-Regular"/>
-                <w:noProof w:val="0"/>
-                <w:lang w:val="es-419"/>
-              </w:rPr>
-              <w:t>Selection</w:t>
-            </w:r>
-            <w:proofErr w:type="spellEnd"/>
-            <w:r>
-              <w:rPr>
-                <w:rFonts w:ascii="Dax-Regular" w:hAnsi="Dax-Regular"/>
-                <w:noProof w:val="0"/>
-                <w:lang w:val="es-419"/>
-              </w:rPr>
-              <w:t xml:space="preserve"> </w:t>
-            </w:r>
-            <w:proofErr w:type="spellStart"/>
-            <w:r>
-              <w:rPr>
-                <w:rFonts w:ascii="Dax-Regular" w:hAnsi="Dax-Regular"/>
-                <w:noProof w:val="0"/>
-                <w:lang w:val="es-419"/>
-              </w:rPr>
-              <w:t>sort</w:t>
-            </w:r>
-            <w:proofErr w:type="spellEnd"/>
+            <w:r>
+              <w:rPr>
+                <w:rFonts w:ascii="Dax-Regular" w:hAnsi="Dax-Regular"/>
+                <w:noProof w:val="0"/>
+                <w:lang w:val="es-419"/>
+              </w:rPr>
+              <w:t>Selection sort</w:t>
+            </w:r>
             <w:r>
               <w:rPr>
                 <w:noProof w:val="0"/>
@@ -4936,49 +4625,21 @@
                 <w:noProof w:val="0"/>
                 <w:lang w:val="es-419"/>
               </w:rPr>
-              <w:t>3</w:t>
-            </w:r>
-            <w:r>
-              <w:rPr>
-                <w:rFonts w:ascii="Dax-Regular" w:hAnsi="Dax-Regular"/>
-                <w:noProof w:val="0"/>
-                <w:lang w:val="es-419"/>
-              </w:rPr>
-              <w:t xml:space="preserve"> </w:t>
-            </w:r>
-            <w:proofErr w:type="gramStart"/>
-            <w:r>
-              <w:rPr>
-                <w:rFonts w:ascii="Dax-Regular" w:hAnsi="Dax-Regular"/>
-                <w:noProof w:val="0"/>
-                <w:lang w:val="es-419"/>
-              </w:rPr>
-              <w:t>Más</w:t>
-            </w:r>
-            <w:proofErr w:type="gramEnd"/>
-            <w:r>
-              <w:rPr>
-                <w:rFonts w:ascii="Dax-Regular" w:hAnsi="Dax-Regular"/>
-                <w:noProof w:val="0"/>
-                <w:lang w:val="es-419"/>
-              </w:rPr>
-              <w:t xml:space="preserve"> rápido que </w:t>
-            </w:r>
-            <w:proofErr w:type="spellStart"/>
-            <w:r>
-              <w:rPr>
-                <w:rFonts w:ascii="Dax-Regular" w:hAnsi="Dax-Regular"/>
-                <w:noProof w:val="0"/>
-                <w:lang w:val="es-419"/>
-              </w:rPr>
-              <w:t>Linked</w:t>
-            </w:r>
-            <w:proofErr w:type="spellEnd"/>
+              <w:t>5</w:t>
+            </w:r>
+            <w:r>
+              <w:rPr>
+                <w:rFonts w:ascii="Dax-Regular" w:hAnsi="Dax-Regular"/>
+                <w:noProof w:val="0"/>
+                <w:lang w:val="es-419"/>
+              </w:rPr>
+              <w:t xml:space="preserve"> Más rápido que Linked</w:t>
+            </w:r>
           </w:p>
         </w:tc>
         <w:tc>
           <w:tcPr>
-            <w:tcW w:w="3420" w:type="dxa"/>
+            <w:tcW w:w="2994" w:type="dxa"/>
           </w:tcPr>
           <w:p>
             <w:pPr>
@@ -4996,7 +4657,7 @@
                 <w:noProof w:val="0"/>
                 <w:lang w:val="es-419"/>
               </w:rPr>
-              <w:t>2</w:t>
+              <w:t>4</w:t>
             </w:r>
           </w:p>
         </w:tc>
@@ -5026,18 +4687,8 @@
                 <w:noProof w:val="0"/>
                 <w:lang w:val="es-419"/>
               </w:rPr>
-              <w:t xml:space="preserve">Shell </w:t>
-            </w:r>
-            <w:proofErr w:type="spellStart"/>
-            <w:r>
-              <w:rPr>
-                <w:rFonts w:ascii="Dax-Regular" w:hAnsi="Dax-Regular"/>
-                <w:noProof w:val="0"/>
-                <w:lang w:val="es-419"/>
-              </w:rPr>
-              <w:t>sort</w:t>
-            </w:r>
-            <w:proofErr w:type="spellEnd"/>
+              <w:t>Shell sort</w:t>
+            </w:r>
           </w:p>
         </w:tc>
         <w:tc>
@@ -5060,49 +4711,29 @@
                 <w:noProof w:val="0"/>
                 <w:lang w:val="es-419"/>
               </w:rPr>
-              <w:t>1</w:t>
-            </w:r>
-            <w:r>
-              <w:rPr>
-                <w:rFonts w:ascii="Dax-Regular" w:hAnsi="Dax-Regular"/>
-                <w:noProof w:val="0"/>
-                <w:lang w:val="es-419"/>
-              </w:rPr>
               <w:t xml:space="preserve"> </w:t>
             </w:r>
-            <w:proofErr w:type="gramStart"/>
-            <w:r>
-              <w:rPr>
-                <w:rFonts w:ascii="Dax-Regular" w:hAnsi="Dax-Regular"/>
-                <w:noProof w:val="0"/>
-                <w:lang w:val="es-419"/>
-              </w:rPr>
-              <w:t>Más</w:t>
-            </w:r>
-            <w:proofErr w:type="gramEnd"/>
-            <w:r>
-              <w:rPr>
-                <w:rFonts w:ascii="Dax-Regular" w:hAnsi="Dax-Regular"/>
-                <w:noProof w:val="0"/>
-                <w:lang w:val="es-419"/>
-              </w:rPr>
-              <w:t xml:space="preserve"> rápido que </w:t>
-            </w:r>
-            <w:proofErr w:type="spellStart"/>
-            <w:r>
-              <w:rPr>
-                <w:rFonts w:ascii="Dax-Regular" w:hAnsi="Dax-Regular"/>
-                <w:noProof w:val="0"/>
-                <w:lang w:val="es-419"/>
-              </w:rPr>
-              <w:t>Linked</w:t>
-            </w:r>
-            <w:proofErr w:type="spellEnd"/>
+            <w:r>
+              <w:rPr>
+                <w:rFonts w:ascii="Dax-Regular" w:hAnsi="Dax-Regular"/>
+                <w:noProof w:val="0"/>
+                <w:lang w:val="es-419"/>
+              </w:rPr>
+              <w:t xml:space="preserve">3 </w:t>
+            </w:r>
+            <w:r>
+              <w:rPr>
+                <w:rFonts w:ascii="Dax-Regular" w:hAnsi="Dax-Regular"/>
+                <w:noProof w:val="0"/>
+                <w:lang w:val="es-419"/>
+              </w:rPr>
+              <w:t>Más rápido que Linked</w:t>
+            </w:r>
           </w:p>
         </w:tc>
         <w:tc>
           <w:tcPr>
-            <w:tcW w:w="3420" w:type="dxa"/>
+            <w:tcW w:w="2994" w:type="dxa"/>
           </w:tcPr>
           <w:p>
             <w:pPr>
@@ -5121,7 +4752,7 @@
                 <w:noProof w:val="0"/>
                 <w:lang w:val="es-419"/>
               </w:rPr>
-              <w:t>1</w:t>
+              <w:t>3</w:t>
             </w:r>
           </w:p>
         </w:tc>
@@ -5144,34 +4775,14 @@
                 <w:lang w:val="es-419"/>
               </w:rPr>
             </w:pPr>
-            <w:proofErr w:type="spellStart"/>
-            <w:r>
-              <w:rPr>
-                <w:rFonts w:ascii="Dax-Regular" w:hAnsi="Dax-Regular"/>
-                <w:noProof w:val="0"/>
-                <w:lang w:val="es-419"/>
-              </w:rPr>
-              <w:t>Merge</w:t>
-            </w:r>
-            <w:proofErr w:type="spellEnd"/>
-            <w:r>
-              <w:rPr>
-                <w:rFonts w:ascii="Dax-Regular" w:hAnsi="Dax-Regular"/>
-                <w:noProof w:val="0"/>
-                <w:lang w:val="es-419"/>
-              </w:rPr>
-              <w:t xml:space="preserve"> </w:t>
-            </w:r>
-            <w:proofErr w:type="spellStart"/>
-            <w:r>
-              <w:rPr>
-                <w:rFonts w:ascii="Dax-Regular" w:hAnsi="Dax-Regular"/>
-                <w:noProof w:val="0"/>
-                <w:lang w:val="es-419"/>
-              </w:rPr>
-              <w:t>sort</w:t>
-            </w:r>
-            <w:proofErr w:type="spellEnd"/>
+            <w:r>
+              <w:rPr>
+                <w:rFonts w:ascii="Dax-Regular" w:hAnsi="Dax-Regular"/>
+                <w:noProof w:val="0"/>
+                <w:lang w:val="es-419"/>
+              </w:rPr>
+              <w:t>Merge sort</w:t>
+            </w:r>
           </w:p>
         </w:tc>
         <w:tc>
@@ -5188,11 +4799,35 @@
                 <w:lang w:val="es-419"/>
               </w:rPr>
             </w:pPr>
+            <w:r>
+              <w:rPr>
+                <w:rFonts w:ascii="Dax-Regular" w:hAnsi="Dax-Regular"/>
+                <w:noProof w:val="0"/>
+                <w:lang w:val="es-419"/>
+              </w:rPr>
+              <w:t>1</w:t>
+            </w:r>
+            <w:r>
+              <w:rPr>
+                <w:rFonts w:ascii="Dax-Regular" w:hAnsi="Dax-Regular"/>
+                <w:noProof w:val="0"/>
+                <w:lang w:val="es-419"/>
+              </w:rPr>
+              <w:t xml:space="preserve"> </w:t>
+            </w:r>
+            <w:r>
+              <w:rPr>
+                <w:rFonts w:ascii="Dax-Regular" w:hAnsi="Dax-Regular"/>
+                <w:noProof w:val="0"/>
+                <w:lang w:val="es-419"/>
+              </w:rPr>
+              <w:t>Más rápido que Linked</w:t>
+            </w:r>
           </w:p>
         </w:tc>
         <w:tc>
           <w:tcPr>
-            <w:tcW w:w="3420" w:type="dxa"/>
+            <w:tcW w:w="2994" w:type="dxa"/>
           </w:tcPr>
           <w:p>
             <w:pPr>
@@ -5205,6 +4840,14 @@
                 <w:lang w:val="es-419"/>
               </w:rPr>
             </w:pPr>
+            <w:r>
+              <w:rPr>
+                <w:rFonts w:ascii="Dax-Regular" w:hAnsi="Dax-Regular"/>
+                <w:noProof w:val="0"/>
+                <w:lang w:val="es-419"/>
+              </w:rPr>
+              <w:t>1</w:t>
+            </w:r>
           </w:p>
         </w:tc>
       </w:tr>
@@ -5233,18 +4876,8 @@
                 <w:noProof w:val="0"/>
                 <w:lang w:val="es-419"/>
               </w:rPr>
-              <w:t xml:space="preserve">Quick </w:t>
-            </w:r>
-            <w:proofErr w:type="spellStart"/>
-            <w:r>
-              <w:rPr>
-                <w:rFonts w:ascii="Dax-Regular" w:hAnsi="Dax-Regular"/>
-                <w:noProof w:val="0"/>
-                <w:lang w:val="es-419"/>
-              </w:rPr>
-              <w:t>sort</w:t>
-            </w:r>
-            <w:proofErr w:type="spellEnd"/>
+              <w:t>Quick sort</w:t>
+            </w:r>
           </w:p>
         </w:tc>
         <w:tc>
@@ -5261,11 +4894,35 @@
                 <w:lang w:val="es-419"/>
               </w:rPr>
             </w:pPr>
+            <w:r>
+              <w:rPr>
+                <w:rFonts w:ascii="Dax-Regular" w:hAnsi="Dax-Regular"/>
+                <w:noProof w:val="0"/>
+                <w:lang w:val="es-419"/>
+              </w:rPr>
+              <w:t>1</w:t>
+            </w:r>
+            <w:r>
+              <w:rPr>
+                <w:rFonts w:ascii="Dax-Regular" w:hAnsi="Dax-Regular"/>
+                <w:noProof w:val="0"/>
+                <w:lang w:val="es-419"/>
+              </w:rPr>
+              <w:t xml:space="preserve"> </w:t>
+            </w:r>
+            <w:r>
+              <w:rPr>
+                <w:rFonts w:ascii="Dax-Regular" w:hAnsi="Dax-Regular"/>
+                <w:noProof w:val="0"/>
+                <w:lang w:val="es-419"/>
+              </w:rPr>
+              <w:t>Más rápido que Linked</w:t>
+            </w:r>
           </w:p>
         </w:tc>
         <w:tc>
           <w:tcPr>
-            <w:tcW w:w="3420" w:type="dxa"/>
+            <w:tcW w:w="2994" w:type="dxa"/>
           </w:tcPr>
           <w:p>
             <w:pPr>
@@ -5278,6 +4935,14 @@
                 <w:lang w:val="es-419"/>
               </w:rPr>
             </w:pPr>
+            <w:r>
+              <w:rPr>
+                <w:rFonts w:ascii="Dax-Regular" w:hAnsi="Dax-Regular"/>
+                <w:noProof w:val="0"/>
+                <w:lang w:val="es-419"/>
+              </w:rPr>
+              <w:t>2</w:t>
+            </w:r>
           </w:p>
         </w:tc>
       </w:tr>
@@ -5749,33 +5414,8 @@
           <w:rFonts w:ascii="Dax-Regular" w:hAnsi="Dax-Regular"/>
           <w:lang w:val="es-419"/>
         </w:rPr>
-        <w:t xml:space="preserve">Comparación de rendimiento para </w:t>
+        <w:t>Comparación de rendimiento para Insertion Sort</w:t>
       </w:r>
-      <w:proofErr w:type="spellStart"/>
-      <w:r>
-        <w:rPr>
-          <w:rFonts w:ascii="Dax-Regular" w:hAnsi="Dax-Regular"/>
-          <w:lang w:val="es-419"/>
-        </w:rPr>
-        <w:t>Insertion</w:t>
-      </w:r>
-      <w:proofErr w:type="spellEnd"/>
-      <w:r>
-        <w:rPr>
-          <w:rFonts w:ascii="Dax-Regular" w:hAnsi="Dax-Regular"/>
-          <w:lang w:val="es-419"/>
-        </w:rPr>
-        <w:t xml:space="preserve"> </w:t>
-      </w:r>
-      <w:proofErr w:type="spellStart"/>
-      <w:r>
-        <w:rPr>
-          <w:rFonts w:ascii="Dax-Regular" w:hAnsi="Dax-Regular"/>
-          <w:lang w:val="es-419"/>
-        </w:rPr>
-        <w:t>Sort</w:t>
-      </w:r>
-      <w:proofErr w:type="spellEnd"/>
       <w:r>
         <w:rPr>
           <w:rFonts w:ascii="Dax-Regular" w:hAnsi="Dax-Regular"/>
@@ -5872,33 +5512,8 @@
           <w:rFonts w:ascii="Dax-Regular" w:hAnsi="Dax-Regular"/>
           <w:lang w:val="es-419"/>
         </w:rPr>
-        <w:t xml:space="preserve">Comparación de rendimiento para </w:t>
+        <w:t>Comparación de rendimiento para Selection Sort</w:t>
       </w:r>
-      <w:proofErr w:type="spellStart"/>
-      <w:r>
-        <w:rPr>
-          <w:rFonts w:ascii="Dax-Regular" w:hAnsi="Dax-Regular"/>
-          <w:lang w:val="es-419"/>
-        </w:rPr>
-        <w:t>Selection</w:t>
-      </w:r>
-      <w:proofErr w:type="spellEnd"/>
-      <w:r>
-        <w:rPr>
-          <w:rFonts w:ascii="Dax-Regular" w:hAnsi="Dax-Regular"/>
-          <w:lang w:val="es-419"/>
-        </w:rPr>
-        <w:t xml:space="preserve"> </w:t>
-      </w:r>
-      <w:proofErr w:type="spellStart"/>
-      <w:r>
-        <w:rPr>
-          <w:rFonts w:ascii="Dax-Regular" w:hAnsi="Dax-Regular"/>
-          <w:lang w:val="es-419"/>
-        </w:rPr>
-        <w:t>Sort</w:t>
-      </w:r>
-      <w:proofErr w:type="spellEnd"/>
       <w:r>
         <w:rPr>
           <w:rFonts w:ascii="Dax-Regular" w:hAnsi="Dax-Regular"/>
@@ -5980,17 +5595,8 @@
           <w:rFonts w:ascii="Dax-Regular" w:hAnsi="Dax-Regular"/>
           <w:lang w:val="es-419"/>
         </w:rPr>
-        <w:t xml:space="preserve">Comparación de rendimiento para Shell </w:t>
+        <w:t>Comparación de rendimiento para Shell Sort</w:t>
       </w:r>
-      <w:proofErr w:type="spellStart"/>
-      <w:r>
-        <w:rPr>
-          <w:rFonts w:ascii="Dax-Regular" w:hAnsi="Dax-Regular"/>
-          <w:lang w:val="es-419"/>
-        </w:rPr>
-        <w:t>Sort</w:t>
-      </w:r>
-      <w:proofErr w:type="spellEnd"/>
       <w:r>
         <w:rPr>
           <w:rFonts w:ascii="Dax-Regular" w:hAnsi="Dax-Regular"/>
@@ -6084,17 +5690,8 @@
           <w:rFonts w:ascii="Dax-Regular" w:hAnsi="Dax-Regular"/>
           <w:lang w:val="es-419"/>
         </w:rPr>
-        <w:t xml:space="preserve"> </w:t>
+        <w:t xml:space="preserve"> Sort</w:t>
       </w:r>
-      <w:proofErr w:type="spellStart"/>
-      <w:r>
-        <w:rPr>
-          <w:rFonts w:ascii="Dax-Regular" w:hAnsi="Dax-Regular"/>
-          <w:lang w:val="es-419"/>
-        </w:rPr>
-        <w:t>Sort</w:t>
-      </w:r>
-      <w:proofErr w:type="spellEnd"/>
       <w:r>
         <w:rPr>
           <w:rFonts w:ascii="Dax-Regular" w:hAnsi="Dax-Regular"/>
@@ -6185,7 +5782,6 @@
         </w:rPr>
         <w:t xml:space="preserve">Comparación de rendimiento para </w:t>
       </w:r>
-      <w:proofErr w:type="spellStart"/>
       <w:r>
         <w:rPr>
           <w:rFonts w:ascii="Dax-Regular" w:hAnsi="Dax-Regular"/>
@@ -6193,23 +5789,13 @@
         </w:rPr>
         <w:t>Merge</w:t>
       </w:r>
-      <w:proofErr w:type="spellEnd"/>
       <w:r>
         <w:rPr>
           <w:rFonts w:ascii="Dax-Regular" w:hAnsi="Dax-Regular"/>
           <w:lang w:val="es-419"/>
         </w:rPr>
-        <w:t xml:space="preserve"> </w:t>
+        <w:t xml:space="preserve"> Sort</w:t>
       </w:r>
-      <w:proofErr w:type="spellStart"/>
-      <w:r>
-        <w:rPr>
-          <w:rFonts w:ascii="Dax-Regular" w:hAnsi="Dax-Regular"/>
-          <w:lang w:val="es-419"/>
-        </w:rPr>
-        <w:t>Sort</w:t>
-      </w:r>
-      <w:proofErr w:type="spellEnd"/>
       <w:r>
         <w:rPr>
           <w:rFonts w:ascii="Dax-Regular" w:hAnsi="Dax-Regular"/>
@@ -6398,41 +5984,13 @@
                 <w:lang w:val="es-419"/>
               </w:rPr>
             </w:pPr>
-            <w:proofErr w:type="spellStart"/>
-            <w:r>
-              <w:rPr>
-                <w:rFonts w:ascii="Dax-Regular" w:hAnsi="Dax-Regular"/>
-                <w:noProof w:val="0"/>
-                <w:lang w:val="es-419"/>
-              </w:rPr>
-              <w:t>Insertion</w:t>
-            </w:r>
-            <w:proofErr w:type="spellEnd"/>
-            <w:r>
-              <w:rPr>
-                <w:rFonts w:ascii="Dax-Regular" w:hAnsi="Dax-Regular"/>
-                <w:noProof w:val="0"/>
-                <w:lang w:val="es-419"/>
-              </w:rPr>
-              <w:t xml:space="preserve"> </w:t>
-            </w:r>
-            <w:proofErr w:type="spellStart"/>
-            <w:r>
-              <w:rPr>
-                <w:rFonts w:ascii="Dax-Regular" w:hAnsi="Dax-Regular"/>
-                <w:noProof w:val="0"/>
-                <w:lang w:val="es-419"/>
-              </w:rPr>
-              <w:t>Sort</w:t>
-            </w:r>
-            <w:proofErr w:type="spellEnd"/>
-            <w:r>
-              <w:rPr>
-                <w:rFonts w:ascii="Dax-Regular" w:hAnsi="Dax-Regular"/>
-                <w:noProof w:val="0"/>
-                <w:lang w:val="es-419"/>
-              </w:rPr>
-              <w:t xml:space="preserve"> </w:t>
+            <w:r>
+              <w:rPr>
+                <w:rFonts w:ascii="Dax-Regular" w:hAnsi="Dax-Regular"/>
+                <w:noProof w:val="0"/>
+                <w:lang w:val="es-419"/>
+              </w:rPr>
+              <w:t xml:space="preserve">Insertion Sort </w:t>
             </w:r>
             <w:r>
               <w:rPr>
@@ -6469,41 +6027,13 @@
                 <w:lang w:val="es-419"/>
               </w:rPr>
             </w:pPr>
-            <w:proofErr w:type="spellStart"/>
-            <w:r>
-              <w:rPr>
-                <w:rFonts w:ascii="Dax-Regular" w:hAnsi="Dax-Regular"/>
-                <w:noProof w:val="0"/>
-                <w:lang w:val="es-419"/>
-              </w:rPr>
-              <w:t>Selection</w:t>
-            </w:r>
-            <w:proofErr w:type="spellEnd"/>
-            <w:r>
-              <w:rPr>
-                <w:rFonts w:ascii="Dax-Regular" w:hAnsi="Dax-Regular"/>
-                <w:noProof w:val="0"/>
-                <w:lang w:val="es-419"/>
-              </w:rPr>
-              <w:t xml:space="preserve"> </w:t>
-            </w:r>
-            <w:proofErr w:type="spellStart"/>
-            <w:r>
-              <w:rPr>
-                <w:rFonts w:ascii="Dax-Regular" w:hAnsi="Dax-Regular"/>
-                <w:noProof w:val="0"/>
-                <w:lang w:val="es-419"/>
-              </w:rPr>
-              <w:t>Sort</w:t>
-            </w:r>
-            <w:proofErr w:type="spellEnd"/>
-            <w:r>
-              <w:rPr>
-                <w:rFonts w:ascii="Dax-Regular" w:hAnsi="Dax-Regular"/>
-                <w:noProof w:val="0"/>
-                <w:lang w:val="es-419"/>
-              </w:rPr>
-              <w:t xml:space="preserve"> </w:t>
+            <w:r>
+              <w:rPr>
+                <w:rFonts w:ascii="Dax-Regular" w:hAnsi="Dax-Regular"/>
+                <w:noProof w:val="0"/>
+                <w:lang w:val="es-419"/>
+              </w:rPr>
+              <w:t xml:space="preserve">Selection Sort </w:t>
             </w:r>
             <w:r>
               <w:rPr>
@@ -6546,25 +6076,7 @@
                 <w:noProof w:val="0"/>
                 <w:lang w:val="es-419"/>
               </w:rPr>
-              <w:t xml:space="preserve">Shell </w:t>
-            </w:r>
-            <w:proofErr w:type="spellStart"/>
-            <w:r>
-              <w:rPr>
-                <w:rFonts w:ascii="Dax-Regular" w:hAnsi="Dax-Regular"/>
-                <w:noProof w:val="0"/>
-                <w:lang w:val="es-419"/>
-              </w:rPr>
-              <w:t>Sort</w:t>
-            </w:r>
-            <w:proofErr w:type="spellEnd"/>
-            <w:r>
-              <w:rPr>
-                <w:rFonts w:ascii="Dax-Regular" w:hAnsi="Dax-Regular"/>
-                <w:noProof w:val="0"/>
-                <w:lang w:val="es-419"/>
-              </w:rPr>
-              <w:t xml:space="preserve"> </w:t>
+              <w:t xml:space="preserve">Shell Sort </w:t>
             </w:r>
             <w:r>
               <w:rPr>
@@ -6601,41 +6113,13 @@
                 <w:lang w:val="es-419"/>
               </w:rPr>
             </w:pPr>
-            <w:proofErr w:type="spellStart"/>
-            <w:r>
-              <w:rPr>
-                <w:rFonts w:ascii="Dax-Regular" w:hAnsi="Dax-Regular"/>
-                <w:noProof w:val="0"/>
-                <w:lang w:val="es-419"/>
-              </w:rPr>
-              <w:t>Merge</w:t>
-            </w:r>
-            <w:proofErr w:type="spellEnd"/>
-            <w:r>
-              <w:rPr>
-                <w:rFonts w:ascii="Dax-Regular" w:hAnsi="Dax-Regular"/>
-                <w:noProof w:val="0"/>
-                <w:lang w:val="es-419"/>
-              </w:rPr>
-              <w:t xml:space="preserve"> </w:t>
-            </w:r>
-            <w:proofErr w:type="spellStart"/>
-            <w:r>
-              <w:rPr>
-                <w:rFonts w:ascii="Dax-Regular" w:hAnsi="Dax-Regular"/>
-                <w:noProof w:val="0"/>
-                <w:lang w:val="es-419"/>
-              </w:rPr>
-              <w:t>Sort</w:t>
-            </w:r>
-            <w:proofErr w:type="spellEnd"/>
-            <w:r>
-              <w:rPr>
-                <w:rFonts w:ascii="Dax-Regular" w:hAnsi="Dax-Regular"/>
-                <w:noProof w:val="0"/>
-                <w:lang w:val="es-419"/>
-              </w:rPr>
-              <w:t xml:space="preserve"> (ms)</w:t>
+            <w:r>
+              <w:rPr>
+                <w:rFonts w:ascii="Dax-Regular" w:hAnsi="Dax-Regular"/>
+                <w:noProof w:val="0"/>
+                <w:lang w:val="es-419"/>
+              </w:rPr>
+              <w:t>Merge Sort (ms)</w:t>
             </w:r>
           </w:p>
         </w:tc>
@@ -6662,25 +6146,7 @@
                 <w:noProof w:val="0"/>
                 <w:lang w:val="es-419"/>
               </w:rPr>
-              <w:t xml:space="preserve">Quick </w:t>
-            </w:r>
-            <w:proofErr w:type="spellStart"/>
-            <w:r>
-              <w:rPr>
-                <w:rFonts w:ascii="Dax-Regular" w:hAnsi="Dax-Regular"/>
-                <w:noProof w:val="0"/>
-                <w:lang w:val="es-419"/>
-              </w:rPr>
-              <w:t>Sort</w:t>
-            </w:r>
-            <w:proofErr w:type="spellEnd"/>
-            <w:r>
-              <w:rPr>
-                <w:rFonts w:ascii="Dax-Regular" w:hAnsi="Dax-Regular"/>
-                <w:noProof w:val="0"/>
-                <w:lang w:val="es-419"/>
-              </w:rPr>
-              <w:t xml:space="preserve"> (ms)</w:t>
+              <w:t>Quick Sort (ms)</w:t>
             </w:r>
           </w:p>
         </w:tc>
@@ -6824,21 +6290,7 @@
                 <w:rFonts w:ascii="Calibri" w:hAnsi="Calibri"/>
                 <w:color w:val="000000"/>
               </w:rPr>
-              <w:t>31</w:t>
-            </w:r>
-            <w:r>
-              <w:rPr>
-                <w:rFonts w:ascii="Calibri" w:hAnsi="Calibri"/>
-                <w:color w:val="000000"/>
-              </w:rPr>
-              <w:t>.</w:t>
-            </w:r>
-            <w:r>
-              <w:rPr>
-                <w:rFonts w:ascii="Calibri" w:hAnsi="Calibri"/>
-                <w:color w:val="000000"/>
-              </w:rPr>
-              <w:t>25</w:t>
+              <w:t>31.25</w:t>
             </w:r>
           </w:p>
         </w:tc>
@@ -7001,21 +6453,7 @@
                 <w:rFonts w:ascii="Calibri" w:hAnsi="Calibri"/>
                 <w:color w:val="000000"/>
               </w:rPr>
-              <w:t>78</w:t>
-            </w:r>
-            <w:r>
-              <w:rPr>
-                <w:rFonts w:ascii="Calibri" w:hAnsi="Calibri"/>
-                <w:color w:val="000000"/>
-              </w:rPr>
-              <w:t>.</w:t>
-            </w:r>
-            <w:r>
-              <w:rPr>
-                <w:rFonts w:ascii="Calibri" w:hAnsi="Calibri"/>
-                <w:color w:val="000000"/>
-              </w:rPr>
-              <w:t>13</w:t>
+              <w:t>78.13</w:t>
             </w:r>
           </w:p>
         </w:tc>
@@ -7179,21 +6617,7 @@
                 <w:rFonts w:ascii="Calibri" w:hAnsi="Calibri"/>
                 <w:color w:val="000000"/>
               </w:rPr>
-              <w:t>145</w:t>
-            </w:r>
-            <w:r>
-              <w:rPr>
-                <w:rFonts w:ascii="Calibri" w:hAnsi="Calibri"/>
-                <w:color w:val="000000"/>
-              </w:rPr>
-              <w:t>.</w:t>
-            </w:r>
-            <w:r>
-              <w:rPr>
-                <w:rFonts w:ascii="Calibri" w:hAnsi="Calibri"/>
-                <w:color w:val="000000"/>
-              </w:rPr>
-              <w:t>84</w:t>
+              <w:t>145.84</w:t>
             </w:r>
           </w:p>
         </w:tc>
@@ -7356,21 +6780,7 @@
                 <w:rFonts w:ascii="Calibri" w:hAnsi="Calibri"/>
                 <w:color w:val="000000"/>
               </w:rPr>
-              <w:t>364</w:t>
-            </w:r>
-            <w:r>
-              <w:rPr>
-                <w:rFonts w:ascii="Calibri" w:hAnsi="Calibri"/>
-                <w:color w:val="000000"/>
-              </w:rPr>
-              <w:t>.</w:t>
-            </w:r>
-            <w:r>
-              <w:rPr>
-                <w:rFonts w:ascii="Calibri" w:hAnsi="Calibri"/>
-                <w:color w:val="000000"/>
-              </w:rPr>
-              <w:t>59</w:t>
+              <w:t>364.59</w:t>
             </w:r>
           </w:p>
         </w:tc>
@@ -7534,21 +6944,7 @@
                 <w:rFonts w:ascii="Calibri" w:hAnsi="Calibri"/>
                 <w:color w:val="000000"/>
               </w:rPr>
-              <w:t>692</w:t>
-            </w:r>
-            <w:r>
-              <w:rPr>
-                <w:rFonts w:ascii="Calibri" w:hAnsi="Calibri"/>
-                <w:color w:val="000000"/>
-              </w:rPr>
-              <w:t>.</w:t>
-            </w:r>
-            <w:r>
-              <w:rPr>
-                <w:rFonts w:ascii="Calibri" w:hAnsi="Calibri"/>
-                <w:color w:val="000000"/>
-              </w:rPr>
-              <w:t>71</w:t>
+              <w:t>692.71</w:t>
             </w:r>
           </w:p>
         </w:tc>
@@ -7713,21 +7109,7 @@
                 <w:rFonts w:ascii="Calibri" w:hAnsi="Calibri"/>
                 <w:color w:val="000000"/>
               </w:rPr>
-              <w:t>1536</w:t>
-            </w:r>
-            <w:r>
-              <w:rPr>
-                <w:rFonts w:ascii="Calibri" w:hAnsi="Calibri"/>
-                <w:color w:val="000000"/>
-              </w:rPr>
-              <w:t>.</w:t>
-            </w:r>
-            <w:r>
-              <w:rPr>
-                <w:rFonts w:ascii="Calibri" w:hAnsi="Calibri"/>
-                <w:color w:val="000000"/>
-              </w:rPr>
-              <w:t>46</w:t>
+              <w:t>1536.46</w:t>
             </w:r>
           </w:p>
         </w:tc>
@@ -7893,21 +7275,7 @@
                 <w:rFonts w:ascii="Calibri" w:hAnsi="Calibri"/>
                 <w:color w:val="000000"/>
               </w:rPr>
-              <w:t>3119</w:t>
-            </w:r>
-            <w:r>
-              <w:rPr>
-                <w:rFonts w:ascii="Calibri" w:hAnsi="Calibri"/>
-                <w:color w:val="000000"/>
-              </w:rPr>
-              <w:t>.</w:t>
-            </w:r>
-            <w:r>
-              <w:rPr>
-                <w:rFonts w:ascii="Calibri" w:hAnsi="Calibri"/>
-                <w:color w:val="000000"/>
-              </w:rPr>
-              <w:t>80</w:t>
+              <w:t>3119.80</w:t>
             </w:r>
           </w:p>
         </w:tc>
@@ -8072,21 +7440,7 @@
                 <w:rFonts w:ascii="Calibri" w:hAnsi="Calibri"/>
                 <w:color w:val="000000"/>
               </w:rPr>
-              <w:t>6750</w:t>
-            </w:r>
-            <w:r>
-              <w:rPr>
-                <w:rFonts w:ascii="Calibri" w:hAnsi="Calibri"/>
-                <w:color w:val="000000"/>
-              </w:rPr>
-              <w:t>.</w:t>
-            </w:r>
-            <w:r>
-              <w:rPr>
-                <w:rFonts w:ascii="Calibri" w:hAnsi="Calibri"/>
-                <w:color w:val="000000"/>
-              </w:rPr>
-              <w:t>00</w:t>
+              <w:t>6750.00</w:t>
             </w:r>
           </w:p>
         </w:tc>
@@ -8252,21 +7606,7 @@
                 <w:rFonts w:ascii="Calibri" w:hAnsi="Calibri"/>
                 <w:color w:val="000000"/>
               </w:rPr>
-              <w:t>15927</w:t>
-            </w:r>
-            <w:r>
-              <w:rPr>
-                <w:rFonts w:ascii="Calibri" w:hAnsi="Calibri"/>
-                <w:color w:val="000000"/>
-              </w:rPr>
-              <w:t>.</w:t>
-            </w:r>
-            <w:r>
-              <w:rPr>
-                <w:rFonts w:ascii="Calibri" w:hAnsi="Calibri"/>
-                <w:color w:val="000000"/>
-              </w:rPr>
-              <w:t>09</w:t>
+              <w:t>15927.09</w:t>
             </w:r>
           </w:p>
         </w:tc>
@@ -8556,41 +7896,13 @@
                 <w:lang w:val="es-419"/>
               </w:rPr>
             </w:pPr>
-            <w:proofErr w:type="spellStart"/>
-            <w:r>
-              <w:rPr>
-                <w:rFonts w:ascii="Dax-Regular" w:hAnsi="Dax-Regular"/>
-                <w:noProof w:val="0"/>
-                <w:lang w:val="es-419"/>
-              </w:rPr>
-              <w:t>Insertion</w:t>
-            </w:r>
-            <w:proofErr w:type="spellEnd"/>
-            <w:r>
-              <w:rPr>
-                <w:rFonts w:ascii="Dax-Regular" w:hAnsi="Dax-Regular"/>
-                <w:noProof w:val="0"/>
-                <w:lang w:val="es-419"/>
-              </w:rPr>
-              <w:t xml:space="preserve"> </w:t>
-            </w:r>
-            <w:proofErr w:type="spellStart"/>
-            <w:r>
-              <w:rPr>
-                <w:rFonts w:ascii="Dax-Regular" w:hAnsi="Dax-Regular"/>
-                <w:noProof w:val="0"/>
-                <w:lang w:val="es-419"/>
-              </w:rPr>
-              <w:t>Sort</w:t>
-            </w:r>
-            <w:proofErr w:type="spellEnd"/>
-            <w:r>
-              <w:rPr>
-                <w:rFonts w:ascii="Dax-Regular" w:hAnsi="Dax-Regular"/>
-                <w:noProof w:val="0"/>
-                <w:lang w:val="es-419"/>
-              </w:rPr>
-              <w:t xml:space="preserve"> </w:t>
+            <w:r>
+              <w:rPr>
+                <w:rFonts w:ascii="Dax-Regular" w:hAnsi="Dax-Regular"/>
+                <w:noProof w:val="0"/>
+                <w:lang w:val="es-419"/>
+              </w:rPr>
+              <w:t xml:space="preserve">Insertion Sort </w:t>
             </w:r>
             <w:r>
               <w:rPr>
@@ -8628,7 +7940,6 @@
                 <w:lang w:val="es-419"/>
               </w:rPr>
             </w:pPr>
-            <w:proofErr w:type="spellStart"/>
             <w:r>
               <w:rPr>
                 <w:rFonts w:ascii="Dax-Regular" w:hAnsi="Dax-Regular"/>
@@ -8636,34 +7947,7 @@
                 <w:lang w:val="es-419"/>
               </w:rPr>
               <w:lastRenderedPageBreak/>
-              <w:t>Selection</w:t>
-            </w:r>
-            <w:proofErr w:type="spellEnd"/>
-            <w:r>
-              <w:rPr>
-                <w:rFonts w:ascii="Dax-Regular" w:hAnsi="Dax-Regular"/>
-                <w:noProof w:val="0"/>
-                <w:lang w:val="es-419"/>
-              </w:rPr>
-              <w:t xml:space="preserve"> </w:t>
-            </w:r>
-            <w:proofErr w:type="spellStart"/>
-            <w:r>
-              <w:rPr>
-                <w:rFonts w:ascii="Dax-Regular" w:hAnsi="Dax-Regular"/>
-                <w:noProof w:val="0"/>
-                <w:lang w:val="es-419"/>
-              </w:rPr>
-              <w:t>Sort</w:t>
-            </w:r>
-            <w:proofErr w:type="spellEnd"/>
-            <w:r>
-              <w:rPr>
-                <w:rFonts w:ascii="Dax-Regular" w:hAnsi="Dax-Regular"/>
-                <w:noProof w:val="0"/>
-                <w:lang w:val="es-419"/>
-              </w:rPr>
-              <w:t xml:space="preserve"> </w:t>
+              <w:t xml:space="preserve">Selection Sort </w:t>
             </w:r>
             <w:r>
               <w:rPr>
@@ -8706,25 +7990,7 @@
                 <w:noProof w:val="0"/>
                 <w:lang w:val="es-419"/>
               </w:rPr>
-              <w:t xml:space="preserve">Shell </w:t>
-            </w:r>
-            <w:proofErr w:type="spellStart"/>
-            <w:r>
-              <w:rPr>
-                <w:rFonts w:ascii="Dax-Regular" w:hAnsi="Dax-Regular"/>
-                <w:noProof w:val="0"/>
-                <w:lang w:val="es-419"/>
-              </w:rPr>
-              <w:t>Sort</w:t>
-            </w:r>
-            <w:proofErr w:type="spellEnd"/>
-            <w:r>
-              <w:rPr>
-                <w:rFonts w:ascii="Dax-Regular" w:hAnsi="Dax-Regular"/>
-                <w:noProof w:val="0"/>
-                <w:lang w:val="es-419"/>
-              </w:rPr>
-              <w:t xml:space="preserve"> </w:t>
+              <w:t xml:space="preserve">Shell Sort </w:t>
             </w:r>
             <w:r>
               <w:rPr>
@@ -8761,41 +8027,13 @@
                 <w:lang w:val="es-419"/>
               </w:rPr>
             </w:pPr>
-            <w:proofErr w:type="spellStart"/>
-            <w:r>
-              <w:rPr>
-                <w:rFonts w:ascii="Dax-Regular" w:hAnsi="Dax-Regular"/>
-                <w:noProof w:val="0"/>
-                <w:lang w:val="es-419"/>
-              </w:rPr>
-              <w:t>Merge</w:t>
-            </w:r>
-            <w:proofErr w:type="spellEnd"/>
-            <w:r>
-              <w:rPr>
-                <w:rFonts w:ascii="Dax-Regular" w:hAnsi="Dax-Regular"/>
-                <w:noProof w:val="0"/>
-                <w:lang w:val="es-419"/>
-              </w:rPr>
-              <w:t xml:space="preserve"> </w:t>
-            </w:r>
-            <w:proofErr w:type="spellStart"/>
-            <w:r>
-              <w:rPr>
-                <w:rFonts w:ascii="Dax-Regular" w:hAnsi="Dax-Regular"/>
-                <w:noProof w:val="0"/>
-                <w:lang w:val="es-419"/>
-              </w:rPr>
-              <w:t>Sort</w:t>
-            </w:r>
-            <w:proofErr w:type="spellEnd"/>
-            <w:r>
-              <w:rPr>
-                <w:rFonts w:ascii="Dax-Regular" w:hAnsi="Dax-Regular"/>
-                <w:noProof w:val="0"/>
-                <w:lang w:val="es-419"/>
-              </w:rPr>
-              <w:t xml:space="preserve"> (ms)</w:t>
+            <w:r>
+              <w:rPr>
+                <w:rFonts w:ascii="Dax-Regular" w:hAnsi="Dax-Regular"/>
+                <w:noProof w:val="0"/>
+                <w:lang w:val="es-419"/>
+              </w:rPr>
+              <w:t>Merge Sort (ms)</w:t>
             </w:r>
           </w:p>
         </w:tc>
@@ -8822,25 +8060,7 @@
                 <w:noProof w:val="0"/>
                 <w:lang w:val="es-419"/>
               </w:rPr>
-              <w:t xml:space="preserve">Quick </w:t>
-            </w:r>
-            <w:proofErr w:type="spellStart"/>
-            <w:r>
-              <w:rPr>
-                <w:rFonts w:ascii="Dax-Regular" w:hAnsi="Dax-Regular"/>
-                <w:noProof w:val="0"/>
-                <w:lang w:val="es-419"/>
-              </w:rPr>
-              <w:t>Sort</w:t>
-            </w:r>
-            <w:proofErr w:type="spellEnd"/>
-            <w:r>
-              <w:rPr>
-                <w:rFonts w:ascii="Dax-Regular" w:hAnsi="Dax-Regular"/>
-                <w:noProof w:val="0"/>
-                <w:lang w:val="es-419"/>
-              </w:rPr>
-              <w:t xml:space="preserve"> (ms)</w:t>
+              <w:t>Quick Sort (ms)</w:t>
             </w:r>
           </w:p>
         </w:tc>
@@ -8962,21 +8182,7 @@
                 <w:rFonts w:ascii="Calibri" w:hAnsi="Calibri"/>
                 <w:color w:val="000000"/>
               </w:rPr>
-              <w:t>265</w:t>
-            </w:r>
-            <w:r>
-              <w:rPr>
-                <w:rFonts w:ascii="Calibri" w:hAnsi="Calibri"/>
-                <w:color w:val="000000"/>
-              </w:rPr>
-              <w:t>.</w:t>
-            </w:r>
-            <w:r>
-              <w:rPr>
-                <w:rFonts w:ascii="Calibri" w:hAnsi="Calibri"/>
-                <w:color w:val="000000"/>
-              </w:rPr>
-              <w:t>63</w:t>
+              <w:t>265.63</w:t>
             </w:r>
           </w:p>
         </w:tc>
@@ -8999,21 +8205,7 @@
                 <w:rFonts w:ascii="Calibri" w:hAnsi="Calibri"/>
                 <w:color w:val="000000"/>
               </w:rPr>
-              <w:t>1921</w:t>
-            </w:r>
-            <w:r>
-              <w:rPr>
-                <w:rFonts w:ascii="Calibri" w:hAnsi="Calibri"/>
-                <w:color w:val="000000"/>
-              </w:rPr>
-              <w:t>.</w:t>
-            </w:r>
-            <w:r>
-              <w:rPr>
-                <w:rFonts w:ascii="Calibri" w:hAnsi="Calibri"/>
-                <w:color w:val="000000"/>
-              </w:rPr>
-              <w:t>88</w:t>
+              <w:t>1921.88</w:t>
             </w:r>
           </w:p>
         </w:tc>
@@ -9134,21 +8326,7 @@
                 <w:rFonts w:ascii="Calibri" w:hAnsi="Calibri"/>
                 <w:color w:val="000000"/>
               </w:rPr>
-              <w:t>1015</w:t>
-            </w:r>
-            <w:r>
-              <w:rPr>
-                <w:rFonts w:ascii="Calibri" w:hAnsi="Calibri"/>
-                <w:color w:val="000000"/>
-              </w:rPr>
-              <w:t>.</w:t>
-            </w:r>
-            <w:r>
-              <w:rPr>
-                <w:rFonts w:ascii="Calibri" w:hAnsi="Calibri"/>
-                <w:color w:val="000000"/>
-              </w:rPr>
-              <w:t>63</w:t>
+              <w:t>1015.63</w:t>
             </w:r>
           </w:p>
         </w:tc>
@@ -9171,21 +8349,7 @@
                 <w:rFonts w:ascii="Calibri" w:hAnsi="Calibri"/>
                 <w:color w:val="000000"/>
               </w:rPr>
-              <w:t>9531</w:t>
-            </w:r>
-            <w:r>
-              <w:rPr>
-                <w:rFonts w:ascii="Calibri" w:hAnsi="Calibri"/>
-                <w:color w:val="000000"/>
-              </w:rPr>
-              <w:t>.</w:t>
-            </w:r>
-            <w:r>
-              <w:rPr>
-                <w:rFonts w:ascii="Calibri" w:hAnsi="Calibri"/>
-                <w:color w:val="000000"/>
-              </w:rPr>
-              <w:t>25</w:t>
+              <w:t>9531.25</w:t>
             </w:r>
           </w:p>
         </w:tc>
@@ -9309,21 +8473,7 @@
                 <w:rFonts w:ascii="Calibri" w:hAnsi="Calibri"/>
                 <w:color w:val="000000"/>
               </w:rPr>
-              <w:t>3968</w:t>
-            </w:r>
-            <w:r>
-              <w:rPr>
-                <w:rFonts w:ascii="Calibri" w:hAnsi="Calibri"/>
-                <w:color w:val="000000"/>
-              </w:rPr>
-              <w:t>.</w:t>
-            </w:r>
-            <w:r>
-              <w:rPr>
-                <w:rFonts w:ascii="Calibri" w:hAnsi="Calibri"/>
-                <w:color w:val="000000"/>
-              </w:rPr>
-              <w:t>75</w:t>
+              <w:t>3968.75</w:t>
             </w:r>
           </w:p>
         </w:tc>
@@ -9346,21 +8496,7 @@
                 <w:rFonts w:ascii="Calibri" w:hAnsi="Calibri"/>
                 <w:color w:val="000000"/>
               </w:rPr>
-              <w:t>45093</w:t>
-            </w:r>
-            <w:r>
-              <w:rPr>
-                <w:rFonts w:ascii="Calibri" w:hAnsi="Calibri"/>
-                <w:color w:val="000000"/>
-              </w:rPr>
-              <w:t>.</w:t>
-            </w:r>
-            <w:r>
-              <w:rPr>
-                <w:rFonts w:ascii="Calibri" w:hAnsi="Calibri"/>
-                <w:color w:val="000000"/>
-              </w:rPr>
-              <w:t>75</w:t>
+              <w:t>45093.75</w:t>
             </w:r>
           </w:p>
         </w:tc>
@@ -9483,21 +8619,7 @@
                 <w:rFonts w:ascii="Calibri" w:hAnsi="Calibri"/>
                 <w:color w:val="000000"/>
               </w:rPr>
-              <w:t>16593</w:t>
-            </w:r>
-            <w:r>
-              <w:rPr>
-                <w:rFonts w:ascii="Calibri" w:hAnsi="Calibri"/>
-                <w:color w:val="000000"/>
-              </w:rPr>
-              <w:t>.</w:t>
-            </w:r>
-            <w:r>
-              <w:rPr>
-                <w:rFonts w:ascii="Calibri" w:hAnsi="Calibri"/>
-                <w:color w:val="000000"/>
-              </w:rPr>
-              <w:t>75</w:t>
+              <w:t>16593.75</w:t>
             </w:r>
           </w:p>
         </w:tc>
@@ -9520,21 +8642,7 @@
                 <w:rFonts w:ascii="Calibri" w:hAnsi="Calibri"/>
                 <w:color w:val="000000"/>
               </w:rPr>
-              <w:t>341953</w:t>
-            </w:r>
-            <w:r>
-              <w:rPr>
-                <w:rFonts w:ascii="Calibri" w:hAnsi="Calibri"/>
-                <w:color w:val="000000"/>
-              </w:rPr>
-              <w:t>.</w:t>
-            </w:r>
-            <w:r>
-              <w:rPr>
-                <w:rFonts w:ascii="Calibri" w:hAnsi="Calibri"/>
-                <w:color w:val="000000"/>
-              </w:rPr>
-              <w:t>13</w:t>
+              <w:t>341953.13</w:t>
             </w:r>
           </w:p>
         </w:tc>
@@ -9659,21 +8767,7 @@
                 <w:rFonts w:ascii="Calibri" w:hAnsi="Calibri"/>
                 <w:color w:val="000000"/>
               </w:rPr>
-              <w:t>65000</w:t>
-            </w:r>
-            <w:r>
-              <w:rPr>
-                <w:rFonts w:ascii="Calibri" w:hAnsi="Calibri"/>
-                <w:color w:val="000000"/>
-              </w:rPr>
-              <w:t>.</w:t>
-            </w:r>
-            <w:r>
-              <w:rPr>
-                <w:rFonts w:ascii="Calibri" w:hAnsi="Calibri"/>
-                <w:color w:val="000000"/>
-              </w:rPr>
-              <w:t>00</w:t>
+              <w:t>65000.00</w:t>
             </w:r>
           </w:p>
         </w:tc>
@@ -9821,21 +8915,7 @@
                 <w:rFonts w:ascii="Calibri" w:hAnsi="Calibri"/>
                 <w:color w:val="000000"/>
               </w:rPr>
-              <w:t>348140</w:t>
-            </w:r>
-            <w:r>
-              <w:rPr>
-                <w:rFonts w:ascii="Calibri" w:hAnsi="Calibri"/>
-                <w:color w:val="000000"/>
-              </w:rPr>
-              <w:t>.</w:t>
-            </w:r>
-            <w:r>
-              <w:rPr>
-                <w:rFonts w:ascii="Calibri" w:hAnsi="Calibri"/>
-                <w:color w:val="000000"/>
-              </w:rPr>
-              <w:t>63</w:t>
+              <w:t>348140.63</w:t>
             </w:r>
           </w:p>
         </w:tc>
@@ -10630,34 +9710,14 @@
                 <w:lang w:val="es-419"/>
               </w:rPr>
             </w:pPr>
-            <w:proofErr w:type="spellStart"/>
-            <w:r>
-              <w:rPr>
-                <w:rFonts w:ascii="Dax-Regular" w:hAnsi="Dax-Regular"/>
-                <w:noProof w:val="0"/>
-                <w:lang w:val="es-419"/>
-              </w:rPr>
-              <w:t>Insertion</w:t>
-            </w:r>
-            <w:proofErr w:type="spellEnd"/>
-            <w:r>
-              <w:rPr>
-                <w:rFonts w:ascii="Dax-Regular" w:hAnsi="Dax-Regular"/>
-                <w:noProof w:val="0"/>
-                <w:lang w:val="es-419"/>
-              </w:rPr>
-              <w:t xml:space="preserve"> </w:t>
-            </w:r>
-            <w:proofErr w:type="spellStart"/>
-            <w:r>
-              <w:rPr>
-                <w:rFonts w:ascii="Dax-Regular" w:hAnsi="Dax-Regular"/>
-                <w:noProof w:val="0"/>
-                <w:lang w:val="es-419"/>
-              </w:rPr>
-              <w:t>sort</w:t>
-            </w:r>
-            <w:proofErr w:type="spellEnd"/>
+            <w:r>
+              <w:rPr>
+                <w:rFonts w:ascii="Dax-Regular" w:hAnsi="Dax-Regular"/>
+                <w:noProof w:val="0"/>
+                <w:lang w:val="es-419"/>
+              </w:rPr>
+              <w:t>Insertion sort</w:t>
+            </w:r>
           </w:p>
         </w:tc>
         <w:tc>
@@ -10680,44 +9740,8 @@
                 <w:noProof w:val="0"/>
                 <w:lang w:val="es-419"/>
               </w:rPr>
-              <w:t>2</w:t>
-            </w:r>
-            <w:r>
-              <w:rPr>
-                <w:rFonts w:ascii="Dax-Regular" w:hAnsi="Dax-Regular"/>
-                <w:noProof w:val="0"/>
-                <w:lang w:val="es-419"/>
-              </w:rPr>
-              <w:t xml:space="preserve"> </w:t>
-            </w:r>
-            <w:proofErr w:type="gramStart"/>
-            <w:r>
-              <w:rPr>
-                <w:rFonts w:ascii="Dax-Regular" w:hAnsi="Dax-Regular"/>
-                <w:noProof w:val="0"/>
-                <w:lang w:val="es-419"/>
-              </w:rPr>
-              <w:t>Más</w:t>
-            </w:r>
-            <w:proofErr w:type="gramEnd"/>
-            <w:r>
-              <w:rPr>
-                <w:rFonts w:ascii="Dax-Regular" w:hAnsi="Dax-Regular"/>
-                <w:noProof w:val="0"/>
-                <w:lang w:val="es-419"/>
-              </w:rPr>
-              <w:t xml:space="preserve"> rápido que </w:t>
-            </w:r>
-            <w:proofErr w:type="spellStart"/>
-            <w:r>
-              <w:rPr>
-                <w:rFonts w:ascii="Dax-Regular" w:hAnsi="Dax-Regular"/>
-                <w:noProof w:val="0"/>
-                <w:lang w:val="es-419"/>
-              </w:rPr>
-              <w:t>Linked</w:t>
-            </w:r>
-            <w:proofErr w:type="spellEnd"/>
+              <w:t>4 Más rápido que Linked</w:t>
+            </w:r>
           </w:p>
         </w:tc>
         <w:tc>
@@ -10740,7 +9764,7 @@
                 <w:noProof w:val="0"/>
                 <w:lang w:val="es-419"/>
               </w:rPr>
-              <w:t>3</w:t>
+              <w:t>5</w:t>
             </w:r>
           </w:p>
         </w:tc>
@@ -10766,34 +9790,14 @@
                 <w:lang w:val="es-419"/>
               </w:rPr>
             </w:pPr>
-            <w:proofErr w:type="spellStart"/>
-            <w:r>
-              <w:rPr>
-                <w:rFonts w:ascii="Dax-Regular" w:hAnsi="Dax-Regular"/>
-                <w:noProof w:val="0"/>
-                <w:lang w:val="es-419"/>
-              </w:rPr>
-              <w:t>Selection</w:t>
-            </w:r>
-            <w:proofErr w:type="spellEnd"/>
-            <w:r>
-              <w:rPr>
-                <w:rFonts w:ascii="Dax-Regular" w:hAnsi="Dax-Regular"/>
-                <w:noProof w:val="0"/>
-                <w:lang w:val="es-419"/>
-              </w:rPr>
-              <w:t xml:space="preserve"> </w:t>
-            </w:r>
-            <w:proofErr w:type="spellStart"/>
-            <w:r>
-              <w:rPr>
-                <w:rFonts w:ascii="Dax-Regular" w:hAnsi="Dax-Regular"/>
-                <w:noProof w:val="0"/>
-                <w:lang w:val="es-419"/>
-              </w:rPr>
-              <w:t>sort</w:t>
-            </w:r>
-            <w:proofErr w:type="spellEnd"/>
+            <w:r>
+              <w:rPr>
+                <w:rFonts w:ascii="Dax-Regular" w:hAnsi="Dax-Regular"/>
+                <w:noProof w:val="0"/>
+                <w:lang w:val="es-419"/>
+              </w:rPr>
+              <w:t>Selection sort</w:t>
+            </w:r>
             <w:r>
               <w:rPr>
                 <w:noProof w:val="0"/>
@@ -10823,44 +9827,8 @@
                 <w:noProof w:val="0"/>
                 <w:lang w:val="es-419"/>
               </w:rPr>
-              <w:t>3</w:t>
-            </w:r>
-            <w:r>
-              <w:rPr>
-                <w:rFonts w:ascii="Dax-Regular" w:hAnsi="Dax-Regular"/>
-                <w:noProof w:val="0"/>
-                <w:lang w:val="es-419"/>
-              </w:rPr>
-              <w:t xml:space="preserve"> </w:t>
-            </w:r>
-            <w:proofErr w:type="gramStart"/>
-            <w:r>
-              <w:rPr>
-                <w:rFonts w:ascii="Dax-Regular" w:hAnsi="Dax-Regular"/>
-                <w:noProof w:val="0"/>
-                <w:lang w:val="es-419"/>
-              </w:rPr>
-              <w:t>Más</w:t>
-            </w:r>
-            <w:proofErr w:type="gramEnd"/>
-            <w:r>
-              <w:rPr>
-                <w:rFonts w:ascii="Dax-Regular" w:hAnsi="Dax-Regular"/>
-                <w:noProof w:val="0"/>
-                <w:lang w:val="es-419"/>
-              </w:rPr>
-              <w:t xml:space="preserve"> rápido que </w:t>
-            </w:r>
-            <w:proofErr w:type="spellStart"/>
-            <w:r>
-              <w:rPr>
-                <w:rFonts w:ascii="Dax-Regular" w:hAnsi="Dax-Regular"/>
-                <w:noProof w:val="0"/>
-                <w:lang w:val="es-419"/>
-              </w:rPr>
-              <w:t>Linked</w:t>
-            </w:r>
-            <w:proofErr w:type="spellEnd"/>
+              <w:t>5 Más rápido que Linked</w:t>
+            </w:r>
           </w:p>
         </w:tc>
         <w:tc>
@@ -10883,7 +9851,7 @@
                 <w:noProof w:val="0"/>
                 <w:lang w:val="es-419"/>
               </w:rPr>
-              <w:t>2</w:t>
+              <w:t>4</w:t>
             </w:r>
           </w:p>
         </w:tc>
@@ -10913,18 +9881,8 @@
                 <w:noProof w:val="0"/>
                 <w:lang w:val="es-419"/>
               </w:rPr>
-              <w:t xml:space="preserve">Shell </w:t>
-            </w:r>
-            <w:proofErr w:type="spellStart"/>
-            <w:r>
-              <w:rPr>
-                <w:rFonts w:ascii="Dax-Regular" w:hAnsi="Dax-Regular"/>
-                <w:noProof w:val="0"/>
-                <w:lang w:val="es-419"/>
-              </w:rPr>
-              <w:t>sort</w:t>
-            </w:r>
-            <w:proofErr w:type="spellEnd"/>
+              <w:t>Shell sort</w:t>
+            </w:r>
           </w:p>
         </w:tc>
         <w:tc>
@@ -10947,44 +9905,8 @@
                 <w:noProof w:val="0"/>
                 <w:lang w:val="es-419"/>
               </w:rPr>
-              <w:t>1</w:t>
-            </w:r>
-            <w:r>
-              <w:rPr>
-                <w:rFonts w:ascii="Dax-Regular" w:hAnsi="Dax-Regular"/>
-                <w:noProof w:val="0"/>
-                <w:lang w:val="es-419"/>
-              </w:rPr>
-              <w:t xml:space="preserve"> </w:t>
-            </w:r>
-            <w:proofErr w:type="gramStart"/>
-            <w:r>
-              <w:rPr>
-                <w:rFonts w:ascii="Dax-Regular" w:hAnsi="Dax-Regular"/>
-                <w:noProof w:val="0"/>
-                <w:lang w:val="es-419"/>
-              </w:rPr>
-              <w:t>Más</w:t>
-            </w:r>
-            <w:proofErr w:type="gramEnd"/>
-            <w:r>
-              <w:rPr>
-                <w:rFonts w:ascii="Dax-Regular" w:hAnsi="Dax-Regular"/>
-                <w:noProof w:val="0"/>
-                <w:lang w:val="es-419"/>
-              </w:rPr>
-              <w:t xml:space="preserve"> rápido que </w:t>
-            </w:r>
-            <w:proofErr w:type="spellStart"/>
-            <w:r>
-              <w:rPr>
-                <w:rFonts w:ascii="Dax-Regular" w:hAnsi="Dax-Regular"/>
-                <w:noProof w:val="0"/>
-                <w:lang w:val="es-419"/>
-              </w:rPr>
-              <w:t>Linked</w:t>
-            </w:r>
-            <w:proofErr w:type="spellEnd"/>
+              <w:t>3 Más rápido que Linked</w:t>
+            </w:r>
           </w:p>
         </w:tc>
         <w:tc>
@@ -11008,7 +9930,7 @@
                 <w:noProof w:val="0"/>
                 <w:lang w:val="es-419"/>
               </w:rPr>
-              <w:t>1</w:t>
+              <w:t>3</w:t>
             </w:r>
           </w:p>
         </w:tc>
@@ -11031,34 +9953,14 @@
                 <w:lang w:val="es-419"/>
               </w:rPr>
             </w:pPr>
-            <w:proofErr w:type="spellStart"/>
-            <w:r>
-              <w:rPr>
-                <w:rFonts w:ascii="Dax-Regular" w:hAnsi="Dax-Regular"/>
-                <w:noProof w:val="0"/>
-                <w:lang w:val="es-419"/>
-              </w:rPr>
-              <w:t>Merge</w:t>
-            </w:r>
-            <w:proofErr w:type="spellEnd"/>
-            <w:r>
-              <w:rPr>
-                <w:rFonts w:ascii="Dax-Regular" w:hAnsi="Dax-Regular"/>
-                <w:noProof w:val="0"/>
-                <w:lang w:val="es-419"/>
-              </w:rPr>
-              <w:t xml:space="preserve"> </w:t>
-            </w:r>
-            <w:proofErr w:type="spellStart"/>
-            <w:r>
-              <w:rPr>
-                <w:rFonts w:ascii="Dax-Regular" w:hAnsi="Dax-Regular"/>
-                <w:noProof w:val="0"/>
-                <w:lang w:val="es-419"/>
-              </w:rPr>
-              <w:t>Sort</w:t>
-            </w:r>
-            <w:proofErr w:type="spellEnd"/>
+            <w:r>
+              <w:rPr>
+                <w:rFonts w:ascii="Dax-Regular" w:hAnsi="Dax-Regular"/>
+                <w:noProof w:val="0"/>
+                <w:lang w:val="es-419"/>
+              </w:rPr>
+              <w:t>Merge Sort</w:t>
+            </w:r>
           </w:p>
         </w:tc>
         <w:tc>
@@ -11075,6 +9977,14 @@
                 <w:lang w:val="es-419"/>
               </w:rPr>
             </w:pPr>
+            <w:r>
+              <w:rPr>
+                <w:rFonts w:ascii="Dax-Regular" w:hAnsi="Dax-Regular"/>
+                <w:noProof w:val="0"/>
+                <w:lang w:val="es-419"/>
+              </w:rPr>
+              <w:t>1 Más rápido que Linked</w:t>
+            </w:r>
           </w:p>
         </w:tc>
         <w:tc>
@@ -11092,6 +10002,14 @@
                 <w:lang w:val="es-419"/>
               </w:rPr>
             </w:pPr>
+            <w:r>
+              <w:rPr>
+                <w:rFonts w:ascii="Dax-Regular" w:hAnsi="Dax-Regular"/>
+                <w:noProof w:val="0"/>
+                <w:lang w:val="es-419"/>
+              </w:rPr>
+              <w:t>1</w:t>
+            </w:r>
           </w:p>
         </w:tc>
       </w:tr>
@@ -11120,18 +10038,8 @@
                 <w:noProof w:val="0"/>
                 <w:lang w:val="es-419"/>
               </w:rPr>
-              <w:t xml:space="preserve">Quick </w:t>
-            </w:r>
-            <w:proofErr w:type="spellStart"/>
-            <w:r>
-              <w:rPr>
-                <w:rFonts w:ascii="Dax-Regular" w:hAnsi="Dax-Regular"/>
-                <w:noProof w:val="0"/>
-                <w:lang w:val="es-419"/>
-              </w:rPr>
-              <w:t>Sort</w:t>
-            </w:r>
-            <w:proofErr w:type="spellEnd"/>
+              <w:t>Quick Sort</w:t>
+            </w:r>
           </w:p>
         </w:tc>
         <w:tc>
@@ -11148,6 +10056,14 @@
                 <w:lang w:val="es-419"/>
               </w:rPr>
             </w:pPr>
+            <w:r>
+              <w:rPr>
+                <w:rFonts w:ascii="Dax-Regular" w:hAnsi="Dax-Regular"/>
+                <w:noProof w:val="0"/>
+                <w:lang w:val="es-419"/>
+              </w:rPr>
+              <w:t>1 Más rápido que Linked</w:t>
+            </w:r>
           </w:p>
         </w:tc>
         <w:tc>
@@ -11165,6 +10081,14 @@
                 <w:lang w:val="es-419"/>
               </w:rPr>
             </w:pPr>
+            <w:r>
+              <w:rPr>
+                <w:rFonts w:ascii="Dax-Regular" w:hAnsi="Dax-Regular"/>
+                <w:noProof w:val="0"/>
+                <w:lang w:val="es-419"/>
+              </w:rPr>
+              <w:t>2</w:t>
+            </w:r>
           </w:p>
         </w:tc>
       </w:tr>
@@ -11398,39 +10322,7 @@
           <w:rFonts w:ascii="Dax-Regular" w:hAnsi="Dax-Regular"/>
           <w:lang w:val="es-419"/>
         </w:rPr>
-        <w:t xml:space="preserve">Comparación de rendimiento para </w:t>
-      </w:r>
-      <w:proofErr w:type="spellStart"/>
-      <w:r>
-        <w:rPr>
-          <w:rFonts w:ascii="Dax-Regular" w:hAnsi="Dax-Regular"/>
-          <w:lang w:val="es-419"/>
-        </w:rPr>
-        <w:t>Insertion</w:t>
-      </w:r>
-      <w:proofErr w:type="spellEnd"/>
-      <w:r>
-        <w:rPr>
-          <w:rFonts w:ascii="Dax-Regular" w:hAnsi="Dax-Regular"/>
-          <w:lang w:val="es-419"/>
-        </w:rPr>
-        <w:t xml:space="preserve"> </w:t>
-      </w:r>
-      <w:proofErr w:type="spellStart"/>
-      <w:r>
-        <w:rPr>
-          <w:rFonts w:ascii="Dax-Regular" w:hAnsi="Dax-Regular"/>
-          <w:lang w:val="es-419"/>
-        </w:rPr>
-        <w:t>Sort</w:t>
-      </w:r>
-      <w:proofErr w:type="spellEnd"/>
-      <w:r>
-        <w:rPr>
-          <w:rFonts w:ascii="Dax-Regular" w:hAnsi="Dax-Regular"/>
-          <w:lang w:val="es-419"/>
-        </w:rPr>
-        <w:t>.</w:t>
+        <w:t>Comparación de rendimiento para Insertion Sort.</w:t>
       </w:r>
     </w:p>
     <w:p>
@@ -11484,39 +10376,7 @@
           <w:rFonts w:ascii="Dax-Regular" w:hAnsi="Dax-Regular"/>
           <w:lang w:val="es-419"/>
         </w:rPr>
-        <w:t xml:space="preserve">Comparación de rendimiento para </w:t>
-      </w:r>
-      <w:proofErr w:type="spellStart"/>
-      <w:r>
-        <w:rPr>
-          <w:rFonts w:ascii="Dax-Regular" w:hAnsi="Dax-Regular"/>
-          <w:lang w:val="es-419"/>
-        </w:rPr>
-        <w:t>Selection</w:t>
-      </w:r>
-      <w:proofErr w:type="spellEnd"/>
-      <w:r>
-        <w:rPr>
-          <w:rFonts w:ascii="Dax-Regular" w:hAnsi="Dax-Regular"/>
-          <w:lang w:val="es-419"/>
-        </w:rPr>
-        <w:t xml:space="preserve"> </w:t>
-      </w:r>
-      <w:proofErr w:type="spellStart"/>
-      <w:r>
-        <w:rPr>
-          <w:rFonts w:ascii="Dax-Regular" w:hAnsi="Dax-Regular"/>
-          <w:lang w:val="es-419"/>
-        </w:rPr>
-        <w:t>Sort</w:t>
-      </w:r>
-      <w:proofErr w:type="spellEnd"/>
-      <w:r>
-        <w:rPr>
-          <w:rFonts w:ascii="Dax-Regular" w:hAnsi="Dax-Regular"/>
-          <w:lang w:val="es-419"/>
-        </w:rPr>
-        <w:t>.</w:t>
+        <w:t>Comparación de rendimiento para Selection Sort.</w:t>
       </w:r>
     </w:p>
     <w:p>
@@ -11569,23 +10429,7 @@
           <w:rFonts w:ascii="Dax-Regular" w:hAnsi="Dax-Regular"/>
           <w:lang w:val="es-419"/>
         </w:rPr>
-        <w:t xml:space="preserve">Comparación de rendimiento para Shell </w:t>
-      </w:r>
-      <w:proofErr w:type="spellStart"/>
-      <w:r>
-        <w:rPr>
-          <w:rFonts w:ascii="Dax-Regular" w:hAnsi="Dax-Regular"/>
-          <w:lang w:val="es-419"/>
-        </w:rPr>
-        <w:t>Sort</w:t>
-      </w:r>
-      <w:proofErr w:type="spellEnd"/>
-      <w:r>
-        <w:rPr>
-          <w:rFonts w:ascii="Dax-Regular" w:hAnsi="Dax-Regular"/>
-          <w:lang w:val="es-419"/>
-        </w:rPr>
-        <w:t>.</w:t>
+        <w:t>Comparación de rendimiento para Shell Sort.</w:t>
       </w:r>
     </w:p>
     <w:p>
@@ -11646,17 +10490,8 @@
           <w:rFonts w:ascii="Dax-Regular" w:hAnsi="Dax-Regular"/>
           <w:lang w:val="es-419"/>
         </w:rPr>
-        <w:t xml:space="preserve"> de rendimiento para Quick </w:t>
+        <w:t xml:space="preserve"> de rendimiento para Quick Sort</w:t>
       </w:r>
-      <w:proofErr w:type="spellStart"/>
-      <w:r>
-        <w:rPr>
-          <w:rFonts w:ascii="Dax-Regular" w:hAnsi="Dax-Regular"/>
-          <w:lang w:val="es-419"/>
-        </w:rPr>
-        <w:t>Sort</w:t>
-      </w:r>
-      <w:proofErr w:type="spellEnd"/>
     </w:p>
     <w:p>
       <w:pPr>
@@ -11708,33 +10543,8 @@
           <w:rFonts w:ascii="Dax-Regular" w:hAnsi="Dax-Regular"/>
           <w:lang w:val="es-419"/>
         </w:rPr>
-        <w:t xml:space="preserve">Comparación de rendimiento para </w:t>
+        <w:t>Comparación de rendimiento para Merge Sort</w:t>
       </w:r>
-      <w:proofErr w:type="spellStart"/>
-      <w:r>
-        <w:rPr>
-          <w:rFonts w:ascii="Dax-Regular" w:hAnsi="Dax-Regular"/>
-          <w:lang w:val="es-419"/>
-        </w:rPr>
-        <w:t>Merge</w:t>
-      </w:r>
-      <w:proofErr w:type="spellEnd"/>
-      <w:r>
-        <w:rPr>
-          <w:rFonts w:ascii="Dax-Regular" w:hAnsi="Dax-Regular"/>
-          <w:lang w:val="es-419"/>
-        </w:rPr>
-        <w:t xml:space="preserve"> </w:t>
-      </w:r>
-      <w:proofErr w:type="spellStart"/>
-      <w:r>
-        <w:rPr>
-          <w:rFonts w:ascii="Dax-Regular" w:hAnsi="Dax-Regular"/>
-          <w:lang w:val="es-419"/>
-        </w:rPr>
-        <w:t>Sort</w:t>
-      </w:r>
-      <w:proofErr w:type="spellEnd"/>
     </w:p>
     <w:p>
       <w:pPr>
@@ -11837,87 +10647,49 @@
           <w:rFonts w:ascii="Dax-Regular" w:hAnsi="Dax-Regular"/>
           <w:lang w:val="es-419"/>
         </w:rPr>
-        <w:t xml:space="preserve">En el sentido de ciertos algoritmos siendo más rápidos que otros, el comportamiento graficado, tanto en la maquina 1 como en la maquina 2, efectivamente es congruente con lo enunciado teóricamente. Se observa fácilmente que el </w:t>
+        <w:t xml:space="preserve">En el sentido de ciertos algoritmos siendo más rápidos que otros, el comportamiento graficado, tanto en la maquina 1 como en la maquina 2, efectivamente es congruente con lo enunciado teóricamente. Se observa fácilmente que </w:t>
       </w:r>
-      <w:proofErr w:type="spellStart"/>
       <w:r>
         <w:rPr>
           <w:rFonts w:ascii="Dax-Regular" w:hAnsi="Dax-Regular"/>
           <w:lang w:val="es-419"/>
         </w:rPr>
-        <w:t>shell</w:t>
+        <w:t xml:space="preserve">los algoritmos de </w:t>
       </w:r>
-      <w:proofErr w:type="spellEnd"/>
       <w:r>
         <w:rPr>
           <w:rFonts w:ascii="Dax-Regular" w:hAnsi="Dax-Regular"/>
           <w:lang w:val="es-419"/>
         </w:rPr>
-        <w:t xml:space="preserve"> </w:t>
+        <w:t xml:space="preserve">ordenamiento recursivos son considerablemente más rápidos que los iterativos, y la diferencia entre ambos en el array list es casi imperceptible. Por su parte </w:t>
       </w:r>
-      <w:proofErr w:type="spellStart"/>
       <w:r>
         <w:rPr>
           <w:rFonts w:ascii="Dax-Regular" w:hAnsi="Dax-Regular"/>
           <w:lang w:val="es-419"/>
         </w:rPr>
-        <w:t>sort</w:t>
+        <w:t>el shell sort fue el algoritmo de ordenamiento</w:t>
       </w:r>
-      <w:proofErr w:type="spellEnd"/>
       <w:r>
         <w:rPr>
           <w:rFonts w:ascii="Dax-Regular" w:hAnsi="Dax-Regular"/>
           <w:lang w:val="es-419"/>
         </w:rPr>
-        <w:t xml:space="preserve"> fue el algoritmo de ordenamiento más rápido en las dos estructuras de datos, seguido del </w:t>
+        <w:t xml:space="preserve"> iterativo</w:t>
       </w:r>
-      <w:proofErr w:type="spellStart"/>
       <w:r>
         <w:rPr>
           <w:rFonts w:ascii="Dax-Regular" w:hAnsi="Dax-Regular"/>
           <w:lang w:val="es-419"/>
         </w:rPr>
-        <w:t>insertion</w:t>
+        <w:t xml:space="preserve"> más rápido en las dos estructuras de datos, seguido del insertion y, finalmente, del selection</w:t>
       </w:r>
-      <w:proofErr w:type="spellEnd"/>
       <w:r>
         <w:rPr>
           <w:rFonts w:ascii="Dax-Regular" w:hAnsi="Dax-Regular"/>
           <w:lang w:val="es-419"/>
         </w:rPr>
-        <w:t xml:space="preserve"> y, finalmente, del </w:t>
-      </w:r>
-      <w:proofErr w:type="spellStart"/>
-      <w:r>
-        <w:rPr>
-          <w:rFonts w:ascii="Dax-Regular" w:hAnsi="Dax-Regular"/>
-          <w:lang w:val="es-419"/>
-        </w:rPr>
-        <w:t>selection</w:t>
-      </w:r>
-      <w:proofErr w:type="spellEnd"/>
-      <w:r>
-        <w:rPr>
-          <w:rFonts w:ascii="Dax-Regular" w:hAnsi="Dax-Regular"/>
-          <w:lang w:val="es-419"/>
-        </w:rPr>
-        <w:t xml:space="preserve"> en el </w:t>
-      </w:r>
-      <w:proofErr w:type="spellStart"/>
-      <w:r>
-        <w:rPr>
-          <w:rFonts w:ascii="Dax-Regular" w:hAnsi="Dax-Regular"/>
-          <w:lang w:val="es-419"/>
-        </w:rPr>
-        <w:t>array_list</w:t>
-      </w:r>
-      <w:proofErr w:type="spellEnd"/>
-      <w:r>
-        <w:rPr>
-          <w:rFonts w:ascii="Dax-Regular" w:hAnsi="Dax-Regular"/>
-          <w:lang w:val="es-419"/>
-        </w:rPr>
-        <w:t>, es decir la estructura de datos para la que fueron diseñados estos algoritmos</w:t>
+        <w:t xml:space="preserve"> en el array_list, es decir la estructura de datos para la que fueron diseñados estos algoritmos</w:t>
       </w:r>
       <w:r>
         <w:rPr>
@@ -11931,49 +10703,50 @@
           <w:rFonts w:ascii="Dax-Regular" w:hAnsi="Dax-Regular"/>
           <w:lang w:val="es-419"/>
         </w:rPr>
-        <w:t xml:space="preserve">No obstante, vale la pena mencionar que, al ejecutarlos en el </w:t>
+        <w:t>No obstante, vale la pena mencionar que, al ejecutarlos en el linked_list, el selection finalizó la organización de forma más rápida que el insertion</w:t>
       </w:r>
-      <w:proofErr w:type="spellStart"/>
       <w:r>
         <w:rPr>
           <w:rFonts w:ascii="Dax-Regular" w:hAnsi="Dax-Regular"/>
           <w:lang w:val="es-419"/>
         </w:rPr>
-        <w:t>linked_list</w:t>
+        <w:t xml:space="preserve"> y el merge</w:t>
       </w:r>
-      <w:proofErr w:type="spellEnd"/>
       <w:r>
         <w:rPr>
           <w:rFonts w:ascii="Dax-Regular" w:hAnsi="Dax-Regular"/>
           <w:lang w:val="es-419"/>
         </w:rPr>
-        <w:t xml:space="preserve">, el </w:t>
+        <w:t xml:space="preserve"> sort</w:t>
       </w:r>
-      <w:proofErr w:type="spellStart"/>
       <w:r>
         <w:rPr>
           <w:rFonts w:ascii="Dax-Regular" w:hAnsi="Dax-Regular"/>
           <w:lang w:val="es-419"/>
         </w:rPr>
-        <w:t>selection</w:t>
+        <w:t xml:space="preserve"> fue de</w:t>
       </w:r>
-      <w:proofErr w:type="spellEnd"/>
       <w:r>
         <w:rPr>
           <w:rFonts w:ascii="Dax-Regular" w:hAnsi="Dax-Regular"/>
           <w:lang w:val="es-419"/>
         </w:rPr>
-        <w:t xml:space="preserve"> finalizó la organización de forma más rápida que el </w:t>
+        <w:t xml:space="preserve"> considerable</w:t>
       </w:r>
-      <w:proofErr w:type="spellStart"/>
       <w:r>
         <w:rPr>
           <w:rFonts w:ascii="Dax-Regular" w:hAnsi="Dax-Regular"/>
           <w:lang w:val="es-419"/>
         </w:rPr>
-        <w:t>insertion</w:t>
+        <w:t xml:space="preserve"> </w:t>
       </w:r>
-      <w:proofErr w:type="spellEnd"/>
+      <w:r>
+        <w:rPr>
+          <w:rFonts w:ascii="Dax-Regular" w:hAnsi="Dax-Regular"/>
+          <w:lang w:val="es-419"/>
+        </w:rPr>
+        <w:t>mejor eficiencia que el quick sort</w:t>
+      </w:r>
       <w:r>
         <w:rPr>
           <w:rFonts w:ascii="Dax-Regular" w:hAnsi="Dax-Regular"/>
@@ -11986,55 +10759,35 @@
           <w:rFonts w:ascii="Dax-Regular" w:hAnsi="Dax-Regular"/>
           <w:lang w:val="es-419"/>
         </w:rPr>
-        <w:t xml:space="preserve">Adicionalmente, se evidencia que estos tres tipos de algoritmos de ordenamiento fueron mucho </w:t>
+        <w:t xml:space="preserve">Adicionalmente, se evidencia que </w:t>
       </w:r>
-      <w:proofErr w:type="spellStart"/>
       <w:r>
         <w:rPr>
           <w:rFonts w:ascii="Dax-Regular" w:hAnsi="Dax-Regular"/>
           <w:lang w:val="es-419"/>
         </w:rPr>
-        <w:t>mas</w:t>
+        <w:t>todos los</w:t>
       </w:r>
-      <w:proofErr w:type="spellEnd"/>
       <w:r>
         <w:rPr>
           <w:rFonts w:ascii="Dax-Regular" w:hAnsi="Dax-Regular"/>
           <w:lang w:val="es-419"/>
         </w:rPr>
-        <w:t xml:space="preserve"> eficientes al ser utilizados con el </w:t>
+        <w:t xml:space="preserve"> algoritmos de ordenamiento fueron mucho </w:t>
       </w:r>
-      <w:proofErr w:type="spellStart"/>
       <w:r>
         <w:rPr>
           <w:rFonts w:ascii="Dax-Regular" w:hAnsi="Dax-Regular"/>
           <w:lang w:val="es-419"/>
         </w:rPr>
-        <w:t>array_list</w:t>
+        <w:t>más</w:t>
       </w:r>
-      <w:proofErr w:type="spellEnd"/>
       <w:r>
         <w:rPr>
           <w:rFonts w:ascii="Dax-Regular" w:hAnsi="Dax-Regular"/>
           <w:lang w:val="es-419"/>
         </w:rPr>
-        <w:t xml:space="preserve"> que cuando se utilizaron con la </w:t>
-      </w:r>
-      <w:proofErr w:type="spellStart"/>
-      <w:r>
-        <w:rPr>
-          <w:rFonts w:ascii="Dax-Regular" w:hAnsi="Dax-Regular"/>
-          <w:lang w:val="es-419"/>
-        </w:rPr>
-        <w:t>linked_list</w:t>
-      </w:r>
-      <w:proofErr w:type="spellEnd"/>
-      <w:r>
-        <w:rPr>
-          <w:rFonts w:ascii="Dax-Regular" w:hAnsi="Dax-Regular"/>
-          <w:lang w:val="es-419"/>
-        </w:rPr>
-        <w:t>, ateniéndose una vez más al razonamiento teórico.</w:t>
+        <w:t xml:space="preserve"> eficientes al ser utilizados con el array_list que cuando se utilizaron con la linked_list, ateniéndose una vez más al razonamiento teórico.</w:t>
       </w:r>
       <w:r>
         <w:rPr>
@@ -12074,15 +10827,13 @@
         </w:rPr>
         <w:t xml:space="preserve">Por otro lado, teniendo en cuenta los </w:t>
       </w:r>
-      <w:proofErr w:type="spellStart"/>
       <w:r>
         <w:rPr>
           <w:rFonts w:ascii="Dax-Regular" w:hAnsi="Dax-Regular"/>
           <w:lang w:val="es-419"/>
         </w:rPr>
-        <w:t>ordenes</w:t>
+        <w:t>órdenes</w:t>
       </w:r>
-      <w:proofErr w:type="spellEnd"/>
       <w:r>
         <w:rPr>
           <w:rFonts w:ascii="Dax-Regular" w:hAnsi="Dax-Regular"/>
@@ -12095,39 +10846,14 @@
           <w:rFonts w:ascii="Dax-Regular" w:hAnsi="Dax-Regular"/>
           <w:lang w:val="es-419"/>
         </w:rPr>
-        <w:t xml:space="preserve"> en las ejecuciones del </w:t>
+        <w:t xml:space="preserve"> en las ejecuciones del array_list</w:t>
       </w:r>
-      <w:proofErr w:type="spellStart"/>
       <w:r>
         <w:rPr>
           <w:rFonts w:ascii="Dax-Regular" w:hAnsi="Dax-Regular"/>
           <w:lang w:val="es-419"/>
         </w:rPr>
-        <w:t>array_list</w:t>
-      </w:r>
-      <w:proofErr w:type="spellEnd"/>
-      <w:r>
-        <w:rPr>
-          <w:rFonts w:ascii="Dax-Regular" w:hAnsi="Dax-Regular"/>
-          <w:lang w:val="es-419"/>
-        </w:rPr>
-        <w:t xml:space="preserve">. Por ejemplo, podemos ver que el </w:t>
-      </w:r>
-      <w:proofErr w:type="spellStart"/>
-      <w:r>
-        <w:rPr>
-          <w:rFonts w:ascii="Dax-Regular" w:hAnsi="Dax-Regular"/>
-          <w:lang w:val="es-419"/>
-        </w:rPr>
-        <w:t>insertion</w:t>
-      </w:r>
-      <w:proofErr w:type="spellEnd"/>
-      <w:r>
-        <w:rPr>
-          <w:rFonts w:ascii="Dax-Regular" w:hAnsi="Dax-Regular"/>
-          <w:lang w:val="es-419"/>
-        </w:rPr>
-        <w:t>, con complejidad O(n</w:t>
+        <w:t>. Por ejemplo, podemos ver que el insertion, con complejidad O(n</w:t>
       </w:r>
       <w:r>
         <w:rPr>
@@ -12142,7 +10868,28 @@
           <w:rFonts w:ascii="Dax-Regular" w:hAnsi="Dax-Regular"/>
           <w:lang w:val="es-419"/>
         </w:rPr>
-        <w:t>), asemeja una función cuadrática al ser graficado.</w:t>
+        <w:t>), asemeja una función cuadrática al ser graficado</w:t>
+      </w:r>
+      <w:r>
+        <w:rPr>
+          <w:rFonts w:ascii="Dax-Regular" w:hAnsi="Dax-Regular"/>
+          <w:lang w:val="es-419"/>
+        </w:rPr>
+        <w:t xml:space="preserve">, y los </w:t>
+      </w:r>
+      <w:r>
+        <w:rPr>
+          <w:rFonts w:ascii="Dax-Regular" w:hAnsi="Dax-Regular"/>
+          <w:lang w:val="es-419"/>
+        </w:rPr>
+        <w:t xml:space="preserve">algoritmos merege sort y quick sort, ambos de complejidad nlog(n), tienen duraciones </w:t>
+      </w:r>
+      <w:r>
+        <w:rPr>
+          <w:rFonts w:ascii="Dax-Regular" w:hAnsi="Dax-Regular"/>
+          <w:lang w:val="es-419"/>
+        </w:rPr>
+        <w:t>de gran similitud en las array lists.</w:t>
       </w:r>
     </w:p>
     <w:p>
@@ -12202,63 +10949,44 @@
         <w:rPr>
           <w:lang w:val="es-419"/>
         </w:rPr>
-        <w:t xml:space="preserve">Comparativamente hablando se observa el mismo patrón de eficiencia en ambas máquinas. Es decir que el </w:t>
+        <w:lastRenderedPageBreak/>
+        <w:t xml:space="preserve">Comparativamente hablando se observa el mismo patrón de eficiencia en ambas máquinas. Es decir que </w:t>
       </w:r>
-      <w:proofErr w:type="spellStart"/>
       <w:r>
         <w:rPr>
           <w:lang w:val="es-419"/>
         </w:rPr>
-        <w:t>shell</w:t>
+        <w:t xml:space="preserve">los ordenamientos recursivos fueron de mayor rapidez, que merge sort es más eficiente en una lista enlazada que quick sort, y que </w:t>
       </w:r>
-      <w:proofErr w:type="spellEnd"/>
       <w:r>
         <w:rPr>
           <w:lang w:val="es-419"/>
         </w:rPr>
-        <w:t xml:space="preserve"> </w:t>
+        <w:t>shell sort continúa siendo el algoritmo</w:t>
       </w:r>
-      <w:proofErr w:type="spellStart"/>
       <w:r>
         <w:rPr>
           <w:lang w:val="es-419"/>
         </w:rPr>
-        <w:t>sort</w:t>
+        <w:t xml:space="preserve"> iterativo más rapido</w:t>
       </w:r>
-      <w:proofErr w:type="spellEnd"/>
       <w:r>
         <w:rPr>
           <w:lang w:val="es-419"/>
         </w:rPr>
-        <w:t xml:space="preserve"> continúa siendo el algoritmo más rápido en ambos casos, y el </w:t>
+        <w:t xml:space="preserve">, </w:t>
       </w:r>
-      <w:proofErr w:type="spellStart"/>
       <w:r>
         <w:rPr>
           <w:lang w:val="es-419"/>
         </w:rPr>
-        <w:t>insertion</w:t>
+        <w:t xml:space="preserve">aunque </w:t>
       </w:r>
-      <w:proofErr w:type="spellEnd"/>
       <w:r>
         <w:rPr>
           <w:lang w:val="es-419"/>
         </w:rPr>
-        <w:t xml:space="preserve"> es el segundo más rápido en el caso del </w:t>
-      </w:r>
-      <w:proofErr w:type="spellStart"/>
-      <w:r>
-        <w:rPr>
-          <w:lang w:val="es-419"/>
-        </w:rPr>
-        <w:t>array_list</w:t>
-      </w:r>
-      <w:proofErr w:type="spellEnd"/>
-      <w:r>
-        <w:rPr>
-          <w:lang w:val="es-419"/>
-        </w:rPr>
-        <w:t xml:space="preserve">. Las discrepancias apreciables corresponden </w:t>
+        <w:t xml:space="preserve">insertion es el segundo más rápido en el caso del array_list. Las discrepancias apreciables corresponden </w:t>
       </w:r>
       <w:r>
         <w:rPr>
@@ -12266,6 +10994,17 @@
         </w:rPr>
         <w:t>a diferencias en el tiempo neto de ejecución debido a las diferencias entre los componentes de los computadores.</w:t>
       </w:r>
+    </w:p>
+    <w:p>
+      <w:pPr>
+        <w:pStyle w:val="Prrafodelista"/>
+        <w:spacing w:after="0"/>
+        <w:ind w:left="360"/>
+        <w:jc w:val="both"/>
+        <w:rPr>
+          <w:lang w:val="es-419"/>
+        </w:rPr>
+      </w:pPr>
     </w:p>
     <w:p>
       <w:pPr>
@@ -12285,7 +11024,6 @@
           <w:rFonts w:ascii="Dax-Regular" w:hAnsi="Dax-Regular"/>
           <w:lang w:val="es-419"/>
         </w:rPr>
-        <w:lastRenderedPageBreak/>
         <w:t>De existir diferencias, ¿A qué creen ustedes que se deben dichas diferencias?</w:t>
       </w:r>
     </w:p>
@@ -12317,8 +11055,338 @@
     </w:p>
     <w:p>
       <w:pPr>
+        <w:jc w:val="both"/>
+        <w:rPr>
+          <w:lang w:val="es-419"/>
+        </w:rPr>
+      </w:pPr>
+    </w:p>
+    <w:p>
+      <w:pPr>
         <w:pStyle w:val="Prrafodelista"/>
-        <w:ind w:left="360"/>
+        <w:numPr>
+          <w:ilvl w:val="0"/>
+          <w:numId w:val="6"/>
+        </w:numPr>
+        <w:jc w:val="both"/>
+        <w:rPr>
+          <w:lang w:val="es-419"/>
+        </w:rPr>
+      </w:pPr>
+    </w:p>
+    <w:tbl>
+      <w:tblPr>
+        <w:tblStyle w:val="Tablaconcuadrcula2-nfasis3"/>
+        <w:tblW w:w="8790" w:type="dxa"/>
+        <w:jc w:val="center"/>
+        <w:tblLook w:val="04A0" w:firstRow="1" w:lastRow="0" w:firstColumn="1" w:lastColumn="0" w:noHBand="0" w:noVBand="1"/>
+      </w:tblPr>
+      <w:tblGrid>
+        <w:gridCol w:w="2460"/>
+        <w:gridCol w:w="2910"/>
+        <w:gridCol w:w="3420"/>
+      </w:tblGrid>
+      <w:tr>
+        <w:trPr>
+          <w:cnfStyle w:val="100000000000" w:firstRow="1" w:lastRow="0" w:firstColumn="0" w:lastColumn="0" w:oddVBand="0" w:evenVBand="0" w:oddHBand="0" w:evenHBand="0" w:firstRowFirstColumn="0" w:firstRowLastColumn="0" w:lastRowFirstColumn="0" w:lastRowLastColumn="0"/>
+          <w:jc w:val="center"/>
+        </w:trPr>
+        <w:tc>
+          <w:tcPr>
+            <w:cnfStyle w:val="001000000000" w:firstRow="0" w:lastRow="0" w:firstColumn="1" w:lastColumn="0" w:oddVBand="0" w:evenVBand="0" w:oddHBand="0" w:evenHBand="0" w:firstRowFirstColumn="0" w:firstRowLastColumn="0" w:lastRowFirstColumn="0" w:lastRowLastColumn="0"/>
+            <w:tcW w:w="2460" w:type="dxa"/>
+          </w:tcPr>
+          <w:p>
+            <w:pPr>
+              <w:jc w:val="both"/>
+              <w:rPr>
+                <w:rFonts w:ascii="Dax-Regular" w:hAnsi="Dax-Regular"/>
+                <w:noProof w:val="0"/>
+                <w:lang w:val="es-419"/>
+              </w:rPr>
+            </w:pPr>
+          </w:p>
+        </w:tc>
+        <w:tc>
+          <w:tcPr>
+            <w:tcW w:w="2910" w:type="dxa"/>
+          </w:tcPr>
+          <w:p>
+            <w:pPr>
+              <w:jc w:val="both"/>
+              <w:cnfStyle w:val="100000000000" w:firstRow="1" w:lastRow="0" w:firstColumn="0" w:lastColumn="0" w:oddVBand="0" w:evenVBand="0" w:oddHBand="0" w:evenHBand="0" w:firstRowFirstColumn="0" w:firstRowLastColumn="0" w:lastRowFirstColumn="0" w:lastRowLastColumn="0"/>
+              <w:rPr>
+                <w:rFonts w:ascii="Dax-Regular" w:hAnsi="Dax-Regular"/>
+                <w:noProof w:val="0"/>
+                <w:lang w:val="es-419"/>
+              </w:rPr>
+            </w:pPr>
+          </w:p>
+        </w:tc>
+        <w:tc>
+          <w:tcPr>
+            <w:tcW w:w="3420" w:type="dxa"/>
+          </w:tcPr>
+          <w:p>
+            <w:pPr>
+              <w:keepNext/>
+              <w:jc w:val="both"/>
+              <w:cnfStyle w:val="100000000000" w:firstRow="1" w:lastRow="0" w:firstColumn="0" w:lastColumn="0" w:oddVBand="0" w:evenVBand="0" w:oddHBand="0" w:evenHBand="0" w:firstRowFirstColumn="0" w:firstRowLastColumn="0" w:lastRowFirstColumn="0" w:lastRowLastColumn="0"/>
+              <w:rPr>
+                <w:rFonts w:ascii="Dax-Regular" w:hAnsi="Dax-Regular"/>
+                <w:noProof w:val="0"/>
+                <w:lang w:val="es-419"/>
+              </w:rPr>
+            </w:pPr>
+          </w:p>
+        </w:tc>
+      </w:tr>
+      <w:tr>
+        <w:trPr>
+          <w:cnfStyle w:val="000000100000" w:firstRow="0" w:lastRow="0" w:firstColumn="0" w:lastColumn="0" w:oddVBand="0" w:evenVBand="0" w:oddHBand="1" w:evenHBand="0" w:firstRowFirstColumn="0" w:firstRowLastColumn="0" w:lastRowFirstColumn="0" w:lastRowLastColumn="0"/>
+          <w:jc w:val="center"/>
+        </w:trPr>
+        <w:tc>
+          <w:tcPr>
+            <w:cnfStyle w:val="001000000000" w:firstRow="0" w:lastRow="0" w:firstColumn="1" w:lastColumn="0" w:oddVBand="0" w:evenVBand="0" w:oddHBand="0" w:evenHBand="0" w:firstRowFirstColumn="0" w:firstRowLastColumn="0" w:lastRowFirstColumn="0" w:lastRowLastColumn="0"/>
+            <w:tcW w:w="2460" w:type="dxa"/>
+          </w:tcPr>
+          <w:p>
+            <w:pPr>
+              <w:jc w:val="both"/>
+              <w:rPr>
+                <w:rFonts w:ascii="Dax-Regular" w:hAnsi="Dax-Regular"/>
+                <w:noProof w:val="0"/>
+                <w:lang w:val="es-419"/>
+              </w:rPr>
+            </w:pPr>
+            <w:r>
+              <w:rPr>
+                <w:rFonts w:ascii="Dax-Regular" w:hAnsi="Dax-Regular"/>
+                <w:noProof w:val="0"/>
+                <w:lang w:val="es-419"/>
+              </w:rPr>
+              <w:t>Algoritmo</w:t>
+            </w:r>
+          </w:p>
+        </w:tc>
+        <w:tc>
+          <w:tcPr>
+            <w:tcW w:w="2910" w:type="dxa"/>
+          </w:tcPr>
+          <w:p>
+            <w:pPr>
+              <w:jc w:val="both"/>
+              <w:cnfStyle w:val="000000100000" w:firstRow="0" w:lastRow="0" w:firstColumn="0" w:lastColumn="0" w:oddVBand="0" w:evenVBand="0" w:oddHBand="1" w:evenHBand="0" w:firstRowFirstColumn="0" w:firstRowLastColumn="0" w:lastRowFirstColumn="0" w:lastRowLastColumn="0"/>
+              <w:rPr>
+                <w:rFonts w:ascii="Dax-Regular" w:hAnsi="Dax-Regular"/>
+                <w:noProof w:val="0"/>
+                <w:lang w:val="es-419"/>
+              </w:rPr>
+            </w:pPr>
+            <w:r>
+              <w:rPr>
+                <w:rFonts w:ascii="Dax-Regular" w:hAnsi="Dax-Regular"/>
+                <w:noProof w:val="0"/>
+                <w:lang w:val="es-419"/>
+              </w:rPr>
+              <w:t>Arreglo (ARRAYLIST)</w:t>
+            </w:r>
+          </w:p>
+        </w:tc>
+        <w:tc>
+          <w:tcPr>
+            <w:tcW w:w="3420" w:type="dxa"/>
+          </w:tcPr>
+          <w:p>
+            <w:pPr>
+              <w:keepNext/>
+              <w:jc w:val="both"/>
+              <w:cnfStyle w:val="000000100000" w:firstRow="0" w:lastRow="0" w:firstColumn="0" w:lastColumn="0" w:oddVBand="0" w:evenVBand="0" w:oddHBand="1" w:evenHBand="0" w:firstRowFirstColumn="0" w:firstRowLastColumn="0" w:lastRowFirstColumn="0" w:lastRowLastColumn="0"/>
+              <w:rPr>
+                <w:rFonts w:ascii="Dax-Regular" w:hAnsi="Dax-Regular"/>
+                <w:noProof w:val="0"/>
+                <w:lang w:val="es-419"/>
+              </w:rPr>
+            </w:pPr>
+            <w:r>
+              <w:rPr>
+                <w:rFonts w:ascii="Dax-Regular" w:hAnsi="Dax-Regular"/>
+                <w:noProof w:val="0"/>
+                <w:lang w:val="es-419"/>
+              </w:rPr>
+              <w:t>Lista enlazada (LINKED_LIST)</w:t>
+            </w:r>
+          </w:p>
+        </w:tc>
+      </w:tr>
+      <w:tr>
+        <w:trPr>
+          <w:jc w:val="center"/>
+        </w:trPr>
+        <w:tc>
+          <w:tcPr>
+            <w:cnfStyle w:val="001000000000" w:firstRow="0" w:lastRow="0" w:firstColumn="1" w:lastColumn="0" w:oddVBand="0" w:evenVBand="0" w:oddHBand="0" w:evenHBand="0" w:firstRowFirstColumn="0" w:firstRowLastColumn="0" w:lastRowFirstColumn="0" w:lastRowLastColumn="0"/>
+            <w:tcW w:w="2460" w:type="dxa"/>
+          </w:tcPr>
+          <w:p>
+            <w:pPr>
+              <w:jc w:val="both"/>
+              <w:rPr>
+                <w:rFonts w:ascii="Dax-Regular" w:hAnsi="Dax-Regular"/>
+                <w:noProof w:val="0"/>
+                <w:lang w:val="es-419"/>
+              </w:rPr>
+            </w:pPr>
+            <w:r>
+              <w:rPr>
+                <w:rFonts w:ascii="Dax-Regular" w:hAnsi="Dax-Regular"/>
+                <w:noProof w:val="0"/>
+                <w:lang w:val="es-419"/>
+              </w:rPr>
+              <w:t>Merge Sort</w:t>
+            </w:r>
+          </w:p>
+        </w:tc>
+        <w:tc>
+          <w:tcPr>
+            <w:tcW w:w="2910" w:type="dxa"/>
+          </w:tcPr>
+          <w:p>
+            <w:pPr>
+              <w:jc w:val="both"/>
+              <w:cnfStyle w:val="000000000000" w:firstRow="0" w:lastRow="0" w:firstColumn="0" w:lastColumn="0" w:oddVBand="0" w:evenVBand="0" w:oddHBand="0" w:evenHBand="0" w:firstRowFirstColumn="0" w:firstRowLastColumn="0" w:lastRowFirstColumn="0" w:lastRowLastColumn="0"/>
+              <w:rPr>
+                <w:rFonts w:ascii="Dax-Regular" w:hAnsi="Dax-Regular"/>
+                <w:noProof w:val="0"/>
+                <w:lang w:val="es-419"/>
+              </w:rPr>
+            </w:pPr>
+            <w:r>
+              <w:rPr>
+                <w:rFonts w:ascii="Dax-Regular" w:hAnsi="Dax-Regular"/>
+                <w:noProof w:val="0"/>
+                <w:lang w:val="es-419"/>
+              </w:rPr>
+              <w:t>1 Más rápido que Linked</w:t>
+            </w:r>
+          </w:p>
+        </w:tc>
+        <w:tc>
+          <w:tcPr>
+            <w:tcW w:w="3420" w:type="dxa"/>
+          </w:tcPr>
+          <w:p>
+            <w:pPr>
+              <w:keepNext/>
+              <w:jc w:val="both"/>
+              <w:cnfStyle w:val="000000000000" w:firstRow="0" w:lastRow="0" w:firstColumn="0" w:lastColumn="0" w:oddVBand="0" w:evenVBand="0" w:oddHBand="0" w:evenHBand="0" w:firstRowFirstColumn="0" w:firstRowLastColumn="0" w:lastRowFirstColumn="0" w:lastRowLastColumn="0"/>
+              <w:rPr>
+                <w:rFonts w:ascii="Dax-Regular" w:hAnsi="Dax-Regular"/>
+                <w:noProof w:val="0"/>
+                <w:lang w:val="es-419"/>
+              </w:rPr>
+            </w:pPr>
+            <w:r>
+              <w:rPr>
+                <w:rFonts w:ascii="Dax-Regular" w:hAnsi="Dax-Regular"/>
+                <w:noProof w:val="0"/>
+                <w:lang w:val="es-419"/>
+              </w:rPr>
+              <w:t>1</w:t>
+            </w:r>
+          </w:p>
+        </w:tc>
+      </w:tr>
+      <w:tr>
+        <w:trPr>
+          <w:cnfStyle w:val="000000100000" w:firstRow="0" w:lastRow="0" w:firstColumn="0" w:lastColumn="0" w:oddVBand="0" w:evenVBand="0" w:oddHBand="1" w:evenHBand="0" w:firstRowFirstColumn="0" w:firstRowLastColumn="0" w:lastRowFirstColumn="0" w:lastRowLastColumn="0"/>
+          <w:jc w:val="center"/>
+        </w:trPr>
+        <w:tc>
+          <w:tcPr>
+            <w:cnfStyle w:val="001000000000" w:firstRow="0" w:lastRow="0" w:firstColumn="1" w:lastColumn="0" w:oddVBand="0" w:evenVBand="0" w:oddHBand="0" w:evenHBand="0" w:firstRowFirstColumn="0" w:firstRowLastColumn="0" w:lastRowFirstColumn="0" w:lastRowLastColumn="0"/>
+            <w:tcW w:w="2460" w:type="dxa"/>
+          </w:tcPr>
+          <w:p>
+            <w:pPr>
+              <w:jc w:val="both"/>
+              <w:rPr>
+                <w:rFonts w:ascii="Dax-Regular" w:hAnsi="Dax-Regular"/>
+                <w:noProof w:val="0"/>
+                <w:lang w:val="es-419"/>
+              </w:rPr>
+            </w:pPr>
+            <w:r>
+              <w:rPr>
+                <w:rFonts w:ascii="Dax-Regular" w:hAnsi="Dax-Regular"/>
+                <w:noProof w:val="0"/>
+                <w:lang w:val="es-419"/>
+              </w:rPr>
+              <w:t>Quick Sort</w:t>
+            </w:r>
+          </w:p>
+        </w:tc>
+        <w:tc>
+          <w:tcPr>
+            <w:tcW w:w="2910" w:type="dxa"/>
+          </w:tcPr>
+          <w:p>
+            <w:pPr>
+              <w:jc w:val="both"/>
+              <w:cnfStyle w:val="000000100000" w:firstRow="0" w:lastRow="0" w:firstColumn="0" w:lastColumn="0" w:oddVBand="0" w:evenVBand="0" w:oddHBand="1" w:evenHBand="0" w:firstRowFirstColumn="0" w:firstRowLastColumn="0" w:lastRowFirstColumn="0" w:lastRowLastColumn="0"/>
+              <w:rPr>
+                <w:rFonts w:ascii="Dax-Regular" w:hAnsi="Dax-Regular"/>
+                <w:lang w:val="es-419"/>
+              </w:rPr>
+            </w:pPr>
+            <w:r>
+              <w:rPr>
+                <w:rFonts w:ascii="Dax-Regular" w:hAnsi="Dax-Regular"/>
+                <w:noProof w:val="0"/>
+                <w:lang w:val="es-419"/>
+              </w:rPr>
+              <w:t xml:space="preserve">1 </w:t>
+            </w:r>
+            <w:r>
+              <w:rPr>
+                <w:rFonts w:ascii="Dax-Regular" w:hAnsi="Dax-Regular"/>
+                <w:noProof w:val="0"/>
+                <w:lang w:val="es-419"/>
+              </w:rPr>
+              <w:t>Más rápido que Linked</w:t>
+            </w:r>
+          </w:p>
+        </w:tc>
+        <w:tc>
+          <w:tcPr>
+            <w:tcW w:w="3420" w:type="dxa"/>
+          </w:tcPr>
+          <w:p>
+            <w:pPr>
+              <w:keepNext/>
+              <w:jc w:val="both"/>
+              <w:cnfStyle w:val="000000100000" w:firstRow="0" w:lastRow="0" w:firstColumn="0" w:lastColumn="0" w:oddVBand="0" w:evenVBand="0" w:oddHBand="1" w:evenHBand="0" w:firstRowFirstColumn="0" w:firstRowLastColumn="0" w:lastRowFirstColumn="0" w:lastRowLastColumn="0"/>
+              <w:rPr>
+                <w:rFonts w:ascii="Dax-Regular" w:hAnsi="Dax-Regular"/>
+                <w:noProof w:val="0"/>
+                <w:lang w:val="es-419"/>
+              </w:rPr>
+            </w:pPr>
+            <w:r>
+              <w:rPr>
+                <w:rFonts w:ascii="Dax-Regular" w:hAnsi="Dax-Regular"/>
+                <w:noProof w:val="0"/>
+                <w:lang w:val="es-419"/>
+              </w:rPr>
+              <w:t>2</w:t>
+            </w:r>
+          </w:p>
+        </w:tc>
+      </w:tr>
+    </w:tbl>
+    <w:p>
+      <w:pPr>
         <w:jc w:val="both"/>
         <w:rPr>
           <w:lang w:val="es-419"/>
@@ -12358,21 +11426,189 @@
         <w:rPr>
           <w:lang w:val="es-419"/>
         </w:rPr>
-        <w:t xml:space="preserve">Es mejor utilizar el </w:t>
+        <w:t>Es mejor utilizar el array_list porque todos los algoritmos de ordenamiento son más eficientes en términos de tiempo de ejecución. Esto se observa en los comentarios que se plasmaron en la tabla 4.</w:t>
       </w:r>
-      <w:proofErr w:type="spellStart"/>
+    </w:p>
+    <w:p>
+      <w:pPr>
+        <w:jc w:val="both"/>
+        <w:rPr>
+          <w:lang w:val="es-419"/>
+        </w:rPr>
+      </w:pPr>
+    </w:p>
+    <w:p>
+      <w:pPr>
+        <w:pStyle w:val="Prrafodelista"/>
+        <w:numPr>
+          <w:ilvl w:val="0"/>
+          <w:numId w:val="6"/>
+        </w:numPr>
+        <w:jc w:val="both"/>
+        <w:rPr>
+          <w:lang w:val="es-419"/>
+        </w:rPr>
+      </w:pPr>
       <w:r>
         <w:rPr>
           <w:lang w:val="es-419"/>
         </w:rPr>
-        <w:t>array_list</w:t>
+        <w:t>Para el caso analizado de ordenamiento de los videos, teniendo en cuenta los resultados de tiempo reportados por todos los algoritmos de ordenamiento estudiados (iterativos y recursivos), proponga un ranking de los algoritmos de ordenamiento (de mayor eficiencia a menor eficiencia en tiempo) para ordenar la mayor cantidad de videos.</w:t>
       </w:r>
-      <w:proofErr w:type="spellEnd"/>
+    </w:p>
+    <w:p>
+      <w:pPr>
+        <w:pStyle w:val="Prrafodelista"/>
+        <w:ind w:left="360"/>
+        <w:jc w:val="both"/>
+        <w:rPr>
+          <w:lang w:val="es-419"/>
+        </w:rPr>
+      </w:pPr>
+    </w:p>
+    <w:p>
+      <w:pPr>
+        <w:pStyle w:val="Prrafodelista"/>
+        <w:ind w:left="360"/>
+        <w:jc w:val="both"/>
+        <w:rPr>
+          <w:lang w:val="es-419"/>
+        </w:rPr>
+      </w:pPr>
       <w:r>
         <w:rPr>
           <w:lang w:val="es-419"/>
         </w:rPr>
-        <w:t xml:space="preserve"> porque todos los algoritmos de ordenamiento son más eficientes en términos de tiempo de ejecución. Esto se observa en los comentarios que se plasmaron en la tabla 4.</w:t>
+        <w:t>Tomando</w:t>
+      </w:r>
+      <w:r>
+        <w:rPr>
+          <w:lang w:val="es-419"/>
+        </w:rPr>
+        <w:t xml:space="preserve"> </w:t>
+      </w:r>
+      <w:r>
+        <w:rPr>
+          <w:lang w:val="es-419"/>
+        </w:rPr>
+        <w:t xml:space="preserve">en cuenta </w:t>
+      </w:r>
+      <w:r>
+        <w:rPr>
+          <w:lang w:val="es-419"/>
+        </w:rPr>
+        <w:t xml:space="preserve">que en la lista por arreglos el merge sort y el quick sort tienen </w:t>
+      </w:r>
+      <w:r>
+        <w:rPr>
+          <w:lang w:val="es-419"/>
+        </w:rPr>
+        <w:t>similar eficiencia, pero en la lista enlazada el merge sort es considerablemente superior, para casos generales nuestro ranking sería:</w:t>
+      </w:r>
+    </w:p>
+    <w:p>
+      <w:pPr>
+        <w:pStyle w:val="Prrafodelista"/>
+        <w:ind w:left="360"/>
+        <w:jc w:val="both"/>
+        <w:rPr>
+          <w:lang w:val="es-419"/>
+        </w:rPr>
+      </w:pPr>
+    </w:p>
+    <w:p>
+      <w:pPr>
+        <w:pStyle w:val="Prrafodelista"/>
+        <w:numPr>
+          <w:ilvl w:val="6"/>
+          <w:numId w:val="6"/>
+        </w:numPr>
+        <w:jc w:val="both"/>
+        <w:rPr>
+          <w:lang w:val="es-419"/>
+        </w:rPr>
+      </w:pPr>
+      <w:r>
+        <w:rPr>
+          <w:lang w:val="es-419"/>
+        </w:rPr>
+        <w:t>Merge sort</w:t>
+      </w:r>
+    </w:p>
+    <w:p>
+      <w:pPr>
+        <w:pStyle w:val="Prrafodelista"/>
+        <w:numPr>
+          <w:ilvl w:val="6"/>
+          <w:numId w:val="6"/>
+        </w:numPr>
+        <w:jc w:val="both"/>
+        <w:rPr>
+          <w:lang w:val="es-419"/>
+        </w:rPr>
+      </w:pPr>
+      <w:r>
+        <w:rPr>
+          <w:lang w:val="es-419"/>
+        </w:rPr>
+        <w:t>Quick sort</w:t>
+      </w:r>
+    </w:p>
+    <w:p>
+      <w:pPr>
+        <w:pStyle w:val="Prrafodelista"/>
+        <w:numPr>
+          <w:ilvl w:val="6"/>
+          <w:numId w:val="6"/>
+        </w:numPr>
+        <w:jc w:val="both"/>
+        <w:rPr>
+          <w:lang w:val="es-419"/>
+        </w:rPr>
+      </w:pPr>
+      <w:r>
+        <w:rPr>
+          <w:lang w:val="es-419"/>
+        </w:rPr>
+        <w:t>Shell Sort</w:t>
+      </w:r>
+    </w:p>
+    <w:p>
+      <w:pPr>
+        <w:pStyle w:val="Prrafodelista"/>
+        <w:numPr>
+          <w:ilvl w:val="6"/>
+          <w:numId w:val="6"/>
+        </w:numPr>
+        <w:jc w:val="both"/>
+        <w:rPr>
+          <w:lang w:val="es-419"/>
+        </w:rPr>
+      </w:pPr>
+      <w:r>
+        <w:rPr>
+          <w:lang w:val="es-419"/>
+        </w:rPr>
+        <w:t>Insertion Sort</w:t>
+      </w:r>
+    </w:p>
+    <w:p>
+      <w:pPr>
+        <w:pStyle w:val="Prrafodelista"/>
+        <w:numPr>
+          <w:ilvl w:val="6"/>
+          <w:numId w:val="6"/>
+        </w:numPr>
+        <w:jc w:val="both"/>
+        <w:rPr>
+          <w:lang w:val="es-419"/>
+        </w:rPr>
+      </w:pPr>
+      <w:r>
+        <w:rPr>
+          <w:lang w:val="es-419"/>
+        </w:rPr>
+        <w:t>Selection Sort</w:t>
       </w:r>
     </w:p>
     <w:p>
@@ -12585,6 +11821,184 @@
     </w:lvl>
   </w:abstractNum>
   <w:abstractNum w:abstractNumId="1" w15:restartNumberingAfterBreak="0">
+    <w:nsid w:val="09EF592D"/>
+    <w:multiLevelType w:val="hybridMultilevel"/>
+    <w:tmpl w:val="354C3586"/>
+    <w:lvl w:ilvl="0" w:tplc="D8A85D56">
+      <w:start w:val="1"/>
+      <w:numFmt w:val="decimal"/>
+      <w:lvlText w:val="%1"/>
+      <w:lvlJc w:val="left"/>
+      <w:pPr>
+        <w:ind w:left="720" w:hanging="360"/>
+      </w:pPr>
+      <w:rPr>
+        <w:rFonts w:hint="default"/>
+      </w:rPr>
+    </w:lvl>
+    <w:lvl w:ilvl="1" w:tplc="580A0019" w:tentative="1">
+      <w:start w:val="1"/>
+      <w:numFmt w:val="lowerLetter"/>
+      <w:lvlText w:val="%2."/>
+      <w:lvlJc w:val="left"/>
+      <w:pPr>
+        <w:ind w:left="1440" w:hanging="360"/>
+      </w:pPr>
+    </w:lvl>
+    <w:lvl w:ilvl="2" w:tplc="580A001B" w:tentative="1">
+      <w:start w:val="1"/>
+      <w:numFmt w:val="lowerRoman"/>
+      <w:lvlText w:val="%3."/>
+      <w:lvlJc w:val="right"/>
+      <w:pPr>
+        <w:ind w:left="2160" w:hanging="180"/>
+      </w:pPr>
+    </w:lvl>
+    <w:lvl w:ilvl="3" w:tplc="580A000F" w:tentative="1">
+      <w:start w:val="1"/>
+      <w:numFmt w:val="decimal"/>
+      <w:lvlText w:val="%4."/>
+      <w:lvlJc w:val="left"/>
+      <w:pPr>
+        <w:ind w:left="2880" w:hanging="360"/>
+      </w:pPr>
+    </w:lvl>
+    <w:lvl w:ilvl="4" w:tplc="580A0019" w:tentative="1">
+      <w:start w:val="1"/>
+      <w:numFmt w:val="lowerLetter"/>
+      <w:lvlText w:val="%5."/>
+      <w:lvlJc w:val="left"/>
+      <w:pPr>
+        <w:ind w:left="3600" w:hanging="360"/>
+      </w:pPr>
+    </w:lvl>
+    <w:lvl w:ilvl="5" w:tplc="580A001B" w:tentative="1">
+      <w:start w:val="1"/>
+      <w:numFmt w:val="lowerRoman"/>
+      <w:lvlText w:val="%6."/>
+      <w:lvlJc w:val="right"/>
+      <w:pPr>
+        <w:ind w:left="4320" w:hanging="180"/>
+      </w:pPr>
+    </w:lvl>
+    <w:lvl w:ilvl="6" w:tplc="580A000F" w:tentative="1">
+      <w:start w:val="1"/>
+      <w:numFmt w:val="decimal"/>
+      <w:lvlText w:val="%7."/>
+      <w:lvlJc w:val="left"/>
+      <w:pPr>
+        <w:ind w:left="5040" w:hanging="360"/>
+      </w:pPr>
+    </w:lvl>
+    <w:lvl w:ilvl="7" w:tplc="580A0019" w:tentative="1">
+      <w:start w:val="1"/>
+      <w:numFmt w:val="lowerLetter"/>
+      <w:lvlText w:val="%8."/>
+      <w:lvlJc w:val="left"/>
+      <w:pPr>
+        <w:ind w:left="5760" w:hanging="360"/>
+      </w:pPr>
+    </w:lvl>
+    <w:lvl w:ilvl="8" w:tplc="580A001B" w:tentative="1">
+      <w:start w:val="1"/>
+      <w:numFmt w:val="lowerRoman"/>
+      <w:lvlText w:val="%9."/>
+      <w:lvlJc w:val="right"/>
+      <w:pPr>
+        <w:ind w:left="6480" w:hanging="180"/>
+      </w:pPr>
+    </w:lvl>
+  </w:abstractNum>
+  <w:abstractNum w:abstractNumId="2" w15:restartNumberingAfterBreak="0">
+    <w:nsid w:val="161604E1"/>
+    <w:multiLevelType w:val="hybridMultilevel"/>
+    <w:tmpl w:val="160E6A8A"/>
+    <w:lvl w:ilvl="0" w:tplc="4AD4F54C">
+      <w:start w:val="1"/>
+      <w:numFmt w:val="decimal"/>
+      <w:lvlText w:val="%1"/>
+      <w:lvlJc w:val="left"/>
+      <w:pPr>
+        <w:ind w:left="720" w:hanging="360"/>
+      </w:pPr>
+      <w:rPr>
+        <w:rFonts w:hint="default"/>
+      </w:rPr>
+    </w:lvl>
+    <w:lvl w:ilvl="1" w:tplc="580A0019" w:tentative="1">
+      <w:start w:val="1"/>
+      <w:numFmt w:val="lowerLetter"/>
+      <w:lvlText w:val="%2."/>
+      <w:lvlJc w:val="left"/>
+      <w:pPr>
+        <w:ind w:left="1440" w:hanging="360"/>
+      </w:pPr>
+    </w:lvl>
+    <w:lvl w:ilvl="2" w:tplc="580A001B" w:tentative="1">
+      <w:start w:val="1"/>
+      <w:numFmt w:val="lowerRoman"/>
+      <w:lvlText w:val="%3."/>
+      <w:lvlJc w:val="right"/>
+      <w:pPr>
+        <w:ind w:left="2160" w:hanging="180"/>
+      </w:pPr>
+    </w:lvl>
+    <w:lvl w:ilvl="3" w:tplc="580A000F" w:tentative="1">
+      <w:start w:val="1"/>
+      <w:numFmt w:val="decimal"/>
+      <w:lvlText w:val="%4."/>
+      <w:lvlJc w:val="left"/>
+      <w:pPr>
+        <w:ind w:left="2880" w:hanging="360"/>
+      </w:pPr>
+    </w:lvl>
+    <w:lvl w:ilvl="4" w:tplc="580A0019" w:tentative="1">
+      <w:start w:val="1"/>
+      <w:numFmt w:val="lowerLetter"/>
+      <w:lvlText w:val="%5."/>
+      <w:lvlJc w:val="left"/>
+      <w:pPr>
+        <w:ind w:left="3600" w:hanging="360"/>
+      </w:pPr>
+    </w:lvl>
+    <w:lvl w:ilvl="5" w:tplc="580A001B" w:tentative="1">
+      <w:start w:val="1"/>
+      <w:numFmt w:val="lowerRoman"/>
+      <w:lvlText w:val="%6."/>
+      <w:lvlJc w:val="right"/>
+      <w:pPr>
+        <w:ind w:left="4320" w:hanging="180"/>
+      </w:pPr>
+    </w:lvl>
+    <w:lvl w:ilvl="6" w:tplc="580A000F" w:tentative="1">
+      <w:start w:val="1"/>
+      <w:numFmt w:val="decimal"/>
+      <w:lvlText w:val="%7."/>
+      <w:lvlJc w:val="left"/>
+      <w:pPr>
+        <w:ind w:left="5040" w:hanging="360"/>
+      </w:pPr>
+    </w:lvl>
+    <w:lvl w:ilvl="7" w:tplc="580A0019" w:tentative="1">
+      <w:start w:val="1"/>
+      <w:numFmt w:val="lowerLetter"/>
+      <w:lvlText w:val="%8."/>
+      <w:lvlJc w:val="left"/>
+      <w:pPr>
+        <w:ind w:left="5760" w:hanging="360"/>
+      </w:pPr>
+    </w:lvl>
+    <w:lvl w:ilvl="8" w:tplc="580A001B" w:tentative="1">
+      <w:start w:val="1"/>
+      <w:numFmt w:val="lowerRoman"/>
+      <w:lvlText w:val="%9."/>
+      <w:lvlJc w:val="right"/>
+      <w:pPr>
+        <w:ind w:left="6480" w:hanging="180"/>
+      </w:pPr>
+    </w:lvl>
+  </w:abstractNum>
+  <w:abstractNum w:abstractNumId="3" w15:restartNumberingAfterBreak="0">
     <w:nsid w:val="29D34659"/>
     <w:multiLevelType w:val="hybridMultilevel"/>
     <w:tmpl w:val="4240E0E6"/>
@@ -12673,7 +12087,7 @@
       </w:pPr>
     </w:lvl>
   </w:abstractNum>
-  <w:abstractNum w:abstractNumId="2" w15:restartNumberingAfterBreak="0">
+  <w:abstractNum w:abstractNumId="4" w15:restartNumberingAfterBreak="0">
     <w:nsid w:val="37FB6924"/>
     <w:multiLevelType w:val="hybridMultilevel"/>
     <w:tmpl w:val="94EA709A"/>
@@ -12765,7 +12179,7 @@
       </w:pPr>
     </w:lvl>
   </w:abstractNum>
-  <w:abstractNum w:abstractNumId="3" w15:restartNumberingAfterBreak="0">
+  <w:abstractNum w:abstractNumId="5" w15:restartNumberingAfterBreak="0">
     <w:nsid w:val="38670BD0"/>
     <w:multiLevelType w:val="hybridMultilevel"/>
     <w:tmpl w:val="A8E01D12"/>
@@ -12878,7 +12292,7 @@
       </w:rPr>
     </w:lvl>
   </w:abstractNum>
-  <w:abstractNum w:abstractNumId="4" w15:restartNumberingAfterBreak="0">
+  <w:abstractNum w:abstractNumId="6" w15:restartNumberingAfterBreak="0">
     <w:nsid w:val="446D4DDB"/>
     <w:multiLevelType w:val="multilevel"/>
     <w:tmpl w:val="0409001D"/>
@@ -12991,7 +12405,7 @@
       </w:rPr>
     </w:lvl>
   </w:abstractNum>
-  <w:abstractNum w:abstractNumId="5" w15:restartNumberingAfterBreak="0">
+  <w:abstractNum w:abstractNumId="7" w15:restartNumberingAfterBreak="0">
     <w:nsid w:val="48077949"/>
     <w:multiLevelType w:val="hybridMultilevel"/>
     <w:tmpl w:val="230E49A2"/>
@@ -13080,7 +12494,7 @@
       </w:pPr>
     </w:lvl>
   </w:abstractNum>
-  <w:abstractNum w:abstractNumId="6" w15:restartNumberingAfterBreak="0">
+  <w:abstractNum w:abstractNumId="8" w15:restartNumberingAfterBreak="0">
     <w:nsid w:val="5B290FCB"/>
     <w:multiLevelType w:val="hybridMultilevel"/>
     <w:tmpl w:val="230E49A2"/>
@@ -13169,7 +12583,7 @@
       </w:pPr>
     </w:lvl>
   </w:abstractNum>
-  <w:abstractNum w:abstractNumId="7" w15:restartNumberingAfterBreak="0">
+  <w:abstractNum w:abstractNumId="9" w15:restartNumberingAfterBreak="0">
     <w:nsid w:val="61320F4C"/>
     <w:multiLevelType w:val="hybridMultilevel"/>
     <w:tmpl w:val="177A1A3E"/>
@@ -13282,7 +12696,7 @@
       </w:rPr>
     </w:lvl>
   </w:abstractNum>
-  <w:abstractNum w:abstractNumId="8" w15:restartNumberingAfterBreak="0">
+  <w:abstractNum w:abstractNumId="10" w15:restartNumberingAfterBreak="0">
     <w:nsid w:val="69A34D6A"/>
     <w:multiLevelType w:val="hybridMultilevel"/>
     <w:tmpl w:val="3F029BD8"/>
@@ -13396,31 +12810,37 @@
     </w:lvl>
   </w:abstractNum>
   <w:num w:numId="1">
-    <w:abstractNumId w:val="4"/>
+    <w:abstractNumId w:val="6"/>
   </w:num>
   <w:num w:numId="2">
-    <w:abstractNumId w:val="5"/>
+    <w:abstractNumId w:val="7"/>
   </w:num>
   <w:num w:numId="3">
-    <w:abstractNumId w:val="6"/>
+    <w:abstractNumId w:val="8"/>
   </w:num>
   <w:num w:numId="4">
-    <w:abstractNumId w:val="1"/>
+    <w:abstractNumId w:val="3"/>
   </w:num>
   <w:num w:numId="5">
     <w:abstractNumId w:val="0"/>
   </w:num>
   <w:num w:numId="6">
+    <w:abstractNumId w:val="4"/>
+  </w:num>
+  <w:num w:numId="7">
+    <w:abstractNumId w:val="5"/>
+  </w:num>
+  <w:num w:numId="8">
+    <w:abstractNumId w:val="9"/>
+  </w:num>
+  <w:num w:numId="9">
+    <w:abstractNumId w:val="10"/>
+  </w:num>
+  <w:num w:numId="10">
     <w:abstractNumId w:val="2"/>
   </w:num>
-  <w:num w:numId="7">
-    <w:abstractNumId w:val="3"/>
-  </w:num>
-  <w:num w:numId="8">
-    <w:abstractNumId w:val="7"/>
-  </w:num>
-  <w:num w:numId="9">
-    <w:abstractNumId w:val="8"/>
+  <w:num w:numId="11">
+    <w:abstractNumId w:val="1"/>
   </w:num>
 </w:numbering>
 </file>
@@ -14274,7 +13694,7 @@
               <a:cs typeface="+mn-cs"/>
             </a:defRPr>
           </a:pPr>
-          <a:endParaRPr lang="es-CO"/>
+          <a:endParaRPr lang="es-419"/>
         </a:p>
       </c:txPr>
     </c:title>
@@ -14382,7 +13802,7 @@
                       <a:cs typeface="+mn-cs"/>
                     </a:defRPr>
                   </a:pPr>
-                  <a:endParaRPr lang="es-CO"/>
+                  <a:endParaRPr lang="es-419"/>
                 </a:p>
               </c:txPr>
             </c:trendlineLbl>
@@ -14529,7 +13949,7 @@
                       <a:cs typeface="+mn-cs"/>
                     </a:defRPr>
                   </a:pPr>
-                  <a:endParaRPr lang="es-CO"/>
+                  <a:endParaRPr lang="es-419"/>
                 </a:p>
               </c:txPr>
             </c:trendlineLbl>
@@ -14677,7 +14097,7 @@
                       <a:cs typeface="+mn-cs"/>
                     </a:defRPr>
                   </a:pPr>
-                  <a:endParaRPr lang="es-CO"/>
+                  <a:endParaRPr lang="es-419"/>
                 </a:p>
               </c:txPr>
             </c:trendlineLbl>
@@ -14843,7 +14263,7 @@
                       <a:cs typeface="+mn-cs"/>
                     </a:defRPr>
                   </a:pPr>
-                  <a:endParaRPr lang="es-CO"/>
+                  <a:endParaRPr lang="es-419"/>
                 </a:p>
               </c:txPr>
             </c:trendlineLbl>
@@ -15015,7 +14435,7 @@
                       <a:cs typeface="+mn-cs"/>
                     </a:defRPr>
                   </a:pPr>
-                  <a:endParaRPr lang="es-CO"/>
+                  <a:endParaRPr lang="es-419"/>
                 </a:p>
               </c:txPr>
             </c:trendlineLbl>
@@ -15189,7 +14609,7 @@
                   <a:cs typeface="+mn-cs"/>
                 </a:defRPr>
               </a:pPr>
-              <a:endParaRPr lang="es-CO"/>
+              <a:endParaRPr lang="es-419"/>
             </a:p>
           </c:txPr>
         </c:title>
@@ -15221,7 +14641,7 @@
                 <a:cs typeface="+mn-cs"/>
               </a:defRPr>
             </a:pPr>
-            <a:endParaRPr lang="es-CO"/>
+            <a:endParaRPr lang="es-419"/>
           </a:p>
         </c:txPr>
         <c:crossAx val="586311359"/>
@@ -15307,7 +14727,7 @@
                   <a:cs typeface="+mn-cs"/>
                 </a:defRPr>
               </a:pPr>
-              <a:endParaRPr lang="es-CO"/>
+              <a:endParaRPr lang="es-419"/>
             </a:p>
           </c:txPr>
         </c:title>
@@ -15343,7 +14763,7 @@
                 <a:cs typeface="+mn-cs"/>
               </a:defRPr>
             </a:pPr>
-            <a:endParaRPr lang="es-CO"/>
+            <a:endParaRPr lang="es-419"/>
           </a:p>
         </c:txPr>
         <c:crossAx val="586311775"/>
@@ -15394,7 +14814,7 @@
               <a:cs typeface="+mn-cs"/>
             </a:defRPr>
           </a:pPr>
-          <a:endParaRPr lang="es-CO"/>
+          <a:endParaRPr lang="es-419"/>
         </a:p>
       </c:txPr>
     </c:legend>
@@ -15434,7 +14854,7 @@
       <a:pPr>
         <a:defRPr/>
       </a:pPr>
-      <a:endParaRPr lang="es-CO"/>
+      <a:endParaRPr lang="es-419"/>
     </a:p>
   </c:txPr>
   <c:externalData r:id="rId3">
@@ -15541,7 +14961,7 @@
               <a:cs typeface="+mn-cs"/>
             </a:defRPr>
           </a:pPr>
-          <a:endParaRPr lang="es-CO"/>
+          <a:endParaRPr lang="es-419"/>
         </a:p>
       </c:txPr>
     </c:title>
@@ -15619,7 +15039,7 @@
                       <a:cs typeface="+mn-cs"/>
                     </a:defRPr>
                   </a:pPr>
-                  <a:endParaRPr lang="es-CO"/>
+                  <a:endParaRPr lang="es-419"/>
                 </a:p>
               </c:txPr>
             </c:trendlineLbl>
@@ -15753,7 +15173,7 @@
                       <a:cs typeface="+mn-cs"/>
                     </a:defRPr>
                   </a:pPr>
-                  <a:endParaRPr lang="es-CO"/>
+                  <a:endParaRPr lang="es-419"/>
                 </a:p>
               </c:txPr>
             </c:trendlineLbl>
@@ -15883,7 +15303,7 @@
                   <a:cs typeface="+mn-cs"/>
                 </a:defRPr>
               </a:pPr>
-              <a:endParaRPr lang="es-CO"/>
+              <a:endParaRPr lang="es-419"/>
             </a:p>
           </c:txPr>
         </c:title>
@@ -15921,7 +15341,7 @@
                 <a:cs typeface="+mn-cs"/>
               </a:defRPr>
             </a:pPr>
-            <a:endParaRPr lang="es-CO"/>
+            <a:endParaRPr lang="es-419"/>
           </a:p>
         </c:txPr>
         <c:crossAx val="1991517663"/>
@@ -16005,7 +15425,7 @@
                   <a:cs typeface="+mn-cs"/>
                 </a:defRPr>
               </a:pPr>
-              <a:endParaRPr lang="es-CO"/>
+              <a:endParaRPr lang="es-419"/>
             </a:p>
           </c:txPr>
         </c:title>
@@ -16043,7 +15463,7 @@
                 <a:cs typeface="+mn-cs"/>
               </a:defRPr>
             </a:pPr>
-            <a:endParaRPr lang="es-CO"/>
+            <a:endParaRPr lang="es-419"/>
           </a:p>
         </c:txPr>
         <c:crossAx val="1991517247"/>
@@ -16085,7 +15505,7 @@
               <a:cs typeface="+mn-cs"/>
             </a:defRPr>
           </a:pPr>
-          <a:endParaRPr lang="es-CO"/>
+          <a:endParaRPr lang="es-419"/>
         </a:p>
       </c:txPr>
     </c:legend>
@@ -16122,7 +15542,7 @@
       <a:pPr>
         <a:defRPr/>
       </a:pPr>
-      <a:endParaRPr lang="es-CO"/>
+      <a:endParaRPr lang="es-419"/>
     </a:p>
   </c:txPr>
   <c:externalData r:id="rId3">
@@ -16229,7 +15649,7 @@
               <a:cs typeface="+mn-cs"/>
             </a:defRPr>
           </a:pPr>
-          <a:endParaRPr lang="es-CO"/>
+          <a:endParaRPr lang="es-419"/>
         </a:p>
       </c:txPr>
     </c:title>
@@ -16313,7 +15733,7 @@
                       <a:cs typeface="+mn-cs"/>
                     </a:defRPr>
                   </a:pPr>
-                  <a:endParaRPr lang="es-CO"/>
+                  <a:endParaRPr lang="es-419"/>
                 </a:p>
               </c:txPr>
             </c:trendlineLbl>
@@ -16447,7 +15867,7 @@
                       <a:cs typeface="+mn-cs"/>
                     </a:defRPr>
                   </a:pPr>
-                  <a:endParaRPr lang="es-CO"/>
+                  <a:endParaRPr lang="es-419"/>
                 </a:p>
               </c:txPr>
             </c:trendlineLbl>
@@ -16577,7 +15997,7 @@
                   <a:cs typeface="+mn-cs"/>
                 </a:defRPr>
               </a:pPr>
-              <a:endParaRPr lang="es-CO"/>
+              <a:endParaRPr lang="es-419"/>
             </a:p>
           </c:txPr>
         </c:title>
@@ -16615,7 +16035,7 @@
                 <a:cs typeface="+mn-cs"/>
               </a:defRPr>
             </a:pPr>
-            <a:endParaRPr lang="es-CO"/>
+            <a:endParaRPr lang="es-419"/>
           </a:p>
         </c:txPr>
         <c:crossAx val="1994902719"/>
@@ -16699,7 +16119,7 @@
                   <a:cs typeface="+mn-cs"/>
                 </a:defRPr>
               </a:pPr>
-              <a:endParaRPr lang="es-CO"/>
+              <a:endParaRPr lang="es-419"/>
             </a:p>
           </c:txPr>
         </c:title>
@@ -16737,7 +16157,7 @@
                 <a:cs typeface="+mn-cs"/>
               </a:defRPr>
             </a:pPr>
-            <a:endParaRPr lang="es-CO"/>
+            <a:endParaRPr lang="es-419"/>
           </a:p>
         </c:txPr>
         <c:crossAx val="1994908127"/>
@@ -16779,7 +16199,7 @@
               <a:cs typeface="+mn-cs"/>
             </a:defRPr>
           </a:pPr>
-          <a:endParaRPr lang="es-CO"/>
+          <a:endParaRPr lang="es-419"/>
         </a:p>
       </c:txPr>
     </c:legend>
@@ -16816,7 +16236,7 @@
       <a:pPr>
         <a:defRPr/>
       </a:pPr>
-      <a:endParaRPr lang="es-CO"/>
+      <a:endParaRPr lang="es-419"/>
     </a:p>
   </c:txPr>
   <c:externalData r:id="rId3">
@@ -16923,7 +16343,7 @@
               <a:cs typeface="+mn-cs"/>
             </a:defRPr>
           </a:pPr>
-          <a:endParaRPr lang="es-CO"/>
+          <a:endParaRPr lang="es-419"/>
         </a:p>
       </c:txPr>
     </c:title>
@@ -17007,7 +16427,7 @@
                       <a:cs typeface="+mn-cs"/>
                     </a:defRPr>
                   </a:pPr>
-                  <a:endParaRPr lang="es-CO"/>
+                  <a:endParaRPr lang="es-419"/>
                 </a:p>
               </c:txPr>
             </c:trendlineLbl>
@@ -17135,7 +16555,7 @@
                       <a:cs typeface="+mn-cs"/>
                     </a:defRPr>
                   </a:pPr>
-                  <a:endParaRPr lang="es-CO"/>
+                  <a:endParaRPr lang="es-419"/>
                 </a:p>
               </c:txPr>
             </c:trendlineLbl>
@@ -17307,7 +16727,7 @@
                   <a:cs typeface="+mn-cs"/>
                 </a:defRPr>
               </a:pPr>
-              <a:endParaRPr lang="es-CO"/>
+              <a:endParaRPr lang="es-419"/>
             </a:p>
           </c:txPr>
         </c:title>
@@ -17345,7 +16765,7 @@
                 <a:cs typeface="+mn-cs"/>
               </a:defRPr>
             </a:pPr>
-            <a:endParaRPr lang="es-CO"/>
+            <a:endParaRPr lang="es-419"/>
           </a:p>
         </c:txPr>
         <c:crossAx val="22959503"/>
@@ -17429,7 +16849,7 @@
                   <a:cs typeface="+mn-cs"/>
                 </a:defRPr>
               </a:pPr>
-              <a:endParaRPr lang="es-CO"/>
+              <a:endParaRPr lang="es-419"/>
             </a:p>
           </c:txPr>
         </c:title>
@@ -17467,7 +16887,7 @@
                 <a:cs typeface="+mn-cs"/>
               </a:defRPr>
             </a:pPr>
-            <a:endParaRPr lang="es-CO"/>
+            <a:endParaRPr lang="es-419"/>
           </a:p>
         </c:txPr>
         <c:crossAx val="25521503"/>
@@ -17509,7 +16929,7 @@
               <a:cs typeface="+mn-cs"/>
             </a:defRPr>
           </a:pPr>
-          <a:endParaRPr lang="es-CO"/>
+          <a:endParaRPr lang="es-419"/>
         </a:p>
       </c:txPr>
     </c:legend>
@@ -17546,7 +16966,7 @@
       <a:pPr>
         <a:defRPr/>
       </a:pPr>
-      <a:endParaRPr lang="es-CO"/>
+      <a:endParaRPr lang="es-419"/>
     </a:p>
   </c:txPr>
   <c:externalData r:id="rId3">
@@ -17637,7 +17057,7 @@
               <a:cs typeface="+mn-cs"/>
             </a:defRPr>
           </a:pPr>
-          <a:endParaRPr lang="es-CO"/>
+          <a:endParaRPr lang="es-419"/>
         </a:p>
       </c:txPr>
     </c:title>
@@ -17715,7 +17135,7 @@
                       <a:cs typeface="+mn-cs"/>
                     </a:defRPr>
                   </a:pPr>
-                  <a:endParaRPr lang="es-CO"/>
+                  <a:endParaRPr lang="es-419"/>
                 </a:p>
               </c:txPr>
             </c:trendlineLbl>
@@ -17837,7 +17257,7 @@
                       <a:cs typeface="+mn-cs"/>
                     </a:defRPr>
                   </a:pPr>
-                  <a:endParaRPr lang="es-CO"/>
+                  <a:endParaRPr lang="es-419"/>
                 </a:p>
               </c:txPr>
             </c:trendlineLbl>
@@ -18009,7 +17429,7 @@
                   <a:cs typeface="+mn-cs"/>
                 </a:defRPr>
               </a:pPr>
-              <a:endParaRPr lang="es-CO"/>
+              <a:endParaRPr lang="es-419"/>
             </a:p>
           </c:txPr>
         </c:title>
@@ -18047,7 +17467,7 @@
                 <a:cs typeface="+mn-cs"/>
               </a:defRPr>
             </a:pPr>
-            <a:endParaRPr lang="es-CO"/>
+            <a:endParaRPr lang="es-419"/>
           </a:p>
         </c:txPr>
         <c:crossAx val="13022496"/>
@@ -18131,7 +17551,7 @@
                   <a:cs typeface="+mn-cs"/>
                 </a:defRPr>
               </a:pPr>
-              <a:endParaRPr lang="es-CO"/>
+              <a:endParaRPr lang="es-419"/>
             </a:p>
           </c:txPr>
         </c:title>
@@ -18169,7 +17589,7 @@
                 <a:cs typeface="+mn-cs"/>
               </a:defRPr>
             </a:pPr>
-            <a:endParaRPr lang="es-CO"/>
+            <a:endParaRPr lang="es-419"/>
           </a:p>
         </c:txPr>
         <c:crossAx val="13022080"/>
@@ -18211,7 +17631,7 @@
               <a:cs typeface="+mn-cs"/>
             </a:defRPr>
           </a:pPr>
-          <a:endParaRPr lang="es-CO"/>
+          <a:endParaRPr lang="es-419"/>
         </a:p>
       </c:txPr>
     </c:legend>
@@ -18248,7 +17668,7 @@
       <a:pPr>
         <a:defRPr/>
       </a:pPr>
-      <a:endParaRPr lang="es-CO"/>
+      <a:endParaRPr lang="es-419"/>
     </a:p>
   </c:txPr>
   <c:externalData r:id="rId3">
@@ -18339,7 +17759,7 @@
               <a:cs typeface="+mn-cs"/>
             </a:defRPr>
           </a:pPr>
-          <a:endParaRPr lang="es-CO"/>
+          <a:endParaRPr lang="es-419"/>
         </a:p>
       </c:txPr>
     </c:title>
@@ -18417,7 +17837,7 @@
                       <a:cs typeface="+mn-cs"/>
                     </a:defRPr>
                   </a:pPr>
-                  <a:endParaRPr lang="es-CO"/>
+                  <a:endParaRPr lang="es-419"/>
                 </a:p>
               </c:txPr>
             </c:trendlineLbl>
@@ -18569,7 +17989,7 @@
                       <a:cs typeface="+mn-cs"/>
                     </a:defRPr>
                   </a:pPr>
-                  <a:endParaRPr lang="es-CO"/>
+                  <a:endParaRPr lang="es-419"/>
                 </a:p>
               </c:txPr>
             </c:trendlineLbl>
@@ -18723,7 +18143,7 @@
                   <a:cs typeface="+mn-cs"/>
                 </a:defRPr>
               </a:pPr>
-              <a:endParaRPr lang="es-CO"/>
+              <a:endParaRPr lang="es-419"/>
             </a:p>
           </c:txPr>
         </c:title>
@@ -18761,7 +18181,7 @@
                 <a:cs typeface="+mn-cs"/>
               </a:defRPr>
             </a:pPr>
-            <a:endParaRPr lang="es-CO"/>
+            <a:endParaRPr lang="es-419"/>
           </a:p>
         </c:txPr>
         <c:crossAx val="92449152"/>
@@ -18845,7 +18265,7 @@
                   <a:cs typeface="+mn-cs"/>
                 </a:defRPr>
               </a:pPr>
-              <a:endParaRPr lang="es-CO"/>
+              <a:endParaRPr lang="es-419"/>
             </a:p>
           </c:txPr>
         </c:title>
@@ -18883,7 +18303,7 @@
                 <a:cs typeface="+mn-cs"/>
               </a:defRPr>
             </a:pPr>
-            <a:endParaRPr lang="es-CO"/>
+            <a:endParaRPr lang="es-419"/>
           </a:p>
         </c:txPr>
         <c:crossAx val="92443744"/>
@@ -18925,7 +18345,7 @@
               <a:cs typeface="+mn-cs"/>
             </a:defRPr>
           </a:pPr>
-          <a:endParaRPr lang="es-CO"/>
+          <a:endParaRPr lang="es-419"/>
         </a:p>
       </c:txPr>
     </c:legend>
@@ -18962,7 +18382,7 @@
       <a:pPr>
         <a:defRPr/>
       </a:pPr>
-      <a:endParaRPr lang="es-CO"/>
+      <a:endParaRPr lang="es-419"/>
     </a:p>
   </c:txPr>
   <c:externalData r:id="rId3">
@@ -19047,7 +18467,7 @@
               <a:cs typeface="+mn-cs"/>
             </a:defRPr>
           </a:pPr>
-          <a:endParaRPr lang="es-CO"/>
+          <a:endParaRPr lang="es-419"/>
         </a:p>
       </c:txPr>
     </c:title>
@@ -19155,7 +18575,7 @@
                       <a:cs typeface="+mn-cs"/>
                     </a:defRPr>
                   </a:pPr>
-                  <a:endParaRPr lang="es-CO"/>
+                  <a:endParaRPr lang="es-419"/>
                 </a:p>
               </c:txPr>
             </c:trendlineLbl>
@@ -19284,7 +18704,7 @@
                       <a:cs typeface="+mn-cs"/>
                     </a:defRPr>
                   </a:pPr>
-                  <a:endParaRPr lang="es-CO"/>
+                  <a:endParaRPr lang="es-419"/>
                 </a:p>
               </c:txPr>
             </c:trendlineLbl>
@@ -19414,7 +18834,7 @@
                       <a:cs typeface="+mn-cs"/>
                     </a:defRPr>
                   </a:pPr>
-                  <a:endParaRPr lang="es-CO"/>
+                  <a:endParaRPr lang="es-419"/>
                 </a:p>
               </c:txPr>
             </c:trendlineLbl>
@@ -19556,7 +18976,7 @@
                       <a:cs typeface="+mn-cs"/>
                     </a:defRPr>
                   </a:pPr>
-                  <a:endParaRPr lang="es-CO"/>
+                  <a:endParaRPr lang="es-419"/>
                 </a:p>
               </c:txPr>
             </c:trendlineLbl>
@@ -19710,7 +19130,7 @@
                       <a:cs typeface="+mn-cs"/>
                     </a:defRPr>
                   </a:pPr>
-                  <a:endParaRPr lang="es-CO"/>
+                  <a:endParaRPr lang="es-419"/>
                 </a:p>
               </c:txPr>
             </c:trendlineLbl>
@@ -19860,7 +19280,7 @@
                   <a:cs typeface="+mn-cs"/>
                 </a:defRPr>
               </a:pPr>
-              <a:endParaRPr lang="es-CO"/>
+              <a:endParaRPr lang="es-419"/>
             </a:p>
           </c:txPr>
         </c:title>
@@ -19892,7 +19312,7 @@
                 <a:cs typeface="+mn-cs"/>
               </a:defRPr>
             </a:pPr>
-            <a:endParaRPr lang="es-CO"/>
+            <a:endParaRPr lang="es-419"/>
           </a:p>
         </c:txPr>
         <c:crossAx val="586311359"/>
@@ -19978,7 +19398,7 @@
                   <a:cs typeface="+mn-cs"/>
                 </a:defRPr>
               </a:pPr>
-              <a:endParaRPr lang="es-CO"/>
+              <a:endParaRPr lang="es-419"/>
             </a:p>
           </c:txPr>
         </c:title>
@@ -20014,7 +19434,7 @@
                 <a:cs typeface="+mn-cs"/>
               </a:defRPr>
             </a:pPr>
-            <a:endParaRPr lang="es-CO"/>
+            <a:endParaRPr lang="es-419"/>
           </a:p>
         </c:txPr>
         <c:crossAx val="586311775"/>
@@ -20065,7 +19485,7 @@
               <a:cs typeface="+mn-cs"/>
             </a:defRPr>
           </a:pPr>
-          <a:endParaRPr lang="es-CO"/>
+          <a:endParaRPr lang="es-419"/>
         </a:p>
       </c:txPr>
     </c:legend>
@@ -20105,7 +19525,7 @@
       <a:pPr>
         <a:defRPr/>
       </a:pPr>
-      <a:endParaRPr lang="es-CO"/>
+      <a:endParaRPr lang="es-419"/>
     </a:p>
   </c:txPr>
   <c:externalData r:id="rId3">
@@ -20185,7 +19605,7 @@
               <a:cs typeface="+mn-cs"/>
             </a:defRPr>
           </a:pPr>
-          <a:endParaRPr lang="es-CO"/>
+          <a:endParaRPr lang="es-419"/>
         </a:p>
       </c:txPr>
     </c:title>
@@ -20293,7 +19713,7 @@
                       <a:cs typeface="+mn-cs"/>
                     </a:defRPr>
                   </a:pPr>
-                  <a:endParaRPr lang="es-CO"/>
+                  <a:endParaRPr lang="es-419"/>
                 </a:p>
               </c:txPr>
             </c:trendlineLbl>
@@ -20447,7 +19867,7 @@
                       <a:cs typeface="+mn-cs"/>
                     </a:defRPr>
                   </a:pPr>
-                  <a:endParaRPr lang="es-CO"/>
+                  <a:endParaRPr lang="es-419"/>
                 </a:p>
               </c:txPr>
             </c:trendlineLbl>
@@ -20579,7 +19999,7 @@
                   <a:cs typeface="+mn-cs"/>
                 </a:defRPr>
               </a:pPr>
-              <a:endParaRPr lang="es-CO"/>
+              <a:endParaRPr lang="es-419"/>
             </a:p>
           </c:txPr>
         </c:title>
@@ -20611,7 +20031,7 @@
                 <a:cs typeface="+mn-cs"/>
               </a:defRPr>
             </a:pPr>
-            <a:endParaRPr lang="es-CO"/>
+            <a:endParaRPr lang="es-419"/>
           </a:p>
         </c:txPr>
         <c:crossAx val="586311359"/>
@@ -20697,7 +20117,7 @@
                   <a:cs typeface="+mn-cs"/>
                 </a:defRPr>
               </a:pPr>
-              <a:endParaRPr lang="es-CO"/>
+              <a:endParaRPr lang="es-419"/>
             </a:p>
           </c:txPr>
         </c:title>
@@ -20733,7 +20153,7 @@
                 <a:cs typeface="+mn-cs"/>
               </a:defRPr>
             </a:pPr>
-            <a:endParaRPr lang="es-CO"/>
+            <a:endParaRPr lang="es-419"/>
           </a:p>
         </c:txPr>
         <c:crossAx val="586311775"/>
@@ -20784,7 +20204,7 @@
               <a:cs typeface="+mn-cs"/>
             </a:defRPr>
           </a:pPr>
-          <a:endParaRPr lang="es-CO"/>
+          <a:endParaRPr lang="es-419"/>
         </a:p>
       </c:txPr>
     </c:legend>
@@ -20824,7 +20244,7 @@
       <a:pPr>
         <a:defRPr/>
       </a:pPr>
-      <a:endParaRPr lang="es-CO"/>
+      <a:endParaRPr lang="es-419"/>
     </a:p>
   </c:txPr>
   <c:externalData r:id="rId3">
@@ -20909,7 +20329,7 @@
               <a:cs typeface="+mn-cs"/>
             </a:defRPr>
           </a:pPr>
-          <a:endParaRPr lang="es-CO"/>
+          <a:endParaRPr lang="es-419"/>
         </a:p>
       </c:txPr>
     </c:title>
@@ -21017,7 +20437,7 @@
                       <a:cs typeface="+mn-cs"/>
                     </a:defRPr>
                   </a:pPr>
-                  <a:endParaRPr lang="es-CO"/>
+                  <a:endParaRPr lang="es-419"/>
                 </a:p>
               </c:txPr>
             </c:trendlineLbl>
@@ -21147,7 +20567,7 @@
                       <a:cs typeface="+mn-cs"/>
                     </a:defRPr>
                   </a:pPr>
-                  <a:endParaRPr lang="es-CO"/>
+                  <a:endParaRPr lang="es-419"/>
                 </a:p>
               </c:txPr>
             </c:trendlineLbl>
@@ -21303,7 +20723,7 @@
                   <a:cs typeface="+mn-cs"/>
                 </a:defRPr>
               </a:pPr>
-              <a:endParaRPr lang="es-CO"/>
+              <a:endParaRPr lang="es-419"/>
             </a:p>
           </c:txPr>
         </c:title>
@@ -21335,7 +20755,7 @@
                 <a:cs typeface="+mn-cs"/>
               </a:defRPr>
             </a:pPr>
-            <a:endParaRPr lang="es-CO"/>
+            <a:endParaRPr lang="es-419"/>
           </a:p>
         </c:txPr>
         <c:crossAx val="586311359"/>
@@ -21421,7 +20841,7 @@
                   <a:cs typeface="+mn-cs"/>
                 </a:defRPr>
               </a:pPr>
-              <a:endParaRPr lang="es-CO"/>
+              <a:endParaRPr lang="es-419"/>
             </a:p>
           </c:txPr>
         </c:title>
@@ -21457,7 +20877,7 @@
                 <a:cs typeface="+mn-cs"/>
               </a:defRPr>
             </a:pPr>
-            <a:endParaRPr lang="es-CO"/>
+            <a:endParaRPr lang="es-419"/>
           </a:p>
         </c:txPr>
         <c:crossAx val="586311775"/>
@@ -21508,7 +20928,7 @@
               <a:cs typeface="+mn-cs"/>
             </a:defRPr>
           </a:pPr>
-          <a:endParaRPr lang="es-CO"/>
+          <a:endParaRPr lang="es-419"/>
         </a:p>
       </c:txPr>
     </c:legend>
@@ -21548,7 +20968,7 @@
       <a:pPr>
         <a:defRPr/>
       </a:pPr>
-      <a:endParaRPr lang="es-CO"/>
+      <a:endParaRPr lang="es-419"/>
     </a:p>
   </c:txPr>
   <c:externalData r:id="rId3">
@@ -21633,7 +21053,7 @@
               <a:cs typeface="+mn-cs"/>
             </a:defRPr>
           </a:pPr>
-          <a:endParaRPr lang="es-CO"/>
+          <a:endParaRPr lang="es-419"/>
         </a:p>
       </c:txPr>
     </c:title>
@@ -21786,7 +21206,7 @@
                       <a:cs typeface="+mn-cs"/>
                     </a:defRPr>
                   </a:pPr>
-                  <a:endParaRPr lang="es-CO"/>
+                  <a:endParaRPr lang="es-419"/>
                 </a:p>
               </c:txPr>
             </c:trendlineLbl>
@@ -21958,7 +21378,7 @@
                       <a:cs typeface="+mn-cs"/>
                     </a:defRPr>
                   </a:pPr>
-                  <a:endParaRPr lang="es-CO"/>
+                  <a:endParaRPr lang="es-419"/>
                 </a:p>
               </c:txPr>
             </c:trendlineLbl>
@@ -22120,7 +21540,7 @@
                   <a:cs typeface="+mn-cs"/>
                 </a:defRPr>
               </a:pPr>
-              <a:endParaRPr lang="es-CO"/>
+              <a:endParaRPr lang="es-419"/>
             </a:p>
           </c:txPr>
         </c:title>
@@ -22152,7 +21572,7 @@
                 <a:cs typeface="+mn-cs"/>
               </a:defRPr>
             </a:pPr>
-            <a:endParaRPr lang="es-CO"/>
+            <a:endParaRPr lang="es-419"/>
           </a:p>
         </c:txPr>
         <c:crossAx val="586311359"/>
@@ -22238,7 +21658,7 @@
                   <a:cs typeface="+mn-cs"/>
                 </a:defRPr>
               </a:pPr>
-              <a:endParaRPr lang="es-CO"/>
+              <a:endParaRPr lang="es-419"/>
             </a:p>
           </c:txPr>
         </c:title>
@@ -22274,7 +21694,7 @@
                 <a:cs typeface="+mn-cs"/>
               </a:defRPr>
             </a:pPr>
-            <a:endParaRPr lang="es-CO"/>
+            <a:endParaRPr lang="es-419"/>
           </a:p>
         </c:txPr>
         <c:crossAx val="586311775"/>
@@ -22325,7 +21745,7 @@
               <a:cs typeface="+mn-cs"/>
             </a:defRPr>
           </a:pPr>
-          <a:endParaRPr lang="es-CO"/>
+          <a:endParaRPr lang="es-419"/>
         </a:p>
       </c:txPr>
     </c:legend>
@@ -22365,7 +21785,7 @@
       <a:pPr>
         <a:defRPr/>
       </a:pPr>
-      <a:endParaRPr lang="es-CO"/>
+      <a:endParaRPr lang="es-419"/>
     </a:p>
   </c:txPr>
   <c:externalData r:id="rId3">
@@ -22445,7 +21865,7 @@
               <a:cs typeface="+mn-cs"/>
             </a:defRPr>
           </a:pPr>
-          <a:endParaRPr lang="es-CO"/>
+          <a:endParaRPr lang="es-419"/>
         </a:p>
       </c:txPr>
     </c:title>
@@ -22553,7 +21973,7 @@
                       <a:cs typeface="+mn-cs"/>
                     </a:defRPr>
                   </a:pPr>
-                  <a:endParaRPr lang="es-CO"/>
+                  <a:endParaRPr lang="es-419"/>
                 </a:p>
               </c:txPr>
             </c:trendlineLbl>
@@ -22725,7 +22145,7 @@
                       <a:cs typeface="+mn-cs"/>
                     </a:defRPr>
                   </a:pPr>
-                  <a:endParaRPr lang="es-CO"/>
+                  <a:endParaRPr lang="es-419"/>
                 </a:p>
               </c:txPr>
             </c:trendlineLbl>
@@ -22875,7 +22295,7 @@
                   <a:cs typeface="+mn-cs"/>
                 </a:defRPr>
               </a:pPr>
-              <a:endParaRPr lang="es-CO"/>
+              <a:endParaRPr lang="es-419"/>
             </a:p>
           </c:txPr>
         </c:title>
@@ -22907,7 +22327,7 @@
                 <a:cs typeface="+mn-cs"/>
               </a:defRPr>
             </a:pPr>
-            <a:endParaRPr lang="es-CO"/>
+            <a:endParaRPr lang="es-419"/>
           </a:p>
         </c:txPr>
         <c:crossAx val="586311359"/>
@@ -22993,7 +22413,7 @@
                   <a:cs typeface="+mn-cs"/>
                 </a:defRPr>
               </a:pPr>
-              <a:endParaRPr lang="es-CO"/>
+              <a:endParaRPr lang="es-419"/>
             </a:p>
           </c:txPr>
         </c:title>
@@ -23029,7 +22449,7 @@
                 <a:cs typeface="+mn-cs"/>
               </a:defRPr>
             </a:pPr>
-            <a:endParaRPr lang="es-CO"/>
+            <a:endParaRPr lang="es-419"/>
           </a:p>
         </c:txPr>
         <c:crossAx val="586311775"/>
@@ -23080,7 +22500,7 @@
               <a:cs typeface="+mn-cs"/>
             </a:defRPr>
           </a:pPr>
-          <a:endParaRPr lang="es-CO"/>
+          <a:endParaRPr lang="es-419"/>
         </a:p>
       </c:txPr>
     </c:legend>
@@ -23120,7 +22540,7 @@
       <a:pPr>
         <a:defRPr/>
       </a:pPr>
-      <a:endParaRPr lang="es-CO"/>
+      <a:endParaRPr lang="es-419"/>
     </a:p>
   </c:txPr>
   <c:externalData r:id="rId3">
@@ -23200,7 +22620,7 @@
               <a:cs typeface="+mn-cs"/>
             </a:defRPr>
           </a:pPr>
-          <a:endParaRPr lang="es-CO"/>
+          <a:endParaRPr lang="es-419"/>
         </a:p>
       </c:txPr>
     </c:title>
@@ -23308,7 +22728,7 @@
                       <a:cs typeface="+mn-cs"/>
                     </a:defRPr>
                   </a:pPr>
-                  <a:endParaRPr lang="es-CO"/>
+                  <a:endParaRPr lang="es-419"/>
                 </a:p>
               </c:txPr>
             </c:trendlineLbl>
@@ -23480,7 +22900,7 @@
                       <a:cs typeface="+mn-cs"/>
                     </a:defRPr>
                   </a:pPr>
-                  <a:endParaRPr lang="es-CO"/>
+                  <a:endParaRPr lang="es-419"/>
                 </a:p>
               </c:txPr>
             </c:trendlineLbl>
@@ -23642,7 +23062,7 @@
                   <a:cs typeface="+mn-cs"/>
                 </a:defRPr>
               </a:pPr>
-              <a:endParaRPr lang="es-CO"/>
+              <a:endParaRPr lang="es-419"/>
             </a:p>
           </c:txPr>
         </c:title>
@@ -23674,7 +23094,7 @@
                 <a:cs typeface="+mn-cs"/>
               </a:defRPr>
             </a:pPr>
-            <a:endParaRPr lang="es-CO"/>
+            <a:endParaRPr lang="es-419"/>
           </a:p>
         </c:txPr>
         <c:crossAx val="586311359"/>
@@ -23760,7 +23180,7 @@
                   <a:cs typeface="+mn-cs"/>
                 </a:defRPr>
               </a:pPr>
-              <a:endParaRPr lang="es-CO"/>
+              <a:endParaRPr lang="es-419"/>
             </a:p>
           </c:txPr>
         </c:title>
@@ -23796,7 +23216,7 @@
                 <a:cs typeface="+mn-cs"/>
               </a:defRPr>
             </a:pPr>
-            <a:endParaRPr lang="es-CO"/>
+            <a:endParaRPr lang="es-419"/>
           </a:p>
         </c:txPr>
         <c:crossAx val="586311775"/>
@@ -23847,7 +23267,7 @@
               <a:cs typeface="+mn-cs"/>
             </a:defRPr>
           </a:pPr>
-          <a:endParaRPr lang="es-CO"/>
+          <a:endParaRPr lang="es-419"/>
         </a:p>
       </c:txPr>
     </c:legend>
@@ -23887,7 +23307,7 @@
       <a:pPr>
         <a:defRPr/>
       </a:pPr>
-      <a:endParaRPr lang="es-CO"/>
+      <a:endParaRPr lang="es-419"/>
     </a:p>
   </c:txPr>
   <c:externalData r:id="rId3">
@@ -23994,7 +23414,7 @@
               <a:cs typeface="+mn-cs"/>
             </a:defRPr>
           </a:pPr>
-          <a:endParaRPr lang="es-CO"/>
+          <a:endParaRPr lang="es-419"/>
         </a:p>
       </c:txPr>
     </c:title>
@@ -24072,7 +23492,7 @@
                       <a:cs typeface="+mn-cs"/>
                     </a:defRPr>
                   </a:pPr>
-                  <a:endParaRPr lang="es-CO"/>
+                  <a:endParaRPr lang="es-419"/>
                 </a:p>
               </c:txPr>
             </c:trendlineLbl>
@@ -24201,7 +23621,7 @@
                       <a:cs typeface="+mn-cs"/>
                     </a:defRPr>
                   </a:pPr>
-                  <a:endParaRPr lang="es-CO"/>
+                  <a:endParaRPr lang="es-419"/>
                 </a:p>
               </c:txPr>
             </c:trendlineLbl>
@@ -24330,7 +23750,7 @@
                       <a:cs typeface="+mn-cs"/>
                     </a:defRPr>
                   </a:pPr>
-                  <a:endParaRPr lang="es-CO"/>
+                  <a:endParaRPr lang="es-419"/>
                 </a:p>
               </c:txPr>
             </c:trendlineLbl>
@@ -24488,7 +23908,7 @@
                       <a:cs typeface="+mn-cs"/>
                     </a:defRPr>
                   </a:pPr>
-                  <a:endParaRPr lang="es-CO"/>
+                  <a:endParaRPr lang="es-419"/>
                 </a:p>
               </c:txPr>
             </c:trendlineLbl>
@@ -24640,7 +24060,7 @@
                       <a:cs typeface="+mn-cs"/>
                     </a:defRPr>
                   </a:pPr>
-                  <a:endParaRPr lang="es-CO"/>
+                  <a:endParaRPr lang="es-419"/>
                 </a:p>
               </c:txPr>
             </c:trendlineLbl>
@@ -24812,7 +24232,7 @@
                   <a:cs typeface="+mn-cs"/>
                 </a:defRPr>
               </a:pPr>
-              <a:endParaRPr lang="es-CO"/>
+              <a:endParaRPr lang="es-419"/>
             </a:p>
           </c:txPr>
         </c:title>
@@ -24850,7 +24270,7 @@
                 <a:cs typeface="+mn-cs"/>
               </a:defRPr>
             </a:pPr>
-            <a:endParaRPr lang="es-CO"/>
+            <a:endParaRPr lang="es-419"/>
           </a:p>
         </c:txPr>
         <c:crossAx val="21033455"/>
@@ -24934,7 +24354,7 @@
                   <a:cs typeface="+mn-cs"/>
                 </a:defRPr>
               </a:pPr>
-              <a:endParaRPr lang="es-CO"/>
+              <a:endParaRPr lang="es-419"/>
             </a:p>
           </c:txPr>
         </c:title>
@@ -24972,7 +24392,7 @@
                 <a:cs typeface="+mn-cs"/>
               </a:defRPr>
             </a:pPr>
-            <a:endParaRPr lang="es-CO"/>
+            <a:endParaRPr lang="es-419"/>
           </a:p>
         </c:txPr>
         <c:crossAx val="21034703"/>
@@ -25014,7 +24434,7 @@
               <a:cs typeface="+mn-cs"/>
             </a:defRPr>
           </a:pPr>
-          <a:endParaRPr lang="es-CO"/>
+          <a:endParaRPr lang="es-419"/>
         </a:p>
       </c:txPr>
     </c:legend>
@@ -25051,7 +24471,7 @@
       <a:pPr>
         <a:defRPr/>
       </a:pPr>
-      <a:endParaRPr lang="es-CO"/>
+      <a:endParaRPr lang="es-419"/>
     </a:p>
   </c:txPr>
   <c:externalData r:id="rId3">
@@ -25158,7 +24578,7 @@
               <a:cs typeface="+mn-cs"/>
             </a:defRPr>
           </a:pPr>
-          <a:endParaRPr lang="es-CO"/>
+          <a:endParaRPr lang="es-419"/>
         </a:p>
       </c:txPr>
     </c:title>
@@ -25236,7 +24656,7 @@
                       <a:cs typeface="+mn-cs"/>
                     </a:defRPr>
                   </a:pPr>
-                  <a:endParaRPr lang="es-CO"/>
+                  <a:endParaRPr lang="es-419"/>
                 </a:p>
               </c:txPr>
             </c:trendlineLbl>
@@ -25346,7 +24766,7 @@
                       <a:cs typeface="+mn-cs"/>
                     </a:defRPr>
                   </a:pPr>
-                  <a:endParaRPr lang="es-CO"/>
+                  <a:endParaRPr lang="es-419"/>
                 </a:p>
               </c:txPr>
             </c:trendlineLbl>
@@ -25456,7 +24876,7 @@
                       <a:cs typeface="+mn-cs"/>
                     </a:defRPr>
                   </a:pPr>
-                  <a:endParaRPr lang="es-CO"/>
+                  <a:endParaRPr lang="es-419"/>
                 </a:p>
               </c:txPr>
             </c:trendlineLbl>
@@ -25578,7 +24998,7 @@
                       <a:cs typeface="+mn-cs"/>
                     </a:defRPr>
                   </a:pPr>
-                  <a:endParaRPr lang="es-CO"/>
+                  <a:endParaRPr lang="es-419"/>
                 </a:p>
               </c:txPr>
             </c:trendlineLbl>
@@ -25700,7 +25120,7 @@
                       <a:cs typeface="+mn-cs"/>
                     </a:defRPr>
                   </a:pPr>
-                  <a:endParaRPr lang="es-CO"/>
+                  <a:endParaRPr lang="es-419"/>
                 </a:p>
               </c:txPr>
             </c:trendlineLbl>
@@ -25854,7 +25274,7 @@
                   <a:cs typeface="+mn-cs"/>
                 </a:defRPr>
               </a:pPr>
-              <a:endParaRPr lang="es-CO"/>
+              <a:endParaRPr lang="es-419"/>
             </a:p>
           </c:txPr>
         </c:title>
@@ -25892,7 +25312,7 @@
                 <a:cs typeface="+mn-cs"/>
               </a:defRPr>
             </a:pPr>
-            <a:endParaRPr lang="es-CO"/>
+            <a:endParaRPr lang="es-419"/>
           </a:p>
         </c:txPr>
         <c:crossAx val="20773935"/>
@@ -25976,7 +25396,7 @@
                   <a:cs typeface="+mn-cs"/>
                 </a:defRPr>
               </a:pPr>
-              <a:endParaRPr lang="es-CO"/>
+              <a:endParaRPr lang="es-419"/>
             </a:p>
           </c:txPr>
         </c:title>
@@ -26014,7 +25434,7 @@
                 <a:cs typeface="+mn-cs"/>
               </a:defRPr>
             </a:pPr>
-            <a:endParaRPr lang="es-CO"/>
+            <a:endParaRPr lang="es-419"/>
           </a:p>
         </c:txPr>
         <c:crossAx val="20769359"/>
@@ -26056,7 +25476,7 @@
               <a:cs typeface="+mn-cs"/>
             </a:defRPr>
           </a:pPr>
-          <a:endParaRPr lang="es-CO"/>
+          <a:endParaRPr lang="es-419"/>
         </a:p>
       </c:txPr>
     </c:legend>
@@ -26093,7 +25513,7 @@
       <a:pPr>
         <a:defRPr/>
       </a:pPr>
-      <a:endParaRPr lang="es-CO"/>
+      <a:endParaRPr lang="es-419"/>
     </a:p>
   </c:txPr>
   <c:externalData r:id="rId3">
@@ -34336,18 +33756,18 @@
 </file>
 
 <file path=customXml/item1.xml><?xml version="1.0" encoding="utf-8"?>
-<p:properties xmlns:p="http://schemas.microsoft.com/office/2006/metadata/properties" xmlns:xsi="http://www.w3.org/2001/XMLSchema-instance" xmlns:pc="http://schemas.microsoft.com/office/infopath/2007/PartnerControls">
-  <documentManagement/>
-</p:properties>
-</file>
-
-<file path=customXml/item2.xml><?xml version="1.0" encoding="utf-8"?>
 <?mso-contentType ?>
 <FormTemplates xmlns="http://schemas.microsoft.com/sharepoint/v3/contenttype/forms">
   <Display>DocumentLibraryForm</Display>
   <Edit>DocumentLibraryForm</Edit>
   <New>DocumentLibraryForm</New>
 </FormTemplates>
+</file>
+
+<file path=customXml/item2.xml><?xml version="1.0" encoding="utf-8"?>
+<p:properties xmlns:p="http://schemas.microsoft.com/office/2006/metadata/properties" xmlns:xsi="http://www.w3.org/2001/XMLSchema-instance" xmlns:pc="http://schemas.microsoft.com/office/infopath/2007/PartnerControls">
+  <documentManagement/>
+</p:properties>
 </file>
 
 <file path=customXml/item3.xml><?xml version="1.0" encoding="utf-8"?>
@@ -34562,18 +33982,18 @@
 </file>
 
 <file path=customXml/itemProps1.xml><?xml version="1.0" encoding="utf-8"?>
-<ds:datastoreItem xmlns:ds="http://schemas.openxmlformats.org/officeDocument/2006/customXml" ds:itemID="{D8D55360-DA4E-4EE6-A532-0D8BE99E30A4}">
+<ds:datastoreItem xmlns:ds="http://schemas.openxmlformats.org/officeDocument/2006/customXml" ds:itemID="{7DBE8262-9C92-4A1B-85FF-A533173B85D6}">
   <ds:schemaRefs>
-    <ds:schemaRef ds:uri="http://schemas.microsoft.com/office/2006/metadata/properties"/>
-    <ds:schemaRef ds:uri="http://schemas.microsoft.com/office/infopath/2007/PartnerControls"/>
+    <ds:schemaRef ds:uri="http://schemas.microsoft.com/sharepoint/v3/contenttype/forms"/>
   </ds:schemaRefs>
 </ds:datastoreItem>
 </file>
 
 <file path=customXml/itemProps2.xml><?xml version="1.0" encoding="utf-8"?>
-<ds:datastoreItem xmlns:ds="http://schemas.openxmlformats.org/officeDocument/2006/customXml" ds:itemID="{7DBE8262-9C92-4A1B-85FF-A533173B85D6}">
+<ds:datastoreItem xmlns:ds="http://schemas.openxmlformats.org/officeDocument/2006/customXml" ds:itemID="{D8D55360-DA4E-4EE6-A532-0D8BE99E30A4}">
   <ds:schemaRefs>
-    <ds:schemaRef ds:uri="http://schemas.microsoft.com/sharepoint/v3/contenttype/forms"/>
+    <ds:schemaRef ds:uri="http://schemas.microsoft.com/office/2006/metadata/properties"/>
+    <ds:schemaRef ds:uri="http://schemas.microsoft.com/office/infopath/2007/PartnerControls"/>
   </ds:schemaRefs>
 </ds:datastoreItem>
 </file>
